--- a/02_dialog-boxes/word_entry/01__03_02_mod_divers_rich.docx
+++ b/02_dialog-boxes/word_entry/01__03_02_mod_divers_rich.docx
@@ -1009,13 +1009,7 @@
               <w:right w:w="0" w:type="dxa"/>
             </w:tcMar>
           </w:tcPr>
-          <w:p>
-            <w:pPr>
-              <w:rPr>
-                <w:lang w:eastAsia="en-CA"/>
-              </w:rPr>
-            </w:pPr>
-          </w:p>
+          <w:p/>
         </w:tc>
         <w:tc>
           <w:tcPr>
@@ -1041,13 +1035,7 @@
               <w:right w:w="0" w:type="dxa"/>
             </w:tcMar>
           </w:tcPr>
-          <w:p>
-            <w:pPr>
-              <w:rPr>
-                <w:lang w:eastAsia="en-CA"/>
-              </w:rPr>
-            </w:pPr>
-          </w:p>
+          <w:p/>
         </w:tc>
       </w:tr>
     </w:tbl>
@@ -1083,18 +1071,54 @@
             <w:t>“</w:t>
           </w:r>
           <w:r>
-            <w:t xml:space="preserve">Species richness is simply the number of species in </w:t>
+            <w:t>Species richness</w:t>
           </w:r>
           <w:r>
-            <w:t>an area ({{ ref_intext_</w:t>
+            <w:t>**</w:t>
           </w:r>
           <w:r>
-            <w:t>wearn_gloverkapfer_2017</w:t>
+            <w:t xml:space="preserve"> is simply </w:t>
           </w:r>
           <w:r>
-            <w:t xml:space="preserve"> }})</w:t>
+            <w:t>“</w:t>
+          </w:r>
+          <w:r>
+            <w:t>t</w:t>
+          </w:r>
+          <w:r>
+            <w:t>he total number of species in an assemblage or a sample</w:t>
+          </w:r>
+          <w:r>
+            <w:t>”</w:t>
+          </w:r>
+          <w:r>
+            <w:t xml:space="preserve"> </w:t>
+          </w:r>
+          <w:r>
+            <w:t>(</w:t>
+          </w:r>
+          <w:r>
+            <w:t xml:space="preserve">{{ </w:t>
+          </w:r>
+          <w:r>
+            <w:t>ref_intext_g</w:t>
+          </w:r>
+          <w:r>
+            <w:t>otell</w:t>
+          </w:r>
+          <w:r>
+            <w:t>i_chao_2013 }}.</w:t>
           </w:r>
         </w:p>
+        <w:p/>
+        <w:p>
+          <w:r>
+            <w:t>Species richness in an assemblage is difficult to estimate reliably from sample data because it is very sensitive to the number of individuals and the number of samples collected. Species richness is a diversity of order 0 (which means it is completely insensitive to species abundances).</w:t>
+          </w:r>
+        </w:p>
+        <w:p/>
+        <w:p/>
+        <w:p/>
         <w:p/>
         <w:p>
           <w:r>
@@ -1104,7 +1128,6 @@
             <w:t>” {{ ref_intext_pyron_2010 }}</w:t>
           </w:r>
         </w:p>
-        <w:p/>
         <w:p>
           <w:r>
             <w:t>```{figure} ../0</w:t>
@@ -1144,7 +1167,22 @@
           </w:r>
         </w:p>
         <w:p/>
-        <w:p/>
+        <w:p>
+          <w:r>
+            <w:t>:::{note}</w:t>
+          </w:r>
+        </w:p>
+        <w:p>
+          <w:r>
+            <w:t>This section is still in progress</w:t>
+          </w:r>
+        </w:p>
+        <w:p>
+          <w:r>
+            <w:lastRenderedPageBreak/>
+            <w:t>:::</w:t>
+          </w:r>
+        </w:p>
       </w:sdtContent>
     </w:sdt>
     <w:p/>
@@ -1158,9 +1196,119 @@
     <w:p/>
     <w:p>
       <w:r>
+        <w:t>Rarefaction</w:t>
+      </w:r>
+      <w:r>
+        <w:t>:</w:t>
+      </w:r>
+      <w:r>
+        <w:t xml:space="preserve"> </w:t>
+      </w:r>
+    </w:p>
+    <w:p/>
+    <w:p>
+      <w:r>
         <w:t>“</w:t>
       </w:r>
       <w:r>
+        <w:t>A statistical interpolation method of rarefying or thinning a reference sample by drawing random subsets of individuals (or samples) in order to standardize the comparison of biological diversity on the basis of a common number of individuals or samples</w:t>
+      </w:r>
+      <w:r>
+        <w:t xml:space="preserve">” </w:t>
+      </w:r>
+      <w:r>
+        <w:t>({{ ref_intext_g</w:t>
+      </w:r>
+      <w:r>
+        <w:t>otell</w:t>
+      </w:r>
+      <w:r>
+        <w:t>i_chao_2013 }})</w:t>
+      </w:r>
+    </w:p>
+    <w:p/>
+    <w:p>
+      <w:r>
+        <w:t>Species accumulation curve</w:t>
+      </w:r>
+      <w:r>
+        <w:t>:</w:t>
+      </w:r>
+    </w:p>
+    <w:p/>
+    <w:p>
+      <w:r>
+        <w:t>“</w:t>
+      </w:r>
+      <w:r>
+        <w:t>A curve of rising biodiversity in which the x-axis is the number of sampling units (individuals or samples) from an assemblage and the y-axis is the observed species richness. The species accumulation curve rises monotonically to an asymptotic maximum number of species.</w:t>
+      </w:r>
+      <w:r>
+        <w:t xml:space="preserve">” </w:t>
+      </w:r>
+      <w:r>
+        <w:t>({{ ref_intext_g</w:t>
+      </w:r>
+      <w:r>
+        <w:t>otell</w:t>
+      </w:r>
+      <w:r>
+        <w:t>i_chao_2013 }})</w:t>
+      </w:r>
+    </w:p>
+    <w:p/>
+    <w:p>
+      <w:r>
+        <w:t>Species richness</w:t>
+      </w:r>
+      <w:r>
+        <w:t>:</w:t>
+      </w:r>
+    </w:p>
+    <w:p/>
+    <w:p>
+      <w:r>
+        <w:t xml:space="preserve"> The total number of species in an assemblage or a sample. Species richness in an assemblage is difficult to estimate reliably from sample data because it is very sensitive to the number of individuals and the number of samples collected. Species richness is a diversity of order 0 (which means it is completely insensitive to species abundances).</w:t>
+      </w:r>
+      <w:r>
+        <w:t xml:space="preserve"> (</w:t>
+      </w:r>
+      <w:r>
+        <w:t>{{ ref_intext_g</w:t>
+      </w:r>
+      <w:r>
+        <w:t>otell</w:t>
+      </w:r>
+      <w:r>
+        <w:t>i_chao_2013 }}</w:t>
+      </w:r>
+      <w:r>
+        <w:t>)</w:t>
+      </w:r>
+    </w:p>
+    <w:p/>
+    <w:p>
+      <w:r>
+        <w:t>“</w:t>
+      </w:r>
+      <w:r>
+        <w:t>Species diversity</w:t>
+      </w:r>
+      <w:r>
+        <w:t>”</w:t>
+      </w:r>
+    </w:p>
+    <w:p>
+      <w:r>
+        <w:t xml:space="preserve"> A measure of diversity that incorporates both the number of species in an assemblage and some measure of their relative abundances. Many species diversity indices can be converted by an algebraic transformation to Hill numbers.</w:t>
+      </w:r>
+    </w:p>
+    <w:p/>
+    <w:p>
+      <w:r>
+        <w:t>“</w:t>
+      </w:r>
+      <w:r>
         <w:t>Species richness plays a fundamental role in much of modern ecological theory, and features in one of ecology’s few laws, the species-area relationship (Lomolino 2000)</w:t>
       </w:r>
       <w:r>
@@ -1179,17 +1327,12 @@
         <w:pStyle w:val="Heading2"/>
       </w:pPr>
       <w:r>
-        <w:lastRenderedPageBreak/>
         <w:t>Advanced</w:t>
       </w:r>
     </w:p>
     <w:bookmarkStart w:id="2" w:name="text_advanced" w:displacedByCustomXml="next"/>
     <w:sdt>
       <w:sdtPr>
-        <w:rPr>
-          <w:sz w:val="24"/>
-          <w:szCs w:val="24"/>
-        </w:rPr>
         <w:alias w:val="advanced-text"/>
         <w:tag w:val="overview-text"/>
         <w:id w:val="24990597"/>
@@ -1197,15 +1340,32 @@
           <w:docPart w:val="7633452F9D0346C78138AF2738AA07D0"/>
         </w:placeholder>
       </w:sdtPr>
+      <w:sdtEndPr>
+        <w:rPr>
+          <w:rFonts w:asciiTheme="minorHAnsi" w:eastAsiaTheme="minorHAnsi" w:hAnsiTheme="minorHAnsi" w:cstheme="minorBidi"/>
+          <w:kern w:val="2"/>
+          <w:lang w:eastAsia="en-US"/>
+          <w14:ligatures w14:val="standardContextual"/>
+        </w:rPr>
+      </w:sdtEndPr>
       <w:sdtContent>
         <w:p>
-          <w:pPr>
-            <w:rPr>
-              <w:sz w:val="24"/>
-              <w:szCs w:val="24"/>
-            </w:rPr>
-          </w:pPr>
+          <w:r>
+            <w:t>:::{note}</w:t>
+          </w:r>
         </w:p>
+        <w:p>
+          <w:r>
+            <w:lastRenderedPageBreak/>
+            <w:t>This section is still in progress</w:t>
+          </w:r>
+        </w:p>
+        <w:p>
+          <w:r>
+            <w:t>:::</w:t>
+          </w:r>
+        </w:p>
+        <w:p/>
         <w:p>
           <w:pPr>
             <w:pStyle w:val="entrynotes"/>
@@ -1544,6 +1704,7 @@
               <w:sz w:val="24"/>
               <w:szCs w:val="24"/>
             </w:rPr>
+            <w:lastRenderedPageBreak/>
             <w:t xml:space="preserve">        -   </w:t>
           </w:r>
           <w:r>
@@ -1562,7 +1723,6 @@
         <w:pStyle w:val="Heading2"/>
       </w:pPr>
       <w:r>
-        <w:lastRenderedPageBreak/>
         <w:t>Figures</w:t>
       </w:r>
     </w:p>
@@ -1679,14 +1839,6 @@
             </w:tcMar>
           </w:tcPr>
           <w:p>
-            <w:pPr>
-              <w:rPr>
-                <w:kern w:val="0"/>
-                <w:sz w:val="24"/>
-                <w:lang w:eastAsia="en-CA"/>
-                <w14:ligatures w14:val="none"/>
-              </w:rPr>
-            </w:pPr>
             <w:r>
               <w:rPr>
                 <w:noProof/>
@@ -1803,7 +1955,19 @@
             <w:sdtContent>
               <w:p>
                 <w:r>
-                  <w:t>**Pyron (2010) - Figure 1**: Species evenness and species richness for animalcule communities</w:t>
+                  <w:t xml:space="preserve">**Pyron (2010) </w:t>
+                </w:r>
+                <w:r>
+                  <w:t>–</w:t>
+                </w:r>
+                <w:r>
+                  <w:t xml:space="preserve"> Fig</w:t>
+                </w:r>
+                <w:r>
+                  <w:t>.</w:t>
+                </w:r>
+                <w:r>
+                  <w:t xml:space="preserve"> 1**: Species evenness and species richness for animalcule communities</w:t>
                 </w:r>
               </w:p>
               <w:p>
@@ -1868,38 +2032,48 @@
           </w:tcPr>
           <w:p>
             <w:r>
-              <w:rPr>
-                <w:noProof/>
-              </w:rPr>
               <w:drawing>
-                <wp:inline distT="0" distB="0" distL="0" distR="0" wp14:anchorId="3239FE34" wp14:editId="75D9D1DA">
-                  <wp:extent cx="2660141" cy="1381668"/>
-                  <wp:effectExtent l="0" t="0" r="6985" b="9525"/>
-                  <wp:docPr id="2071105269" name="image41.png"/>
-                  <wp:cNvGraphicFramePr/>
+                <wp:inline distT="0" distB="0" distL="0" distR="0" wp14:anchorId="2166E566" wp14:editId="187A88F0">
+                  <wp:extent cx="2661920" cy="2353310"/>
+                  <wp:effectExtent l="0" t="0" r="5080" b="8890"/>
+                  <wp:docPr id="1847536730" name="Picture 2"/>
+                  <wp:cNvGraphicFramePr>
+                    <a:graphicFrameLocks xmlns:a="http://schemas.openxmlformats.org/drawingml/2006/main" noChangeAspect="1"/>
+                  </wp:cNvGraphicFramePr>
                   <a:graphic xmlns:a="http://schemas.openxmlformats.org/drawingml/2006/main">
                     <a:graphicData uri="http://schemas.openxmlformats.org/drawingml/2006/picture">
                       <pic:pic xmlns:pic="http://schemas.openxmlformats.org/drawingml/2006/picture">
                         <pic:nvPicPr>
-                          <pic:cNvPr id="0" name="image41.png"/>
-                          <pic:cNvPicPr preferRelativeResize="0"/>
+                          <pic:cNvPr id="0" name="Picture 6"/>
+                          <pic:cNvPicPr>
+                            <a:picLocks noChangeAspect="1" noChangeArrowheads="1"/>
+                          </pic:cNvPicPr>
                         </pic:nvPicPr>
                         <pic:blipFill>
-                          <a:blip r:embed="rId9"/>
+                          <a:blip r:embed="rId9" cstate="print">
+                            <a:extLst>
+                              <a:ext uri="{28A0092B-C50C-407E-A947-70E740481C1C}">
+                                <a14:useLocalDpi xmlns:a14="http://schemas.microsoft.com/office/drawing/2010/main" val="0"/>
+                              </a:ext>
+                            </a:extLst>
+                          </a:blip>
                           <a:srcRect/>
                           <a:stretch>
                             <a:fillRect/>
                           </a:stretch>
                         </pic:blipFill>
-                        <pic:spPr>
+                        <pic:spPr bwMode="auto">
                           <a:xfrm>
                             <a:off x="0" y="0"/>
-                            <a:ext cx="2663325" cy="1383322"/>
+                            <a:ext cx="2661920" cy="2353310"/>
                           </a:xfrm>
                           <a:prstGeom prst="rect">
                             <a:avLst/>
                           </a:prstGeom>
-                          <a:ln/>
+                          <a:noFill/>
+                          <a:ln>
+                            <a:noFill/>
+                          </a:ln>
                         </pic:spPr>
                       </pic:pic>
                     </a:graphicData>
@@ -1908,6 +2082,7 @@
               </w:drawing>
             </w:r>
           </w:p>
+          <w:p/>
         </w:tc>
         <w:tc>
           <w:tcPr>
@@ -1959,7 +2134,13 @@
                   <w:t>_</w:t>
                 </w:r>
                 <w:r>
-                  <w:t>1.png</w:t>
+                  <w:t>1</w:t>
+                </w:r>
+                <w:r>
+                  <w:t>_clipped</w:t>
+                </w:r>
+                <w:r>
+                  <w:t>.png</w:t>
                 </w:r>
               </w:p>
               <w:bookmarkEnd w:id="6" w:displacedByCustomXml="next"/>
@@ -1995,10 +2176,80 @@
                   </w:rPr>
                 </w:pPr>
                 <w:r>
+                  <w:t>**G</w:t>
+                </w:r>
+                <w:r>
+                  <w:t>otelli</w:t>
+                </w:r>
+                <w:r>
+                  <w:t xml:space="preserve"> &amp; C</w:t>
+                </w:r>
+                <w:r>
+                  <w:t>olwell</w:t>
+                </w:r>
+                <w:r>
+                  <w:t xml:space="preserve"> (2011) </w:t>
+                </w:r>
+                <w:r>
+                  <w:t>–</w:t>
+                </w:r>
+                <w:r>
+                  <w:t xml:space="preserve"> </w:t>
+                </w:r>
+                <w:r>
+                  <w:t>Fig</w:t>
+                </w:r>
+                <w:r>
+                  <w:t>.</w:t>
+                </w:r>
+                <w:r>
+                  <w:t xml:space="preserve"> 4.1</w:t>
+                </w:r>
+                <w:r>
+                  <w:t>**</w:t>
+                </w:r>
+                <w:r>
+                  <w:t xml:space="preserve"> Species accumulation and rarefaction curves. The jagged line is the species accumulation curve for one of many possible orderings of 121 soil seedbank samples, yielding a total of 952 individual tree seedlings, from an intensive census of a plot of Costa Rican rainforest (Butler &amp; Chazdon 1998). The cumulative number of tree species (y-axis) is plotted as a function of the cumulative number of samples (upper x-axis), pooled in random order. The smooth, solid line is the sample-based rarefaction curve for the same data set, showing the mean number of species for all possible combinations of 1, 2, . . . , m</w:t>
+                </w:r>
+                <w:r>
                   <w:rPr>
-                    <w:highlight w:val="cyan"/>
+                    <w:rFonts w:ascii="Cambria Math" w:hAnsi="Cambria Math" w:cs="Cambria Math"/>
                   </w:rPr>
-                  <w:t>NULL</w:t>
+                  <w:t>∗</w:t>
+                </w:r>
+                <w:r>
+                  <w:t>, . . . , 121 actual samples from the dataset</w:t>
+                </w:r>
+                <w:r>
+                  <w:rPr>
+                    <w:rFonts w:ascii="Calibri" w:hAnsi="Calibri" w:cs="Calibri"/>
+                  </w:rPr>
+                  <w:t>—</w:t>
+                </w:r>
+                <w:r>
+                  <w:t xml:space="preserve">this curve plots the </w:t>
+                </w:r>
+                <w:r>
+                  <w:lastRenderedPageBreak/>
+                  <w:t>statistical expectation of the (sample-based) species accumulation curve. The dashed line is the individual-based rarefaction curve for the same data set</w:t>
+                </w:r>
+                <w:r>
+                  <w:rPr>
+                    <w:rFonts w:ascii="Calibri" w:hAnsi="Calibri" w:cs="Calibri"/>
+                  </w:rPr>
+                  <w:t>—</w:t>
+                </w:r>
+                <w:r>
+                  <w:t>the expected number of species for (m</w:t>
+                </w:r>
+                <w:r>
+                  <w:rPr>
+                    <w:rFonts w:ascii="Cambria Math" w:hAnsi="Cambria Math" w:cs="Cambria Math"/>
+                  </w:rPr>
+                  <w:t>∗</w:t>
+                </w:r>
+                <w:r>
+                  <w:t>) (952/121) individuals, randomly chosen from all 952 individuals (lower x-axis). The black dot indicates the total richness for all samples (or all individuals) pooled. The sample-based rarefaction curve lies below the individual-based rarefaction curve because of spatial aggregation within species. This is a very typical pattern for empirical comparisons of sample-based and individual-based rarefaction curves.</w:t>
                 </w:r>
               </w:p>
               <w:bookmarkEnd w:id="7" w:displacedByCustomXml="next"/>
@@ -2065,50 +2316,51 @@
               <w:right w:w="28" w:type="dxa"/>
             </w:tcMar>
           </w:tcPr>
+          <w:p/>
           <w:p>
-            <w:pPr>
-              <w:rPr>
-                <w:rFonts w:ascii="Times New Roman" w:eastAsia="Times New Roman" w:hAnsi="Times New Roman" w:cs="Times New Roman"/>
-                <w:kern w:val="0"/>
-                <w:sz w:val="24"/>
-                <w:lang w:eastAsia="en-CA"/>
-                <w14:ligatures w14:val="none"/>
-              </w:rPr>
-            </w:pPr>
             <w:r>
-              <w:rPr>
-                <w:noProof/>
-              </w:rPr>
-              <w:lastRenderedPageBreak/>
               <w:drawing>
-                <wp:inline distT="0" distB="0" distL="0" distR="0" wp14:anchorId="4A98748B" wp14:editId="29B0D639">
-                  <wp:extent cx="1823575" cy="2287330"/>
-                  <wp:effectExtent l="0" t="0" r="5715" b="0"/>
-                  <wp:docPr id="2071105268" name="image39.png"/>
-                  <wp:cNvGraphicFramePr/>
+                <wp:inline distT="0" distB="0" distL="0" distR="0" wp14:anchorId="7862A450" wp14:editId="429991C8">
+                  <wp:extent cx="2661920" cy="2189480"/>
+                  <wp:effectExtent l="0" t="0" r="5080" b="1270"/>
+                  <wp:docPr id="355805274" name="Picture 4"/>
+                  <wp:cNvGraphicFramePr>
+                    <a:graphicFrameLocks xmlns:a="http://schemas.openxmlformats.org/drawingml/2006/main" noChangeAspect="1"/>
+                  </wp:cNvGraphicFramePr>
                   <a:graphic xmlns:a="http://schemas.openxmlformats.org/drawingml/2006/main">
                     <a:graphicData uri="http://schemas.openxmlformats.org/drawingml/2006/picture">
                       <pic:pic xmlns:pic="http://schemas.openxmlformats.org/drawingml/2006/picture">
                         <pic:nvPicPr>
-                          <pic:cNvPr id="0" name="image39.png"/>
-                          <pic:cNvPicPr preferRelativeResize="0"/>
+                          <pic:cNvPr id="0" name="Picture 13"/>
+                          <pic:cNvPicPr>
+                            <a:picLocks noChangeAspect="1" noChangeArrowheads="1"/>
+                          </pic:cNvPicPr>
                         </pic:nvPicPr>
                         <pic:blipFill>
-                          <a:blip r:embed="rId10"/>
+                          <a:blip r:embed="rId10" cstate="print">
+                            <a:extLst>
+                              <a:ext uri="{28A0092B-C50C-407E-A947-70E740481C1C}">
+                                <a14:useLocalDpi xmlns:a14="http://schemas.microsoft.com/office/drawing/2010/main" val="0"/>
+                              </a:ext>
+                            </a:extLst>
+                          </a:blip>
                           <a:srcRect/>
                           <a:stretch>
                             <a:fillRect/>
                           </a:stretch>
                         </pic:blipFill>
-                        <pic:spPr>
+                        <pic:spPr bwMode="auto">
                           <a:xfrm>
                             <a:off x="0" y="0"/>
-                            <a:ext cx="1834050" cy="2300469"/>
+                            <a:ext cx="2661920" cy="2189480"/>
                           </a:xfrm>
                           <a:prstGeom prst="rect">
                             <a:avLst/>
                           </a:prstGeom>
-                          <a:ln/>
+                          <a:noFill/>
+                          <a:ln>
+                            <a:noFill/>
+                          </a:ln>
                         </pic:spPr>
                       </pic:pic>
                     </a:graphicData>
@@ -2140,7 +2392,19 @@
               <w:rPr>
                 <w:highlight w:val="cyan"/>
               </w:rPr>
-              <w:t>vandooren_2016_fig1.png</w:t>
+              <w:t>vandooren_2016_fig1</w:t>
+            </w:r>
+            <w:r>
+              <w:rPr>
+                <w:highlight w:val="cyan"/>
+              </w:rPr>
+              <w:t>_clipped</w:t>
+            </w:r>
+            <w:r>
+              <w:rPr>
+                <w:highlight w:val="cyan"/>
+              </w:rPr>
+              <w:t>.png</w:t>
             </w:r>
             <w:bookmarkEnd w:id="9"/>
           </w:p>
@@ -2169,7 +2433,13 @@
               <w:bookmarkStart w:id="10" w:name="figure3_caption" w:displacedByCustomXml="prev"/>
               <w:p>
                 <w:r>
-                  <w:t xml:space="preserve">**Vandooren (2016) – Figure 1**: </w:t>
+                  <w:t>**Vandooren (2016) – Fig</w:t>
+                </w:r>
+                <w:r>
+                  <w:t>.</w:t>
+                </w:r>
+                <w:r>
+                  <w:t xml:space="preserve"> 1**: </w:t>
                 </w:r>
                 <w:r>
                   <w:t>Species accumulation curves. Species richness is the asymptote of a species accumulation curve, which expresses the dependence on sampling effort of the number of species sampled from an assemblage</w:t>
@@ -2184,11 +2454,11 @@
                   <w:t xml:space="preserve">&lt;!-- </w:t>
                 </w:r>
                 <w:r>
-                  <w:t xml:space="preserve">In CA2013, sampling effort is given by the number of records from which the number of species is calculated. For illustrative purposes, an example with three arbitrary samples (for 10000, 5000 and 2000 records, labeled from one to three) is drawn. For sample one, a predicted species accumulation curve is added that gradually increases from one species sampled to the predicted species richness for that assemblage (full line). Such curves are constructed on the basis of interpolation and extrapolation. For samples two and three only segments of extrapolated curves are drawn (dotted lines). For sample two, a curve that crosses the species accumulation curve of sample one is sketched. For samples one and three species accumulation curves are more or less proportional. The way in which the species richness differences between samples are assessed in CA2013 is illustrated by indicating on the species accumulation curves at which numbers of records pairwise comparisons would be made between two sample pairs (1 vs. 2 and 1 vs. 3). The number of species of the sample with the smallest number of records is extrapolated to the number expected at three times the number of records. When the number of records of the other sample is still larger than that, the number of species of the second </w:t>
+                  <w:t xml:space="preserve">In CA2013, sampling effort is given by the number of records from which the number of species is calculated. For illustrative purposes, an example with three arbitrary samples (for 10000, 5000 and 2000 records, labeled from one to three) is drawn. For sample one, a predicted species accumulation curve is added that gradually increases from one species sampled to the predicted species richness for that assemblage (full line). Such curves are constructed on the basis of interpolation and extrapolation. For samples two and three only segments of extrapolated curves are drawn </w:t>
                 </w:r>
                 <w:r>
                   <w:lastRenderedPageBreak/>
-                  <w:t>sample is interpolated (rarefied), otherwise it is extrapolated as well.</w:t>
+                  <w:t>(dotted lines). For sample two, a curve that crosses the species accumulation curve of sample one is sketched. For samples one and three species accumulation curves are more or less proportional. The way in which the species richness differences between samples are assessed in CA2013 is illustrated by indicating on the species accumulation curves at which numbers of records pairwise comparisons would be made between two sample pairs (1 vs. 2 and 1 vs. 3). The number of species of the sample with the smallest number of records is extrapolated to the number expected at three times the number of records. When the number of records of the other sample is still larger than that, the number of species of the second sample is interpolated (rarefied), otherwise it is extrapolated as well.</w:t>
                 </w:r>
                 <w:r>
                   <w:t xml:space="preserve"> --&gt;</w:t>
@@ -2252,15 +2522,9 @@
             </w:tcMar>
           </w:tcPr>
           <w:p>
-            <w:pPr>
-              <w:rPr>
-                <w:lang w:eastAsia="en-CA"/>
-              </w:rPr>
-            </w:pPr>
             <w:r>
               <w:rPr>
                 <w:noProof/>
-                <w:lang w:eastAsia="en-CA"/>
               </w:rPr>
               <w:drawing>
                 <wp:inline distT="0" distB="0" distL="0" distR="0" wp14:anchorId="032E7546" wp14:editId="5710A0C0">
@@ -2460,6 +2724,7 @@
               <w:rPr>
                 <w:noProof/>
               </w:rPr>
+              <w:lastRenderedPageBreak/>
               <w:drawing>
                 <wp:inline distT="0" distB="0" distL="0" distR="0" wp14:anchorId="36C0A49F" wp14:editId="177826C7">
                   <wp:extent cx="2952224" cy="2219325"/>
@@ -2535,7 +2800,16 @@
               <w:t>2010_</w:t>
             </w:r>
             <w:r>
-              <w:t>fig4.png</w:t>
+              <w:t>fig4</w:t>
+            </w:r>
+            <w:r>
+              <w:rPr>
+                <w:highlight w:val="cyan"/>
+              </w:rPr>
+              <w:t>_clipped</w:t>
+            </w:r>
+            <w:r>
+              <w:t>.png</w:t>
             </w:r>
             <w:bookmarkEnd w:id="15"/>
           </w:p>
@@ -2564,7 +2838,13 @@
               <w:bookmarkStart w:id="16" w:name="figure5_caption" w:displacedByCustomXml="prev"/>
               <w:p>
                 <w:r>
-                  <w:t xml:space="preserve">**Loreau et al. (2010) – Figure 4.** </w:t>
+                  <w:t>**Loreau et al. (2010) – Fig</w:t>
+                </w:r>
+                <w:r>
+                  <w:t>.</w:t>
+                </w:r>
+                <w:r>
+                  <w:t xml:space="preserve"> 4.** </w:t>
                 </w:r>
                 <w:r>
                   <w:t>Species accumulation and rarefaction curves. Species accumulation curves show the number of species obtained by successively censusing either individual organisms (individual-based accumulation curves) or samples (sample-based accumulation curves). Smoothed species rarefaction curves represent the statistical expectation of the corresponding accumulation curves. Credit: Rob Colwell, after Gotelli and Colwell (2001)</w:t>
@@ -2642,17 +2922,10 @@
             </w:tcMar>
           </w:tcPr>
           <w:p>
-            <w:pPr>
-              <w:rPr>
-                <w:lang w:eastAsia="en-CA"/>
-              </w:rPr>
-            </w:pPr>
             <w:r>
               <w:rPr>
                 <w:noProof/>
-                <w:lang w:eastAsia="en-CA"/>
               </w:rPr>
-              <w:lastRenderedPageBreak/>
               <w:drawing>
                 <wp:inline distT="0" distB="0" distL="0" distR="0" wp14:anchorId="7D5010E6" wp14:editId="03A53EC5">
                   <wp:extent cx="2931795" cy="1649095"/>
@@ -2747,7 +3020,13 @@
           <w:p>
             <w:bookmarkStart w:id="19" w:name="figure6_caption"/>
             <w:r>
-              <w:t>**Loreau et al. (2010) – Figure 3.** The various levels of organisation and components that define the multiple facets</w:t>
+              <w:t>**Loreau et al. (2010) – Fig</w:t>
+            </w:r>
+            <w:r>
+              <w:t>.</w:t>
+            </w:r>
+            <w:r>
+              <w:t xml:space="preserve"> 3.** The various levels of organisation and components that define the multiple facets</w:t>
             </w:r>
           </w:p>
           <w:p>
@@ -2799,7 +3078,778 @@
           </w:sdt>
         </w:tc>
       </w:tr>
+      <w:tr>
+        <w:trPr>
+          <w:trHeight w:val="80"/>
+        </w:trPr>
+        <w:tc>
+          <w:tcPr>
+            <w:tcW w:w="4248" w:type="dxa"/>
+            <w:tcMar>
+              <w:top w:w="28" w:type="dxa"/>
+              <w:left w:w="28" w:type="dxa"/>
+              <w:bottom w:w="28" w:type="dxa"/>
+              <w:right w:w="28" w:type="dxa"/>
+            </w:tcMar>
+          </w:tcPr>
+          <w:p>
+            <w:pPr>
+              <w:rPr>
+                <w:noProof/>
+              </w:rPr>
+            </w:pPr>
+            <w:r>
+              <w:rPr>
+                <w:noProof/>
+              </w:rPr>
+              <w:drawing>
+                <wp:inline distT="0" distB="0" distL="0" distR="0" wp14:anchorId="022C6282" wp14:editId="34515108">
+                  <wp:extent cx="2661920" cy="1459230"/>
+                  <wp:effectExtent l="0" t="0" r="5080" b="7620"/>
+                  <wp:docPr id="990882582" name="Picture 6"/>
+                  <wp:cNvGraphicFramePr>
+                    <a:graphicFrameLocks xmlns:a="http://schemas.openxmlformats.org/drawingml/2006/main" noChangeAspect="1"/>
+                  </wp:cNvGraphicFramePr>
+                  <a:graphic xmlns:a="http://schemas.openxmlformats.org/drawingml/2006/main">
+                    <a:graphicData uri="http://schemas.openxmlformats.org/drawingml/2006/picture">
+                      <pic:pic xmlns:pic="http://schemas.openxmlformats.org/drawingml/2006/picture">
+                        <pic:nvPicPr>
+                          <pic:cNvPr id="0" name="Picture 20"/>
+                          <pic:cNvPicPr>
+                            <a:picLocks noChangeAspect="1" noChangeArrowheads="1"/>
+                          </pic:cNvPicPr>
+                        </pic:nvPicPr>
+                        <pic:blipFill>
+                          <a:blip r:embed="rId14" cstate="print">
+                            <a:extLst>
+                              <a:ext uri="{28A0092B-C50C-407E-A947-70E740481C1C}">
+                                <a14:useLocalDpi xmlns:a14="http://schemas.microsoft.com/office/drawing/2010/main" val="0"/>
+                              </a:ext>
+                            </a:extLst>
+                          </a:blip>
+                          <a:srcRect/>
+                          <a:stretch>
+                            <a:fillRect/>
+                          </a:stretch>
+                        </pic:blipFill>
+                        <pic:spPr bwMode="auto">
+                          <a:xfrm>
+                            <a:off x="0" y="0"/>
+                            <a:ext cx="2661920" cy="1459230"/>
+                          </a:xfrm>
+                          <a:prstGeom prst="rect">
+                            <a:avLst/>
+                          </a:prstGeom>
+                          <a:noFill/>
+                          <a:ln>
+                            <a:noFill/>
+                          </a:ln>
+                        </pic:spPr>
+                      </pic:pic>
+                    </a:graphicData>
+                  </a:graphic>
+                </wp:inline>
+              </w:drawing>
+            </w:r>
+          </w:p>
+          <w:p>
+            <w:pPr>
+              <w:rPr>
+                <w:noProof/>
+              </w:rPr>
+            </w:pPr>
+          </w:p>
+        </w:tc>
+        <w:tc>
+          <w:tcPr>
+            <w:tcW w:w="2268" w:type="dxa"/>
+            <w:tcMar>
+              <w:top w:w="28" w:type="dxa"/>
+              <w:left w:w="28" w:type="dxa"/>
+              <w:bottom w:w="28" w:type="dxa"/>
+              <w:right w:w="28" w:type="dxa"/>
+            </w:tcMar>
+          </w:tcPr>
+          <w:p>
+            <w:r>
+              <w:t>gotelli_chao_2013_fig</w:t>
+            </w:r>
+            <w:r>
+              <w:t>1</w:t>
+            </w:r>
+            <w:r>
+              <w:t>_clipped.png</w:t>
+            </w:r>
+          </w:p>
+        </w:tc>
+        <w:tc>
+          <w:tcPr>
+            <w:tcW w:w="4678" w:type="dxa"/>
+            <w:tcMar>
+              <w:top w:w="28" w:type="dxa"/>
+              <w:left w:w="28" w:type="dxa"/>
+              <w:bottom w:w="28" w:type="dxa"/>
+              <w:right w:w="28" w:type="dxa"/>
+            </w:tcMar>
+          </w:tcPr>
+          <w:p>
+            <w:r>
+              <w:t>**Gotelli &amp; C</w:t>
+            </w:r>
+            <w:r>
+              <w:t xml:space="preserve">hao </w:t>
+            </w:r>
+            <w:r>
+              <w:t>(201</w:t>
+            </w:r>
+            <w:r>
+              <w:t>3</w:t>
+            </w:r>
+            <w:r>
+              <w:t xml:space="preserve">) </w:t>
+            </w:r>
+            <w:r>
+              <w:t>–</w:t>
+            </w:r>
+            <w:r>
+              <w:t xml:space="preserve"> Fig</w:t>
+            </w:r>
+            <w:r>
+              <w:t>.</w:t>
+            </w:r>
+            <w:r>
+              <w:t xml:space="preserve"> </w:t>
+            </w:r>
+            <w:r>
+              <w:t>1</w:t>
+            </w:r>
+            <w:r>
+              <w:t xml:space="preserve">** Species richness sampling in a hypothetical walk through the woods. Each different symbol represents one of 20 distinct species, and each row contains 20 characters, representing the first 20 individual trees that might be encountered in a random sample. Community A is maximally even, with each of the 20 species comprising 5% of the total abundance. In this assemblage, the two samples of 20 individual </w:t>
+            </w:r>
+            <w:r>
+              <w:lastRenderedPageBreak/>
+              <w:t>trees yielded 15 and 13 species, respectively. Community B is highly uneven, with one species (the open circle) representing 81% of the total abundance, and the remaining 19 species contributing only 1% each. In this assemblage, the two samples of 20 individual trees yielded only three and four species, respectively.</w:t>
+            </w:r>
+          </w:p>
+        </w:tc>
+        <w:tc>
+          <w:tcPr>
+            <w:tcW w:w="2126" w:type="dxa"/>
+            <w:tcMar>
+              <w:top w:w="28" w:type="dxa"/>
+              <w:left w:w="28" w:type="dxa"/>
+              <w:bottom w:w="28" w:type="dxa"/>
+              <w:right w:w="28" w:type="dxa"/>
+            </w:tcMar>
+          </w:tcPr>
+          <w:p>
+            <w:pPr>
+              <w:rPr>
+                <w:highlight w:val="cyan"/>
+              </w:rPr>
+            </w:pPr>
+            <w:r>
+              <w:lastRenderedPageBreak/>
+              <w:t>gotelli_chao_2013</w:t>
+            </w:r>
+          </w:p>
+        </w:tc>
+      </w:tr>
+      <w:tr>
+        <w:trPr>
+          <w:trHeight w:val="80"/>
+        </w:trPr>
+        <w:tc>
+          <w:tcPr>
+            <w:tcW w:w="4248" w:type="dxa"/>
+            <w:tcMar>
+              <w:top w:w="28" w:type="dxa"/>
+              <w:left w:w="28" w:type="dxa"/>
+              <w:bottom w:w="28" w:type="dxa"/>
+              <w:right w:w="28" w:type="dxa"/>
+            </w:tcMar>
+          </w:tcPr>
+          <w:p>
+            <w:pPr>
+              <w:rPr>
+                <w:noProof/>
+              </w:rPr>
+            </w:pPr>
+            <w:r>
+              <w:rPr>
+                <w:noProof/>
+              </w:rPr>
+              <w:drawing>
+                <wp:inline distT="0" distB="0" distL="0" distR="0" wp14:anchorId="72AE93B0" wp14:editId="74E37266">
+                  <wp:extent cx="2661920" cy="2353310"/>
+                  <wp:effectExtent l="0" t="0" r="5080" b="8890"/>
+                  <wp:docPr id="1428580837" name="Picture 8"/>
+                  <wp:cNvGraphicFramePr>
+                    <a:graphicFrameLocks xmlns:a="http://schemas.openxmlformats.org/drawingml/2006/main" noChangeAspect="1"/>
+                  </wp:cNvGraphicFramePr>
+                  <a:graphic xmlns:a="http://schemas.openxmlformats.org/drawingml/2006/main">
+                    <a:graphicData uri="http://schemas.openxmlformats.org/drawingml/2006/picture">
+                      <pic:pic xmlns:pic="http://schemas.openxmlformats.org/drawingml/2006/picture">
+                        <pic:nvPicPr>
+                          <pic:cNvPr id="0" name="Picture 27"/>
+                          <pic:cNvPicPr>
+                            <a:picLocks noChangeAspect="1" noChangeArrowheads="1"/>
+                          </pic:cNvPicPr>
+                        </pic:nvPicPr>
+                        <pic:blipFill>
+                          <a:blip r:embed="rId9" cstate="print">
+                            <a:extLst>
+                              <a:ext uri="{28A0092B-C50C-407E-A947-70E740481C1C}">
+                                <a14:useLocalDpi xmlns:a14="http://schemas.microsoft.com/office/drawing/2010/main" val="0"/>
+                              </a:ext>
+                            </a:extLst>
+                          </a:blip>
+                          <a:srcRect/>
+                          <a:stretch>
+                            <a:fillRect/>
+                          </a:stretch>
+                        </pic:blipFill>
+                        <pic:spPr bwMode="auto">
+                          <a:xfrm>
+                            <a:off x="0" y="0"/>
+                            <a:ext cx="2661920" cy="2353310"/>
+                          </a:xfrm>
+                          <a:prstGeom prst="rect">
+                            <a:avLst/>
+                          </a:prstGeom>
+                          <a:noFill/>
+                          <a:ln>
+                            <a:noFill/>
+                          </a:ln>
+                        </pic:spPr>
+                      </pic:pic>
+                    </a:graphicData>
+                  </a:graphic>
+                </wp:inline>
+              </w:drawing>
+            </w:r>
+          </w:p>
+          <w:p>
+            <w:pPr>
+              <w:rPr>
+                <w:b/>
+                <w:bCs/>
+                <w:noProof/>
+              </w:rPr>
+            </w:pPr>
+          </w:p>
+        </w:tc>
+        <w:tc>
+          <w:tcPr>
+            <w:tcW w:w="2268" w:type="dxa"/>
+            <w:tcMar>
+              <w:top w:w="28" w:type="dxa"/>
+              <w:left w:w="28" w:type="dxa"/>
+              <w:bottom w:w="28" w:type="dxa"/>
+              <w:right w:w="28" w:type="dxa"/>
+            </w:tcMar>
+          </w:tcPr>
+          <w:p>
+            <w:r>
+              <w:t>gotelli_chao_2013_fig</w:t>
+            </w:r>
+            <w:r>
+              <w:t>4</w:t>
+            </w:r>
+            <w:r>
+              <w:t>_clipped.png</w:t>
+            </w:r>
+          </w:p>
+        </w:tc>
+        <w:tc>
+          <w:tcPr>
+            <w:tcW w:w="4678" w:type="dxa"/>
+            <w:tcMar>
+              <w:top w:w="28" w:type="dxa"/>
+              <w:left w:w="28" w:type="dxa"/>
+              <w:bottom w:w="28" w:type="dxa"/>
+              <w:right w:w="28" w:type="dxa"/>
+            </w:tcMar>
+          </w:tcPr>
+          <w:p>
+            <w:r>
+              <w:t>**Gotelli &amp; C</w:t>
+            </w:r>
+            <w:r>
+              <w:t xml:space="preserve">hao </w:t>
+            </w:r>
+            <w:r>
+              <w:t>(201</w:t>
+            </w:r>
+            <w:r>
+              <w:t>3</w:t>
+            </w:r>
+            <w:r>
+              <w:t xml:space="preserve">) </w:t>
+            </w:r>
+            <w:r>
+              <w:t>–</w:t>
+            </w:r>
+            <w:r>
+              <w:t xml:space="preserve"> </w:t>
+            </w:r>
+            <w:r>
+              <w:t>Fig</w:t>
+            </w:r>
+            <w:r>
+              <w:t>.</w:t>
+            </w:r>
+            <w:r>
+              <w:t xml:space="preserve"> 4</w:t>
+            </w:r>
+            <w:r>
+              <w:t>**</w:t>
+            </w:r>
+            <w:r>
+              <w:t xml:space="preserve"> Standardized comparison of species richness for two individual-based rarefaction curves. The data represent summary counts of carabid beetles that were pitfall-trapped from a set of young pine plantations (o20 years old; upper curve) and a set of old pine plantations (20–60 years old; lower curve). The solid lines are the rarefaction curves, calculated from eqn [2], and the shaded polygons are the 95% confidence intervals, calculated from the unconditional variance eqn [5]. The young plantation samples contained 243 individuals representing 31 species, and the old plantation samples contained 63 individuals representing nine species. The dashed and dotted vertical line illustrates a species richness comparison standardized to 63 individuals, which was the observed abundance in the smaller of the two data sets. Data from Niemel ̈a J, Haila Y, Halme E, et al. (1988) The distribution of carabid beetles in fragments of old coniferous taiga and adjacent managed forest. Annales Zoologici Fennici 25: 107–199.</w:t>
+            </w:r>
+          </w:p>
+        </w:tc>
+        <w:tc>
+          <w:tcPr>
+            <w:tcW w:w="2126" w:type="dxa"/>
+            <w:tcMar>
+              <w:top w:w="28" w:type="dxa"/>
+              <w:left w:w="28" w:type="dxa"/>
+              <w:bottom w:w="28" w:type="dxa"/>
+              <w:right w:w="28" w:type="dxa"/>
+            </w:tcMar>
+          </w:tcPr>
+          <w:p>
+            <w:pPr>
+              <w:rPr>
+                <w:highlight w:val="cyan"/>
+              </w:rPr>
+            </w:pPr>
+            <w:r>
+              <w:t>gotelli_chao_2013</w:t>
+            </w:r>
+          </w:p>
+        </w:tc>
+      </w:tr>
+      <w:tr>
+        <w:trPr>
+          <w:trHeight w:val="80"/>
+        </w:trPr>
+        <w:tc>
+          <w:tcPr>
+            <w:tcW w:w="4248" w:type="dxa"/>
+            <w:tcMar>
+              <w:top w:w="28" w:type="dxa"/>
+              <w:left w:w="28" w:type="dxa"/>
+              <w:bottom w:w="28" w:type="dxa"/>
+              <w:right w:w="28" w:type="dxa"/>
+            </w:tcMar>
+          </w:tcPr>
+          <w:p>
+            <w:pPr>
+              <w:rPr>
+                <w:noProof/>
+              </w:rPr>
+            </w:pPr>
+            <w:r>
+              <w:rPr>
+                <w:noProof/>
+              </w:rPr>
+              <w:lastRenderedPageBreak/>
+              <w:drawing>
+                <wp:inline distT="0" distB="0" distL="0" distR="0" wp14:anchorId="6A025DB8" wp14:editId="77D2590C">
+                  <wp:extent cx="2661920" cy="2382520"/>
+                  <wp:effectExtent l="0" t="0" r="5080" b="0"/>
+                  <wp:docPr id="638191832" name="Picture 1"/>
+                  <wp:cNvGraphicFramePr>
+                    <a:graphicFrameLocks xmlns:a="http://schemas.openxmlformats.org/drawingml/2006/main" noChangeAspect="1"/>
+                  </wp:cNvGraphicFramePr>
+                  <a:graphic xmlns:a="http://schemas.openxmlformats.org/drawingml/2006/main">
+                    <a:graphicData uri="http://schemas.openxmlformats.org/drawingml/2006/picture">
+                      <pic:pic xmlns:pic="http://schemas.openxmlformats.org/drawingml/2006/picture">
+                        <pic:nvPicPr>
+                          <pic:cNvPr id="638191832" name=""/>
+                          <pic:cNvPicPr/>
+                        </pic:nvPicPr>
+                        <pic:blipFill>
+                          <a:blip r:embed="rId15"/>
+                          <a:stretch>
+                            <a:fillRect/>
+                          </a:stretch>
+                        </pic:blipFill>
+                        <pic:spPr>
+                          <a:xfrm>
+                            <a:off x="0" y="0"/>
+                            <a:ext cx="2661920" cy="2382520"/>
+                          </a:xfrm>
+                          <a:prstGeom prst="rect">
+                            <a:avLst/>
+                          </a:prstGeom>
+                        </pic:spPr>
+                      </pic:pic>
+                    </a:graphicData>
+                  </a:graphic>
+                </wp:inline>
+              </w:drawing>
+            </w:r>
+          </w:p>
+        </w:tc>
+        <w:tc>
+          <w:tcPr>
+            <w:tcW w:w="2268" w:type="dxa"/>
+            <w:tcMar>
+              <w:top w:w="28" w:type="dxa"/>
+              <w:left w:w="28" w:type="dxa"/>
+              <w:bottom w:w="28" w:type="dxa"/>
+              <w:right w:w="28" w:type="dxa"/>
+            </w:tcMar>
+          </w:tcPr>
+          <w:p>
+            <w:r>
+              <w:t>gotelli_chao_2013_fig</w:t>
+            </w:r>
+            <w:r>
+              <w:t>6</w:t>
+            </w:r>
+            <w:r>
+              <w:t>_clipped.png</w:t>
+            </w:r>
+          </w:p>
+        </w:tc>
+        <w:tc>
+          <w:tcPr>
+            <w:tcW w:w="4678" w:type="dxa"/>
+            <w:tcMar>
+              <w:top w:w="28" w:type="dxa"/>
+              <w:left w:w="28" w:type="dxa"/>
+              <w:bottom w:w="28" w:type="dxa"/>
+              <w:right w:w="28" w:type="dxa"/>
+            </w:tcMar>
+          </w:tcPr>
+          <w:p>
+            <w:r>
+              <w:t>**Gotelli &amp; C</w:t>
+            </w:r>
+            <w:r>
+              <w:t xml:space="preserve">hao </w:t>
+            </w:r>
+            <w:r>
+              <w:t>(201</w:t>
+            </w:r>
+            <w:r>
+              <w:t>3</w:t>
+            </w:r>
+            <w:r>
+              <w:t xml:space="preserve">) </w:t>
+            </w:r>
+            <w:r>
+              <w:t>–</w:t>
+            </w:r>
+            <w:r>
+              <w:t xml:space="preserve"> </w:t>
+            </w:r>
+            <w:r>
+              <w:t>Fig</w:t>
+            </w:r>
+            <w:r>
+              <w:t>.</w:t>
+            </w:r>
+            <w:r>
+              <w:t xml:space="preserve"> 6</w:t>
+            </w:r>
+            <w:r>
+              <w:t>**</w:t>
+            </w:r>
+            <w:r>
+              <w:t xml:space="preserve"> Diversity profile for assemblages of differing evenness. The x-axis is the order </w:t>
+            </w:r>
+            <w:r>
+              <w:t>*</w:t>
+            </w:r>
+            <w:r>
+              <w:t>q</w:t>
+            </w:r>
+            <w:r>
+              <w:t>*</w:t>
+            </w:r>
+            <w:r>
+              <w:t xml:space="preserve"> in the Hill number (eqn [23a]), and is illustrated for values of </w:t>
+            </w:r>
+            <w:r>
+              <w:t>*</w:t>
+            </w:r>
+            <w:r>
+              <w:t>q</w:t>
+            </w:r>
+            <w:r>
+              <w:t>*</w:t>
+            </w:r>
+            <w:r>
+              <w:t xml:space="preserve"> from 0 to 5. The y-axis is the calculated Hill number (the equivalent number of equally abundant species). Each of the four assemblages has exactly 100 species and 500 individuals, but they differ in their relative evenness: (1) completely even assemblage (black solid line): each species is represented by five individuals; (2) slightly uneven assemblage (red dashed line): 50 species each represented by seven individuals and 50 species each represented by three individuals (this structure is denoted as {50 </w:t>
+            </w:r>
+            <w:r>
+              <w:t>x</w:t>
+            </w:r>
+            <w:r>
+              <w:t xml:space="preserve"> 7, 50 </w:t>
+            </w:r>
+            <w:r>
+              <w:t>x</w:t>
+            </w:r>
+            <w:r>
+              <w:t xml:space="preserve"> 3}); (3) moderately uneven assemblage (green dotted line): {22 </w:t>
+            </w:r>
+            <w:r>
+              <w:t>x</w:t>
+            </w:r>
+            <w:r>
+              <w:t xml:space="preserve"> 10, 28 </w:t>
+            </w:r>
+            <w:r>
+              <w:t>x</w:t>
+            </w:r>
+            <w:r>
+              <w:t xml:space="preserve"> 5, 40 </w:t>
+            </w:r>
+            <w:r>
+              <w:t>x</w:t>
+            </w:r>
+            <w:r>
+              <w:t xml:space="preserve"> 3, 10 </w:t>
+            </w:r>
+            <w:r>
+              <w:t>x</w:t>
+            </w:r>
+            <w:r>
+              <w:t xml:space="preserve"> 2}; (4) highly uneven assemblage (blue dash–dot line): {1 </w:t>
+            </w:r>
+            <w:r>
+              <w:t>x</w:t>
+            </w:r>
+            <w:r>
+              <w:t xml:space="preserve"> 120, 1 </w:t>
+            </w:r>
+            <w:r>
+              <w:t>x</w:t>
+            </w:r>
+            <w:r>
+              <w:t xml:space="preserve"> 80, 1 </w:t>
+            </w:r>
+            <w:r>
+              <w:t>x</w:t>
+            </w:r>
+            <w:r>
+              <w:t xml:space="preserve"> 70, 1 </w:t>
+            </w:r>
+            <w:r>
+              <w:t>x</w:t>
+            </w:r>
+            <w:r>
+              <w:t xml:space="preserve"> 50, 3 </w:t>
+            </w:r>
+            <w:r>
+              <w:t>x</w:t>
+            </w:r>
+            <w:r>
+              <w:t xml:space="preserve"> 20, 3 </w:t>
+            </w:r>
+            <w:r>
+              <w:t>x</w:t>
+            </w:r>
+            <w:r>
+              <w:t xml:space="preserve"> 10, 90 </w:t>
+            </w:r>
+            <w:r>
+              <w:t>x</w:t>
+            </w:r>
+            <w:r>
+              <w:t xml:space="preserve"> 1}. For </w:t>
+            </w:r>
+            <w:r>
+              <w:t>*</w:t>
+            </w:r>
+            <w:r>
+              <w:t>q</w:t>
+            </w:r>
+            <w:r>
+              <w:t>*=</w:t>
+            </w:r>
+            <w:r>
+              <w:t>0, the Hill number is species richness, which is equal to 100 for all assemblages. Because Hill numbers represent the equivalent number of equally abundant species, the curve for the perfectly even assemblage (black solid line) does not change as q is increased. Larger values of q place progressively more weight on common species, so the equivalent number of equally abundant species is much lower for the more uneven assemblages than for more even assemblages.</w:t>
+            </w:r>
+          </w:p>
+        </w:tc>
+        <w:tc>
+          <w:tcPr>
+            <w:tcW w:w="2126" w:type="dxa"/>
+            <w:tcMar>
+              <w:top w:w="28" w:type="dxa"/>
+              <w:left w:w="28" w:type="dxa"/>
+              <w:bottom w:w="28" w:type="dxa"/>
+              <w:right w:w="28" w:type="dxa"/>
+            </w:tcMar>
+          </w:tcPr>
+          <w:p>
+            <w:pPr>
+              <w:rPr>
+                <w:highlight w:val="cyan"/>
+              </w:rPr>
+            </w:pPr>
+          </w:p>
+        </w:tc>
+      </w:tr>
+      <w:tr>
+        <w:trPr>
+          <w:trHeight w:val="80"/>
+        </w:trPr>
+        <w:tc>
+          <w:tcPr>
+            <w:tcW w:w="4248" w:type="dxa"/>
+            <w:tcMar>
+              <w:top w:w="28" w:type="dxa"/>
+              <w:left w:w="28" w:type="dxa"/>
+              <w:bottom w:w="28" w:type="dxa"/>
+              <w:right w:w="28" w:type="dxa"/>
+            </w:tcMar>
+          </w:tcPr>
+          <w:p>
+            <w:pPr>
+              <w:rPr>
+                <w:noProof/>
+              </w:rPr>
+            </w:pPr>
+          </w:p>
+        </w:tc>
+        <w:tc>
+          <w:tcPr>
+            <w:tcW w:w="2268" w:type="dxa"/>
+            <w:tcMar>
+              <w:top w:w="28" w:type="dxa"/>
+              <w:left w:w="28" w:type="dxa"/>
+              <w:bottom w:w="28" w:type="dxa"/>
+              <w:right w:w="28" w:type="dxa"/>
+            </w:tcMar>
+          </w:tcPr>
+          <w:p/>
+        </w:tc>
+        <w:tc>
+          <w:tcPr>
+            <w:tcW w:w="4678" w:type="dxa"/>
+            <w:tcMar>
+              <w:top w:w="28" w:type="dxa"/>
+              <w:left w:w="28" w:type="dxa"/>
+              <w:bottom w:w="28" w:type="dxa"/>
+              <w:right w:w="28" w:type="dxa"/>
+            </w:tcMar>
+          </w:tcPr>
+          <w:p/>
+        </w:tc>
+        <w:tc>
+          <w:tcPr>
+            <w:tcW w:w="2126" w:type="dxa"/>
+            <w:tcMar>
+              <w:top w:w="28" w:type="dxa"/>
+              <w:left w:w="28" w:type="dxa"/>
+              <w:bottom w:w="28" w:type="dxa"/>
+              <w:right w:w="28" w:type="dxa"/>
+            </w:tcMar>
+          </w:tcPr>
+          <w:p>
+            <w:pPr>
+              <w:rPr>
+                <w:highlight w:val="cyan"/>
+              </w:rPr>
+            </w:pPr>
+          </w:p>
+        </w:tc>
+      </w:tr>
     </w:tbl>
+    <w:p>
+      <w:r>
+        <w:t>Images in</w:t>
+      </w:r>
+    </w:p>
+    <w:p>
+      <w:pPr>
+        <w:pStyle w:val="ListParagraph"/>
+        <w:numPr>
+          <w:ilvl w:val="0"/>
+          <w:numId w:val="30"/>
+        </w:numPr>
+      </w:pPr>
+      <w:r>
+        <w:lastRenderedPageBreak/>
+        <w:t xml:space="preserve">Colwell, RK, A Chao, NJ Gotelli, SY Lin, CX Mao, RL Chazdon, and JT Longino. “Models and Estimators Linking Individual-Based and Sample-Based Rarefaction, Extrapolation and Comparison of Assemblages.” </w:t>
+      </w:r>
+      <w:r>
+        <w:rPr>
+          <w:i/>
+          <w:iCs/>
+        </w:rPr>
+        <w:t>JOURNAL OF PLANT ECOLOGY</w:t>
+      </w:r>
+      <w:r>
+        <w:t xml:space="preserve"> 5, no. 1 (March 2012): 3–21. </w:t>
+      </w:r>
+      <w:hyperlink r:id="rId16" w:history="1">
+        <w:r>
+          <w:rPr>
+            <w:color w:val="0000FF"/>
+            <w:u w:val="single"/>
+          </w:rPr>
+          <w:t>https://doi.org/10.1093/jpe/rtr044</w:t>
+        </w:r>
+      </w:hyperlink>
+      <w:r>
+        <w:t>.</w:t>
+      </w:r>
+    </w:p>
+    <w:p>
+      <w:pPr>
+        <w:pStyle w:val="ListParagraph"/>
+        <w:numPr>
+          <w:ilvl w:val="0"/>
+          <w:numId w:val="30"/>
+        </w:numPr>
+      </w:pPr>
+      <w:r>
+        <w:t xml:space="preserve">Gotelli, Nicholas J., and Anne Chao. “Measuring and Estimating Species Richness, Species Diversity, and Biotic Similarity from Sampling Data.” In </w:t>
+      </w:r>
+      <w:r>
+        <w:rPr>
+          <w:i/>
+          <w:iCs/>
+        </w:rPr>
+        <w:t>Encyclopedia of Biodiversity</w:t>
+      </w:r>
+      <w:r>
+        <w:t xml:space="preserve">, 195–211. Elsevier, 2013. </w:t>
+      </w:r>
+      <w:hyperlink r:id="rId17" w:history="1">
+        <w:r>
+          <w:rPr>
+            <w:color w:val="0000FF"/>
+            <w:u w:val="single"/>
+          </w:rPr>
+          <w:t>https://doi.org/10.1016/B978-0-12-384719-5.00424-X</w:t>
+        </w:r>
+      </w:hyperlink>
+      <w:r>
+        <w:t>.</w:t>
+      </w:r>
+    </w:p>
+    <w:p>
+      <w:pPr>
+        <w:pStyle w:val="ListParagraph"/>
+        <w:numPr>
+          <w:ilvl w:val="0"/>
+          <w:numId w:val="30"/>
+        </w:numPr>
+      </w:pPr>
+    </w:p>
+    <w:p/>
+    <w:p/>
     <w:p>
       <w:pPr>
         <w:pStyle w:val="Heading2"/>
@@ -4045,7 +5095,7 @@
       <w:r>
         <w:t xml:space="preserve">Shiny URL = </w:t>
       </w:r>
-      <w:hyperlink r:id="rId14" w:history="1">
+      <w:hyperlink r:id="rId18" w:history="1">
         <w:r>
           <w:rPr>
             <w:rStyle w:val="Hyperlink"/>
@@ -4569,7 +5619,7 @@
                   </w:rPr>
                   <w:t>The </w:t>
                 </w:r>
-                <w:hyperlink r:id="rId15" w:history="1">
+                <w:hyperlink r:id="rId19" w:history="1">
                   <w:r>
                     <w:rPr>
                       <w:color w:val="4183C4"/>
@@ -4585,7 +5635,7 @@
                   </w:rPr>
                   <w:t> (INterpolation and EXTrapolation of species richness) - is both easy to use and rapid to compute. It also comes with a wealth of plotting functions - see the </w:t>
                 </w:r>
-                <w:hyperlink r:id="rId16" w:history="1">
+                <w:hyperlink r:id="rId20" w:history="1">
                   <w:r>
                     <w:rPr>
                       <w:color w:val="4183C4"/>
@@ -4607,7 +5657,7 @@
                   </w:rPr>
                   <w:t xml:space="preserve"> </w:t>
                 </w:r>
-                <w:hyperlink r:id="rId17" w:history="1">
+                <w:hyperlink r:id="rId21" w:history="1">
                   <w:r>
                     <w:rPr>
                       <w:color w:val="4183C4"/>
@@ -4745,7 +5795,11 @@
             <w:sdtContent>
               <w:p>
                 <w:r>
-                  <w:t>Easy to interpet explanation of species richness vs evenness, species area curves, rarefaction, and how to calculate diversity</w:t>
+                  <w:t xml:space="preserve">Easy to interpet explanation of species richness vs evenness, </w:t>
+                </w:r>
+                <w:r>
+                  <w:lastRenderedPageBreak/>
+                  <w:t>species area curves, rarefaction, and how to calculate diversity</w:t>
                 </w:r>
               </w:p>
             </w:sdtContent>
@@ -4759,10 +5813,15 @@
           <w:p>
             <w:bookmarkStart w:id="68" w:name="resource5_url"/>
             <w:r>
+              <w:lastRenderedPageBreak/>
               <w:t>&lt;</w:t>
             </w:r>
             <w:r>
-              <w:t>https://bio.libretexts.org/Courses/University_of_California_Davis/BIS_2B%3A_Introduction_to_Biology_-_Ecology_and_Evolution/02%3A_Biodiversity/2.02%3A_Measuring_Species_Diversity</w:t>
+              <w:t>https://bio.libretexts.org/Courses/University_of_California_Davis/BIS_2B%3A_Introduction_to_Biology_-</w:t>
+            </w:r>
+            <w:r>
+              <w:lastRenderedPageBreak/>
+              <w:t>_Ecology_and_Evolution/02%3A_Biodiversity/2.02%3A_Measuring_Species_Diversity</w:t>
             </w:r>
             <w:r>
               <w:rPr>
@@ -4867,10 +5926,7 @@
             <w:sdtContent>
               <w:p>
                 <w:r>
-                  <w:t>Software for interpolation and extrapolation of species diversityRarefied Species Accumulation Curves (the simple way</w:t>
-                </w:r>
-                <w:r>
-                  <w:t>)</w:t>
+                  <w:t>Software for interpolation and extrapolation of species diversity</w:t>
                 </w:r>
               </w:p>
             </w:sdtContent>
@@ -4920,10 +5976,10 @@
             <w:sdtContent>
               <w:p>
                 <w:r>
-                  <w:t>resource6_ref</w:t>
+                  <w:t>r</w:t>
                 </w:r>
                 <w:r>
-                  <w:t>_id</w:t>
+                  <w:t>oeland_2020</w:t>
                 </w:r>
               </w:p>
             </w:sdtContent>
@@ -5313,6 +6369,43 @@
                 <w:sz w:val="20"/>
                 <w:szCs w:val="20"/>
               </w:rPr>
+              <w:t>{{ ref_</w:t>
+            </w:r>
+            <w:r>
+              <w:rPr>
+                <w:sz w:val="20"/>
+                <w:szCs w:val="20"/>
+              </w:rPr>
+              <w:t>gotelli_chao_2013</w:t>
+            </w:r>
+            <w:r>
+              <w:rPr>
+                <w:sz w:val="20"/>
+                <w:szCs w:val="20"/>
+              </w:rPr>
+              <w:t xml:space="preserve"> }}</w:t>
+            </w:r>
+          </w:p>
+          <w:p>
+            <w:pPr>
+              <w:rPr>
+                <w:sz w:val="20"/>
+                <w:szCs w:val="20"/>
+              </w:rPr>
+            </w:pPr>
+          </w:p>
+          <w:p>
+            <w:pPr>
+              <w:rPr>
+                <w:sz w:val="20"/>
+                <w:szCs w:val="20"/>
+              </w:rPr>
+            </w:pPr>
+            <w:r>
+              <w:rPr>
+                <w:sz w:val="20"/>
+                <w:szCs w:val="20"/>
+              </w:rPr>
               <w:t>{{ ref_bib_gotelli_colwell_2001 }}</w:t>
             </w:r>
           </w:p>
@@ -5405,6 +6498,7 @@
                 <w:sz w:val="20"/>
                 <w:szCs w:val="20"/>
               </w:rPr>
+              <w:lastRenderedPageBreak/>
               <w:t>{{ ref_bib_kinnaird_obrien_2012 }}</w:t>
             </w:r>
           </w:p>
@@ -5822,13 +6916,13 @@
     </w:p>
     <w:p>
       <w:r>
+        <w:lastRenderedPageBreak/>
         <w:t>6-2 Community variance or β-diversity</w:t>
       </w:r>
     </w:p>
     <w:p/>
     <w:p>
       <w:r>
-        <w:lastRenderedPageBreak/>
         <w:t xml:space="preserve">When considering two (or more) communities, it is possible to calculate a state variable which reflects the differences between the communities or, more formally, the variance among the communities. We sometimes call this community variance “β-diversity” (betadiversity). This is useful, for example, for assessing the degree to which communities subject to different management differ (e.g. comparing an old-growth site, a selectively-logged site and a plantation forest site). This is sometimes called “across-site” β-diversity, because it is being used to assess community variance across heterogeneous habitat types. </w:t>
       </w:r>
     </w:p>
@@ -5954,422 +7048,442 @@
     </w:p>
     <w:p>
       <w:r>
+        <w:t>&lt;style&gt;</w:t>
+      </w:r>
+    </w:p>
+    <w:p>
+      <w:r>
+        <w:t xml:space="preserve">  h1 {</w:t>
+      </w:r>
+    </w:p>
+    <w:p>
+      <w:r>
+        <w:t xml:space="preserve">    font-size: 1.5rem;font-weight: bold;</w:t>
+      </w:r>
+    </w:p>
+    <w:p>
+      <w:r>
+        <w:t xml:space="preserve">  }</w:t>
+      </w:r>
+    </w:p>
+    <w:p>
+      <w:r>
+        <w:t>&lt;/style&gt;</w:t>
+      </w:r>
+    </w:p>
+    <w:p>
+      <w:r>
         <w:t>(i_</w:t>
       </w:r>
+      <w:fldSimple w:instr=" REF info_id ">
+        <w:r>
+          <w:t>mod_divers_rich</w:t>
+        </w:r>
+      </w:fldSimple>
+      <w:r>
+        <w:t>)=</w:t>
+      </w:r>
+    </w:p>
+    <w:p>
+      <w:r>
+        <w:t xml:space="preserve"># </w:t>
+      </w:r>
+      <w:r>
+        <w:t xml:space="preserve">{{ </w:t>
+      </w:r>
+      <w:r>
+        <w:t>title_i_</w:t>
+      </w:r>
       <w:r>
         <w:fldChar w:fldCharType="begin"/>
       </w:r>
       <w:r>
-        <w:instrText xml:space="preserve"> REF info_id </w:instrText>
+        <w:instrText xml:space="preserve"> REF info_id \h </w:instrText>
+      </w:r>
+      <w:r>
+        <w:instrText xml:space="preserve"> \* MERGEFORMAT </w:instrText>
       </w:r>
       <w:r>
         <w:fldChar w:fldCharType="separate"/>
       </w:r>
       <w:r>
-        <w:t>mod_divers_rich</w:t>
+        <w:t>mod_divers</w:t>
+      </w:r>
+      <w:r>
+        <w:t>_rich</w:t>
       </w:r>
       <w:r>
         <w:fldChar w:fldCharType="end"/>
       </w:r>
       <w:r>
-        <w:t>)=</w:t>
-      </w:r>
-    </w:p>
-    <w:p>
-      <w:r>
-        <w:t xml:space="preserve"># </w:t>
-      </w:r>
-      <w:r>
-        <w:t xml:space="preserve">{{ </w:t>
-      </w:r>
-      <w:r>
-        <w:t>name_</w:t>
-      </w:r>
-      <w:r>
+        <w:t xml:space="preserve"> }}</w:t>
+      </w:r>
+    </w:p>
+    <w:p/>
+    <w:p>
+      <w:pPr>
+        <w:pStyle w:val="Heading3"/>
+      </w:pPr>
+      <w:r>
+        <w:t>:::::::::{div} full-width</w:t>
+      </w:r>
+    </w:p>
+    <w:p/>
+    <w:p>
+      <w:pPr>
+        <w:pStyle w:val="Heading3"/>
+      </w:pPr>
+      <w:r>
+        <w:t>::::::{dropdown} Assumptions, Pros, Cons</w:t>
+      </w:r>
+    </w:p>
+    <w:p/>
+    <w:p>
+      <w:r>
+        <w:t>:::::{dropdown} Species richness (Alpha diversity)</w:t>
+      </w:r>
+    </w:p>
+    <w:p>
+      <w:r>
+        <w:t>::::{grid}</w:t>
+      </w:r>
+    </w:p>
+    <w:p>
+      <w:r>
+        <w:t>:::{grid-item-card} Assumptions</w:t>
+      </w:r>
+    </w:p>
+    <w:p>
+      <w:r>
+        <w:t>- {{ mod_divers_rich_alpha_assump_01 }}</w:t>
+      </w:r>
+    </w:p>
+    <w:p>
+      <w:r>
+        <w:lastRenderedPageBreak/>
+        <w:t>- {{ mod_divers_rich_alpha_assump_02 }}</w:t>
+      </w:r>
+    </w:p>
+    <w:p>
+      <w:r>
+        <w:t>- {{ mod_divers_rich_alpha_assump_03 }}</w:t>
+      </w:r>
+    </w:p>
+    <w:p>
+      <w:r>
+        <w:t>- {{ mod_divers_rich_alpha_assump_04 }}</w:t>
+      </w:r>
+    </w:p>
+    <w:p>
+      <w:r>
+        <w:t>:::</w:t>
+      </w:r>
+    </w:p>
+    <w:p>
+      <w:r>
+        <w:t>:::{grid-item-card} Pros</w:t>
+      </w:r>
+    </w:p>
+    <w:p>
+      <w:r>
+        <w:t>- {{ mod_divers_rich_alpha_pro_01 }}</w:t>
+      </w:r>
+    </w:p>
+    <w:p>
+      <w:r>
+        <w:t>- {{ mod_divers_rich_alpha_pro_02 }}</w:t>
+      </w:r>
+    </w:p>
+    <w:p>
+      <w:r>
+        <w:t>- {{ mod_divers_rich_alpha_pro_03 }}</w:t>
+      </w:r>
+    </w:p>
+    <w:p>
+      <w:r>
+        <w:t>:::</w:t>
+      </w:r>
+    </w:p>
+    <w:p>
+      <w:r>
+        <w:t>:::{grid-item-card} Cons</w:t>
+      </w:r>
+    </w:p>
+    <w:p>
+      <w:r>
+        <w:t>- {{ mod_divers_rich_alpha_con_01 }}</w:t>
+      </w:r>
+    </w:p>
+    <w:p>
+      <w:r>
+        <w:t>- {{ mod_divers_rich_alpha_con_02 }}</w:t>
+      </w:r>
+    </w:p>
+    <w:p>
+      <w:r>
+        <w:t>- {{ mod_divers_rich_alpha_con_03 }}</w:t>
+      </w:r>
+    </w:p>
+    <w:p>
+      <w:r>
+        <w:t>:::</w:t>
+      </w:r>
+    </w:p>
+    <w:p>
+      <w:r>
+        <w:t>::::</w:t>
+      </w:r>
+    </w:p>
+    <w:p>
+      <w:r>
+        <w:t>:::::</w:t>
+      </w:r>
+    </w:p>
+    <w:p/>
+    <w:p>
+      <w:r>
+        <w:t>:::::{dropdown} Species diversity (Beta diversity)</w:t>
+      </w:r>
+    </w:p>
+    <w:p>
+      <w:r>
+        <w:t>::::{grid}</w:t>
+      </w:r>
+    </w:p>
+    <w:p>
+      <w:r>
+        <w:t>:::{grid-item-card} Assumptions</w:t>
+      </w:r>
+    </w:p>
+    <w:p>
+      <w:r>
+        <w:t>- {{ mod_divers_rich_beta_assump_01 }}</w:t>
+      </w:r>
+    </w:p>
+    <w:p>
+      <w:r>
+        <w:t>- {{ mod_divers_rich_beta_assump_02 }}</w:t>
+      </w:r>
+    </w:p>
+    <w:p>
+      <w:r>
+        <w:t>- {{ mod_divers_rich_beta_assump_03 }}</w:t>
+      </w:r>
+    </w:p>
+    <w:p>
+      <w:r>
+        <w:t>:::</w:t>
+      </w:r>
+    </w:p>
+    <w:p>
+      <w:r>
+        <w:t>:::{grid-item-card} Pros</w:t>
+      </w:r>
+    </w:p>
+    <w:p>
+      <w:r>
+        <w:t>- {{ mod_divers_rich_beta_pro_01 }}</w:t>
+      </w:r>
+    </w:p>
+    <w:p>
+      <w:r>
+        <w:t>- {{ mod_divers_rich_beta_pro_02 }}</w:t>
+      </w:r>
+    </w:p>
+    <w:p>
+      <w:r>
+        <w:t>- {{ mod_divers_rich_beta_pro_03 }}</w:t>
+      </w:r>
+    </w:p>
+    <w:p>
+      <w:r>
+        <w:t>:::</w:t>
+      </w:r>
+    </w:p>
+    <w:p>
+      <w:r>
+        <w:t>:::{grid-item-card} Cons</w:t>
+      </w:r>
+    </w:p>
+    <w:p>
+      <w:r>
+        <w:t>- {{ mod_divers_rich_beta_con_01 }}</w:t>
+      </w:r>
+    </w:p>
+    <w:p>
+      <w:r>
+        <w:t>- {{ mod_divers_rich_beta_con_02 }}</w:t>
+      </w:r>
+    </w:p>
+    <w:p>
+      <w:r>
+        <w:t>- {{ mod_divers_rich_beta_con_03 }}</w:t>
+      </w:r>
+    </w:p>
+    <w:p>
+      <w:r>
+        <w:lastRenderedPageBreak/>
+        <w:t>:::</w:t>
+      </w:r>
+    </w:p>
+    <w:p>
+      <w:r>
+        <w:t>::::</w:t>
+      </w:r>
+    </w:p>
+    <w:p>
+      <w:r>
+        <w:t>:::::</w:t>
+      </w:r>
+    </w:p>
+    <w:p/>
+    <w:p>
+      <w:r>
+        <w:t>:::::{dropdown} Species diversity (Gamma diversity)</w:t>
+      </w:r>
+    </w:p>
+    <w:p>
+      <w:r>
+        <w:t>::::{grid}</w:t>
+      </w:r>
+    </w:p>
+    <w:p>
+      <w:r>
+        <w:t>:::{grid-item-card} Assumptions</w:t>
+      </w:r>
+    </w:p>
+    <w:p>
+      <w:r>
+        <w:t>- {{ mod_divers_rich_gamma_assump_01 }}</w:t>
+      </w:r>
+    </w:p>
+    <w:p>
+      <w:r>
+        <w:t>- {{ mod_divers_rich_gamma_assump_02 }}</w:t>
+      </w:r>
+    </w:p>
+    <w:p>
+      <w:r>
+        <w:t>- {{ mod_divers_rich_gamma_assump_03 }}</w:t>
+      </w:r>
+    </w:p>
+    <w:p>
+      <w:r>
+        <w:t>:::</w:t>
+      </w:r>
+    </w:p>
+    <w:p>
+      <w:r>
+        <w:t>:::{grid-item-card} Pros</w:t>
+      </w:r>
+    </w:p>
+    <w:p>
+      <w:r>
+        <w:t>- {{ mod_divers_rich_gamma_pro_01 }}</w:t>
+      </w:r>
+    </w:p>
+    <w:p>
+      <w:r>
+        <w:t>- {{ mod_divers_rich_gamma_pro_02 }}</w:t>
+      </w:r>
+    </w:p>
+    <w:p>
+      <w:r>
+        <w:t>:::</w:t>
+      </w:r>
+    </w:p>
+    <w:p>
+      <w:r>
+        <w:t>:::{grid-item-card} Cons</w:t>
+      </w:r>
+    </w:p>
+    <w:p>
+      <w:r>
+        <w:t>- {{ mod_divers_rich_gamma_con_01 }}</w:t>
+      </w:r>
+    </w:p>
+    <w:p>
+      <w:r>
+        <w:t>- {{ mod_divers_rich_gamma_con_02 }}</w:t>
+      </w:r>
+    </w:p>
+    <w:p>
+      <w:r>
+        <w:t>- {{ mod_divers_rich_gamma_con_03 }}</w:t>
+      </w:r>
+    </w:p>
+    <w:p>
+      <w:r>
+        <w:t>:::</w:t>
+      </w:r>
+    </w:p>
+    <w:p>
+      <w:r>
+        <w:t>::::</w:t>
+      </w:r>
+    </w:p>
+    <w:p>
+      <w:r>
+        <w:t>:::::</w:t>
+      </w:r>
+    </w:p>
+    <w:p>
+      <w:pPr>
+        <w:pStyle w:val="Heading3"/>
+        <w:rPr>
+          <w:highlight w:val="green"/>
+        </w:rPr>
+      </w:pPr>
+      <w:r>
+        <w:t>::::::</w:t>
+      </w:r>
+    </w:p>
+    <w:p/>
+    <w:p>
+      <w:pPr>
+        <w:pStyle w:val="Heading3"/>
+      </w:pPr>
+      <w:r>
+        <w:t>:::::::{tab-set}</w:t>
+      </w:r>
+    </w:p>
+    <w:p/>
+    <w:p>
+      <w:pPr>
+        <w:pStyle w:val="Heading4"/>
+      </w:pPr>
+      <w:r>
+        <w:t>::::::{tab-item} Overview</w:t>
+      </w:r>
+    </w:p>
+    <w:p/>
+    <w:p>
+      <w:r>
+        <w:t>**{{ term_mod_divers_rich }}**: {{ term_def_mod_divers_rich }}</w:t>
+      </w:r>
+    </w:p>
+    <w:p>
+      <w:r>
+        <w:t>&lt;br&gt;</w:t>
+      </w:r>
+      <w:r>
+        <w:rPr>
+          <w:sz w:val="22"/>
+          <w:szCs w:val="22"/>
+        </w:rPr>
         <w:fldChar w:fldCharType="begin"/>
       </w:r>
       <w:r>
-        <w:instrText xml:space="preserve"> REF info_id \h </w:instrText>
+        <w:instrText xml:space="preserve"> REF text_overview \h </w:instrText>
       </w:r>
       <w:r>
         <w:instrText xml:space="preserve"> \* MERGEFORMAT </w:instrText>
       </w:r>
       <w:r>
-        <w:fldChar w:fldCharType="separate"/>
-      </w:r>
-      <w:r>
-        <w:t>mod_divers</w:t>
-      </w:r>
-      <w:r>
-        <w:rPr>
-          <w:sz w:val="24"/>
-        </w:rPr>
-        <w:t>_rich</w:t>
-      </w:r>
-      <w:r>
-        <w:fldChar w:fldCharType="end"/>
-      </w:r>
-      <w:r>
-        <w:t xml:space="preserve"> }}</w:t>
-      </w:r>
-    </w:p>
-    <w:p/>
-    <w:p>
-      <w:pPr>
-        <w:pStyle w:val="Heading3"/>
-      </w:pPr>
-      <w:r>
-        <w:t>:::::::::{div} full-width</w:t>
-      </w:r>
-    </w:p>
-    <w:p/>
-    <w:p>
-      <w:pPr>
-        <w:pStyle w:val="Heading3"/>
-      </w:pPr>
-      <w:r>
-        <w:t>::::::{dropdown} Assumptions, Pros, Cons</w:t>
-      </w:r>
-    </w:p>
-    <w:p/>
-    <w:p>
-      <w:r>
-        <w:t>:::::{dropdown} Species richness (Alpha diversity)</w:t>
-      </w:r>
-    </w:p>
-    <w:p>
-      <w:r>
-        <w:t>::::{grid}</w:t>
-      </w:r>
-    </w:p>
-    <w:p>
-      <w:r>
-        <w:t>:::{grid-item-card} Assumptions</w:t>
-      </w:r>
-    </w:p>
-    <w:p>
-      <w:r>
-        <w:t>- {{ mod_divers_rich_alpha_assump_01 }}</w:t>
-      </w:r>
-    </w:p>
-    <w:p>
-      <w:r>
-        <w:t>- {{ mod_divers_rich_alpha_assump_02 }}</w:t>
-      </w:r>
-    </w:p>
-    <w:p>
-      <w:r>
-        <w:t>- {{ mod_divers_rich_alpha_assump_03 }}</w:t>
-      </w:r>
-    </w:p>
-    <w:p>
-      <w:r>
-        <w:t>- {{ mod_divers_rich_alpha_assump_04 }}</w:t>
-      </w:r>
-    </w:p>
-    <w:p>
-      <w:r>
-        <w:t>:::</w:t>
-      </w:r>
-    </w:p>
-    <w:p>
-      <w:r>
-        <w:t>:::{grid-item-card} Pros</w:t>
-      </w:r>
-    </w:p>
-    <w:p>
-      <w:r>
-        <w:t>- {{ mod_divers_rich_alpha_pro_01 }}</w:t>
-      </w:r>
-    </w:p>
-    <w:p>
-      <w:r>
-        <w:lastRenderedPageBreak/>
-        <w:t>- {{ mod_divers_rich_alpha_pro_02 }}</w:t>
-      </w:r>
-    </w:p>
-    <w:p>
-      <w:r>
-        <w:t>- {{ mod_divers_rich_alpha_pro_03 }}</w:t>
-      </w:r>
-    </w:p>
-    <w:p>
-      <w:r>
-        <w:t>:::</w:t>
-      </w:r>
-    </w:p>
-    <w:p>
-      <w:r>
-        <w:t>:::{grid-item-card} Cons</w:t>
-      </w:r>
-    </w:p>
-    <w:p>
-      <w:r>
-        <w:t>- {{ mod_divers_rich_alpha_con_01 }}</w:t>
-      </w:r>
-    </w:p>
-    <w:p>
-      <w:r>
-        <w:t>- {{ mod_divers_rich_alpha_con_02 }}</w:t>
-      </w:r>
-    </w:p>
-    <w:p>
-      <w:r>
-        <w:t>- {{ mod_divers_rich_alpha_con_03 }}</w:t>
-      </w:r>
-    </w:p>
-    <w:p>
-      <w:r>
-        <w:t>:::</w:t>
-      </w:r>
-    </w:p>
-    <w:p>
-      <w:r>
-        <w:t>::::</w:t>
-      </w:r>
-    </w:p>
-    <w:p>
-      <w:r>
-        <w:t>:::::</w:t>
-      </w:r>
-    </w:p>
-    <w:p/>
-    <w:p>
-      <w:r>
-        <w:t>:::::{dropdown} Species diversity (Beta diversity)</w:t>
-      </w:r>
-    </w:p>
-    <w:p>
-      <w:r>
-        <w:t>::::{grid}</w:t>
-      </w:r>
-    </w:p>
-    <w:p>
-      <w:r>
-        <w:t>:::{grid-item-card} Assumptions</w:t>
-      </w:r>
-    </w:p>
-    <w:p>
-      <w:r>
-        <w:t>- {{ mod_divers_rich_beta_assump_01 }}</w:t>
-      </w:r>
-    </w:p>
-    <w:p>
-      <w:r>
-        <w:t>- {{ mod_divers_rich_beta_assump_02 }}</w:t>
-      </w:r>
-    </w:p>
-    <w:p>
-      <w:r>
-        <w:t>- {{ mod_divers_rich_beta_assump_03 }}</w:t>
-      </w:r>
-    </w:p>
-    <w:p>
-      <w:r>
-        <w:t>:::</w:t>
-      </w:r>
-    </w:p>
-    <w:p>
-      <w:r>
-        <w:t>:::{grid-item-card} Pros</w:t>
-      </w:r>
-    </w:p>
-    <w:p>
-      <w:r>
-        <w:t>- {{ mod_divers_rich_beta_pro_01 }}</w:t>
-      </w:r>
-    </w:p>
-    <w:p>
-      <w:r>
-        <w:t>- {{ mod_divers_rich_beta_pro_02 }}</w:t>
-      </w:r>
-    </w:p>
-    <w:p>
-      <w:r>
-        <w:t>- {{ mod_divers_rich_beta_pro_03 }}</w:t>
-      </w:r>
-    </w:p>
-    <w:p>
-      <w:r>
-        <w:t>:::</w:t>
-      </w:r>
-    </w:p>
-    <w:p>
-      <w:r>
-        <w:t>:::{grid-item-card} Cons</w:t>
-      </w:r>
-    </w:p>
-    <w:p>
-      <w:r>
-        <w:t>- {{ mod_divers_rich_beta_con_01 }}</w:t>
-      </w:r>
-    </w:p>
-    <w:p>
-      <w:r>
-        <w:t>- {{ mod_divers_rich_beta_con_02 }}</w:t>
-      </w:r>
-    </w:p>
-    <w:p>
-      <w:r>
-        <w:t>- {{ mod_divers_rich_beta_con_03 }}</w:t>
-      </w:r>
-    </w:p>
-    <w:p>
-      <w:r>
-        <w:t>:::</w:t>
-      </w:r>
-    </w:p>
-    <w:p>
-      <w:r>
-        <w:t>::::</w:t>
-      </w:r>
-    </w:p>
-    <w:p>
-      <w:r>
-        <w:t>:::::</w:t>
-      </w:r>
-    </w:p>
-    <w:p/>
-    <w:p>
-      <w:r>
-        <w:t>:::::{dropdown} Species diversity (Gamma diversity)</w:t>
-      </w:r>
-    </w:p>
-    <w:p>
-      <w:r>
-        <w:t>::::{grid}</w:t>
-      </w:r>
-    </w:p>
-    <w:p>
-      <w:r>
-        <w:t>:::{grid-item-card} Assumptions</w:t>
-      </w:r>
-    </w:p>
-    <w:p>
-      <w:r>
-        <w:lastRenderedPageBreak/>
-        <w:t>- {{ mod_divers_rich_gamma_assump_01 }}</w:t>
-      </w:r>
-    </w:p>
-    <w:p>
-      <w:r>
-        <w:t>- {{ mod_divers_rich_gamma_assump_02 }}</w:t>
-      </w:r>
-    </w:p>
-    <w:p>
-      <w:r>
-        <w:t>- {{ mod_divers_rich_gamma_assump_03 }}</w:t>
-      </w:r>
-    </w:p>
-    <w:p>
-      <w:r>
-        <w:t>:::</w:t>
-      </w:r>
-    </w:p>
-    <w:p>
-      <w:r>
-        <w:t>:::{grid-item-card} Pros</w:t>
-      </w:r>
-    </w:p>
-    <w:p>
-      <w:r>
-        <w:t>- {{ mod_divers_rich_gamma_pro_01 }}</w:t>
-      </w:r>
-    </w:p>
-    <w:p>
-      <w:r>
-        <w:t>- {{ mod_divers_rich_gamma_pro_02 }}</w:t>
-      </w:r>
-    </w:p>
-    <w:p>
-      <w:r>
-        <w:t>:::</w:t>
-      </w:r>
-    </w:p>
-    <w:p>
-      <w:r>
-        <w:t>:::{grid-item-card} Cons</w:t>
-      </w:r>
-    </w:p>
-    <w:p>
-      <w:r>
-        <w:t>- {{ mod_divers_rich_gamma_con_01 }}</w:t>
-      </w:r>
-    </w:p>
-    <w:p>
-      <w:r>
-        <w:t>- {{ mod_divers_rich_gamma_con_02 }}</w:t>
-      </w:r>
-    </w:p>
-    <w:p>
-      <w:r>
-        <w:t>- {{ mod_divers_rich_gamma_con_03 }}</w:t>
-      </w:r>
-    </w:p>
-    <w:p>
-      <w:r>
-        <w:t>:::</w:t>
-      </w:r>
-    </w:p>
-    <w:p>
-      <w:r>
-        <w:t>::::</w:t>
-      </w:r>
-    </w:p>
-    <w:p>
-      <w:r>
-        <w:t>:::::</w:t>
-      </w:r>
-    </w:p>
-    <w:p>
-      <w:pPr>
-        <w:pStyle w:val="Heading3"/>
-        <w:rPr>
-          <w:highlight w:val="green"/>
-        </w:rPr>
-      </w:pPr>
-      <w:r>
-        <w:t>::::::</w:t>
-      </w:r>
-    </w:p>
-    <w:p/>
-    <w:p>
-      <w:pPr>
-        <w:pStyle w:val="Heading3"/>
-      </w:pPr>
-      <w:r>
-        <w:t>:::::::{tab-set}</w:t>
-      </w:r>
-    </w:p>
-    <w:p/>
-    <w:p>
-      <w:pPr>
-        <w:pStyle w:val="Heading4"/>
-      </w:pPr>
-      <w:r>
-        <w:t>::::::{tab-item} Overview</w:t>
-      </w:r>
-    </w:p>
-    <w:p/>
-    <w:p>
-      <w:r>
-        <w:t>**{{ term_mod_divers_rich }}**: {{ term_def_mod_divers_rich }}</w:t>
-      </w:r>
-    </w:p>
-    <w:p>
-      <w:r>
-        <w:t>&lt;br&gt;</w:t>
-      </w:r>
-      <w:r>
-        <w:fldChar w:fldCharType="begin"/>
-      </w:r>
-      <w:r>
-        <w:instrText xml:space="preserve"> REF text_overview \h </w:instrText>
-      </w:r>
-      <w:r>
-        <w:instrText xml:space="preserve"> \* MERGEFORMAT </w:instrText>
-      </w:r>
-      <w:r>
+        <w:rPr>
+          <w:sz w:val="22"/>
+          <w:szCs w:val="22"/>
+        </w:rPr>
         <w:fldChar w:fldCharType="separate"/>
       </w:r>
     </w:p>
@@ -6384,9 +7498,9 @@
         </w:rPr>
         <w:alias w:val="overview-text"/>
         <w:tag w:val="overview-text"/>
-        <w:id w:val="-819346274"/>
+        <w:id w:val="381451184"/>
         <w:placeholder>
-          <w:docPart w:val="B88B6F9A2B5F4C44B9712263D03DE767"/>
+          <w:docPart w:val="A37A024962AB44EE981C75232FC5619A"/>
         </w:placeholder>
       </w:sdtPr>
       <w:sdtEndPr>
@@ -6394,8 +7508,8 @@
           <w:b w:val="0"/>
           <w:bCs w:val="0"/>
           <w:color w:val="auto"/>
-          <w:sz w:val="22"/>
-          <w:szCs w:val="22"/>
+          <w:sz w:val="24"/>
+          <w:szCs w:val="24"/>
         </w:rPr>
       </w:sdtEndPr>
       <w:sdtContent>
@@ -6423,22 +7537,21 @@
         </w:p>
         <w:p/>
         <w:p>
-          <w:pPr>
+          <w:r>
             <w:rPr>
               <w:sz w:val="20"/>
               <w:szCs w:val="20"/>
             </w:rPr>
-          </w:pPr>
-        </w:p>
-        <w:p>
+            <w:lastRenderedPageBreak/>
+            <w:t>Species</w:t>
+          </w:r>
           <w:r>
-            <w:t>Species diversity is more complex, and includes a measure of the number of species in a community, and a measure of the abundance of each species. Species diversity is usually described by an index, such as Shannon's Index H'.</w:t>
+            <w:t xml:space="preserve"> diversity is more complex, and includes a measure of the number of species in a community, and a measure of the abundance of each species. Species diversity is usually described by an index, such as Shannon's Index H'.</w:t>
           </w:r>
           <w:r>
             <w:t>” {{ ref_intext_pyron_2010 }}</w:t>
           </w:r>
         </w:p>
-        <w:p/>
         <w:p>
           <w:r>
             <w:t>```{figure} ../03_images/03_image_files/</w:t>
@@ -6465,6 +7578,22 @@
             <w:t>```</w:t>
           </w:r>
         </w:p>
+        <w:p/>
+        <w:p>
+          <w:r>
+            <w:t>:::{note}</w:t>
+          </w:r>
+        </w:p>
+        <w:p>
+          <w:r>
+            <w:t>This section is still in progress</w:t>
+          </w:r>
+        </w:p>
+        <w:p>
+          <w:r>
+            <w:t>:::</w:t>
+          </w:r>
+        </w:p>
       </w:sdtContent>
     </w:sdt>
     <w:p/>
@@ -6473,7 +7602,6 @@
         <w:pStyle w:val="Heading4"/>
       </w:pPr>
       <w:r>
-        <w:lastRenderedPageBreak/>
         <w:fldChar w:fldCharType="end"/>
       </w:r>
       <w:r>
@@ -6509,37 +7637,42 @@
         </w:rPr>
         <w:alias w:val="advanced-text"/>
         <w:tag w:val="overview-text"/>
-        <w:id w:val="-1104881476"/>
+        <w:id w:val="-281346712"/>
         <w:placeholder>
-          <w:docPart w:val="C4731459B708474BB2E4F7B40F094EA7"/>
+          <w:docPart w:val="FE5190E482BA4DC3B005C368CA89CE08"/>
         </w:placeholder>
       </w:sdtPr>
       <w:sdtEndPr>
         <w:rPr>
+          <w:rFonts w:ascii="Times New Roman" w:eastAsia="Times New Roman" w:hAnsi="Times New Roman" w:cs="Times New Roman"/>
+          <w:kern w:val="0"/>
           <w:sz w:val="24"/>
           <w:szCs w:val="24"/>
+          <w:lang w:eastAsia="en-CA"/>
+          <w14:ligatures w14:val="none"/>
         </w:rPr>
       </w:sdtEndPr>
       <w:sdtContent>
         <w:p>
           <w:pPr>
             <w:pStyle w:val="entrynotes"/>
+          </w:pPr>
+          <w:r>
             <w:rPr>
               <w:color w:val="156082" w:themeColor="accent1"/>
             </w:rPr>
-          </w:pPr>
+            <w:t>:</w:t>
+          </w:r>
+          <w:r>
+            <w:t>::{note}</w:t>
+          </w:r>
         </w:p>
         <w:p>
           <w:pPr>
             <w:pStyle w:val="entrynotes"/>
-            <w:rPr>
-              <w:b/>
-              <w:bCs/>
-              <w:color w:val="3C78D8"/>
-            </w:rPr>
           </w:pPr>
           <w:r>
-            <w:t>Parameters</w:t>
+            <w:t>This</w:t>
           </w:r>
           <w:r>
             <w:rPr>
@@ -6547,7 +7680,31 @@
               <w:bCs/>
               <w:color w:val="3C78D8"/>
             </w:rPr>
-            <w:t>:</w:t>
+            <w:t xml:space="preserve"> section</w:t>
+          </w:r>
+          <w:r>
+            <w:t xml:space="preserve"> is still in progress</w:t>
+          </w:r>
+        </w:p>
+        <w:p>
+          <w:pPr>
+            <w:pStyle w:val="entrynotes"/>
+          </w:pPr>
+          <w:r>
+            <w:t>:::</w:t>
+          </w:r>
+        </w:p>
+        <w:p>
+          <w:pPr>
+            <w:pStyle w:val="entrynotes"/>
+          </w:pPr>
+        </w:p>
+        <w:p>
+          <w:pPr>
+            <w:pStyle w:val="entrynotes"/>
+          </w:pPr>
+          <w:r>
+            <w:t>Parameters:</w:t>
           </w:r>
         </w:p>
         <w:p>
@@ -6559,14 +7716,14 @@
             </w:rPr>
           </w:pPr>
           <w:r>
-            <w:t xml:space="preserve">- **α-richness (alpha richness)**: species richness at the level of an individual camera location </w:t>
+            <w:t xml:space="preserve">- **α-richness (alpha richness)**: species richness at the level of </w:t>
           </w:r>
           <w:r>
             <w:rPr>
               <w:sz w:val="24"/>
               <w:szCs w:val="24"/>
             </w:rPr>
-            <w:t>{{ ref_intext_wearn_gloverkapfer_2019 }}</w:t>
+            <w:t>an individual camera location {{ ref_intext_wearn_gloverkapfer_2019 }}</w:t>
           </w:r>
         </w:p>
         <w:p>
@@ -6582,20 +7739,10 @@
           </w:r>
         </w:p>
         <w:p>
-          <w:pPr>
-            <w:rPr>
-              <w:sz w:val="24"/>
-              <w:szCs w:val="24"/>
-            </w:rPr>
-          </w:pPr>
           <w:r>
             <w:t xml:space="preserve">- **β-diversity (betadiversity)**: the differences between the communities or, more formally, the variance among the communities </w:t>
           </w:r>
           <w:r>
-            <w:rPr>
-              <w:sz w:val="24"/>
-              <w:szCs w:val="24"/>
-            </w:rPr>
             <w:t>{{ ref_intext_wearn_gloverkapfer_2019 }}</w:t>
           </w:r>
         </w:p>
@@ -6616,12 +7763,6 @@
           </w:r>
         </w:p>
         <w:p>
-          <w:pPr>
-            <w:rPr>
-              <w:sz w:val="24"/>
-              <w:szCs w:val="24"/>
-            </w:rPr>
-          </w:pPr>
           <w:r>
             <w:t xml:space="preserve">    -  Observed species richness will not, in general, be a reliable index of actual species richness because, even if sampling effort is strictly controlled, the detectability of species will vary across samples</w:t>
           </w:r>
@@ -6638,6 +7779,7 @@
             <w:rPr>
               <w:highlight w:val="cyan"/>
             </w:rPr>
+            <w:lastRenderedPageBreak/>
             <w:t>-  **Estimated species richness**: when the</w:t>
           </w:r>
           <w:r>
@@ -6645,19 +7787,11 @@
           </w:r>
         </w:p>
         <w:p>
-          <w:pPr>
-            <w:rPr>
-              <w:sz w:val="24"/>
-              <w:szCs w:val="24"/>
-            </w:rPr>
-          </w:pPr>
           <w:r>
             <w:t xml:space="preserve">    -  (e.g. {{ ref_intext_tobler_et_al_2008 </w:t>
           </w:r>
           <w:r>
             <w:rPr>
-              <w:sz w:val="24"/>
-              <w:szCs w:val="24"/>
               <w:highlight w:val="green"/>
             </w:rPr>
             <w:t>}}; {{ ref_intext_kinnaird-&amp;-obrien-2012 }}; {{ ref_intext_brodie_et_al_2015 }}; {{ ref_intext_yue_et_al_2015 }}; {{ ref_intext_wearn_et_al_2016 }})</w:t>
@@ -6675,30 +7809,14 @@
           </w:r>
         </w:p>
         <w:p>
-          <w:pPr>
-            <w:rPr>
-              <w:sz w:val="24"/>
-              <w:szCs w:val="24"/>
-            </w:rPr>
-          </w:pPr>
           <w:r>
             <w:t xml:space="preserve">        -   non-parametric </w:t>
           </w:r>
           <w:r>
-            <w:rPr>
-              <w:sz w:val="24"/>
-              <w:szCs w:val="24"/>
-            </w:rPr>
             <w:t xml:space="preserve">estimators ({{ ref_intext_gotelli_chao_2013 }}), which use information about the rarest species in the sample to provide a minimum estimate of the number of true species (e.g. {{ ref_intext_tobler_et_al_2008 }}), </w:t>
           </w:r>
         </w:p>
         <w:p>
-          <w:pPr>
-            <w:rPr>
-              <w:sz w:val="24"/>
-              <w:szCs w:val="24"/>
-            </w:rPr>
-          </w:pPr>
           <w:r>
             <w:rPr>
               <w:highlight w:val="cyan"/>
@@ -6713,10 +7831,6 @@
             <w:t>or</w:t>
           </w:r>
           <w:r>
-            <w:rPr>
-              <w:sz w:val="24"/>
-              <w:szCs w:val="24"/>
-            </w:rPr>
             <w:t xml:space="preserve"> 2) occupancy models ({{ ref_intext_mackenzie_et_al_2006 }})</w:t>
           </w:r>
         </w:p>
@@ -6762,7 +7876,6 @@
     </w:p>
     <w:p>
       <w:r>
-        <w:lastRenderedPageBreak/>
         <w:t>:margin: 0</w:t>
       </w:r>
     </w:p>
@@ -6813,9 +7926,9 @@
           <w:rPr>
             <w:highlight w:val="cyan"/>
           </w:rPr>
-          <w:id w:val="562694589"/>
+          <w:id w:val="-64877148"/>
           <w:placeholder>
-            <w:docPart w:val="18E863EF70F44B0C90D3DBFC2070A498"/>
+            <w:docPart w:val="FB3A293EF65E44829BFD5873B9C4756F"/>
           </w:placeholder>
         </w:sdtPr>
         <w:sdtContent>
@@ -6889,7 +8002,13 @@
         <w:rPr>
           <w:highlight w:val="cyan"/>
         </w:rPr>
-        <w:t>pyron_2010_fig1.png</w:t>
+        <w:t>pyron_2010_fig1</w:t>
+      </w:r>
+      <w:r>
+        <w:t>_clipped</w:t>
+      </w:r>
+      <w:r>
+        <w:t>.png</w:t>
       </w:r>
       <w:r>
         <w:rPr>
@@ -7144,6 +8263,7 @@
     </w:p>
     <w:p>
       <w:r>
+        <w:lastRenderedPageBreak/>
         <w:t>:align: center</w:t>
       </w:r>
     </w:p>
@@ -7339,7 +8459,6 @@
         <w:pStyle w:val="Heading5"/>
       </w:pPr>
       <w:r>
-        <w:lastRenderedPageBreak/>
         <w:t>:::::</w:t>
       </w:r>
     </w:p>
@@ -7643,7 +8762,19 @@
         <w:rPr>
           <w:highlight w:val="cyan"/>
         </w:rPr>
-        <w:t>loreau_2010_fig4.png</w:t>
+        <w:t>loreau_2010_fig4</w:t>
+      </w:r>
+      <w:r>
+        <w:rPr>
+          <w:highlight w:val="cyan"/>
+        </w:rPr>
+        <w:t>_clipped</w:t>
+      </w:r>
+      <w:r>
+        <w:rPr>
+          <w:highlight w:val="cyan"/>
+        </w:rPr>
+        <w:t>.png</w:t>
       </w:r>
       <w:r>
         <w:rPr>
@@ -7659,6 +8790,7 @@
     </w:p>
     <w:p>
       <w:r>
+        <w:lastRenderedPageBreak/>
         <w:t>:width: 300px</w:t>
       </w:r>
     </w:p>
@@ -7841,74 +8973,662 @@
     </w:p>
     <w:p>
       <w:r>
+        <w:t>of biodiversity</w:t>
+      </w:r>
+      <w:r>
+        <w:fldChar w:fldCharType="end"/>
+      </w:r>
+    </w:p>
+    <w:p>
+      <w:pPr>
+        <w:pStyle w:val="Heading6"/>
+      </w:pPr>
+      <w:r>
+        <w:t>::::</w:t>
+      </w:r>
+    </w:p>
+    <w:p>
+      <w:pPr>
+        <w:pStyle w:val="Heading5"/>
+      </w:pPr>
+      <w:r>
+        <w:t>:::::</w:t>
+      </w:r>
+    </w:p>
+    <w:p>
+      <w:pPr>
+        <w:pStyle w:val="Heading5"/>
+      </w:pPr>
+      <w:r>
+        <w:t>:::::{grid} 3</w:t>
+      </w:r>
+    </w:p>
+    <w:p>
+      <w:r>
+        <w:t>:gutter: 1</w:t>
+      </w:r>
+    </w:p>
+    <w:p>
+      <w:r>
+        <w:t>:padding: 0</w:t>
+      </w:r>
+    </w:p>
+    <w:p>
+      <w:r>
+        <w:t>:margin: 0</w:t>
+      </w:r>
+    </w:p>
+    <w:p/>
+    <w:p>
+      <w:pPr>
+        <w:pStyle w:val="Heading6"/>
+      </w:pPr>
+      <w:r>
+        <w:t>::::{grid-item-card}</w:t>
+      </w:r>
+      <w:r>
+        <w:t xml:space="preserve"> {{</w:t>
+      </w:r>
+      <w:r>
+        <w:t xml:space="preserve"> </w:t>
+      </w:r>
+      <w:r>
+        <w:t xml:space="preserve">ref_intext </w:t>
+      </w:r>
+      <w:r>
+        <w:fldChar w:fldCharType="begin"/>
+      </w:r>
+      <w:r>
+        <w:instrText xml:space="preserve"> REF vid3_ref_id \h  \* MERGEFORMAT </w:instrText>
+      </w:r>
+      <w:r>
+        <w:fldChar w:fldCharType="separate"/>
+      </w:r>
+      <w:r>
+        <w:rPr>
+          <w:highlight w:val="cyan"/>
+        </w:rPr>
+        <w:t>riffomonas_project_2022a</w:t>
+      </w:r>
+      <w:r>
+        <w:fldChar w:fldCharType="end"/>
+      </w:r>
+      <w:r>
+        <w:t xml:space="preserve"> }}</w:t>
+      </w:r>
+    </w:p>
+    <w:p>
+      <w:r>
+        <w:t xml:space="preserve">&lt;iframe </w:t>
+      </w:r>
+    </w:p>
+    <w:p>
+      <w:r>
+        <w:t xml:space="preserve">    width="300"</w:t>
+      </w:r>
+    </w:p>
+    <w:p>
+      <w:r>
+        <w:t xml:space="preserve">    height="200"</w:t>
+      </w:r>
+    </w:p>
+    <w:p>
+      <w:r>
+        <w:t xml:space="preserve">    src="</w:t>
+      </w:r>
+      <w:r>
+        <w:fldChar w:fldCharType="begin"/>
+      </w:r>
+      <w:r>
+        <w:instrText xml:space="preserve"> REF vid1_url \h </w:instrText>
+      </w:r>
+      <w:r>
+        <w:instrText xml:space="preserve"> \* MERGEFORMAT </w:instrText>
+      </w:r>
+      <w:r>
+        <w:fldChar w:fldCharType="separate"/>
+      </w:r>
+      <w:r>
+        <w:rPr>
+          <w:highlight w:val="cyan"/>
+        </w:rPr>
+        <w:t>https:/</w:t>
+      </w:r>
+      <w:r>
+        <w:t>/www.youtube.com/embed/ghhZClDRK_g?si=khprL1u5NJrFduTb</w:t>
+      </w:r>
+      <w:r>
+        <w:fldChar w:fldCharType="end"/>
+      </w:r>
+      <w:r>
+        <w:t>"</w:t>
+      </w:r>
+    </w:p>
+    <w:p>
+      <w:r>
+        <w:t xml:space="preserve">    frameborder="0"</w:t>
+      </w:r>
+    </w:p>
+    <w:p>
+      <w:r>
+        <w:t xml:space="preserve">    allow="accelerometer; autoplay; clipboard-write; encrypted-media; gyroscope; picture-in-picture"</w:t>
+      </w:r>
+    </w:p>
+    <w:p>
+      <w:r>
+        <w:t xml:space="preserve">    allowfullscreen&gt;</w:t>
+      </w:r>
+    </w:p>
+    <w:p>
+      <w:r>
+        <w:t>&lt;/iframe&gt;</w:t>
+      </w:r>
+    </w:p>
+    <w:p/>
+    <w:p>
+      <w:r>
+        <w:rPr>
+          <w:highlight w:val="cyan"/>
+        </w:rPr>
+        <w:fldChar w:fldCharType="begin"/>
+      </w:r>
+      <w:r>
+        <w:rPr>
+          <w:highlight w:val="cyan"/>
+        </w:rPr>
+        <w:instrText xml:space="preserve"> REF vid1_caption \h  \* MERGEFORMAT </w:instrText>
+      </w:r>
+      <w:r>
+        <w:rPr>
+          <w:highlight w:val="cyan"/>
+        </w:rPr>
+      </w:r>
+      <w:r>
+        <w:rPr>
+          <w:highlight w:val="cyan"/>
+        </w:rPr>
+        <w:fldChar w:fldCharType="separate"/>
+      </w:r>
+      <w:r>
+        <w:rPr>
+          <w:highlight w:val="cyan"/>
+        </w:rPr>
+        <w:t xml:space="preserve">Abundance, </w:t>
+      </w:r>
+      <w:r>
+        <w:t>species richness, and diversity</w:t>
+      </w:r>
+      <w:r>
+        <w:rPr>
+          <w:highlight w:val="cyan"/>
+        </w:rPr>
+        <w:fldChar w:fldCharType="end"/>
+      </w:r>
+    </w:p>
+    <w:p>
+      <w:pPr>
+        <w:pStyle w:val="Heading6"/>
+      </w:pPr>
+      <w:r>
+        <w:t>::::</w:t>
+      </w:r>
+    </w:p>
+    <w:p/>
+    <w:p>
+      <w:pPr>
+        <w:pStyle w:val="Heading6"/>
+      </w:pPr>
+      <w:r>
+        <w:t>::::{grid-item-card}</w:t>
+      </w:r>
+      <w:r>
+        <w:t xml:space="preserve"> {{</w:t>
+      </w:r>
+      <w:r>
+        <w:t xml:space="preserve"> ref_intext</w:t>
+      </w:r>
+      <w:r>
+        <w:t xml:space="preserve"> </w:t>
+      </w:r>
+      <w:r>
+        <w:fldChar w:fldCharType="begin"/>
+      </w:r>
+      <w:r>
+        <w:instrText xml:space="preserve"> REF vid2_ref_id \h </w:instrText>
+      </w:r>
+      <w:r>
+        <w:instrText xml:space="preserve"> \* MERGEFORMAT </w:instrText>
+      </w:r>
+      <w:r>
+        <w:fldChar w:fldCharType="separate"/>
+      </w:r>
+      <w:r>
+        <w:rPr>
+          <w:highlight w:val="cyan"/>
+        </w:rPr>
+        <w:t>mecks100_2018</w:t>
+      </w:r>
+      <w:r>
+        <w:fldChar w:fldCharType="end"/>
+      </w:r>
+      <w:r>
+        <w:t xml:space="preserve"> }}</w:t>
+      </w:r>
+      <w:r>
+        <w:t xml:space="preserve"> </w:t>
+      </w:r>
+    </w:p>
+    <w:p>
+      <w:r>
+        <w:t xml:space="preserve">&lt;iframe </w:t>
+      </w:r>
+    </w:p>
+    <w:p>
+      <w:r>
+        <w:t xml:space="preserve">    width="300"</w:t>
+      </w:r>
+    </w:p>
+    <w:p>
+      <w:r>
+        <w:t xml:space="preserve">    height="200"</w:t>
+      </w:r>
+    </w:p>
+    <w:p>
+      <w:r>
+        <w:t xml:space="preserve">    src="</w:t>
+      </w:r>
+      <w:r>
+        <w:rPr>
+          <w:highlight w:val="cyan"/>
+        </w:rPr>
+        <w:fldChar w:fldCharType="begin"/>
+      </w:r>
+      <w:r>
+        <w:rPr>
+          <w:highlight w:val="cyan"/>
+        </w:rPr>
+        <w:instrText xml:space="preserve"> REF vid2_url \h  \* MERGEFORMAT </w:instrText>
+      </w:r>
+      <w:r>
+        <w:rPr>
+          <w:highlight w:val="cyan"/>
+        </w:rPr>
+      </w:r>
+      <w:r>
+        <w:rPr>
+          <w:highlight w:val="cyan"/>
+        </w:rPr>
+        <w:fldChar w:fldCharType="separate"/>
+      </w:r>
+      <w:r>
+        <w:rPr>
+          <w:highlight w:val="cyan"/>
+        </w:rPr>
+        <w:t>https://www.youtube.com/embed/4gcmAUpo9TU?si=_S-JYDDskR8QbHs5</w:t>
+      </w:r>
+      <w:r>
+        <w:rPr>
+          <w:highlight w:val="cyan"/>
+        </w:rPr>
+        <w:fldChar w:fldCharType="end"/>
+      </w:r>
+      <w:r>
+        <w:t>"</w:t>
+      </w:r>
+    </w:p>
+    <w:p>
+      <w:r>
+        <w:t xml:space="preserve">    frameborder="0"</w:t>
+      </w:r>
+    </w:p>
+    <w:p>
+      <w:r>
+        <w:t xml:space="preserve">    allow="accelerometer; autoplay; clipboard-write; encrypted-media; gyroscope; picture-in-picture"</w:t>
+      </w:r>
+    </w:p>
+    <w:p>
+      <w:r>
+        <w:t xml:space="preserve">    allowfullscreen&gt;</w:t>
+      </w:r>
+    </w:p>
+    <w:p>
+      <w:r>
+        <w:t>&lt;/iframe&gt;</w:t>
+      </w:r>
+    </w:p>
+    <w:p/>
+    <w:p>
+      <w:r>
+        <w:rPr>
+          <w:highlight w:val="cyan"/>
+        </w:rPr>
+        <w:fldChar w:fldCharType="begin"/>
+      </w:r>
+      <w:r>
+        <w:rPr>
+          <w:highlight w:val="cyan"/>
+        </w:rPr>
+        <w:instrText xml:space="preserve"> REF vid2_caption \h  \* MERGEFORMAT </w:instrText>
+      </w:r>
+      <w:r>
+        <w:rPr>
+          <w:highlight w:val="cyan"/>
+        </w:rPr>
+      </w:r>
+      <w:r>
+        <w:rPr>
+          <w:highlight w:val="cyan"/>
+        </w:rPr>
+        <w:fldChar w:fldCharType="separate"/>
+      </w:r>
+      <w:r>
+        <w:rPr>
+          <w:highlight w:val="cyan"/>
+        </w:rPr>
+        <w:t>Species accumulation</w:t>
+      </w:r>
+      <w:r>
+        <w:t xml:space="preserve"> and rarefaction curves</w:t>
+      </w:r>
+      <w:r>
+        <w:rPr>
+          <w:highlight w:val="cyan"/>
+        </w:rPr>
+        <w:fldChar w:fldCharType="end"/>
+      </w:r>
+    </w:p>
+    <w:p>
+      <w:pPr>
+        <w:pStyle w:val="Heading6"/>
+      </w:pPr>
+      <w:r>
+        <w:t>::::</w:t>
+      </w:r>
+    </w:p>
+    <w:p/>
+    <w:p>
+      <w:pPr>
+        <w:pStyle w:val="Heading6"/>
+      </w:pPr>
+      <w:r>
+        <w:t>::::{grid-item-card}</w:t>
+      </w:r>
+      <w:r>
+        <w:t xml:space="preserve"> {{</w:t>
+      </w:r>
+      <w:r>
+        <w:t xml:space="preserve"> ref_intext</w:t>
+      </w:r>
+      <w:r>
+        <w:t xml:space="preserve"> </w:t>
+      </w:r>
+      <w:r>
+        <w:rPr>
+          <w:highlight w:val="cyan"/>
+        </w:rPr>
+        <w:fldChar w:fldCharType="begin"/>
+      </w:r>
+      <w:r>
+        <w:rPr>
+          <w:highlight w:val="cyan"/>
+        </w:rPr>
+        <w:instrText xml:space="preserve"> REF vid3_ref_id \h </w:instrText>
+      </w:r>
+      <w:r>
+        <w:rPr>
+          <w:highlight w:val="cyan"/>
+        </w:rPr>
+        <w:instrText xml:space="preserve"> \* MERGEFORMAT </w:instrText>
+      </w:r>
+      <w:r>
+        <w:rPr>
+          <w:highlight w:val="cyan"/>
+        </w:rPr>
+      </w:r>
+      <w:r>
+        <w:rPr>
+          <w:highlight w:val="cyan"/>
+        </w:rPr>
+        <w:fldChar w:fldCharType="separate"/>
+      </w:r>
+      <w:r>
+        <w:rPr>
+          <w:highlight w:val="cyan"/>
+        </w:rPr>
+        <w:t>riffomonas_project_2022a</w:t>
+      </w:r>
+      <w:r>
+        <w:rPr>
+          <w:highlight w:val="cyan"/>
+        </w:rPr>
+        <w:fldChar w:fldCharType="end"/>
+      </w:r>
+      <w:r>
+        <w:t xml:space="preserve"> }}</w:t>
+      </w:r>
+    </w:p>
+    <w:p>
+      <w:r>
+        <w:t xml:space="preserve">&lt;iframe </w:t>
+      </w:r>
+    </w:p>
+    <w:p>
+      <w:r>
+        <w:t xml:space="preserve">    width="300"</w:t>
+      </w:r>
+    </w:p>
+    <w:p>
+      <w:r>
+        <w:t xml:space="preserve">    height="200"</w:t>
+      </w:r>
+    </w:p>
+    <w:p>
+      <w:r>
+        <w:t xml:space="preserve">    src="</w:t>
+      </w:r>
+      <w:r>
+        <w:fldChar w:fldCharType="begin"/>
+      </w:r>
+      <w:r>
+        <w:instrText xml:space="preserve"> REF vid3_url \h </w:instrText>
+      </w:r>
+      <w:r>
+        <w:instrText xml:space="preserve"> \* MERGEFORMAT </w:instrText>
+      </w:r>
+      <w:r>
+        <w:fldChar w:fldCharType="separate"/>
+      </w:r>
+      <w:r>
+        <w:rPr>
+          <w:highlight w:val="cyan"/>
+        </w:rPr>
+        <w:t>https:/</w:t>
+      </w:r>
+      <w:r>
+        <w:t>/www.youtube.com/embed/wq1SXGQYgCs?si=Re5tglERblfkCNhDl</w:t>
+      </w:r>
+      <w:r>
+        <w:fldChar w:fldCharType="end"/>
+      </w:r>
+      <w:r>
+        <w:t>"</w:t>
+      </w:r>
+    </w:p>
+    <w:p>
+      <w:r>
+        <w:t xml:space="preserve">    frameborder="0"</w:t>
+      </w:r>
+    </w:p>
+    <w:p>
+      <w:r>
+        <w:t xml:space="preserve">    allow="accelerometer; autoplay; clipboard-write; encrypted-media; gyroscope; picture-in-picture"</w:t>
+      </w:r>
+    </w:p>
+    <w:p>
+      <w:r>
+        <w:t xml:space="preserve">    allowfullscreen&gt;</w:t>
+      </w:r>
+    </w:p>
+    <w:p>
+      <w:r>
+        <w:t>&lt;/iframe&gt;</w:t>
+      </w:r>
+    </w:p>
+    <w:p/>
+    <w:p>
+      <w:r>
+        <w:rPr>
+          <w:highlight w:val="cyan"/>
+        </w:rPr>
+        <w:fldChar w:fldCharType="begin"/>
+      </w:r>
+      <w:r>
+        <w:rPr>
+          <w:highlight w:val="cyan"/>
+        </w:rPr>
+        <w:instrText xml:space="preserve"> REF vid3_caption \h  \* MERGEFORMAT </w:instrText>
+      </w:r>
+      <w:r>
+        <w:rPr>
+          <w:highlight w:val="cyan"/>
+        </w:rPr>
+      </w:r>
+      <w:r>
+        <w:rPr>
+          <w:highlight w:val="cyan"/>
+        </w:rPr>
+        <w:fldChar w:fldCharType="separate"/>
+      </w:r>
+      <w:r>
+        <w:rPr>
+          <w:highlight w:val="cyan"/>
+        </w:rPr>
+        <w:t>Using vegan</w:t>
+      </w:r>
+      <w:r>
+        <w:t xml:space="preserve"> to calculate alpha diversity metrics within the tidyverse in R (CC196)</w:t>
+      </w:r>
+      <w:r>
+        <w:rPr>
+          <w:highlight w:val="cyan"/>
+        </w:rPr>
+        <w:fldChar w:fldCharType="end"/>
+      </w:r>
+    </w:p>
+    <w:p>
+      <w:pPr>
+        <w:pStyle w:val="Heading6"/>
+      </w:pPr>
+      <w:r>
+        <w:t>::::</w:t>
+      </w:r>
+    </w:p>
+    <w:p>
+      <w:pPr>
+        <w:pStyle w:val="Heading5"/>
+      </w:pPr>
+      <w:r>
+        <w:t>:::::</w:t>
+      </w:r>
+    </w:p>
+    <w:p/>
+    <w:p>
+      <w:pPr>
+        <w:pStyle w:val="Heading5"/>
+      </w:pPr>
+      <w:r>
         <w:lastRenderedPageBreak/>
-        <w:t>of biodiversity</w:t>
+        <w:t>:::::{grid} 3</w:t>
+      </w:r>
+    </w:p>
+    <w:p>
+      <w:r>
+        <w:t>:gutter: 1</w:t>
+      </w:r>
+    </w:p>
+    <w:p>
+      <w:r>
+        <w:t>:padding: 0</w:t>
+      </w:r>
+    </w:p>
+    <w:p>
+      <w:r>
+        <w:t>:margin: 0</w:t>
+      </w:r>
+    </w:p>
+    <w:p/>
+    <w:p>
+      <w:pPr>
+        <w:pStyle w:val="Heading6"/>
+      </w:pPr>
+      <w:r>
+        <w:t>::::{grid-item-card}</w:t>
+      </w:r>
+      <w:r>
+        <w:t xml:space="preserve"> {{</w:t>
+      </w:r>
+      <w:r>
+        <w:t xml:space="preserve"> ref_intext</w:t>
+      </w:r>
+      <w:r>
+        <w:t xml:space="preserve"> </w:t>
+      </w:r>
+      <w:r>
+        <w:fldChar w:fldCharType="begin"/>
+      </w:r>
+      <w:r>
+        <w:instrText xml:space="preserve"> REF vid4_ref_id \h </w:instrText>
+      </w:r>
+      <w:r>
+        <w:instrText xml:space="preserve"> \* MERGEFORMAT </w:instrText>
+      </w:r>
+      <w:r>
+        <w:fldChar w:fldCharType="separate"/>
+      </w:r>
+      <w:r>
+        <w:rPr>
+          <w:highlight w:val="cyan"/>
+        </w:rPr>
+        <w:t>vsn_international_2022</w:t>
       </w:r>
       <w:r>
         <w:fldChar w:fldCharType="end"/>
       </w:r>
-    </w:p>
-    <w:p>
-      <w:pPr>
-        <w:pStyle w:val="Heading6"/>
-      </w:pPr>
-      <w:r>
-        <w:t>::::</w:t>
-      </w:r>
-    </w:p>
-    <w:p>
-      <w:pPr>
-        <w:pStyle w:val="Heading5"/>
-      </w:pPr>
-      <w:r>
-        <w:t>:::::</w:t>
-      </w:r>
-    </w:p>
-    <w:p>
-      <w:pPr>
-        <w:pStyle w:val="Heading5"/>
-      </w:pPr>
-      <w:r>
-        <w:t>:::::{grid} 3</w:t>
-      </w:r>
-    </w:p>
-    <w:p>
-      <w:r>
-        <w:t>:gutter: 1</w:t>
-      </w:r>
-    </w:p>
-    <w:p>
-      <w:r>
-        <w:t>:padding: 0</w:t>
-      </w:r>
-    </w:p>
-    <w:p>
-      <w:r>
-        <w:t>:margin: 0</w:t>
+      <w:r>
+        <w:t xml:space="preserve"> }}</w:t>
+      </w:r>
+      <w:r>
+        <w:t xml:space="preserve"> </w:t>
       </w:r>
     </w:p>
     <w:p/>
     <w:p>
-      <w:pPr>
-        <w:pStyle w:val="Heading6"/>
-      </w:pPr>
-      <w:r>
-        <w:t>::::{grid-item-card}</w:t>
-      </w:r>
-      <w:r>
-        <w:t xml:space="preserve"> {{</w:t>
-      </w:r>
-      <w:r>
-        <w:t xml:space="preserve"> </w:t>
-      </w:r>
-      <w:r>
-        <w:t xml:space="preserve">ref_intext </w:t>
+      <w:r>
+        <w:t xml:space="preserve">&lt;iframe </w:t>
+      </w:r>
+    </w:p>
+    <w:p>
+      <w:r>
+        <w:t xml:space="preserve">    width="300"</w:t>
+      </w:r>
+    </w:p>
+    <w:p>
+      <w:r>
+        <w:t xml:space="preserve">    height="200"</w:t>
+      </w:r>
+    </w:p>
+    <w:p>
+      <w:r>
+        <w:t xml:space="preserve">    src="</w:t>
       </w:r>
       <w:r>
         <w:fldChar w:fldCharType="begin"/>
       </w:r>
       <w:r>
-        <w:instrText xml:space="preserve"> REF vid3_ref_id \h  \* MERGEFORMAT </w:instrText>
+        <w:instrText xml:space="preserve"> REF vid4_url \h </w:instrText>
+      </w:r>
+      <w:r>
+        <w:instrText xml:space="preserve"> \* MERGEFORMAT </w:instrText>
       </w:r>
       <w:r>
         <w:fldChar w:fldCharType="separate"/>
@@ -7917,59 +9637,15 @@
         <w:rPr>
           <w:highlight w:val="cyan"/>
         </w:rPr>
-        <w:t>riffomonas_project_2022a</w:t>
+        <w:t>https:/</w:t>
+      </w:r>
+      <w:r>
+        <w:t>/www.youtube.com/embed/wBx7f4PP8RE?si=D6mtAMNMLlk3aH8H</w:t>
       </w:r>
       <w:r>
         <w:fldChar w:fldCharType="end"/>
       </w:r>
       <w:r>
-        <w:t xml:space="preserve"> }}</w:t>
-      </w:r>
-    </w:p>
-    <w:p>
-      <w:r>
-        <w:t xml:space="preserve">&lt;iframe </w:t>
-      </w:r>
-    </w:p>
-    <w:p>
-      <w:r>
-        <w:t xml:space="preserve">    width="300"</w:t>
-      </w:r>
-    </w:p>
-    <w:p>
-      <w:r>
-        <w:t xml:space="preserve">    height="200"</w:t>
-      </w:r>
-    </w:p>
-    <w:p>
-      <w:r>
-        <w:t xml:space="preserve">    src="</w:t>
-      </w:r>
-      <w:r>
-        <w:fldChar w:fldCharType="begin"/>
-      </w:r>
-      <w:r>
-        <w:instrText xml:space="preserve"> REF vid1_url \h </w:instrText>
-      </w:r>
-      <w:r>
-        <w:instrText xml:space="preserve"> \* MERGEFORMAT </w:instrText>
-      </w:r>
-      <w:r>
-        <w:fldChar w:fldCharType="separate"/>
-      </w:r>
-      <w:r>
-        <w:rPr>
-          <w:highlight w:val="cyan"/>
-        </w:rPr>
-        <w:t>https:/</w:t>
-      </w:r>
-      <w:r>
-        <w:t>/www.youtube.com/embed/ghhZClDRK_g?si=khprL1u5NJrFduTb</w:t>
-      </w:r>
-      <w:r>
-        <w:fldChar w:fldCharType="end"/>
-      </w:r>
-      <w:r>
         <w:t>"</w:t>
       </w:r>
     </w:p>
@@ -7996,552 +9672,6 @@
     <w:p/>
     <w:p>
       <w:r>
-        <w:rPr>
-          <w:highlight w:val="cyan"/>
-        </w:rPr>
-        <w:fldChar w:fldCharType="begin"/>
-      </w:r>
-      <w:r>
-        <w:rPr>
-          <w:highlight w:val="cyan"/>
-        </w:rPr>
-        <w:instrText xml:space="preserve"> REF vid1_caption \h  \* MERGEFORMAT </w:instrText>
-      </w:r>
-      <w:r>
-        <w:rPr>
-          <w:highlight w:val="cyan"/>
-        </w:rPr>
-      </w:r>
-      <w:r>
-        <w:rPr>
-          <w:highlight w:val="cyan"/>
-        </w:rPr>
-        <w:fldChar w:fldCharType="separate"/>
-      </w:r>
-      <w:r>
-        <w:rPr>
-          <w:highlight w:val="cyan"/>
-        </w:rPr>
-        <w:t xml:space="preserve">Abundance, </w:t>
-      </w:r>
-      <w:r>
-        <w:t>species richness, and diversity</w:t>
-      </w:r>
-      <w:r>
-        <w:rPr>
-          <w:highlight w:val="cyan"/>
-        </w:rPr>
-        <w:fldChar w:fldCharType="end"/>
-      </w:r>
-    </w:p>
-    <w:p>
-      <w:pPr>
-        <w:pStyle w:val="Heading6"/>
-      </w:pPr>
-      <w:r>
-        <w:t>::::</w:t>
-      </w:r>
-    </w:p>
-    <w:p/>
-    <w:p>
-      <w:pPr>
-        <w:pStyle w:val="Heading6"/>
-      </w:pPr>
-      <w:r>
-        <w:t>::::{grid-item-card}</w:t>
-      </w:r>
-      <w:r>
-        <w:t xml:space="preserve"> {{</w:t>
-      </w:r>
-      <w:r>
-        <w:t xml:space="preserve"> ref_intext</w:t>
-      </w:r>
-      <w:r>
-        <w:t xml:space="preserve"> </w:t>
-      </w:r>
-      <w:r>
-        <w:fldChar w:fldCharType="begin"/>
-      </w:r>
-      <w:r>
-        <w:instrText xml:space="preserve"> REF vid2_ref_id \h </w:instrText>
-      </w:r>
-      <w:r>
-        <w:instrText xml:space="preserve"> \* MERGEFORMAT </w:instrText>
-      </w:r>
-      <w:r>
-        <w:fldChar w:fldCharType="separate"/>
-      </w:r>
-      <w:r>
-        <w:rPr>
-          <w:highlight w:val="cyan"/>
-        </w:rPr>
-        <w:t>mecks100_2018</w:t>
-      </w:r>
-      <w:r>
-        <w:fldChar w:fldCharType="end"/>
-      </w:r>
-      <w:r>
-        <w:t xml:space="preserve"> }}</w:t>
-      </w:r>
-      <w:r>
-        <w:t xml:space="preserve"> </w:t>
-      </w:r>
-    </w:p>
-    <w:p>
-      <w:r>
-        <w:t xml:space="preserve">&lt;iframe </w:t>
-      </w:r>
-    </w:p>
-    <w:p>
-      <w:r>
-        <w:t xml:space="preserve">    width="300"</w:t>
-      </w:r>
-    </w:p>
-    <w:p>
-      <w:r>
-        <w:t xml:space="preserve">    height="200"</w:t>
-      </w:r>
-    </w:p>
-    <w:p>
-      <w:r>
-        <w:t xml:space="preserve">    src="</w:t>
-      </w:r>
-      <w:r>
-        <w:rPr>
-          <w:highlight w:val="cyan"/>
-        </w:rPr>
-        <w:fldChar w:fldCharType="begin"/>
-      </w:r>
-      <w:r>
-        <w:rPr>
-          <w:highlight w:val="cyan"/>
-        </w:rPr>
-        <w:instrText xml:space="preserve"> REF vid2_url \h  \* MERGEFORMAT </w:instrText>
-      </w:r>
-      <w:r>
-        <w:rPr>
-          <w:highlight w:val="cyan"/>
-        </w:rPr>
-      </w:r>
-      <w:r>
-        <w:rPr>
-          <w:highlight w:val="cyan"/>
-        </w:rPr>
-        <w:fldChar w:fldCharType="separate"/>
-      </w:r>
-      <w:r>
-        <w:rPr>
-          <w:highlight w:val="cyan"/>
-        </w:rPr>
-        <w:t>https://www.youtube.com/embed/4gcmAUpo9TU?si=_S-JYDDskR8QbHs5</w:t>
-      </w:r>
-      <w:r>
-        <w:rPr>
-          <w:highlight w:val="cyan"/>
-        </w:rPr>
-        <w:fldChar w:fldCharType="end"/>
-      </w:r>
-      <w:r>
-        <w:t>"</w:t>
-      </w:r>
-    </w:p>
-    <w:p>
-      <w:r>
-        <w:t xml:space="preserve">    frameborder="0"</w:t>
-      </w:r>
-    </w:p>
-    <w:p>
-      <w:r>
-        <w:t xml:space="preserve">    allow="accelerometer; autoplay; clipboard-write; encrypted-media; gyroscope; picture-in-picture"</w:t>
-      </w:r>
-    </w:p>
-    <w:p>
-      <w:r>
-        <w:t xml:space="preserve">    allowfullscreen&gt;</w:t>
-      </w:r>
-    </w:p>
-    <w:p>
-      <w:r>
-        <w:t>&lt;/iframe&gt;</w:t>
-      </w:r>
-    </w:p>
-    <w:p/>
-    <w:p>
-      <w:r>
-        <w:rPr>
-          <w:highlight w:val="cyan"/>
-        </w:rPr>
-        <w:fldChar w:fldCharType="begin"/>
-      </w:r>
-      <w:r>
-        <w:rPr>
-          <w:highlight w:val="cyan"/>
-        </w:rPr>
-        <w:instrText xml:space="preserve"> REF vid2_caption \h  \* MERGEFORMAT </w:instrText>
-      </w:r>
-      <w:r>
-        <w:rPr>
-          <w:highlight w:val="cyan"/>
-        </w:rPr>
-      </w:r>
-      <w:r>
-        <w:rPr>
-          <w:highlight w:val="cyan"/>
-        </w:rPr>
-        <w:fldChar w:fldCharType="separate"/>
-      </w:r>
-      <w:r>
-        <w:rPr>
-          <w:highlight w:val="cyan"/>
-        </w:rPr>
-        <w:t>Species accumulation</w:t>
-      </w:r>
-      <w:r>
-        <w:t xml:space="preserve"> and rarefaction curves</w:t>
-      </w:r>
-      <w:r>
-        <w:rPr>
-          <w:highlight w:val="cyan"/>
-        </w:rPr>
-        <w:fldChar w:fldCharType="end"/>
-      </w:r>
-    </w:p>
-    <w:p>
-      <w:pPr>
-        <w:pStyle w:val="Heading6"/>
-      </w:pPr>
-      <w:r>
-        <w:lastRenderedPageBreak/>
-        <w:t>::::</w:t>
-      </w:r>
-    </w:p>
-    <w:p/>
-    <w:p>
-      <w:pPr>
-        <w:pStyle w:val="Heading6"/>
-      </w:pPr>
-      <w:r>
-        <w:t>::::{grid-item-card}</w:t>
-      </w:r>
-      <w:r>
-        <w:t xml:space="preserve"> {{</w:t>
-      </w:r>
-      <w:r>
-        <w:t xml:space="preserve"> ref_intext</w:t>
-      </w:r>
-      <w:r>
-        <w:t xml:space="preserve"> </w:t>
-      </w:r>
-      <w:r>
-        <w:rPr>
-          <w:highlight w:val="cyan"/>
-        </w:rPr>
-        <w:fldChar w:fldCharType="begin"/>
-      </w:r>
-      <w:r>
-        <w:rPr>
-          <w:highlight w:val="cyan"/>
-        </w:rPr>
-        <w:instrText xml:space="preserve"> REF vid3_ref_id \h </w:instrText>
-      </w:r>
-      <w:r>
-        <w:rPr>
-          <w:highlight w:val="cyan"/>
-        </w:rPr>
-        <w:instrText xml:space="preserve"> \* MERGEFORMAT </w:instrText>
-      </w:r>
-      <w:r>
-        <w:rPr>
-          <w:highlight w:val="cyan"/>
-        </w:rPr>
-      </w:r>
-      <w:r>
-        <w:rPr>
-          <w:highlight w:val="cyan"/>
-        </w:rPr>
-        <w:fldChar w:fldCharType="separate"/>
-      </w:r>
-      <w:r>
-        <w:rPr>
-          <w:highlight w:val="cyan"/>
-        </w:rPr>
-        <w:t>riffomonas_project_2022a</w:t>
-      </w:r>
-      <w:r>
-        <w:rPr>
-          <w:highlight w:val="cyan"/>
-        </w:rPr>
-        <w:fldChar w:fldCharType="end"/>
-      </w:r>
-      <w:r>
-        <w:t xml:space="preserve"> }}</w:t>
-      </w:r>
-    </w:p>
-    <w:p>
-      <w:r>
-        <w:t xml:space="preserve">&lt;iframe </w:t>
-      </w:r>
-    </w:p>
-    <w:p>
-      <w:r>
-        <w:t xml:space="preserve">    width="300"</w:t>
-      </w:r>
-    </w:p>
-    <w:p>
-      <w:r>
-        <w:t xml:space="preserve">    height="200"</w:t>
-      </w:r>
-    </w:p>
-    <w:p>
-      <w:r>
-        <w:t xml:space="preserve">    src="</w:t>
-      </w:r>
-      <w:r>
-        <w:fldChar w:fldCharType="begin"/>
-      </w:r>
-      <w:r>
-        <w:instrText xml:space="preserve"> REF vid3_url \h </w:instrText>
-      </w:r>
-      <w:r>
-        <w:instrText xml:space="preserve"> \* MERGEFORMAT </w:instrText>
-      </w:r>
-      <w:r>
-        <w:fldChar w:fldCharType="separate"/>
-      </w:r>
-      <w:r>
-        <w:rPr>
-          <w:highlight w:val="cyan"/>
-        </w:rPr>
-        <w:t>https:/</w:t>
-      </w:r>
-      <w:r>
-        <w:t>/www.youtube.com/embed/wq1SXGQYgCs?si=Re5tglERblfkCNhDl</w:t>
-      </w:r>
-      <w:r>
-        <w:fldChar w:fldCharType="end"/>
-      </w:r>
-      <w:r>
-        <w:t>"</w:t>
-      </w:r>
-    </w:p>
-    <w:p>
-      <w:r>
-        <w:t xml:space="preserve">    frameborder="0"</w:t>
-      </w:r>
-    </w:p>
-    <w:p>
-      <w:r>
-        <w:t xml:space="preserve">    allow="accelerometer; autoplay; clipboard-write; encrypted-media; gyroscope; picture-in-picture"</w:t>
-      </w:r>
-    </w:p>
-    <w:p>
-      <w:r>
-        <w:t xml:space="preserve">    allowfullscreen&gt;</w:t>
-      </w:r>
-    </w:p>
-    <w:p>
-      <w:r>
-        <w:t>&lt;/iframe&gt;</w:t>
-      </w:r>
-    </w:p>
-    <w:p/>
-    <w:p>
-      <w:r>
-        <w:rPr>
-          <w:highlight w:val="cyan"/>
-        </w:rPr>
-        <w:fldChar w:fldCharType="begin"/>
-      </w:r>
-      <w:r>
-        <w:rPr>
-          <w:highlight w:val="cyan"/>
-        </w:rPr>
-        <w:instrText xml:space="preserve"> REF vid3_caption \h  \* MERGEFORMAT </w:instrText>
-      </w:r>
-      <w:r>
-        <w:rPr>
-          <w:highlight w:val="cyan"/>
-        </w:rPr>
-      </w:r>
-      <w:r>
-        <w:rPr>
-          <w:highlight w:val="cyan"/>
-        </w:rPr>
-        <w:fldChar w:fldCharType="separate"/>
-      </w:r>
-      <w:r>
-        <w:rPr>
-          <w:highlight w:val="cyan"/>
-        </w:rPr>
-        <w:t>Using vegan</w:t>
-      </w:r>
-      <w:r>
-        <w:t xml:space="preserve"> to calculate alpha diversity metrics within the tidyverse in R (CC196)</w:t>
-      </w:r>
-      <w:r>
-        <w:rPr>
-          <w:highlight w:val="cyan"/>
-        </w:rPr>
-        <w:fldChar w:fldCharType="end"/>
-      </w:r>
-    </w:p>
-    <w:p>
-      <w:pPr>
-        <w:pStyle w:val="Heading6"/>
-      </w:pPr>
-      <w:r>
-        <w:t>::::</w:t>
-      </w:r>
-    </w:p>
-    <w:p>
-      <w:pPr>
-        <w:pStyle w:val="Heading5"/>
-      </w:pPr>
-      <w:r>
-        <w:t>:::::</w:t>
-      </w:r>
-    </w:p>
-    <w:p/>
-    <w:p>
-      <w:pPr>
-        <w:pStyle w:val="Heading5"/>
-      </w:pPr>
-      <w:r>
-        <w:t>:::::{grid} 3</w:t>
-      </w:r>
-    </w:p>
-    <w:p>
-      <w:r>
-        <w:t>:gutter: 1</w:t>
-      </w:r>
-    </w:p>
-    <w:p>
-      <w:r>
-        <w:t>:padding: 0</w:t>
-      </w:r>
-    </w:p>
-    <w:p>
-      <w:r>
-        <w:t>:margin: 0</w:t>
-      </w:r>
-    </w:p>
-    <w:p/>
-    <w:p>
-      <w:pPr>
-        <w:pStyle w:val="Heading6"/>
-      </w:pPr>
-      <w:r>
-        <w:t>::::{grid-item-card}</w:t>
-      </w:r>
-      <w:r>
-        <w:t xml:space="preserve"> {{</w:t>
-      </w:r>
-      <w:r>
-        <w:t xml:space="preserve"> ref_intext</w:t>
-      </w:r>
-      <w:r>
-        <w:t xml:space="preserve"> </w:t>
-      </w:r>
-      <w:r>
-        <w:fldChar w:fldCharType="begin"/>
-      </w:r>
-      <w:r>
-        <w:instrText xml:space="preserve"> REF vid4_ref_id \h </w:instrText>
-      </w:r>
-      <w:r>
-        <w:instrText xml:space="preserve"> \* MERGEFORMAT </w:instrText>
-      </w:r>
-      <w:r>
-        <w:fldChar w:fldCharType="separate"/>
-      </w:r>
-      <w:r>
-        <w:rPr>
-          <w:highlight w:val="cyan"/>
-        </w:rPr>
-        <w:t>vsn_international_2022</w:t>
-      </w:r>
-      <w:r>
-        <w:fldChar w:fldCharType="end"/>
-      </w:r>
-      <w:r>
-        <w:t xml:space="preserve"> }}</w:t>
-      </w:r>
-      <w:r>
-        <w:t xml:space="preserve"> </w:t>
-      </w:r>
-    </w:p>
-    <w:p/>
-    <w:p>
-      <w:r>
-        <w:t xml:space="preserve">&lt;iframe </w:t>
-      </w:r>
-    </w:p>
-    <w:p>
-      <w:r>
-        <w:t xml:space="preserve">    width="300"</w:t>
-      </w:r>
-    </w:p>
-    <w:p>
-      <w:r>
-        <w:t xml:space="preserve">    height="200"</w:t>
-      </w:r>
-    </w:p>
-    <w:p>
-      <w:r>
-        <w:t xml:space="preserve">    src="</w:t>
-      </w:r>
-      <w:r>
-        <w:fldChar w:fldCharType="begin"/>
-      </w:r>
-      <w:r>
-        <w:instrText xml:space="preserve"> REF vid4_url \h </w:instrText>
-      </w:r>
-      <w:r>
-        <w:instrText xml:space="preserve"> \* MERGEFORMAT </w:instrText>
-      </w:r>
-      <w:r>
-        <w:fldChar w:fldCharType="separate"/>
-      </w:r>
-      <w:r>
-        <w:rPr>
-          <w:highlight w:val="cyan"/>
-        </w:rPr>
-        <w:t>https:/</w:t>
-      </w:r>
-      <w:r>
-        <w:t>/www.youtube.com/embed/wBx7f4PP8RE?si=D6mtAMNMLlk3aH8H</w:t>
-      </w:r>
-      <w:r>
-        <w:fldChar w:fldCharType="end"/>
-      </w:r>
-      <w:r>
-        <w:t>"</w:t>
-      </w:r>
-    </w:p>
-    <w:p>
-      <w:r>
-        <w:t xml:space="preserve">    frameborder="0"</w:t>
-      </w:r>
-    </w:p>
-    <w:p>
-      <w:r>
-        <w:t xml:space="preserve">    allow="accelerometer; autoplay; clipboard-write; encrypted-media; gyroscope; picture-in-picture"</w:t>
-      </w:r>
-    </w:p>
-    <w:p>
-      <w:r>
-        <w:t xml:space="preserve">    allowfullscreen&gt;</w:t>
-      </w:r>
-    </w:p>
-    <w:p>
-      <w:r>
-        <w:t>&lt;/iframe&gt;</w:t>
-      </w:r>
-    </w:p>
-    <w:p/>
-    <w:p>
-      <w:r>
-        <w:lastRenderedPageBreak/>
         <w:fldChar w:fldCharType="begin"/>
       </w:r>
       <w:r>
@@ -8721,9 +9851,9 @@
           <w:rPr>
             <w:highlight w:val="cyan"/>
           </w:rPr>
-          <w:id w:val="1307203507"/>
+          <w:id w:val="1292862041"/>
           <w:placeholder>
-            <w:docPart w:val="831921F5832D422FA653EDEA50E010F2"/>
+            <w:docPart w:val="B4106766553F4EE2BDB639EEBA207034"/>
           </w:placeholder>
         </w:sdtPr>
         <w:sdtEndPr>
@@ -8755,6 +9885,7 @@
         <w:pStyle w:val="Heading6"/>
       </w:pPr>
       <w:r>
+        <w:lastRenderedPageBreak/>
         <w:t>::::</w:t>
       </w:r>
     </w:p>
@@ -8773,7 +9904,7 @@
         <w:t xml:space="preserve"> ref_intext</w:t>
       </w:r>
       <w:r>
-        <w:t xml:space="preserve"> </w:t>
+        <w:t>_</w:t>
       </w:r>
       <w:r>
         <w:fldChar w:fldCharType="begin"/>
@@ -9004,6 +10135,9 @@
         <w:fldChar w:fldCharType="end"/>
       </w:r>
       <w:r>
+        <w:t xml:space="preserve"> </w:t>
+      </w:r>
+      <w:r>
         <w:t>}}</w:t>
       </w:r>
       <w:r>
@@ -9069,6 +10203,7 @@
     </w:p>
     <w:p>
       <w:r>
+        <w:lastRenderedPageBreak/>
         <w:t>&lt;/iframe&gt;</w:t>
       </w:r>
     </w:p>
@@ -9149,14 +10284,14 @@
       </w:r>
       <w:sdt>
         <w:sdtPr>
-          <w:id w:val="-625849775"/>
+          <w:id w:val="1563986475"/>
           <w:placeholder>
-            <w:docPart w:val="9CB3FEFE1379405BA195FE5835F1E6B5"/>
+            <w:docPart w:val="74D365EBB55848FE8C045E96FB630525"/>
           </w:placeholder>
         </w:sdtPr>
         <w:sdtContent>
           <w:r>
-            <w:t>iNEXTOnline</w:t>
+            <w:t>iNext Online</w:t>
           </w:r>
         </w:sdtContent>
       </w:sdt>
@@ -9180,9 +10315,9 @@
       </w:r>
       <w:sdt>
         <w:sdtPr>
-          <w:id w:val="1107158167"/>
+          <w:id w:val="-1132852273"/>
           <w:placeholder>
-            <w:docPart w:val="9B71124C13644732A19B30B23A1E1EAC"/>
+            <w:docPart w:val="5CCFE6F737AE4F4A9CED24E39650C26F"/>
           </w:placeholder>
         </w:sdtPr>
         <w:sdtContent>
@@ -9191,9 +10326,9 @@
           </w:r>
           <w:sdt>
             <w:sdtPr>
-              <w:id w:val="-449013889"/>
+              <w:id w:val="1515349415"/>
               <w:placeholder>
-                <w:docPart w:val="0CEF1FC356074CECB5893D8A23C02E2C"/>
+                <w:docPart w:val="6813480719844EB88B50933440DD04E1"/>
               </w:placeholder>
             </w:sdtPr>
             <w:sdtContent>
@@ -9216,7 +10351,6 @@
     </w:p>
     <w:p>
       <w:r>
-        <w:lastRenderedPageBreak/>
         <w:t xml:space="preserve">    width="100%"</w:t>
       </w:r>
     </w:p>
@@ -9240,152 +10374,140 @@
       </w:r>
       <w:r>
         <w:instrText xml:space="preserve"> REF shiny_url \h </w:instrText>
-      </w:r>
-      <w:r>
-        <w:fldChar w:fldCharType="separate"/>
-      </w:r>
-      <w:r>
-        <w:rPr>
-          <w:szCs w:val="24"/>
-        </w:rPr>
-        <w:t>https://chao.shinyapps.io/iNEXTOnline</w:t>
-      </w:r>
-      <w:r>
-        <w:fldChar w:fldCharType="end"/>
-      </w:r>
-      <w:r>
-        <w:t>"</w:t>
-      </w:r>
-    </w:p>
-    <w:p>
-      <w:r>
-        <w:t xml:space="preserve">    frameborder="0" </w:t>
-      </w:r>
-    </w:p>
-    <w:p>
-      <w:r>
-        <w:t xml:space="preserve">    allow="accelerometer; autoplay; clipboard-write; encrypted-media; gyroscope; picture-in-picture"</w:t>
-      </w:r>
-    </w:p>
-    <w:p>
-      <w:r>
-        <w:t xml:space="preserve">    allowfullscreen&gt;</w:t>
-      </w:r>
-    </w:p>
-    <w:p>
-      <w:r>
-        <w:t>&lt;/iframe&gt;</w:t>
-      </w:r>
-    </w:p>
-    <w:p/>
-    <w:p>
-      <w:pPr>
-        <w:pStyle w:val="Heading5"/>
-      </w:pPr>
-      <w:r>
-        <w:t>:::::</w:t>
-      </w:r>
-    </w:p>
-    <w:p/>
-    <w:p>
-      <w:pPr>
-        <w:pStyle w:val="Heading4"/>
-      </w:pPr>
-      <w:r>
-        <w:t>::::::</w:t>
-      </w:r>
-    </w:p>
-    <w:p/>
-    <w:p>
-      <w:pPr>
-        <w:pStyle w:val="Heading4"/>
-      </w:pPr>
-      <w:r>
-        <w:t>::::::{tab-item} Analytical tools &amp; resources</w:t>
-      </w:r>
-    </w:p>
-    <w:p/>
-    <w:bookmarkStart w:id="82" w:name="resources_table_header"/>
-    <w:p>
-      <w:r>
-        <w:fldChar w:fldCharType="begin"/>
-      </w:r>
-      <w:r>
-        <w:instrText xml:space="preserve"> INCLUDETEXT  "00_template-master_md_2024-08-19.docx" master_resource_table_header_url  \* MERGEFORMAT </w:instrText>
-      </w:r>
-      <w:r>
-        <w:fldChar w:fldCharType="separate"/>
-      </w:r>
-      <w:r>
-        <w:rPr>
-          <w:lang w:val="en-US"/>
-        </w:rPr>
-        <w:t>| Type | Name | Note</w:t>
-      </w:r>
-      <w:r>
-        <w:t xml:space="preserve"> | URL |Reference |</w:t>
-      </w:r>
-    </w:p>
-    <w:p>
-      <w:r>
-        <w:t>|:----------------|:---------------------------------------|:----------------------------------------------------------------|:----------------------------------------------------------------|:----------------------------------------------------------------|</w:t>
-      </w:r>
-      <w:r>
-        <w:fldChar w:fldCharType="end"/>
-      </w:r>
-    </w:p>
-    <w:bookmarkEnd w:id="82"/>
-    <w:p>
-      <w:r>
-        <w:t>|</w:t>
-      </w:r>
-      <w:r>
-        <w:t xml:space="preserve"> </w:t>
-      </w:r>
-      <w:r>
-        <w:fldChar w:fldCharType="begin"/>
-      </w:r>
-      <w:r>
-        <w:instrText xml:space="preserve"> REF resource1_type \h </w:instrText>
-      </w:r>
-      <w:r>
-        <w:instrText xml:space="preserve"> \* MERGEFORMAT </w:instrText>
-      </w:r>
-      <w:r>
-        <w:fldChar w:fldCharType="separate"/>
-      </w:r>
-      <w:r>
-        <w:t>R package</w:t>
-      </w:r>
-      <w:r>
-        <w:fldChar w:fldCharType="end"/>
-      </w:r>
-      <w:r>
-        <w:t xml:space="preserve"> </w:t>
-      </w:r>
-      <w:r>
-        <w:t>|</w:t>
-      </w:r>
-      <w:r>
-        <w:t xml:space="preserve"> </w:t>
-      </w:r>
-      <w:r>
-        <w:fldChar w:fldCharType="begin"/>
-      </w:r>
-      <w:r>
-        <w:instrText xml:space="preserve"> REF resource1_name \h </w:instrText>
-      </w:r>
-      <w:r>
-        <w:instrText xml:space="preserve"> \* MERGEFORMAT </w:instrText>
       </w:r>
       <w:r>
         <w:fldChar w:fldCharType="separate"/>
       </w:r>
       <w:sdt>
         <w:sdtPr>
-          <w:id w:val="271214732"/>
+          <w:id w:val="-657000657"/>
           <w:placeholder>
-            <w:docPart w:val="32BA0DB698FC4301A75C4A2D96A28190"/>
+            <w:docPart w:val="932ECF7CCA254B20BCC9F1BE2CBE0831"/>
+          </w:placeholder>
+        </w:sdtPr>
+        <w:sdtContent>
+          <w:r>
+            <w:t>https://chao.shinyapps.io/iNEXTOnline</w:t>
+          </w:r>
+        </w:sdtContent>
+      </w:sdt>
+      <w:r>
+        <w:fldChar w:fldCharType="end"/>
+      </w:r>
+      <w:r>
+        <w:t>"</w:t>
+      </w:r>
+    </w:p>
+    <w:p>
+      <w:r>
+        <w:t xml:space="preserve">    frameborder="0" </w:t>
+      </w:r>
+    </w:p>
+    <w:p>
+      <w:r>
+        <w:t xml:space="preserve">    allow="accelerometer; autoplay; clipboard-write; encrypted-media; gyroscope; picture-in-picture"</w:t>
+      </w:r>
+    </w:p>
+    <w:p>
+      <w:r>
+        <w:t xml:space="preserve">    allowfullscreen&gt;</w:t>
+      </w:r>
+    </w:p>
+    <w:p>
+      <w:r>
+        <w:t>&lt;/iframe&gt;</w:t>
+      </w:r>
+    </w:p>
+    <w:p/>
+    <w:p>
+      <w:pPr>
+        <w:pStyle w:val="Heading5"/>
+      </w:pPr>
+      <w:r>
+        <w:t>:::::</w:t>
+      </w:r>
+    </w:p>
+    <w:p/>
+    <w:p>
+      <w:pPr>
+        <w:pStyle w:val="Heading4"/>
+      </w:pPr>
+      <w:r>
+        <w:t>::::::</w:t>
+      </w:r>
+    </w:p>
+    <w:p/>
+    <w:p>
+      <w:pPr>
+        <w:pStyle w:val="Heading4"/>
+      </w:pPr>
+      <w:r>
+        <w:t>::::::{tab-item} Analytical tools &amp; resources</w:t>
+      </w:r>
+    </w:p>
+    <w:p/>
+    <w:p>
+      <w:r>
+        <w:lastRenderedPageBreak/>
+        <w:t>| Type | Name | Note | URL |Reference |</w:t>
+      </w:r>
+    </w:p>
+    <w:p>
+      <w:r>
+        <w:t>|:----------------|:---------------------------------------|:----------------------------------------------------------------|:----------------------------------------------------------------|:----------------------------------------------------------------|</w:t>
+      </w:r>
+    </w:p>
+    <w:p>
+      <w:r>
+        <w:t>|</w:t>
+      </w:r>
+      <w:r>
+        <w:t xml:space="preserve"> </w:t>
+      </w:r>
+      <w:r>
+        <w:fldChar w:fldCharType="begin"/>
+      </w:r>
+      <w:r>
+        <w:instrText xml:space="preserve"> REF resource1_type \h </w:instrText>
+      </w:r>
+      <w:r>
+        <w:instrText xml:space="preserve"> \* MERGEFORMAT </w:instrText>
+      </w:r>
+      <w:r>
+        <w:fldChar w:fldCharType="separate"/>
+      </w:r>
+      <w:r>
+        <w:t>R package</w:t>
+      </w:r>
+      <w:r>
+        <w:fldChar w:fldCharType="end"/>
+      </w:r>
+      <w:r>
+        <w:t xml:space="preserve"> </w:t>
+      </w:r>
+      <w:r>
+        <w:t>|</w:t>
+      </w:r>
+      <w:r>
+        <w:t xml:space="preserve"> </w:t>
+      </w:r>
+      <w:r>
+        <w:fldChar w:fldCharType="begin"/>
+      </w:r>
+      <w:r>
+        <w:instrText xml:space="preserve"> REF resource1_name \h </w:instrText>
+      </w:r>
+      <w:r>
+        <w:instrText xml:space="preserve"> \* MERGEFORMAT </w:instrText>
+      </w:r>
+      <w:r>
+        <w:fldChar w:fldCharType="separate"/>
+      </w:r>
+      <w:sdt>
+        <w:sdtPr>
+          <w:id w:val="-737475226"/>
+          <w:placeholder>
+            <w:docPart w:val="D56BFC3783C04525A8D3B0DBFC9CCD68"/>
           </w:placeholder>
         </w:sdtPr>
         <w:sdtContent>
@@ -9420,9 +10542,9 @@
       </w:r>
       <w:sdt>
         <w:sdtPr>
-          <w:id w:val="793559172"/>
+          <w:id w:val="1221404148"/>
           <w:placeholder>
-            <w:docPart w:val="68093167DFD14BADA2BAD78EBF02748C"/>
+            <w:docPart w:val="D7EA825D6BBA4E57B4BAC2CDC00F5837"/>
           </w:placeholder>
         </w:sdtPr>
         <w:sdtContent>
@@ -9457,9 +10579,9 @@
       </w:r>
       <w:sdt>
         <w:sdtPr>
-          <w:id w:val="-1425328962"/>
+          <w:id w:val="-151292114"/>
           <w:placeholder>
-            <w:docPart w:val="D6E8F70D8B4C4C7E992CB4DA4BE475B6"/>
+            <w:docPart w:val="0B3E26C14CEC4D0CABDF03277E42B14C"/>
           </w:placeholder>
         </w:sdtPr>
         <w:sdtContent>
@@ -9503,9 +10625,9 @@
       </w:r>
       <w:sdt>
         <w:sdtPr>
-          <w:id w:val="153499257"/>
+          <w:id w:val="-301696926"/>
           <w:placeholder>
-            <w:docPart w:val="C513C84C85F4447BB8BF206095C64DF0"/>
+            <w:docPart w:val="C9FF88ED88C24394A2DAB04A62C5BC60"/>
           </w:placeholder>
         </w:sdtPr>
         <w:sdtContent>
@@ -9576,9 +10698,9 @@
       </w:r>
       <w:sdt>
         <w:sdtPr>
-          <w:id w:val="-116068605"/>
+          <w:id w:val="-1054084217"/>
           <w:placeholder>
-            <w:docPart w:val="00C0437C16D148F2887AF4EF7DDC0B37"/>
+            <w:docPart w:val="64A4F438D17C46D7A6BD91A30D0C9FF2"/>
           </w:placeholder>
         </w:sdtPr>
         <w:sdtContent>
@@ -9617,22 +10739,14 @@
       </w:r>
       <w:sdt>
         <w:sdtPr>
-          <w:rPr>
-            <w:kern w:val="0"/>
-            <w14:ligatures w14:val="none"/>
-          </w:rPr>
-          <w:id w:val="2118335834"/>
+          <w:id w:val="818922555"/>
           <w:placeholder>
-            <w:docPart w:val="0079154DDAC1466699C5AC22EA42AEEF"/>
+            <w:docPart w:val="79FC6F97F3764F9DBCE65D438826F171"/>
           </w:placeholder>
           <w:text/>
         </w:sdtPr>
         <w:sdtContent>
           <w:r>
-            <w:rPr>
-              <w:kern w:val="0"/>
-              <w14:ligatures w14:val="none"/>
-            </w:rPr>
             <w:t>\-</w:t>
           </w:r>
         </w:sdtContent>
@@ -9663,9 +10777,9 @@
       </w:r>
       <w:sdt>
         <w:sdtPr>
-          <w:id w:val="-71973169"/>
+          <w:id w:val="450357475"/>
           <w:placeholder>
-            <w:docPart w:val="D8D8EE53E0524BE7840F13B13D86EBE5"/>
+            <w:docPart w:val="C2145F1D526E441E9EE1BBDC70CADB6F"/>
           </w:placeholder>
         </w:sdtPr>
         <w:sdtContent>
@@ -9713,9 +10827,9 @@
       </w:r>
       <w:sdt>
         <w:sdtPr>
-          <w:id w:val="1777215542"/>
+          <w:id w:val="-949470550"/>
           <w:placeholder>
-            <w:docPart w:val="4A95ABCC9321499EACEE89906022EED3"/>
+            <w:docPart w:val="D0FCA0748DC64A20B7B8406DF6139207"/>
           </w:placeholder>
         </w:sdtPr>
         <w:sdtContent>
@@ -9791,12 +10905,10 @@
           <w:rPr>
             <w:rFonts w:ascii="Arial" w:eastAsia="Arial" w:hAnsi="Arial" w:cs="Arial"/>
             <w:color w:val="000000"/>
-            <w:kern w:val="0"/>
-            <w14:ligatures w14:val="none"/>
           </w:rPr>
-          <w:id w:val="1587957831"/>
+          <w:id w:val="971403823"/>
           <w:placeholder>
-            <w:docPart w:val="7C4E1B0779264DF68C6C3D96BB451C52"/>
+            <w:docPart w:val="44C4C5792DC44118AA67991D4481DCDB"/>
           </w:placeholder>
           <w:text/>
         </w:sdtPr>
@@ -9805,8 +10917,6 @@
             <w:rPr>
               <w:rFonts w:ascii="Arial" w:eastAsia="Arial" w:hAnsi="Arial" w:cs="Arial"/>
               <w:color w:val="000000"/>
-              <w:kern w:val="0"/>
-              <w14:ligatures w14:val="none"/>
             </w:rPr>
             <w:t>EstimateS</w:t>
           </w:r>
@@ -9838,9 +10948,9 @@
       </w:r>
       <w:sdt>
         <w:sdtPr>
-          <w:id w:val="-1698238164"/>
+          <w:id w:val="-1753729089"/>
           <w:placeholder>
-            <w:docPart w:val="7EE718EBCBE14A489DF2F656EBE80FFF"/>
+            <w:docPart w:val="0F080AF90316422A86CFECC1CF22A5C4"/>
           </w:placeholder>
         </w:sdtPr>
         <w:sdtContent>
@@ -9875,9 +10985,9 @@
       </w:r>
       <w:sdt>
         <w:sdtPr>
-          <w:id w:val="-1473358940"/>
+          <w:id w:val="-1656452471"/>
           <w:placeholder>
-            <w:docPart w:val="DA1557182E7D477EA075BFF48CCE270C"/>
+            <w:docPart w:val="03F8894A67054701AC3E4E8DD9E269E5"/>
           </w:placeholder>
         </w:sdtPr>
         <w:sdtContent>
@@ -9925,9 +11035,9 @@
       </w:r>
       <w:sdt>
         <w:sdtPr>
-          <w:id w:val="-1096711316"/>
+          <w:id w:val="492762764"/>
           <w:placeholder>
-            <w:docPart w:val="AE8DE947C7CD49B3A4C356CE0693ABC9"/>
+            <w:docPart w:val="019DC5A25ABE4EC1ADC5D35F53247D90"/>
           </w:placeholder>
         </w:sdtPr>
         <w:sdtContent>
@@ -10007,9 +11117,9 @@
       </w:r>
       <w:sdt>
         <w:sdtPr>
-          <w:id w:val="521829208"/>
+          <w:id w:val="-352642172"/>
           <w:placeholder>
-            <w:docPart w:val="67F7DF75183C42CA84E54AB27C70C915"/>
+            <w:docPart w:val="BF95754A38E74B308ED3BF5E31F17776"/>
           </w:placeholder>
         </w:sdtPr>
         <w:sdtContent>
@@ -10088,9 +11198,9 @@
       </w:r>
       <w:sdt>
         <w:sdtPr>
-          <w:id w:val="2078395719"/>
+          <w:id w:val="997152505"/>
           <w:placeholder>
-            <w:docPart w:val="C4B4D811DE5B42C1AB423238E7B9A800"/>
+            <w:docPart w:val="89B79D8F6A1F4857A85921EA8580B9B1"/>
           </w:placeholder>
         </w:sdtPr>
         <w:sdtContent>
@@ -10166,9 +11276,9 @@
       </w:r>
       <w:sdt>
         <w:sdtPr>
-          <w:id w:val="-1906441745"/>
+          <w:id w:val="-1306395600"/>
           <w:placeholder>
-            <w:docPart w:val="1795EEAB211246BA96F7A3D213DBA3B4"/>
+            <w:docPart w:val="BC1575F762D54F089B26F5AB0C954C4E"/>
           </w:placeholder>
         </w:sdtPr>
         <w:sdtContent>
@@ -10295,9 +11405,9 @@
       </w:r>
       <w:sdt>
         <w:sdtPr>
-          <w:id w:val="-1470054459"/>
+          <w:id w:val="-803845930"/>
           <w:placeholder>
-            <w:docPart w:val="9E15CFA5AFE948D998AD3EB0F0D84A5D"/>
+            <w:docPart w:val="2FE51D9E1A514622B0C51A01BEAC8EC5"/>
           </w:placeholder>
         </w:sdtPr>
         <w:sdtContent>
@@ -10395,107 +11505,97 @@
         </w:rPr>
         <w:fldChar w:fldCharType="separate"/>
       </w:r>
+      <w:r>
+        <w:t>chao</w:t>
+      </w:r>
+      <w:r>
+        <w:t>_et_al_201</w:t>
+      </w:r>
+      <w:r>
+        <w:t>6</w:t>
+      </w:r>
+      <w:r>
+        <w:rPr>
+          <w:sz w:val="20"/>
+          <w:szCs w:val="20"/>
+        </w:rPr>
+        <w:fldChar w:fldCharType="end"/>
+      </w:r>
+      <w:r>
+        <w:rPr>
+          <w:sz w:val="20"/>
+          <w:szCs w:val="20"/>
+        </w:rPr>
+        <w:t xml:space="preserve"> }} </w:t>
+      </w:r>
+      <w:r>
+        <w:rPr>
+          <w:sz w:val="20"/>
+          <w:szCs w:val="20"/>
+        </w:rPr>
+        <w:t>|</w:t>
+      </w:r>
+    </w:p>
+    <w:p>
+      <w:pPr>
+        <w:rPr>
+          <w:sz w:val="20"/>
+          <w:szCs w:val="20"/>
+        </w:rPr>
+      </w:pPr>
+      <w:r>
+        <w:rPr>
+          <w:sz w:val="20"/>
+          <w:szCs w:val="20"/>
+        </w:rPr>
+        <w:t>|</w:t>
+      </w:r>
+      <w:r>
+        <w:rPr>
+          <w:sz w:val="20"/>
+          <w:szCs w:val="20"/>
+        </w:rPr>
+        <w:t xml:space="preserve"> </w:t>
+      </w:r>
+      <w:r>
+        <w:rPr>
+          <w:sz w:val="20"/>
+          <w:szCs w:val="20"/>
+        </w:rPr>
+        <w:fldChar w:fldCharType="begin"/>
+      </w:r>
+      <w:r>
+        <w:rPr>
+          <w:sz w:val="20"/>
+          <w:szCs w:val="20"/>
+        </w:rPr>
+        <w:instrText xml:space="preserve"> REF resource5_type \h </w:instrText>
+      </w:r>
+      <w:r>
+        <w:rPr>
+          <w:sz w:val="20"/>
+          <w:szCs w:val="20"/>
+        </w:rPr>
+        <w:instrText xml:space="preserve"> \* MERGEFORMAT </w:instrText>
+      </w:r>
+      <w:r>
+        <w:rPr>
+          <w:sz w:val="20"/>
+          <w:szCs w:val="20"/>
+        </w:rPr>
+      </w:r>
+      <w:r>
+        <w:rPr>
+          <w:sz w:val="20"/>
+          <w:szCs w:val="20"/>
+        </w:rPr>
+        <w:fldChar w:fldCharType="separate"/>
+      </w:r>
       <w:sdt>
         <w:sdtPr>
-          <w:id w:val="375513539"/>
+          <w:id w:val="-1451313893"/>
           <w:placeholder>
-            <w:docPart w:val="D90006AC347D4B83A7E7D8EF28FD023D"/>
-          </w:placeholder>
-        </w:sdtPr>
-        <w:sdtContent>
-          <w:r>
-            <w:t>chao</w:t>
-          </w:r>
-          <w:r>
-            <w:t>_et_al_201</w:t>
-          </w:r>
-          <w:r>
-            <w:t>6</w:t>
-          </w:r>
-        </w:sdtContent>
-      </w:sdt>
-      <w:r>
-        <w:rPr>
-          <w:sz w:val="20"/>
-          <w:szCs w:val="20"/>
-        </w:rPr>
-        <w:fldChar w:fldCharType="end"/>
-      </w:r>
-      <w:r>
-        <w:rPr>
-          <w:sz w:val="20"/>
-          <w:szCs w:val="20"/>
-        </w:rPr>
-        <w:t xml:space="preserve"> }} </w:t>
-      </w:r>
-      <w:r>
-        <w:rPr>
-          <w:sz w:val="20"/>
-          <w:szCs w:val="20"/>
-        </w:rPr>
-        <w:t>|</w:t>
-      </w:r>
-    </w:p>
-    <w:p>
-      <w:pPr>
-        <w:rPr>
-          <w:sz w:val="20"/>
-          <w:szCs w:val="20"/>
-        </w:rPr>
-      </w:pPr>
-      <w:r>
-        <w:rPr>
-          <w:sz w:val="20"/>
-          <w:szCs w:val="20"/>
-        </w:rPr>
-        <w:t>|</w:t>
-      </w:r>
-      <w:r>
-        <w:rPr>
-          <w:sz w:val="20"/>
-          <w:szCs w:val="20"/>
-        </w:rPr>
-        <w:t xml:space="preserve"> </w:t>
-      </w:r>
-      <w:r>
-        <w:rPr>
-          <w:sz w:val="20"/>
-          <w:szCs w:val="20"/>
-        </w:rPr>
-        <w:fldChar w:fldCharType="begin"/>
-      </w:r>
-      <w:r>
-        <w:rPr>
-          <w:sz w:val="20"/>
-          <w:szCs w:val="20"/>
-        </w:rPr>
-        <w:instrText xml:space="preserve"> REF resource5_type \h </w:instrText>
-      </w:r>
-      <w:r>
-        <w:rPr>
-          <w:sz w:val="20"/>
-          <w:szCs w:val="20"/>
-        </w:rPr>
-        <w:instrText xml:space="preserve"> \* MERGEFORMAT </w:instrText>
-      </w:r>
-      <w:r>
-        <w:rPr>
-          <w:sz w:val="20"/>
-          <w:szCs w:val="20"/>
-        </w:rPr>
-      </w:r>
-      <w:r>
-        <w:rPr>
-          <w:sz w:val="20"/>
-          <w:szCs w:val="20"/>
-        </w:rPr>
-        <w:fldChar w:fldCharType="separate"/>
-      </w:r>
-      <w:sdt>
-        <w:sdtPr>
-          <w:id w:val="-1684282235"/>
-          <w:placeholder>
-            <w:docPart w:val="7031311496ED4E9D8F6EF668FCD077A9"/>
+            <w:docPart w:val="9885F8F01C4F42EE8249F62ED7AF8A91"/>
           </w:placeholder>
         </w:sdtPr>
         <w:sdtContent>
@@ -10568,9 +11668,9 @@
       </w:r>
       <w:sdt>
         <w:sdtPr>
-          <w:id w:val="1842191761"/>
+          <w:id w:val="1254468194"/>
           <w:placeholder>
-            <w:docPart w:val="ECE935DD0F974BC382897C5E1C5DF2CB"/>
+            <w:docPart w:val="423888159C064F7F9C9837C7C96F6391"/>
           </w:placeholder>
         </w:sdtPr>
         <w:sdtContent>
@@ -10643,9 +11743,9 @@
       </w:r>
       <w:sdt>
         <w:sdtPr>
-          <w:id w:val="-1007978421"/>
+          <w:id w:val="992673082"/>
           <w:placeholder>
-            <w:docPart w:val="6DAB52ECD0A0450F9D1EAA59392FB9F9"/>
+            <w:docPart w:val="AE8664A62B3441B8A08665D4786F51B2"/>
           </w:placeholder>
         </w:sdtPr>
         <w:sdtContent>
@@ -10813,9 +11913,9 @@
       </w:r>
       <w:sdt>
         <w:sdtPr>
-          <w:id w:val="-1161387794"/>
+          <w:id w:val="-1048756226"/>
           <w:placeholder>
-            <w:docPart w:val="00CAF24B67354D5FB2EB1A8CDCBE6D51"/>
+            <w:docPart w:val="66BE6FC1604146C2B71E433884CC7661"/>
           </w:placeholder>
         </w:sdtPr>
         <w:sdtContent>
@@ -10909,9 +12009,9 @@
       </w:r>
       <w:sdt>
         <w:sdtPr>
-          <w:id w:val="-951238688"/>
+          <w:id w:val="149485221"/>
           <w:placeholder>
-            <w:docPart w:val="114B04873132405491F561C1CAB0EE2F"/>
+            <w:docPart w:val="75010BA40FD64ED3A200E72EF5DC72A5"/>
           </w:placeholder>
         </w:sdtPr>
         <w:sdtContent>
@@ -10984,9 +12084,9 @@
       </w:r>
       <w:sdt>
         <w:sdtPr>
-          <w:id w:val="646558957"/>
+          <w:id w:val="-1499033938"/>
           <w:placeholder>
-            <w:docPart w:val="A2636A74425740C6B1341094725B99B2"/>
+            <w:docPart w:val="A63414128B43483184F6C5F7110DC0BA"/>
           </w:placeholder>
         </w:sdtPr>
         <w:sdtContent>
@@ -11059,9 +12159,9 @@
       </w:r>
       <w:sdt>
         <w:sdtPr>
-          <w:id w:val="516656348"/>
+          <w:id w:val="856468165"/>
           <w:placeholder>
-            <w:docPart w:val="ED8986FC5B9F470E8B0ECFA0BEC67267"/>
+            <w:docPart w:val="F5FE404C693B48DB88208EA40F71F95B"/>
           </w:placeholder>
         </w:sdtPr>
         <w:sdtContent>
@@ -11137,9 +12237,9 @@
       </w:r>
       <w:sdt>
         <w:sdtPr>
-          <w:id w:val="2036619012"/>
+          <w:id w:val="-1182431543"/>
           <w:placeholder>
-            <w:docPart w:val="1B65B583805B4E33A4F5AD8D7068D9BC"/>
+            <w:docPart w:val="4527F87C13214BA8A60E8FC44D692982"/>
           </w:placeholder>
         </w:sdtPr>
         <w:sdtContent>
@@ -11246,9 +12346,9 @@
       </w:r>
       <w:sdt>
         <w:sdtPr>
-          <w:id w:val="1084189776"/>
+          <w:id w:val="1327858811"/>
           <w:placeholder>
-            <w:docPart w:val="88A5EA16BD7B41DFB9B0586192727CA3"/>
+            <w:docPart w:val="11ED62CE4BF8475180BE3F8B30511DFB"/>
           </w:placeholder>
         </w:sdtPr>
         <w:sdtContent>
@@ -11284,7 +12384,6 @@
     </w:p>
     <w:p>
       <w:r>
-        <w:lastRenderedPageBreak/>
         <w:t>|</w:t>
       </w:r>
       <w:r>
@@ -11304,9 +12403,9 @@
       </w:r>
       <w:sdt>
         <w:sdtPr>
-          <w:id w:val="1593124443"/>
+          <w:id w:val="-2064239738"/>
           <w:placeholder>
-            <w:docPart w:val="A942B79624F14238A21021924278AF5C"/>
+            <w:docPart w:val="9A669ED0F89B4985B3B9EA0D67E62DBA"/>
           </w:placeholder>
         </w:sdtPr>
         <w:sdtContent>
@@ -11344,9 +12443,9 @@
       </w:r>
       <w:sdt>
         <w:sdtPr>
-          <w:id w:val="92524045"/>
+          <w:id w:val="-1414931704"/>
           <w:placeholder>
-            <w:docPart w:val="FC954A5C93C14816B970362856A9F07F"/>
+            <w:docPart w:val="48252F54A61F42DFBD3CA40293D76658"/>
           </w:placeholder>
         </w:sdtPr>
         <w:sdtContent>
@@ -11447,9 +12546,9 @@
       </w:r>
       <w:sdt>
         <w:sdtPr>
-          <w:id w:val="-461881719"/>
+          <w:id w:val="139240577"/>
           <w:placeholder>
-            <w:docPart w:val="1CA92FF461A14CD7BFE56F374522DFE1"/>
+            <w:docPart w:val="D37B4FD77C904B59A531C33455DE92CC"/>
           </w:placeholder>
         </w:sdtPr>
         <w:sdtContent>
@@ -11475,15 +12574,11 @@
       <w:pPr>
         <w:rPr>
           <w:color w:val="3A7C22" w:themeColor="accent6" w:themeShade="BF"/>
-          <w:sz w:val="24"/>
-          <w:szCs w:val="24"/>
         </w:rPr>
       </w:pPr>
       <w:r>
         <w:rPr>
           <w:color w:val="3A7C22" w:themeColor="accent6" w:themeShade="BF"/>
-          <w:sz w:val="24"/>
-          <w:szCs w:val="24"/>
         </w:rPr>
         <w:t>::::::</w:t>
       </w:r>
@@ -11492,8 +12587,6 @@
       <w:pPr>
         <w:rPr>
           <w:color w:val="3A7C22" w:themeColor="accent6" w:themeShade="BF"/>
-          <w:sz w:val="24"/>
-          <w:szCs w:val="24"/>
         </w:rPr>
       </w:pPr>
     </w:p>
@@ -11654,79 +12747,79 @@
     <w:p/>
     <w:p>
       <w:r>
+        <w:t>{{ ref_bib_mecks100_2018 }}</w:t>
+      </w:r>
+    </w:p>
+    <w:p/>
+    <w:p>
+      <w:r>
+        <w:t>{{ ref_bib_oksanen_et_al_2024 }}</w:t>
+      </w:r>
+    </w:p>
+    <w:p/>
+    <w:p>
+      <w:r>
+        <w:t>{{ ref_bib_pettorelli_et_al_2010 }}</w:t>
+      </w:r>
+    </w:p>
+    <w:p/>
+    <w:p>
+      <w:r>
+        <w:t>{{ ref_bib_project_dragonfly_2019 }}</w:t>
+      </w:r>
+    </w:p>
+    <w:p/>
+    <w:p>
+      <w:r>
+        <w:t>{{ ref_bib_pyron_2010 }}</w:t>
+      </w:r>
+    </w:p>
+    <w:p/>
+    <w:p>
+      <w:r>
         <w:lastRenderedPageBreak/>
-        <w:t>{{ ref_bib_mecks100_2018 }}</w:t>
+        <w:t>{{ ref_bib_riffomonas_project_2022 }}</w:t>
       </w:r>
     </w:p>
     <w:p/>
     <w:p>
       <w:r>
-        <w:t>{{ ref_bib_oksanen_et_al_2024 }}</w:t>
+        <w:t>{{ ref_bib_samejima_et_al_2012 }}</w:t>
       </w:r>
     </w:p>
     <w:p/>
     <w:p>
       <w:r>
-        <w:t>{{ ref_bib_pettorelli_et_al_2010 }}</w:t>
+        <w:t>{{ ref_bib_styring_2020 }}</w:t>
       </w:r>
     </w:p>
     <w:p/>
     <w:p>
       <w:r>
-        <w:t>{{ ref_bib_project_dragonfly_2019 }}</w:t>
+        <w:t>{{ ref_bib_tobler_et_al_2008 }}</w:t>
       </w:r>
     </w:p>
     <w:p/>
     <w:p>
       <w:r>
-        <w:t>{{ ref_bib_pyron_2010 }}</w:t>
+        <w:t>{{ ref_bib_vsn_international_2022 }}</w:t>
       </w:r>
     </w:p>
     <w:p/>
     <w:p>
       <w:r>
-        <w:t>{{ ref_bib_riffomonas_project_2022 }}</w:t>
+        <w:t>{{ ref_bib_wearn_et_al_2016 }}</w:t>
       </w:r>
     </w:p>
     <w:p/>
     <w:p>
       <w:r>
-        <w:t>{{ ref_bib_samejima_et_al_2012 }}</w:t>
+        <w:t>{{ ref_bib_wildco_lab_2021b }}</w:t>
       </w:r>
     </w:p>
     <w:p/>
     <w:p>
       <w:r>
-        <w:t>{{ ref_bib_styring_2020 }}</w:t>
-      </w:r>
-    </w:p>
-    <w:p/>
-    <w:p>
-      <w:r>
-        <w:t>{{ ref_bib_tobler_et_al_2008 }}</w:t>
-      </w:r>
-    </w:p>
-    <w:p/>
-    <w:p>
-      <w:r>
-        <w:t>{{ ref_bib_vsn_international_2022 }}</w:t>
-      </w:r>
-    </w:p>
-    <w:p/>
-    <w:p>
-      <w:r>
-        <w:t>{{ ref_bib_wearn_et_al_2016 }}</w:t>
-      </w:r>
-    </w:p>
-    <w:p/>
-    <w:p>
-      <w:r>
-        <w:t>{{ ref_bib_wildco_lab_2021b }}</w:t>
-      </w:r>
-    </w:p>
-    <w:p/>
-    <w:p>
-      <w:r>
         <w:t>{{ ref_bib_yue_et_al_2015 }}</w:t>
       </w:r>
     </w:p>
@@ -11735,7 +12828,7 @@
         <w:fldChar w:fldCharType="end"/>
       </w:r>
       <w:r>
-        <w:t>&lt;/font&gt;\</w:t>
+        <w:t>&lt;/font&gt;</w:t>
       </w:r>
     </w:p>
     <w:p>
@@ -12650,6 +13743,119 @@
     </w:lvl>
   </w:abstractNum>
   <w:abstractNum w:abstractNumId="7" w15:restartNumberingAfterBreak="0">
+    <w:nsid w:val="38D463CD"/>
+    <w:multiLevelType w:val="hybridMultilevel"/>
+    <w:tmpl w:val="85CA1E1E"/>
+    <w:lvl w:ilvl="0" w:tplc="10090001">
+      <w:start w:val="1"/>
+      <w:numFmt w:val="bullet"/>
+      <w:lvlText w:val=""/>
+      <w:lvlJc w:val="left"/>
+      <w:pPr>
+        <w:ind w:left="240" w:hanging="360"/>
+      </w:pPr>
+      <w:rPr>
+        <w:rFonts w:ascii="Symbol" w:hAnsi="Symbol" w:hint="default"/>
+      </w:rPr>
+    </w:lvl>
+    <w:lvl w:ilvl="1" w:tplc="10090003" w:tentative="1">
+      <w:start w:val="1"/>
+      <w:numFmt w:val="bullet"/>
+      <w:lvlText w:val="o"/>
+      <w:lvlJc w:val="left"/>
+      <w:pPr>
+        <w:ind w:left="960" w:hanging="360"/>
+      </w:pPr>
+      <w:rPr>
+        <w:rFonts w:ascii="Courier New" w:hAnsi="Courier New" w:cs="Courier New" w:hint="default"/>
+      </w:rPr>
+    </w:lvl>
+    <w:lvl w:ilvl="2" w:tplc="10090005" w:tentative="1">
+      <w:start w:val="1"/>
+      <w:numFmt w:val="bullet"/>
+      <w:lvlText w:val=""/>
+      <w:lvlJc w:val="left"/>
+      <w:pPr>
+        <w:ind w:left="1680" w:hanging="360"/>
+      </w:pPr>
+      <w:rPr>
+        <w:rFonts w:ascii="Wingdings" w:hAnsi="Wingdings" w:hint="default"/>
+      </w:rPr>
+    </w:lvl>
+    <w:lvl w:ilvl="3" w:tplc="10090001" w:tentative="1">
+      <w:start w:val="1"/>
+      <w:numFmt w:val="bullet"/>
+      <w:lvlText w:val=""/>
+      <w:lvlJc w:val="left"/>
+      <w:pPr>
+        <w:ind w:left="2400" w:hanging="360"/>
+      </w:pPr>
+      <w:rPr>
+        <w:rFonts w:ascii="Symbol" w:hAnsi="Symbol" w:hint="default"/>
+      </w:rPr>
+    </w:lvl>
+    <w:lvl w:ilvl="4" w:tplc="10090003" w:tentative="1">
+      <w:start w:val="1"/>
+      <w:numFmt w:val="bullet"/>
+      <w:lvlText w:val="o"/>
+      <w:lvlJc w:val="left"/>
+      <w:pPr>
+        <w:ind w:left="3120" w:hanging="360"/>
+      </w:pPr>
+      <w:rPr>
+        <w:rFonts w:ascii="Courier New" w:hAnsi="Courier New" w:cs="Courier New" w:hint="default"/>
+      </w:rPr>
+    </w:lvl>
+    <w:lvl w:ilvl="5" w:tplc="10090005" w:tentative="1">
+      <w:start w:val="1"/>
+      <w:numFmt w:val="bullet"/>
+      <w:lvlText w:val=""/>
+      <w:lvlJc w:val="left"/>
+      <w:pPr>
+        <w:ind w:left="3840" w:hanging="360"/>
+      </w:pPr>
+      <w:rPr>
+        <w:rFonts w:ascii="Wingdings" w:hAnsi="Wingdings" w:hint="default"/>
+      </w:rPr>
+    </w:lvl>
+    <w:lvl w:ilvl="6" w:tplc="10090001" w:tentative="1">
+      <w:start w:val="1"/>
+      <w:numFmt w:val="bullet"/>
+      <w:lvlText w:val=""/>
+      <w:lvlJc w:val="left"/>
+      <w:pPr>
+        <w:ind w:left="4560" w:hanging="360"/>
+      </w:pPr>
+      <w:rPr>
+        <w:rFonts w:ascii="Symbol" w:hAnsi="Symbol" w:hint="default"/>
+      </w:rPr>
+    </w:lvl>
+    <w:lvl w:ilvl="7" w:tplc="10090003" w:tentative="1">
+      <w:start w:val="1"/>
+      <w:numFmt w:val="bullet"/>
+      <w:lvlText w:val="o"/>
+      <w:lvlJc w:val="left"/>
+      <w:pPr>
+        <w:ind w:left="5280" w:hanging="360"/>
+      </w:pPr>
+      <w:rPr>
+        <w:rFonts w:ascii="Courier New" w:hAnsi="Courier New" w:cs="Courier New" w:hint="default"/>
+      </w:rPr>
+    </w:lvl>
+    <w:lvl w:ilvl="8" w:tplc="10090005" w:tentative="1">
+      <w:start w:val="1"/>
+      <w:numFmt w:val="bullet"/>
+      <w:lvlText w:val=""/>
+      <w:lvlJc w:val="left"/>
+      <w:pPr>
+        <w:ind w:left="6000" w:hanging="360"/>
+      </w:pPr>
+      <w:rPr>
+        <w:rFonts w:ascii="Wingdings" w:hAnsi="Wingdings" w:hint="default"/>
+      </w:rPr>
+    </w:lvl>
+  </w:abstractNum>
+  <w:abstractNum w:abstractNumId="8" w15:restartNumberingAfterBreak="0">
     <w:nsid w:val="39763527"/>
     <w:multiLevelType w:val="hybridMultilevel"/>
     <w:tmpl w:val="39582FC2"/>
@@ -12770,7 +13976,7 @@
       </w:rPr>
     </w:lvl>
   </w:abstractNum>
-  <w:abstractNum w:abstractNumId="8" w15:restartNumberingAfterBreak="0">
+  <w:abstractNum w:abstractNumId="9" w15:restartNumberingAfterBreak="0">
     <w:nsid w:val="3EFD2332"/>
     <w:multiLevelType w:val="hybridMultilevel"/>
     <w:tmpl w:val="F77AA51A"/>
@@ -12888,7 +14094,7 @@
       </w:rPr>
     </w:lvl>
   </w:abstractNum>
-  <w:abstractNum w:abstractNumId="9" w15:restartNumberingAfterBreak="0">
+  <w:abstractNum w:abstractNumId="10" w15:restartNumberingAfterBreak="0">
     <w:nsid w:val="46351A80"/>
     <w:multiLevelType w:val="hybridMultilevel"/>
     <w:tmpl w:val="7C8EE4EE"/>
@@ -13000,7 +14206,7 @@
       </w:rPr>
     </w:lvl>
   </w:abstractNum>
-  <w:abstractNum w:abstractNumId="10" w15:restartNumberingAfterBreak="0">
+  <w:abstractNum w:abstractNumId="11" w15:restartNumberingAfterBreak="0">
     <w:nsid w:val="489C55F3"/>
     <w:multiLevelType w:val="hybridMultilevel"/>
     <w:tmpl w:val="26504B0E"/>
@@ -13112,7 +14318,7 @@
       </w:rPr>
     </w:lvl>
   </w:abstractNum>
-  <w:abstractNum w:abstractNumId="11" w15:restartNumberingAfterBreak="0">
+  <w:abstractNum w:abstractNumId="12" w15:restartNumberingAfterBreak="0">
     <w:nsid w:val="48BC2A12"/>
     <w:multiLevelType w:val="hybridMultilevel"/>
     <w:tmpl w:val="47026716"/>
@@ -13225,7 +14431,7 @@
       </w:rPr>
     </w:lvl>
   </w:abstractNum>
-  <w:abstractNum w:abstractNumId="12" w15:restartNumberingAfterBreak="0">
+  <w:abstractNum w:abstractNumId="13" w15:restartNumberingAfterBreak="0">
     <w:nsid w:val="4D9816AA"/>
     <w:multiLevelType w:val="hybridMultilevel"/>
     <w:tmpl w:val="D820BC66"/>
@@ -13346,7 +14552,7 @@
       </w:rPr>
     </w:lvl>
   </w:abstractNum>
-  <w:abstractNum w:abstractNumId="13" w15:restartNumberingAfterBreak="0">
+  <w:abstractNum w:abstractNumId="14" w15:restartNumberingAfterBreak="0">
     <w:nsid w:val="4F150C2B"/>
     <w:multiLevelType w:val="hybridMultilevel"/>
     <w:tmpl w:val="EB9C5FD0"/>
@@ -13459,7 +14665,7 @@
       </w:rPr>
     </w:lvl>
   </w:abstractNum>
-  <w:abstractNum w:abstractNumId="14" w15:restartNumberingAfterBreak="0">
+  <w:abstractNum w:abstractNumId="15" w15:restartNumberingAfterBreak="0">
     <w:nsid w:val="53082DDA"/>
     <w:multiLevelType w:val="hybridMultilevel"/>
     <w:tmpl w:val="184C8396"/>
@@ -13572,7 +14778,7 @@
       </w:rPr>
     </w:lvl>
   </w:abstractNum>
-  <w:abstractNum w:abstractNumId="15" w15:restartNumberingAfterBreak="0">
+  <w:abstractNum w:abstractNumId="16" w15:restartNumberingAfterBreak="0">
     <w:nsid w:val="6AFE6C43"/>
     <w:multiLevelType w:val="hybridMultilevel"/>
     <w:tmpl w:val="047C5DB8"/>
@@ -13685,7 +14891,7 @@
       </w:rPr>
     </w:lvl>
   </w:abstractNum>
-  <w:abstractNum w:abstractNumId="16" w15:restartNumberingAfterBreak="0">
+  <w:abstractNum w:abstractNumId="17" w15:restartNumberingAfterBreak="0">
     <w:nsid w:val="6E7247BB"/>
     <w:multiLevelType w:val="hybridMultilevel"/>
     <w:tmpl w:val="CE46FDEE"/>
@@ -13798,7 +15004,7 @@
       </w:rPr>
     </w:lvl>
   </w:abstractNum>
-  <w:abstractNum w:abstractNumId="17" w15:restartNumberingAfterBreak="0">
+  <w:abstractNum w:abstractNumId="18" w15:restartNumberingAfterBreak="0">
     <w:nsid w:val="71093104"/>
     <w:multiLevelType w:val="hybridMultilevel"/>
     <w:tmpl w:val="2FB48008"/>
@@ -13916,7 +15122,7 @@
       </w:rPr>
     </w:lvl>
   </w:abstractNum>
-  <w:abstractNum w:abstractNumId="18" w15:restartNumberingAfterBreak="0">
+  <w:abstractNum w:abstractNumId="19" w15:restartNumberingAfterBreak="0">
     <w:nsid w:val="76F27FF7"/>
     <w:multiLevelType w:val="multilevel"/>
     <w:tmpl w:val="16F40042"/>
@@ -14029,7 +15235,7 @@
       </w:rPr>
     </w:lvl>
   </w:abstractNum>
-  <w:abstractNum w:abstractNumId="19" w15:restartNumberingAfterBreak="0">
+  <w:abstractNum w:abstractNumId="20" w15:restartNumberingAfterBreak="0">
     <w:nsid w:val="78540692"/>
     <w:multiLevelType w:val="multilevel"/>
     <w:tmpl w:val="58A29A58"/>
@@ -14173,7 +15379,7 @@
       </w:rPr>
     </w:lvl>
   </w:abstractNum>
-  <w:abstractNum w:abstractNumId="20" w15:restartNumberingAfterBreak="0">
+  <w:abstractNum w:abstractNumId="21" w15:restartNumberingAfterBreak="0">
     <w:nsid w:val="79B264E4"/>
     <w:multiLevelType w:val="hybridMultilevel"/>
     <w:tmpl w:val="249E1F50"/>
@@ -14295,7 +15501,7 @@
       </w:rPr>
     </w:lvl>
   </w:abstractNum>
-  <w:abstractNum w:abstractNumId="21" w15:restartNumberingAfterBreak="0">
+  <w:abstractNum w:abstractNumId="22" w15:restartNumberingAfterBreak="0">
     <w:nsid w:val="7A7D733E"/>
     <w:multiLevelType w:val="multilevel"/>
     <w:tmpl w:val="AE78C5E8"/>
@@ -14413,10 +15619,10 @@
     </w:lvl>
   </w:abstractNum>
   <w:num w:numId="1" w16cid:durableId="173998335">
-    <w:abstractNumId w:val="14"/>
+    <w:abstractNumId w:val="15"/>
   </w:num>
   <w:num w:numId="2" w16cid:durableId="504438869">
-    <w:abstractNumId w:val="10"/>
+    <w:abstractNumId w:val="11"/>
   </w:num>
   <w:num w:numId="3" w16cid:durableId="1282300116">
     <w:abstractNumId w:val="4"/>
@@ -14425,10 +15631,10 @@
     <w:abstractNumId w:val="0"/>
   </w:num>
   <w:num w:numId="5" w16cid:durableId="1207910491">
-    <w:abstractNumId w:val="20"/>
+    <w:abstractNumId w:val="21"/>
   </w:num>
   <w:num w:numId="6" w16cid:durableId="1484735645">
-    <w:abstractNumId w:val="21"/>
+    <w:abstractNumId w:val="22"/>
   </w:num>
   <w:num w:numId="7" w16cid:durableId="966162143">
     <w:abstractNumId w:val="2"/>
@@ -14437,25 +15643,25 @@
     <w:abstractNumId w:val="6"/>
   </w:num>
   <w:num w:numId="9" w16cid:durableId="634142646">
-    <w:abstractNumId w:val="12"/>
+    <w:abstractNumId w:val="13"/>
   </w:num>
   <w:num w:numId="10" w16cid:durableId="1547137997">
-    <w:abstractNumId w:val="7"/>
+    <w:abstractNumId w:val="8"/>
   </w:num>
   <w:num w:numId="11" w16cid:durableId="1202399479">
-    <w:abstractNumId w:val="19"/>
+    <w:abstractNumId w:val="20"/>
   </w:num>
   <w:num w:numId="12" w16cid:durableId="435100201">
     <w:abstractNumId w:val="3"/>
   </w:num>
   <w:num w:numId="13" w16cid:durableId="907492716">
-    <w:abstractNumId w:val="17"/>
+    <w:abstractNumId w:val="18"/>
   </w:num>
   <w:num w:numId="14" w16cid:durableId="1662923447">
-    <w:abstractNumId w:val="8"/>
+    <w:abstractNumId w:val="9"/>
   </w:num>
   <w:num w:numId="15" w16cid:durableId="2003266606">
-    <w:abstractNumId w:val="8"/>
+    <w:abstractNumId w:val="9"/>
     <w:lvlOverride w:ilvl="0">
       <w:startOverride w:val="1"/>
     </w:lvlOverride>
@@ -14488,16 +15694,16 @@
     <w:abstractNumId w:val="1"/>
   </w:num>
   <w:num w:numId="22" w16cid:durableId="752362837">
-    <w:abstractNumId w:val="16"/>
+    <w:abstractNumId w:val="17"/>
   </w:num>
   <w:num w:numId="23" w16cid:durableId="2070303481">
     <w:abstractNumId w:val="1"/>
   </w:num>
   <w:num w:numId="24" w16cid:durableId="704719250">
-    <w:abstractNumId w:val="18"/>
+    <w:abstractNumId w:val="19"/>
   </w:num>
   <w:num w:numId="25" w16cid:durableId="881400360">
-    <w:abstractNumId w:val="9"/>
+    <w:abstractNumId w:val="10"/>
   </w:num>
   <w:num w:numId="26" w16cid:durableId="535384891">
     <w:abstractNumId w:val="1"/>
@@ -14528,13 +15734,16 @@
     </w:lvlOverride>
   </w:num>
   <w:num w:numId="27" w16cid:durableId="932476364">
-    <w:abstractNumId w:val="15"/>
+    <w:abstractNumId w:val="16"/>
   </w:num>
   <w:num w:numId="28" w16cid:durableId="100730421">
-    <w:abstractNumId w:val="11"/>
+    <w:abstractNumId w:val="12"/>
   </w:num>
   <w:num w:numId="29" w16cid:durableId="1865751258">
-    <w:abstractNumId w:val="13"/>
+    <w:abstractNumId w:val="14"/>
+  </w:num>
+  <w:num w:numId="30" w16cid:durableId="1380936452">
+    <w:abstractNumId w:val="7"/>
   </w:num>
 </w:numbering>
 </file>
@@ -14939,13 +16148,15 @@
   <w:style w:type="paragraph" w:default="1" w:styleId="Normal">
     <w:name w:val="Normal"/>
     <w:qFormat/>
-    <w:rsid w:val="00C07189"/>
+    <w:rsid w:val="005E2D3B"/>
     <w:pPr>
       <w:spacing w:after="0" w:line="240" w:lineRule="auto"/>
     </w:pPr>
     <w:rPr>
-      <w:sz w:val="22"/>
-      <w:szCs w:val="22"/>
+      <w:rFonts w:ascii="Times New Roman" w:eastAsia="Times New Roman" w:hAnsi="Times New Roman" w:cs="Times New Roman"/>
+      <w:kern w:val="0"/>
+      <w:lang w:eastAsia="en-CA"/>
+      <w14:ligatures w14:val="none"/>
     </w:rPr>
   </w:style>
   <w:style w:type="paragraph" w:styleId="Heading1">
@@ -14962,12 +16173,15 @@
       <w:outlineLvl w:val="0"/>
     </w:pPr>
     <w:rPr>
-      <w:rFonts w:eastAsiaTheme="majorEastAsia" w:cstheme="majorBidi"/>
+      <w:rFonts w:asciiTheme="minorHAnsi" w:eastAsiaTheme="majorEastAsia" w:hAnsiTheme="minorHAnsi" w:cstheme="majorBidi"/>
       <w:b/>
       <w:bCs/>
       <w:color w:val="0F4761" w:themeColor="accent1" w:themeShade="BF"/>
+      <w:kern w:val="2"/>
       <w:sz w:val="32"/>
       <w:szCs w:val="32"/>
+      <w:lang w:eastAsia="en-US"/>
+      <w14:ligatures w14:val="standardContextual"/>
     </w:rPr>
   </w:style>
   <w:style w:type="paragraph" w:styleId="Heading2">
@@ -14985,11 +16199,15 @@
       <w:outlineLvl w:val="1"/>
     </w:pPr>
     <w:rPr>
+      <w:rFonts w:asciiTheme="minorHAnsi" w:eastAsiaTheme="minorHAnsi" w:hAnsiTheme="minorHAnsi" w:cstheme="minorBidi"/>
       <w:b/>
       <w:bCs/>
       <w:color w:val="153D63" w:themeColor="text2" w:themeTint="E6"/>
+      <w:kern w:val="2"/>
       <w:sz w:val="26"/>
       <w:szCs w:val="26"/>
+      <w:lang w:eastAsia="en-US"/>
+      <w14:ligatures w14:val="standardContextual"/>
     </w:rPr>
   </w:style>
   <w:style w:type="paragraph" w:styleId="Heading3">
@@ -15005,11 +16223,13 @@
       <w:outlineLvl w:val="2"/>
     </w:pPr>
     <w:rPr>
+      <w:rFonts w:asciiTheme="minorHAnsi" w:eastAsiaTheme="minorHAnsi" w:hAnsiTheme="minorHAnsi" w:cstheme="minorBidi"/>
       <w:b/>
       <w:bCs/>
       <w:color w:val="196B24" w:themeColor="accent3"/>
-      <w:sz w:val="24"/>
-      <w:szCs w:val="24"/>
+      <w:kern w:val="2"/>
+      <w:lang w:eastAsia="en-US"/>
+      <w14:ligatures w14:val="standardContextual"/>
     </w:rPr>
   </w:style>
   <w:style w:type="paragraph" w:styleId="Heading4">
@@ -15025,9 +16245,11 @@
       <w:outlineLvl w:val="3"/>
     </w:pPr>
     <w:rPr>
+      <w:rFonts w:asciiTheme="minorHAnsi" w:eastAsiaTheme="minorHAnsi" w:hAnsiTheme="minorHAnsi" w:cstheme="minorBidi"/>
       <w:color w:val="3A7C22" w:themeColor="accent6" w:themeShade="BF"/>
-      <w:sz w:val="24"/>
-      <w:szCs w:val="24"/>
+      <w:kern w:val="2"/>
+      <w:lang w:eastAsia="en-US"/>
+      <w14:ligatures w14:val="standardContextual"/>
     </w:rPr>
   </w:style>
   <w:style w:type="paragraph" w:styleId="Heading5">
@@ -15046,12 +16268,13 @@
       <w:outlineLvl w:val="4"/>
     </w:pPr>
     <w:rPr>
-      <w:rFonts w:eastAsiaTheme="majorEastAsia" w:cstheme="majorBidi"/>
+      <w:rFonts w:asciiTheme="minorHAnsi" w:eastAsiaTheme="majorEastAsia" w:hAnsiTheme="minorHAnsi" w:cstheme="majorBidi"/>
       <w:b/>
       <w:bCs/>
       <w:color w:val="BF4E14" w:themeColor="accent2" w:themeShade="BF"/>
-      <w:sz w:val="24"/>
-      <w:szCs w:val="24"/>
+      <w:kern w:val="2"/>
+      <w:lang w:eastAsia="en-US"/>
+      <w14:ligatures w14:val="standardContextual"/>
     </w:rPr>
   </w:style>
   <w:style w:type="paragraph" w:styleId="Heading6">
@@ -15070,10 +16293,11 @@
       <w:outlineLvl w:val="5"/>
     </w:pPr>
     <w:rPr>
-      <w:rFonts w:eastAsiaTheme="majorEastAsia" w:cstheme="majorBidi"/>
+      <w:rFonts w:asciiTheme="minorHAnsi" w:eastAsiaTheme="majorEastAsia" w:hAnsiTheme="minorHAnsi" w:cstheme="majorBidi"/>
       <w:color w:val="E97132" w:themeColor="accent2"/>
-      <w:sz w:val="24"/>
-      <w:szCs w:val="24"/>
+      <w:kern w:val="2"/>
+      <w:lang w:eastAsia="en-US"/>
+      <w14:ligatures w14:val="standardContextual"/>
     </w:rPr>
   </w:style>
   <w:style w:type="paragraph" w:styleId="Heading7">
@@ -15093,8 +16317,13 @@
       <w15:collapsed/>
     </w:pPr>
     <w:rPr>
-      <w:rFonts w:eastAsiaTheme="majorEastAsia" w:cstheme="majorBidi"/>
+      <w:rFonts w:asciiTheme="minorHAnsi" w:eastAsiaTheme="majorEastAsia" w:hAnsiTheme="minorHAnsi" w:cstheme="majorBidi"/>
       <w:color w:val="4C94D8" w:themeColor="text2" w:themeTint="80"/>
+      <w:kern w:val="2"/>
+      <w:sz w:val="22"/>
+      <w:szCs w:val="22"/>
+      <w:lang w:eastAsia="en-US"/>
+      <w14:ligatures w14:val="standardContextual"/>
     </w:rPr>
   </w:style>
   <w:style w:type="paragraph" w:styleId="Heading8">
@@ -15112,10 +16341,15 @@
       <w:outlineLvl w:val="7"/>
     </w:pPr>
     <w:rPr>
-      <w:rFonts w:eastAsiaTheme="majorEastAsia" w:cstheme="majorBidi"/>
+      <w:rFonts w:asciiTheme="minorHAnsi" w:eastAsiaTheme="majorEastAsia" w:hAnsiTheme="minorHAnsi" w:cstheme="majorBidi"/>
       <w:i/>
       <w:iCs/>
       <w:color w:val="272727" w:themeColor="text1" w:themeTint="D8"/>
+      <w:kern w:val="2"/>
+      <w:sz w:val="22"/>
+      <w:szCs w:val="22"/>
+      <w:lang w:eastAsia="en-US"/>
+      <w14:ligatures w14:val="standardContextual"/>
     </w:rPr>
   </w:style>
   <w:style w:type="paragraph" w:styleId="Heading9">
@@ -15134,14 +16368,18 @@
       <w:outlineLvl w:val="8"/>
     </w:pPr>
     <w:rPr>
-      <w:rFonts w:eastAsiaTheme="majorEastAsia" w:cstheme="majorBidi"/>
+      <w:rFonts w:asciiTheme="minorHAnsi" w:eastAsiaTheme="majorEastAsia" w:hAnsiTheme="minorHAnsi" w:cstheme="majorBidi"/>
       <w:color w:val="272727" w:themeColor="text1" w:themeTint="D8"/>
+      <w:kern w:val="2"/>
+      <w:sz w:val="22"/>
+      <w:szCs w:val="22"/>
+      <w:lang w:eastAsia="en-US"/>
+      <w14:ligatures w14:val="standardContextual"/>
     </w:rPr>
   </w:style>
   <w:style w:type="character" w:default="1" w:styleId="DefaultParagraphFont">
     <w:name w:val="Default Paragraph Font"/>
     <w:uiPriority w:val="1"/>
-    <w:semiHidden/>
     <w:unhideWhenUsed/>
   </w:style>
   <w:style w:type="table" w:default="1" w:styleId="TableNormal">
@@ -15295,6 +16533,8 @@
       <w:kern w:val="28"/>
       <w:sz w:val="56"/>
       <w:szCs w:val="56"/>
+      <w:lang w:eastAsia="en-US"/>
+      <w14:ligatures w14:val="standardContextual"/>
     </w:rPr>
   </w:style>
   <w:style w:type="character" w:customStyle="1" w:styleId="TitleChar">
@@ -15324,11 +16564,14 @@
       </w:numPr>
     </w:pPr>
     <w:rPr>
-      <w:rFonts w:eastAsiaTheme="majorEastAsia" w:cstheme="majorBidi"/>
+      <w:rFonts w:asciiTheme="minorHAnsi" w:eastAsiaTheme="majorEastAsia" w:hAnsiTheme="minorHAnsi" w:cstheme="majorBidi"/>
       <w:color w:val="595959" w:themeColor="text1" w:themeTint="A6"/>
       <w:spacing w:val="15"/>
+      <w:kern w:val="2"/>
       <w:sz w:val="28"/>
       <w:szCs w:val="28"/>
+      <w:lang w:eastAsia="en-US"/>
+      <w14:ligatures w14:val="standardContextual"/>
     </w:rPr>
   </w:style>
   <w:style w:type="character" w:customStyle="1" w:styleId="SubtitleChar">
@@ -15357,9 +16600,15 @@
       <w:jc w:val="center"/>
     </w:pPr>
     <w:rPr>
+      <w:rFonts w:asciiTheme="minorHAnsi" w:eastAsiaTheme="minorHAnsi" w:hAnsiTheme="minorHAnsi" w:cstheme="minorBidi"/>
       <w:i/>
       <w:iCs/>
       <w:color w:val="404040" w:themeColor="text1" w:themeTint="BF"/>
+      <w:kern w:val="2"/>
+      <w:sz w:val="22"/>
+      <w:szCs w:val="22"/>
+      <w:lang w:eastAsia="en-US"/>
+      <w14:ligatures w14:val="standardContextual"/>
     </w:rPr>
   </w:style>
   <w:style w:type="character" w:customStyle="1" w:styleId="QuoteChar">
@@ -15387,6 +16636,14 @@
       </w:numPr>
       <w:spacing w:before="120" w:after="120"/>
     </w:pPr>
+    <w:rPr>
+      <w:rFonts w:asciiTheme="minorHAnsi" w:eastAsiaTheme="minorHAnsi" w:hAnsiTheme="minorHAnsi" w:cstheme="minorBidi"/>
+      <w:kern w:val="2"/>
+      <w:sz w:val="22"/>
+      <w:szCs w:val="22"/>
+      <w:lang w:eastAsia="en-US"/>
+      <w14:ligatures w14:val="standardContextual"/>
+    </w:rPr>
   </w:style>
   <w:style w:type="character" w:styleId="IntenseEmphasis">
     <w:name w:val="Intense Emphasis"/>
@@ -15416,9 +16673,15 @@
       <w:jc w:val="center"/>
     </w:pPr>
     <w:rPr>
+      <w:rFonts w:asciiTheme="minorHAnsi" w:eastAsiaTheme="minorHAnsi" w:hAnsiTheme="minorHAnsi" w:cstheme="minorBidi"/>
       <w:i/>
       <w:iCs/>
       <w:color w:val="0F4761" w:themeColor="accent1" w:themeShade="BF"/>
+      <w:kern w:val="2"/>
+      <w:sz w:val="22"/>
+      <w:szCs w:val="22"/>
+      <w:lang w:eastAsia="en-US"/>
+      <w14:ligatures w14:val="standardContextual"/>
     </w:rPr>
   </w:style>
   <w:style w:type="character" w:customStyle="1" w:styleId="IntenseQuoteChar">
@@ -15469,6 +16732,14 @@
         <w:tab w:val="right" w:pos="9360"/>
       </w:tabs>
     </w:pPr>
+    <w:rPr>
+      <w:rFonts w:asciiTheme="minorHAnsi" w:eastAsiaTheme="minorHAnsi" w:hAnsiTheme="minorHAnsi" w:cstheme="minorBidi"/>
+      <w:kern w:val="2"/>
+      <w:sz w:val="22"/>
+      <w:szCs w:val="22"/>
+      <w:lang w:eastAsia="en-US"/>
+      <w14:ligatures w14:val="standardContextual"/>
+    </w:rPr>
   </w:style>
   <w:style w:type="character" w:customStyle="1" w:styleId="HeaderChar">
     <w:name w:val="Header Char"/>
@@ -15490,6 +16761,14 @@
         <w:tab w:val="right" w:pos="9360"/>
       </w:tabs>
     </w:pPr>
+    <w:rPr>
+      <w:rFonts w:asciiTheme="minorHAnsi" w:eastAsiaTheme="minorHAnsi" w:hAnsiTheme="minorHAnsi" w:cstheme="minorBidi"/>
+      <w:kern w:val="2"/>
+      <w:sz w:val="22"/>
+      <w:szCs w:val="22"/>
+      <w:lang w:eastAsia="en-US"/>
+      <w14:ligatures w14:val="standardContextual"/>
+    </w:rPr>
   </w:style>
   <w:style w:type="character" w:customStyle="1" w:styleId="FooterChar">
     <w:name w:val="Footer Char"/>
@@ -15540,11 +16819,8 @@
     </w:pPr>
     <w:rPr>
       <w:rFonts w:ascii="Calibri" w:eastAsia="Calibri" w:hAnsi="Calibri" w:cs="Calibri"/>
-      <w:kern w:val="0"/>
       <w:sz w:val="20"/>
       <w:szCs w:val="20"/>
-      <w:lang w:eastAsia="en-CA"/>
-      <w14:ligatures w14:val="none"/>
     </w:rPr>
   </w:style>
   <w:style w:type="character" w:customStyle="1" w:styleId="CommentTextChar">
@@ -15573,10 +16849,8 @@
     </w:pPr>
     <w:rPr>
       <w:rFonts w:ascii="Arial" w:eastAsia="Arial" w:hAnsi="Arial" w:cs="Arial"/>
-      <w:kern w:val="0"/>
       <w:sz w:val="20"/>
-      <w:lang w:eastAsia="en-CA"/>
-      <w14:ligatures w14:val="none"/>
+      <w:szCs w:val="22"/>
     </w:rPr>
   </w:style>
   <w:style w:type="character" w:customStyle="1" w:styleId="smallChar">
@@ -15934,10 +17208,10 @@
       <w:ind w:firstLine="567"/>
     </w:pPr>
     <w:rPr>
-      <w:rFonts w:ascii="Arial" w:hAnsi="Arial" w:cs="Arial"/>
-      <w:kern w:val="0"/>
+      <w:rFonts w:ascii="Arial" w:eastAsiaTheme="minorHAnsi" w:hAnsi="Arial" w:cs="Arial"/>
+      <w:sz w:val="22"/>
       <w:szCs w:val="23"/>
-      <w14:ligatures w14:val="none"/>
+      <w:lang w:eastAsia="en-US"/>
     </w:rPr>
   </w:style>
   <w:style w:type="character" w:customStyle="1" w:styleId="HangingparaChar">
@@ -15990,10 +17264,9 @@
       <w:ind w:left="1100"/>
     </w:pPr>
     <w:rPr>
-      <w:rFonts w:eastAsiaTheme="minorEastAsia"/>
-      <w:kern w:val="0"/>
-      <w:lang w:eastAsia="en-CA"/>
-      <w14:ligatures w14:val="none"/>
+      <w:rFonts w:asciiTheme="minorHAnsi" w:eastAsiaTheme="minorEastAsia" w:hAnsiTheme="minorHAnsi" w:cstheme="minorBidi"/>
+      <w:sz w:val="22"/>
+      <w:szCs w:val="22"/>
     </w:rPr>
   </w:style>
   <w:style w:type="paragraph" w:styleId="TOC7">
@@ -16009,10 +17282,9 @@
       <w:ind w:left="1320"/>
     </w:pPr>
     <w:rPr>
-      <w:rFonts w:eastAsiaTheme="minorEastAsia"/>
-      <w:kern w:val="0"/>
-      <w:lang w:eastAsia="en-CA"/>
-      <w14:ligatures w14:val="none"/>
+      <w:rFonts w:asciiTheme="minorHAnsi" w:eastAsiaTheme="minorEastAsia" w:hAnsiTheme="minorHAnsi" w:cstheme="minorBidi"/>
+      <w:sz w:val="22"/>
+      <w:szCs w:val="22"/>
     </w:rPr>
   </w:style>
   <w:style w:type="paragraph" w:styleId="TOC8">
@@ -16028,10 +17300,9 @@
       <w:ind w:left="1540"/>
     </w:pPr>
     <w:rPr>
-      <w:rFonts w:eastAsiaTheme="minorEastAsia"/>
-      <w:kern w:val="0"/>
-      <w:lang w:eastAsia="en-CA"/>
-      <w14:ligatures w14:val="none"/>
+      <w:rFonts w:asciiTheme="minorHAnsi" w:eastAsiaTheme="minorEastAsia" w:hAnsiTheme="minorHAnsi" w:cstheme="minorBidi"/>
+      <w:sz w:val="22"/>
+      <w:szCs w:val="22"/>
     </w:rPr>
   </w:style>
   <w:style w:type="paragraph" w:styleId="TOC9">
@@ -16047,10 +17318,9 @@
       <w:ind w:left="1760"/>
     </w:pPr>
     <w:rPr>
-      <w:rFonts w:eastAsiaTheme="minorEastAsia"/>
-      <w:kern w:val="0"/>
-      <w:lang w:eastAsia="en-CA"/>
-      <w14:ligatures w14:val="none"/>
+      <w:rFonts w:asciiTheme="minorHAnsi" w:eastAsiaTheme="minorEastAsia" w:hAnsiTheme="minorHAnsi" w:cstheme="minorBidi"/>
+      <w:sz w:val="22"/>
+      <w:szCs w:val="22"/>
     </w:rPr>
   </w:style>
   <w:style w:type="paragraph" w:customStyle="1" w:styleId="Options">
@@ -16065,12 +17335,10 @@
       <w:jc w:val="center"/>
     </w:pPr>
     <w:rPr>
-      <w:rFonts w:ascii="Arial" w:hAnsi="Arial" w:cs="Arial"/>
-      <w:kern w:val="0"/>
+      <w:rFonts w:ascii="Arial" w:eastAsiaTheme="minorHAnsi" w:hAnsi="Arial" w:cs="Arial"/>
       <w:sz w:val="18"/>
       <w:szCs w:val="18"/>
-      <w:lang w:val="en-US"/>
-      <w14:ligatures w14:val="none"/>
+      <w:lang w:val="en-US" w:eastAsia="en-US"/>
     </w:rPr>
   </w:style>
   <w:style w:type="paragraph" w:styleId="NoSpacing">
@@ -16119,11 +17387,8 @@
     </w:pPr>
     <w:rPr>
       <w:rFonts w:ascii="Arial" w:eastAsia="Arial" w:hAnsi="Arial" w:cs="Arial"/>
-      <w:kern w:val="0"/>
       <w:sz w:val="15"/>
       <w:szCs w:val="20"/>
-      <w:lang w:eastAsia="en-CA"/>
-      <w14:ligatures w14:val="none"/>
     </w:rPr>
   </w:style>
   <w:style w:type="character" w:customStyle="1" w:styleId="FootnoteTextChar">
@@ -16172,9 +17437,8 @@
     </w:pPr>
     <w:rPr>
       <w:rFonts w:ascii="Arial" w:eastAsia="Arial" w:hAnsi="Arial" w:cs="Arial"/>
-      <w:kern w:val="0"/>
-      <w:lang w:eastAsia="en-CA"/>
-      <w14:ligatures w14:val="none"/>
+      <w:sz w:val="22"/>
+      <w:szCs w:val="22"/>
     </w:rPr>
   </w:style>
   <w:style w:type="paragraph" w:styleId="TOC2">
@@ -16195,9 +17459,8 @@
     </w:pPr>
     <w:rPr>
       <w:rFonts w:ascii="Arial" w:eastAsia="Arial" w:hAnsi="Arial" w:cs="Arial"/>
-      <w:kern w:val="0"/>
-      <w:lang w:eastAsia="en-CA"/>
-      <w14:ligatures w14:val="none"/>
+      <w:sz w:val="22"/>
+      <w:szCs w:val="22"/>
     </w:rPr>
   </w:style>
   <w:style w:type="paragraph" w:styleId="TOC3">
@@ -16219,9 +17482,8 @@
     <w:rPr>
       <w:rFonts w:ascii="Arial" w:eastAsia="Arial" w:hAnsi="Arial" w:cs="Arial"/>
       <w:noProof/>
-      <w:kern w:val="0"/>
-      <w:lang w:eastAsia="en-CA"/>
-      <w14:ligatures w14:val="none"/>
+      <w:sz w:val="22"/>
+      <w:szCs w:val="22"/>
     </w:rPr>
   </w:style>
   <w:style w:type="paragraph" w:styleId="TOC4">
@@ -16238,9 +17500,8 @@
     </w:pPr>
     <w:rPr>
       <w:rFonts w:ascii="Arial" w:eastAsia="Arial" w:hAnsi="Arial" w:cs="Arial"/>
-      <w:kern w:val="0"/>
-      <w:lang w:eastAsia="en-CA"/>
-      <w14:ligatures w14:val="none"/>
+      <w:sz w:val="22"/>
+      <w:szCs w:val="22"/>
     </w:rPr>
   </w:style>
   <w:style w:type="paragraph" w:styleId="TOC5">
@@ -16257,9 +17518,8 @@
     </w:pPr>
     <w:rPr>
       <w:rFonts w:ascii="Arial" w:eastAsia="Arial" w:hAnsi="Arial" w:cs="Arial"/>
-      <w:kern w:val="0"/>
-      <w:lang w:eastAsia="en-CA"/>
-      <w14:ligatures w14:val="none"/>
+      <w:sz w:val="22"/>
+      <w:szCs w:val="22"/>
     </w:rPr>
   </w:style>
   <w:style w:type="character" w:styleId="SubtleEmphasis">
@@ -16294,11 +17554,8 @@
     <w:rsid w:val="003545D5"/>
     <w:rPr>
       <w:rFonts w:ascii="Segoe UI" w:eastAsia="Arial" w:hAnsi="Segoe UI" w:cs="Segoe UI"/>
-      <w:kern w:val="0"/>
       <w:sz w:val="18"/>
       <w:szCs w:val="18"/>
-      <w:lang w:eastAsia="en-CA"/>
-      <w14:ligatures w14:val="none"/>
     </w:rPr>
   </w:style>
   <w:style w:type="character" w:customStyle="1" w:styleId="BalloonTextChar">
@@ -16343,9 +17600,9 @@
     </w:pPr>
     <w:rPr>
       <w:rFonts w:ascii="Carlito" w:eastAsia="Carlito" w:hAnsi="Carlito" w:cs="Carlito"/>
-      <w:kern w:val="0"/>
-      <w:lang w:val="en-US"/>
-      <w14:ligatures w14:val="none"/>
+      <w:sz w:val="22"/>
+      <w:szCs w:val="22"/>
+      <w:lang w:val="en-US" w:eastAsia="en-US"/>
     </w:rPr>
   </w:style>
   <w:style w:type="character" w:customStyle="1" w:styleId="BodyTextChar">
@@ -16411,9 +17668,8 @@
     <w:rPr>
       <w:rFonts w:ascii="Arial" w:eastAsia="Arial" w:hAnsi="Arial" w:cs="Arial"/>
       <w:color w:val="0070C0"/>
-      <w:kern w:val="0"/>
-      <w:lang w:eastAsia="en-CA"/>
-      <w14:ligatures w14:val="none"/>
+      <w:sz w:val="22"/>
+      <w:szCs w:val="22"/>
     </w:rPr>
   </w:style>
   <w:style w:type="character" w:customStyle="1" w:styleId="BodyText2Char">
@@ -16451,9 +17707,8 @@
     </w:pPr>
     <w:rPr>
       <w:rFonts w:ascii="Arial" w:eastAsia="Arial" w:hAnsi="Arial" w:cs="Arial"/>
-      <w:kern w:val="0"/>
-      <w:lang w:eastAsia="en-CA"/>
-      <w14:ligatures w14:val="none"/>
+      <w:sz w:val="22"/>
+      <w:szCs w:val="22"/>
     </w:rPr>
   </w:style>
   <w:style w:type="character" w:customStyle="1" w:styleId="BodyText3Char">
@@ -16490,11 +17745,8 @@
     </w:pPr>
     <w:rPr>
       <w:rFonts w:ascii="Arial" w:eastAsia="Arial" w:hAnsi="Arial" w:cs="Arial"/>
-      <w:kern w:val="0"/>
       <w:sz w:val="19"/>
       <w:szCs w:val="19"/>
-      <w:lang w:eastAsia="en-CA"/>
-      <w14:ligatures w14:val="none"/>
     </w:rPr>
   </w:style>
   <w:style w:type="character" w:styleId="UnresolvedMention">
@@ -17368,11 +18620,8 @@
     </w:pPr>
     <w:rPr>
       <w:rFonts w:ascii="Arial" w:eastAsia="Arial" w:hAnsi="Arial" w:cs="Arial"/>
-      <w:kern w:val="0"/>
       <w:sz w:val="19"/>
       <w:szCs w:val="19"/>
-      <w:lang w:eastAsia="en-CA"/>
-      <w14:ligatures w14:val="none"/>
     </w:rPr>
   </w:style>
   <w:style w:type="character" w:customStyle="1" w:styleId="BulletsTableA4Char">
@@ -17416,11 +18665,8 @@
     <w:rPr>
       <w:rFonts w:ascii="Arial" w:eastAsia="Arial" w:hAnsi="Arial" w:cs="Arial"/>
       <w:color w:val="000000"/>
-      <w:kern w:val="0"/>
       <w:sz w:val="19"/>
       <w:szCs w:val="19"/>
-      <w:lang w:eastAsia="en-CA"/>
-      <w14:ligatures w14:val="none"/>
     </w:rPr>
   </w:style>
   <w:style w:type="character" w:customStyle="1" w:styleId="ListBulletsA5Char">
@@ -17476,11 +18722,8 @@
     <w:rPr>
       <w:rFonts w:ascii="Arial" w:eastAsia="Georgia" w:hAnsi="Arial" w:cs="Georgia"/>
       <w:b/>
-      <w:kern w:val="0"/>
       <w:sz w:val="17"/>
       <w:szCs w:val="17"/>
-      <w:lang w:eastAsia="en-CA"/>
-      <w14:ligatures w14:val="none"/>
     </w:rPr>
   </w:style>
   <w:style w:type="paragraph" w:customStyle="1" w:styleId="Mainname">
@@ -17497,11 +18740,8 @@
       <w:rFonts w:ascii="Arial" w:eastAsia="Georgia" w:hAnsi="Arial" w:cs="Georgia"/>
       <w:b/>
       <w:color w:val="000000"/>
-      <w:kern w:val="0"/>
       <w:sz w:val="17"/>
       <w:szCs w:val="18"/>
-      <w:lang w:eastAsia="en-CA"/>
-      <w14:ligatures w14:val="none"/>
     </w:rPr>
   </w:style>
   <w:style w:type="character" w:customStyle="1" w:styleId="MainnameChar">
@@ -17595,11 +18835,8 @@
     </w:pPr>
     <w:rPr>
       <w:rFonts w:ascii="Arial" w:eastAsia="Georgia" w:hAnsi="Arial" w:cs="Georgia"/>
-      <w:kern w:val="0"/>
       <w:sz w:val="14"/>
       <w:szCs w:val="20"/>
-      <w:lang w:eastAsia="en-CA"/>
-      <w14:ligatures w14:val="none"/>
     </w:rPr>
   </w:style>
   <w:style w:type="character" w:customStyle="1" w:styleId="Style1Char">
@@ -17695,9 +18932,8 @@
     <w:rPr>
       <w:rFonts w:ascii="Arial" w:eastAsia="Arial" w:hAnsi="Arial" w:cs="Arial"/>
       <w:color w:val="000000"/>
-      <w:kern w:val="0"/>
-      <w:lang w:eastAsia="en-CA"/>
-      <w14:ligatures w14:val="none"/>
+      <w:sz w:val="22"/>
+      <w:szCs w:val="22"/>
     </w:rPr>
   </w:style>
   <w:style w:type="character" w:customStyle="1" w:styleId="BulletneChar">
@@ -17946,10 +19182,8 @@
       <w:spacing w:before="100" w:beforeAutospacing="1" w:after="100" w:afterAutospacing="1"/>
     </w:pPr>
     <w:rPr>
-      <w:rFonts w:ascii="Times New Roman" w:eastAsia="Times New Roman" w:hAnsi="Times New Roman" w:cs="Times New Roman"/>
-      <w:kern w:val="0"/>
-      <w:lang w:eastAsia="en-CA"/>
-      <w14:ligatures w14:val="none"/>
+      <w:sz w:val="22"/>
+      <w:szCs w:val="22"/>
     </w:rPr>
   </w:style>
   <w:style w:type="paragraph" w:customStyle="1" w:styleId="Glossary">
@@ -17970,11 +19204,8 @@
     </w:pPr>
     <w:rPr>
       <w:rFonts w:ascii="Arial" w:eastAsia="Arial" w:hAnsi="Arial" w:cs="Arial"/>
-      <w:kern w:val="0"/>
       <w:sz w:val="18"/>
       <w:szCs w:val="18"/>
-      <w:lang w:eastAsia="en-CA"/>
-      <w14:ligatures w14:val="none"/>
     </w:rPr>
   </w:style>
   <w:style w:type="paragraph" w:customStyle="1" w:styleId="Bulletedlist">
@@ -17991,9 +19222,9 @@
     </w:pPr>
     <w:rPr>
       <w:rFonts w:ascii="Arial" w:eastAsia="Arial" w:hAnsi="Arial" w:cs="Arial"/>
-      <w:kern w:val="0"/>
-      <w:lang w:val="en-US" w:eastAsia="en-CA"/>
-      <w14:ligatures w14:val="none"/>
+      <w:sz w:val="22"/>
+      <w:szCs w:val="22"/>
+      <w:lang w:val="en-US"/>
     </w:rPr>
   </w:style>
   <w:style w:type="character" w:customStyle="1" w:styleId="GlossaryChar">
@@ -18053,11 +19284,8 @@
     <w:rsid w:val="003545D5"/>
     <w:rPr>
       <w:rFonts w:ascii="Arial" w:eastAsia="Arial" w:hAnsi="Arial" w:cs="Arial"/>
-      <w:kern w:val="0"/>
       <w:sz w:val="20"/>
       <w:szCs w:val="20"/>
-      <w:lang w:eastAsia="en-CA"/>
-      <w14:ligatures w14:val="none"/>
     </w:rPr>
   </w:style>
   <w:style w:type="character" w:customStyle="1" w:styleId="EndnoteTextChar">
@@ -18099,12 +19327,9 @@
       <w:rFonts w:ascii="Arial" w:eastAsia="Arial" w:hAnsi="Arial" w:cs="Arial"/>
       <w:b/>
       <w:bCs/>
-      <w:kern w:val="0"/>
       <w:sz w:val="17"/>
       <w:szCs w:val="17"/>
       <w:vertAlign w:val="superscript"/>
-      <w:lang w:eastAsia="en-CA"/>
-      <w14:ligatures w14:val="none"/>
     </w:rPr>
   </w:style>
   <w:style w:type="character" w:customStyle="1" w:styleId="superscripttablesChar">
@@ -18209,9 +19434,8 @@
     </w:pPr>
     <w:rPr>
       <w:rFonts w:ascii="Arial" w:eastAsia="Arial" w:hAnsi="Arial" w:cs="Arial"/>
-      <w:kern w:val="0"/>
-      <w:lang w:eastAsia="en-CA"/>
-      <w14:ligatures w14:val="none"/>
+      <w:sz w:val="22"/>
+      <w:szCs w:val="22"/>
     </w:rPr>
   </w:style>
   <w:style w:type="paragraph" w:customStyle="1" w:styleId="bulletlevel1">
@@ -18237,10 +19461,8 @@
       <w:spacing w:before="100" w:beforeAutospacing="1" w:after="100" w:afterAutospacing="1"/>
     </w:pPr>
     <w:rPr>
-      <w:rFonts w:ascii="Times New Roman" w:eastAsia="Times New Roman" w:hAnsi="Times New Roman" w:cs="Times New Roman"/>
-      <w:kern w:val="0"/>
-      <w:lang w:eastAsia="en-CA"/>
-      <w14:ligatures w14:val="none"/>
+      <w:sz w:val="22"/>
+      <w:szCs w:val="22"/>
     </w:rPr>
   </w:style>
   <w:style w:type="paragraph" w:customStyle="1" w:styleId="xl65">
@@ -18258,15 +19480,12 @@
       <w:textAlignment w:val="center"/>
     </w:pPr>
     <w:rPr>
-      <w:rFonts w:ascii="Arial" w:eastAsia="Times New Roman" w:hAnsi="Arial" w:cs="Arial"/>
+      <w:rFonts w:ascii="Arial" w:hAnsi="Arial" w:cs="Arial"/>
       <w:b/>
       <w:bCs/>
       <w:color w:val="000000"/>
-      <w:kern w:val="0"/>
       <w:sz w:val="18"/>
       <w:szCs w:val="18"/>
-      <w:lang w:eastAsia="en-CA"/>
-      <w14:ligatures w14:val="none"/>
     </w:rPr>
   </w:style>
   <w:style w:type="paragraph" w:customStyle="1" w:styleId="xl66">
@@ -18282,15 +19501,12 @@
       <w:textAlignment w:val="center"/>
     </w:pPr>
     <w:rPr>
-      <w:rFonts w:ascii="Arial" w:eastAsia="Times New Roman" w:hAnsi="Arial" w:cs="Arial"/>
+      <w:rFonts w:ascii="Arial" w:hAnsi="Arial" w:cs="Arial"/>
       <w:b/>
       <w:bCs/>
       <w:color w:val="000000"/>
-      <w:kern w:val="0"/>
       <w:sz w:val="18"/>
       <w:szCs w:val="18"/>
-      <w:lang w:eastAsia="en-CA"/>
-      <w14:ligatures w14:val="none"/>
     </w:rPr>
   </w:style>
   <w:style w:type="paragraph" w:customStyle="1" w:styleId="xl67">
@@ -18306,13 +19522,10 @@
       <w:textAlignment w:val="center"/>
     </w:pPr>
     <w:rPr>
-      <w:rFonts w:ascii="Arial" w:eastAsia="Times New Roman" w:hAnsi="Arial" w:cs="Arial"/>
+      <w:rFonts w:ascii="Arial" w:hAnsi="Arial" w:cs="Arial"/>
       <w:color w:val="000000"/>
-      <w:kern w:val="0"/>
       <w:sz w:val="18"/>
       <w:szCs w:val="18"/>
-      <w:lang w:eastAsia="en-CA"/>
-      <w14:ligatures w14:val="none"/>
     </w:rPr>
   </w:style>
   <w:style w:type="paragraph" w:customStyle="1" w:styleId="xl68">
@@ -18329,13 +19542,10 @@
       <w:textAlignment w:val="center"/>
     </w:pPr>
     <w:rPr>
-      <w:rFonts w:ascii="Arial" w:eastAsia="Times New Roman" w:hAnsi="Arial" w:cs="Arial"/>
+      <w:rFonts w:ascii="Arial" w:hAnsi="Arial" w:cs="Arial"/>
       <w:color w:val="000000"/>
-      <w:kern w:val="0"/>
       <w:sz w:val="18"/>
       <w:szCs w:val="18"/>
-      <w:lang w:eastAsia="en-CA"/>
-      <w14:ligatures w14:val="none"/>
     </w:rPr>
   </w:style>
   <w:style w:type="paragraph" w:customStyle="1" w:styleId="xl69">
@@ -18350,13 +19560,10 @@
       <w:textAlignment w:val="center"/>
     </w:pPr>
     <w:rPr>
-      <w:rFonts w:ascii="Arial" w:eastAsia="Times New Roman" w:hAnsi="Arial" w:cs="Arial"/>
+      <w:rFonts w:ascii="Arial" w:hAnsi="Arial" w:cs="Arial"/>
       <w:color w:val="000000"/>
-      <w:kern w:val="0"/>
       <w:sz w:val="18"/>
       <w:szCs w:val="18"/>
-      <w:lang w:eastAsia="en-CA"/>
-      <w14:ligatures w14:val="none"/>
     </w:rPr>
   </w:style>
   <w:style w:type="paragraph" w:customStyle="1" w:styleId="xl70">
@@ -18373,13 +19580,10 @@
       <w:textAlignment w:val="center"/>
     </w:pPr>
     <w:rPr>
-      <w:rFonts w:ascii="Arial" w:eastAsia="Times New Roman" w:hAnsi="Arial" w:cs="Arial"/>
+      <w:rFonts w:ascii="Arial" w:hAnsi="Arial" w:cs="Arial"/>
       <w:color w:val="000000"/>
-      <w:kern w:val="0"/>
       <w:sz w:val="18"/>
       <w:szCs w:val="18"/>
-      <w:lang w:eastAsia="en-CA"/>
-      <w14:ligatures w14:val="none"/>
     </w:rPr>
   </w:style>
   <w:style w:type="paragraph" w:customStyle="1" w:styleId="xl71">
@@ -18397,13 +19601,10 @@
       <w:textAlignment w:val="center"/>
     </w:pPr>
     <w:rPr>
-      <w:rFonts w:ascii="Arial" w:eastAsia="Times New Roman" w:hAnsi="Arial" w:cs="Arial"/>
+      <w:rFonts w:ascii="Arial" w:hAnsi="Arial" w:cs="Arial"/>
       <w:color w:val="000000"/>
-      <w:kern w:val="0"/>
       <w:sz w:val="18"/>
       <w:szCs w:val="18"/>
-      <w:lang w:eastAsia="en-CA"/>
-      <w14:ligatures w14:val="none"/>
     </w:rPr>
   </w:style>
   <w:style w:type="paragraph" w:customStyle="1" w:styleId="xl72">
@@ -18420,15 +19621,12 @@
       <w:textAlignment w:val="center"/>
     </w:pPr>
     <w:rPr>
-      <w:rFonts w:ascii="Arial" w:eastAsia="Times New Roman" w:hAnsi="Arial" w:cs="Arial"/>
+      <w:rFonts w:ascii="Arial" w:hAnsi="Arial" w:cs="Arial"/>
       <w:b/>
       <w:bCs/>
       <w:color w:val="000000"/>
-      <w:kern w:val="0"/>
       <w:sz w:val="18"/>
       <w:szCs w:val="18"/>
-      <w:lang w:eastAsia="en-CA"/>
-      <w14:ligatures w14:val="none"/>
     </w:rPr>
   </w:style>
   <w:style w:type="paragraph" w:customStyle="1" w:styleId="xl73">
@@ -18440,13 +19638,10 @@
       <w:textAlignment w:val="center"/>
     </w:pPr>
     <w:rPr>
-      <w:rFonts w:ascii="Arial" w:eastAsia="Times New Roman" w:hAnsi="Arial" w:cs="Arial"/>
+      <w:rFonts w:ascii="Arial" w:hAnsi="Arial" w:cs="Arial"/>
       <w:color w:val="000000"/>
-      <w:kern w:val="0"/>
       <w:sz w:val="18"/>
       <w:szCs w:val="18"/>
-      <w:lang w:eastAsia="en-CA"/>
-      <w14:ligatures w14:val="none"/>
     </w:rPr>
   </w:style>
   <w:style w:type="paragraph" w:customStyle="1" w:styleId="xl74">
@@ -18463,13 +19658,10 @@
       <w:textAlignment w:val="center"/>
     </w:pPr>
     <w:rPr>
-      <w:rFonts w:ascii="Arial" w:eastAsia="Times New Roman" w:hAnsi="Arial" w:cs="Arial"/>
+      <w:rFonts w:ascii="Arial" w:hAnsi="Arial" w:cs="Arial"/>
       <w:color w:val="000000"/>
-      <w:kern w:val="0"/>
       <w:sz w:val="18"/>
       <w:szCs w:val="18"/>
-      <w:lang w:eastAsia="en-CA"/>
-      <w14:ligatures w14:val="none"/>
     </w:rPr>
   </w:style>
   <w:style w:type="paragraph" w:customStyle="1" w:styleId="xl75">
@@ -18487,13 +19679,10 @@
       <w:textAlignment w:val="center"/>
     </w:pPr>
     <w:rPr>
-      <w:rFonts w:ascii="Arial" w:eastAsia="Times New Roman" w:hAnsi="Arial" w:cs="Arial"/>
+      <w:rFonts w:ascii="Arial" w:hAnsi="Arial" w:cs="Arial"/>
       <w:color w:val="000000"/>
-      <w:kern w:val="0"/>
       <w:sz w:val="18"/>
       <w:szCs w:val="18"/>
-      <w:lang w:eastAsia="en-CA"/>
-      <w14:ligatures w14:val="none"/>
     </w:rPr>
   </w:style>
   <w:style w:type="character" w:customStyle="1" w:styleId="cf21">
@@ -18518,11 +19707,8 @@
     </w:pPr>
     <w:rPr>
       <w:rFonts w:ascii="Arial" w:eastAsia="Arial" w:hAnsi="Arial" w:cs="Arial"/>
-      <w:kern w:val="0"/>
       <w:sz w:val="20"/>
       <w:szCs w:val="20"/>
-      <w:lang w:eastAsia="en-CA"/>
-      <w14:ligatures w14:val="none"/>
     </w:rPr>
   </w:style>
   <w:style w:type="paragraph" w:customStyle="1" w:styleId="HeaderAppendix">
@@ -18545,13 +19731,10 @@
       <w:spacing w:before="100" w:beforeAutospacing="1" w:after="100" w:afterAutospacing="1"/>
     </w:pPr>
     <w:rPr>
-      <w:rFonts w:ascii="Arial" w:eastAsia="Times New Roman" w:hAnsi="Arial" w:cs="Arial"/>
+      <w:rFonts w:ascii="Arial" w:hAnsi="Arial" w:cs="Arial"/>
       <w:color w:val="000000"/>
-      <w:kern w:val="0"/>
       <w:sz w:val="20"/>
       <w:szCs w:val="20"/>
-      <w:lang w:eastAsia="en-CA"/>
-      <w14:ligatures w14:val="none"/>
     </w:rPr>
   </w:style>
   <w:style w:type="paragraph" w:customStyle="1" w:styleId="font6">
@@ -18562,15 +19745,12 @@
       <w:spacing w:before="100" w:beforeAutospacing="1" w:after="100" w:afterAutospacing="1"/>
     </w:pPr>
     <w:rPr>
-      <w:rFonts w:ascii="Arial" w:eastAsia="Times New Roman" w:hAnsi="Arial" w:cs="Arial"/>
+      <w:rFonts w:ascii="Arial" w:hAnsi="Arial" w:cs="Arial"/>
       <w:b/>
       <w:bCs/>
       <w:color w:val="000000"/>
-      <w:kern w:val="0"/>
       <w:sz w:val="20"/>
       <w:szCs w:val="20"/>
-      <w:lang w:eastAsia="en-CA"/>
-      <w14:ligatures w14:val="none"/>
     </w:rPr>
   </w:style>
   <w:style w:type="paragraph" w:customStyle="1" w:styleId="font7">
@@ -18581,13 +19761,10 @@
       <w:spacing w:before="100" w:beforeAutospacing="1" w:after="100" w:afterAutospacing="1"/>
     </w:pPr>
     <w:rPr>
-      <w:rFonts w:ascii="Arial" w:eastAsia="Times New Roman" w:hAnsi="Arial" w:cs="Arial"/>
+      <w:rFonts w:ascii="Arial" w:hAnsi="Arial" w:cs="Arial"/>
       <w:color w:val="000000"/>
-      <w:kern w:val="0"/>
       <w:sz w:val="20"/>
       <w:szCs w:val="20"/>
-      <w:lang w:eastAsia="en-CA"/>
-      <w14:ligatures w14:val="none"/>
     </w:rPr>
   </w:style>
   <w:style w:type="paragraph" w:customStyle="1" w:styleId="xl76">
@@ -18599,13 +19776,10 @@
       <w:textAlignment w:val="center"/>
     </w:pPr>
     <w:rPr>
-      <w:rFonts w:ascii="Arial" w:eastAsia="Times New Roman" w:hAnsi="Arial" w:cs="Arial"/>
+      <w:rFonts w:ascii="Arial" w:hAnsi="Arial" w:cs="Arial"/>
       <w:color w:val="000000"/>
-      <w:kern w:val="0"/>
       <w:sz w:val="20"/>
       <w:szCs w:val="20"/>
-      <w:lang w:eastAsia="en-CA"/>
-      <w14:ligatures w14:val="none"/>
     </w:rPr>
   </w:style>
   <w:style w:type="character" w:styleId="Emphasis">
@@ -18654,11 +19828,8 @@
     <w:rPr>
       <w:rFonts w:ascii="Arial" w:eastAsia="Arial" w:hAnsi="Arial" w:cs="Arial"/>
       <w:noProof/>
-      <w:kern w:val="0"/>
       <w:sz w:val="21"/>
       <w:szCs w:val="21"/>
-      <w:lang w:eastAsia="en-CA"/>
-      <w14:ligatures w14:val="none"/>
     </w:rPr>
   </w:style>
   <w:style w:type="paragraph" w:customStyle="1" w:styleId="Caption-table">
@@ -18723,9 +19894,8 @@
     </w:pPr>
     <w:rPr>
       <w:rFonts w:ascii="Arial" w:eastAsia="Arial" w:hAnsi="Arial" w:cs="Arial"/>
-      <w:kern w:val="0"/>
-      <w:lang w:eastAsia="en-CA"/>
-      <w14:ligatures w14:val="none"/>
+      <w:sz w:val="22"/>
+      <w:szCs w:val="22"/>
     </w:rPr>
   </w:style>
   <w:style w:type="paragraph" w:customStyle="1" w:styleId="refs">
@@ -18746,11 +19916,8 @@
     </w:pPr>
     <w:rPr>
       <w:rFonts w:ascii="Arial" w:eastAsia="Arial" w:hAnsi="Arial" w:cs="Arial"/>
-      <w:kern w:val="0"/>
       <w:sz w:val="19"/>
       <w:szCs w:val="19"/>
-      <w:lang w:eastAsia="en-CA"/>
-      <w14:ligatures w14:val="none"/>
     </w:rPr>
   </w:style>
   <w:style w:type="character" w:customStyle="1" w:styleId="refsChar">
@@ -18771,6 +19938,14 @@
     <w:name w:val="bullet_level2"/>
     <w:basedOn w:val="Normal"/>
     <w:rsid w:val="00284F19"/>
+    <w:rPr>
+      <w:rFonts w:asciiTheme="minorHAnsi" w:eastAsiaTheme="minorHAnsi" w:hAnsiTheme="minorHAnsi" w:cstheme="minorBidi"/>
+      <w:kern w:val="2"/>
+      <w:sz w:val="22"/>
+      <w:szCs w:val="22"/>
+      <w:lang w:eastAsia="en-US"/>
+      <w14:ligatures w14:val="standardContextual"/>
+    </w:rPr>
   </w:style>
   <w:style w:type="paragraph" w:customStyle="1" w:styleId="entrynotes">
     <w:name w:val="entry_notes"/>
@@ -18782,8 +19957,12 @@
       <w:spacing w:before="60" w:after="60" w:line="276" w:lineRule="auto"/>
     </w:pPr>
     <w:rPr>
+      <w:rFonts w:asciiTheme="minorHAnsi" w:eastAsiaTheme="minorHAnsi" w:hAnsiTheme="minorHAnsi" w:cstheme="minorBidi"/>
+      <w:kern w:val="2"/>
       <w:sz w:val="18"/>
       <w:szCs w:val="18"/>
+      <w:lang w:eastAsia="en-US"/>
+      <w14:ligatures w14:val="standardContextual"/>
     </w:rPr>
   </w:style>
   <w:style w:type="character" w:customStyle="1" w:styleId="entrynotesChar">
@@ -19166,992 +20345,6 @@
     </w:docPart>
     <w:docPart>
       <w:docPartPr>
-        <w:name w:val="B88B6F9A2B5F4C44B9712263D03DE767"/>
-        <w:category>
-          <w:name w:val="General"/>
-          <w:gallery w:val="placeholder"/>
-        </w:category>
-        <w:types>
-          <w:type w:val="bbPlcHdr"/>
-        </w:types>
-        <w:behaviors>
-          <w:behavior w:val="content"/>
-        </w:behaviors>
-        <w:guid w:val="{66C1EAF8-8F8A-4018-A3F8-E36A2E023247}"/>
-      </w:docPartPr>
-      <w:docPartBody>
-        <w:p>
-          <w:pPr>
-            <w:pStyle w:val="B88B6F9A2B5F4C44B9712263D03DE767"/>
-          </w:pPr>
-          <w:r>
-            <w:rPr>
-              <w:rStyle w:val="PlaceholderText"/>
-            </w:rPr>
-            <w:t>Click or tap here to enter text.</w:t>
-          </w:r>
-        </w:p>
-      </w:docPartBody>
-    </w:docPart>
-    <w:docPart>
-      <w:docPartPr>
-        <w:name w:val="C4731459B708474BB2E4F7B40F094EA7"/>
-        <w:category>
-          <w:name w:val="General"/>
-          <w:gallery w:val="placeholder"/>
-        </w:category>
-        <w:types>
-          <w:type w:val="bbPlcHdr"/>
-        </w:types>
-        <w:behaviors>
-          <w:behavior w:val="content"/>
-        </w:behaviors>
-        <w:guid w:val="{6AD87B9D-D6EB-4BCC-B74A-9F37D235B128}"/>
-      </w:docPartPr>
-      <w:docPartBody>
-        <w:p>
-          <w:pPr>
-            <w:pStyle w:val="C4731459B708474BB2E4F7B40F094EA7"/>
-          </w:pPr>
-          <w:r>
-            <w:rPr>
-              <w:rStyle w:val="PlaceholderText"/>
-            </w:rPr>
-            <w:t>Click or tap here to enter text.</w:t>
-          </w:r>
-        </w:p>
-      </w:docPartBody>
-    </w:docPart>
-    <w:docPart>
-      <w:docPartPr>
-        <w:name w:val="18E863EF70F44B0C90D3DBFC2070A498"/>
-        <w:category>
-          <w:name w:val="General"/>
-          <w:gallery w:val="placeholder"/>
-        </w:category>
-        <w:types>
-          <w:type w:val="bbPlcHdr"/>
-        </w:types>
-        <w:behaviors>
-          <w:behavior w:val="content"/>
-        </w:behaviors>
-        <w:guid w:val="{0DA70896-9DE8-4A1D-B179-1BC35FDB52A2}"/>
-      </w:docPartPr>
-      <w:docPartBody>
-        <w:p>
-          <w:pPr>
-            <w:pStyle w:val="18E863EF70F44B0C90D3DBFC2070A498"/>
-          </w:pPr>
-          <w:r>
-            <w:rPr>
-              <w:rStyle w:val="PlaceholderText"/>
-            </w:rPr>
-            <w:t>Click or tap here to enter text.</w:t>
-          </w:r>
-        </w:p>
-      </w:docPartBody>
-    </w:docPart>
-    <w:docPart>
-      <w:docPartPr>
-        <w:name w:val="831921F5832D422FA653EDEA50E010F2"/>
-        <w:category>
-          <w:name w:val="General"/>
-          <w:gallery w:val="placeholder"/>
-        </w:category>
-        <w:types>
-          <w:type w:val="bbPlcHdr"/>
-        </w:types>
-        <w:behaviors>
-          <w:behavior w:val="content"/>
-        </w:behaviors>
-        <w:guid w:val="{96453D9C-4528-4029-B7FD-B8E87028EDD2}"/>
-      </w:docPartPr>
-      <w:docPartBody>
-        <w:p>
-          <w:pPr>
-            <w:pStyle w:val="831921F5832D422FA653EDEA50E010F2"/>
-          </w:pPr>
-          <w:r>
-            <w:rPr>
-              <w:rStyle w:val="PlaceholderText"/>
-            </w:rPr>
-            <w:t>Click or tap here to enter text.</w:t>
-          </w:r>
-        </w:p>
-      </w:docPartBody>
-    </w:docPart>
-    <w:docPart>
-      <w:docPartPr>
-        <w:name w:val="9CB3FEFE1379405BA195FE5835F1E6B5"/>
-        <w:category>
-          <w:name w:val="General"/>
-          <w:gallery w:val="placeholder"/>
-        </w:category>
-        <w:types>
-          <w:type w:val="bbPlcHdr"/>
-        </w:types>
-        <w:behaviors>
-          <w:behavior w:val="content"/>
-        </w:behaviors>
-        <w:guid w:val="{86C6ADC9-C58A-43DD-9996-5659BD0A15D8}"/>
-      </w:docPartPr>
-      <w:docPartBody>
-        <w:p>
-          <w:pPr>
-            <w:pStyle w:val="9CB3FEFE1379405BA195FE5835F1E6B5"/>
-          </w:pPr>
-          <w:r>
-            <w:rPr>
-              <w:rStyle w:val="PlaceholderText"/>
-            </w:rPr>
-            <w:t>Click or tap here to enter text.</w:t>
-          </w:r>
-        </w:p>
-      </w:docPartBody>
-    </w:docPart>
-    <w:docPart>
-      <w:docPartPr>
-        <w:name w:val="32BA0DB698FC4301A75C4A2D96A28190"/>
-        <w:category>
-          <w:name w:val="General"/>
-          <w:gallery w:val="placeholder"/>
-        </w:category>
-        <w:types>
-          <w:type w:val="bbPlcHdr"/>
-        </w:types>
-        <w:behaviors>
-          <w:behavior w:val="content"/>
-        </w:behaviors>
-        <w:guid w:val="{10B49F67-AEEC-4DB1-BE45-E89BBAFA10F2}"/>
-      </w:docPartPr>
-      <w:docPartBody>
-        <w:p>
-          <w:pPr>
-            <w:pStyle w:val="32BA0DB698FC4301A75C4A2D96A28190"/>
-          </w:pPr>
-          <w:r>
-            <w:rPr>
-              <w:rStyle w:val="PlaceholderText"/>
-            </w:rPr>
-            <w:t>Click or tap here to enter text.</w:t>
-          </w:r>
-        </w:p>
-      </w:docPartBody>
-    </w:docPart>
-    <w:docPart>
-      <w:docPartPr>
-        <w:name w:val="68093167DFD14BADA2BAD78EBF02748C"/>
-        <w:category>
-          <w:name w:val="General"/>
-          <w:gallery w:val="placeholder"/>
-        </w:category>
-        <w:types>
-          <w:type w:val="bbPlcHdr"/>
-        </w:types>
-        <w:behaviors>
-          <w:behavior w:val="content"/>
-        </w:behaviors>
-        <w:guid w:val="{AC513146-D792-4CCB-B121-EA8B652FF1BC}"/>
-      </w:docPartPr>
-      <w:docPartBody>
-        <w:p>
-          <w:pPr>
-            <w:pStyle w:val="68093167DFD14BADA2BAD78EBF02748C"/>
-          </w:pPr>
-          <w:r>
-            <w:rPr>
-              <w:rStyle w:val="PlaceholderText"/>
-            </w:rPr>
-            <w:t>Click or tap here to enter text.</w:t>
-          </w:r>
-        </w:p>
-      </w:docPartBody>
-    </w:docPart>
-    <w:docPart>
-      <w:docPartPr>
-        <w:name w:val="D6E8F70D8B4C4C7E992CB4DA4BE475B6"/>
-        <w:category>
-          <w:name w:val="General"/>
-          <w:gallery w:val="placeholder"/>
-        </w:category>
-        <w:types>
-          <w:type w:val="bbPlcHdr"/>
-        </w:types>
-        <w:behaviors>
-          <w:behavior w:val="content"/>
-        </w:behaviors>
-        <w:guid w:val="{3724386F-676A-4260-9CF8-4766CD135684}"/>
-      </w:docPartPr>
-      <w:docPartBody>
-        <w:p>
-          <w:pPr>
-            <w:pStyle w:val="D6E8F70D8B4C4C7E992CB4DA4BE475B6"/>
-          </w:pPr>
-          <w:r>
-            <w:rPr>
-              <w:rStyle w:val="PlaceholderText"/>
-            </w:rPr>
-            <w:t>Click or tap here to enter text.</w:t>
-          </w:r>
-        </w:p>
-      </w:docPartBody>
-    </w:docPart>
-    <w:docPart>
-      <w:docPartPr>
-        <w:name w:val="C513C84C85F4447BB8BF206095C64DF0"/>
-        <w:category>
-          <w:name w:val="General"/>
-          <w:gallery w:val="placeholder"/>
-        </w:category>
-        <w:types>
-          <w:type w:val="bbPlcHdr"/>
-        </w:types>
-        <w:behaviors>
-          <w:behavior w:val="content"/>
-        </w:behaviors>
-        <w:guid w:val="{FBFDAA88-E6E4-4AD3-8FF5-A419E3F98272}"/>
-      </w:docPartPr>
-      <w:docPartBody>
-        <w:p>
-          <w:pPr>
-            <w:pStyle w:val="C513C84C85F4447BB8BF206095C64DF0"/>
-          </w:pPr>
-          <w:r>
-            <w:rPr>
-              <w:rStyle w:val="PlaceholderText"/>
-            </w:rPr>
-            <w:t>Click or tap here to enter text.</w:t>
-          </w:r>
-        </w:p>
-      </w:docPartBody>
-    </w:docPart>
-    <w:docPart>
-      <w:docPartPr>
-        <w:name w:val="00C0437C16D148F2887AF4EF7DDC0B37"/>
-        <w:category>
-          <w:name w:val="General"/>
-          <w:gallery w:val="placeholder"/>
-        </w:category>
-        <w:types>
-          <w:type w:val="bbPlcHdr"/>
-        </w:types>
-        <w:behaviors>
-          <w:behavior w:val="content"/>
-        </w:behaviors>
-        <w:guid w:val="{C80BEED6-E759-461B-9FB4-31B9274409C2}"/>
-      </w:docPartPr>
-      <w:docPartBody>
-        <w:p>
-          <w:pPr>
-            <w:pStyle w:val="00C0437C16D148F2887AF4EF7DDC0B37"/>
-          </w:pPr>
-          <w:r>
-            <w:rPr>
-              <w:rStyle w:val="PlaceholderText"/>
-            </w:rPr>
-            <w:t>Click or tap here to enter text.</w:t>
-          </w:r>
-        </w:p>
-      </w:docPartBody>
-    </w:docPart>
-    <w:docPart>
-      <w:docPartPr>
-        <w:name w:val="0079154DDAC1466699C5AC22EA42AEEF"/>
-        <w:category>
-          <w:name w:val="General"/>
-          <w:gallery w:val="placeholder"/>
-        </w:category>
-        <w:types>
-          <w:type w:val="bbPlcHdr"/>
-        </w:types>
-        <w:behaviors>
-          <w:behavior w:val="content"/>
-        </w:behaviors>
-        <w:guid w:val="{6A5EF790-A2F5-49BC-B096-A4380655E042}"/>
-      </w:docPartPr>
-      <w:docPartBody>
-        <w:p>
-          <w:pPr>
-            <w:pStyle w:val="0079154DDAC1466699C5AC22EA42AEEF"/>
-          </w:pPr>
-          <w:r>
-            <w:rPr>
-              <w:rStyle w:val="PlaceholderText"/>
-            </w:rPr>
-            <w:t>Click or tap here to enter text.</w:t>
-          </w:r>
-        </w:p>
-      </w:docPartBody>
-    </w:docPart>
-    <w:docPart>
-      <w:docPartPr>
-        <w:name w:val="D8D8EE53E0524BE7840F13B13D86EBE5"/>
-        <w:category>
-          <w:name w:val="General"/>
-          <w:gallery w:val="placeholder"/>
-        </w:category>
-        <w:types>
-          <w:type w:val="bbPlcHdr"/>
-        </w:types>
-        <w:behaviors>
-          <w:behavior w:val="content"/>
-        </w:behaviors>
-        <w:guid w:val="{63A34D8D-E49B-4DC9-BEC1-F5C0C56D2375}"/>
-      </w:docPartPr>
-      <w:docPartBody>
-        <w:p>
-          <w:pPr>
-            <w:pStyle w:val="D8D8EE53E0524BE7840F13B13D86EBE5"/>
-          </w:pPr>
-          <w:r>
-            <w:rPr>
-              <w:rStyle w:val="PlaceholderText"/>
-            </w:rPr>
-            <w:t>Click or tap here to enter text.</w:t>
-          </w:r>
-        </w:p>
-      </w:docPartBody>
-    </w:docPart>
-    <w:docPart>
-      <w:docPartPr>
-        <w:name w:val="4A95ABCC9321499EACEE89906022EED3"/>
-        <w:category>
-          <w:name w:val="General"/>
-          <w:gallery w:val="placeholder"/>
-        </w:category>
-        <w:types>
-          <w:type w:val="bbPlcHdr"/>
-        </w:types>
-        <w:behaviors>
-          <w:behavior w:val="content"/>
-        </w:behaviors>
-        <w:guid w:val="{A3C782A4-C69F-453E-A569-41A637C2DD4E}"/>
-      </w:docPartPr>
-      <w:docPartBody>
-        <w:p>
-          <w:pPr>
-            <w:pStyle w:val="4A95ABCC9321499EACEE89906022EED3"/>
-          </w:pPr>
-          <w:r>
-            <w:rPr>
-              <w:rStyle w:val="PlaceholderText"/>
-            </w:rPr>
-            <w:t>Click or tap here to enter text.</w:t>
-          </w:r>
-        </w:p>
-      </w:docPartBody>
-    </w:docPart>
-    <w:docPart>
-      <w:docPartPr>
-        <w:name w:val="7C4E1B0779264DF68C6C3D96BB451C52"/>
-        <w:category>
-          <w:name w:val="General"/>
-          <w:gallery w:val="placeholder"/>
-        </w:category>
-        <w:types>
-          <w:type w:val="bbPlcHdr"/>
-        </w:types>
-        <w:behaviors>
-          <w:behavior w:val="content"/>
-        </w:behaviors>
-        <w:guid w:val="{922FF5E5-C442-43F6-B6EE-2740F486BDAD}"/>
-      </w:docPartPr>
-      <w:docPartBody>
-        <w:p>
-          <w:pPr>
-            <w:pStyle w:val="7C4E1B0779264DF68C6C3D96BB451C52"/>
-          </w:pPr>
-          <w:r>
-            <w:rPr>
-              <w:rStyle w:val="PlaceholderText"/>
-            </w:rPr>
-            <w:t>Click or tap here to enter text.</w:t>
-          </w:r>
-        </w:p>
-      </w:docPartBody>
-    </w:docPart>
-    <w:docPart>
-      <w:docPartPr>
-        <w:name w:val="7EE718EBCBE14A489DF2F656EBE80FFF"/>
-        <w:category>
-          <w:name w:val="General"/>
-          <w:gallery w:val="placeholder"/>
-        </w:category>
-        <w:types>
-          <w:type w:val="bbPlcHdr"/>
-        </w:types>
-        <w:behaviors>
-          <w:behavior w:val="content"/>
-        </w:behaviors>
-        <w:guid w:val="{17D2489D-4D3F-47B9-AC60-4B49DCAF0842}"/>
-      </w:docPartPr>
-      <w:docPartBody>
-        <w:p>
-          <w:pPr>
-            <w:pStyle w:val="7EE718EBCBE14A489DF2F656EBE80FFF"/>
-          </w:pPr>
-          <w:r>
-            <w:rPr>
-              <w:rStyle w:val="PlaceholderText"/>
-            </w:rPr>
-            <w:t>Click or tap here to enter text.</w:t>
-          </w:r>
-        </w:p>
-      </w:docPartBody>
-    </w:docPart>
-    <w:docPart>
-      <w:docPartPr>
-        <w:name w:val="DA1557182E7D477EA075BFF48CCE270C"/>
-        <w:category>
-          <w:name w:val="General"/>
-          <w:gallery w:val="placeholder"/>
-        </w:category>
-        <w:types>
-          <w:type w:val="bbPlcHdr"/>
-        </w:types>
-        <w:behaviors>
-          <w:behavior w:val="content"/>
-        </w:behaviors>
-        <w:guid w:val="{6A937B7A-E5B2-4029-8223-1E0859C1FAD9}"/>
-      </w:docPartPr>
-      <w:docPartBody>
-        <w:p>
-          <w:pPr>
-            <w:pStyle w:val="DA1557182E7D477EA075BFF48CCE270C"/>
-          </w:pPr>
-          <w:r>
-            <w:rPr>
-              <w:rStyle w:val="PlaceholderText"/>
-            </w:rPr>
-            <w:t>Click or tap here to enter text.</w:t>
-          </w:r>
-        </w:p>
-      </w:docPartBody>
-    </w:docPart>
-    <w:docPart>
-      <w:docPartPr>
-        <w:name w:val="AE8DE947C7CD49B3A4C356CE0693ABC9"/>
-        <w:category>
-          <w:name w:val="General"/>
-          <w:gallery w:val="placeholder"/>
-        </w:category>
-        <w:types>
-          <w:type w:val="bbPlcHdr"/>
-        </w:types>
-        <w:behaviors>
-          <w:behavior w:val="content"/>
-        </w:behaviors>
-        <w:guid w:val="{08691131-B814-4533-84AB-EFE222CF53F9}"/>
-      </w:docPartPr>
-      <w:docPartBody>
-        <w:p>
-          <w:pPr>
-            <w:pStyle w:val="AE8DE947C7CD49B3A4C356CE0693ABC9"/>
-          </w:pPr>
-          <w:r>
-            <w:rPr>
-              <w:rStyle w:val="PlaceholderText"/>
-            </w:rPr>
-            <w:t>Click or tap here to enter text.</w:t>
-          </w:r>
-        </w:p>
-      </w:docPartBody>
-    </w:docPart>
-    <w:docPart>
-      <w:docPartPr>
-        <w:name w:val="67F7DF75183C42CA84E54AB27C70C915"/>
-        <w:category>
-          <w:name w:val="General"/>
-          <w:gallery w:val="placeholder"/>
-        </w:category>
-        <w:types>
-          <w:type w:val="bbPlcHdr"/>
-        </w:types>
-        <w:behaviors>
-          <w:behavior w:val="content"/>
-        </w:behaviors>
-        <w:guid w:val="{2C01513E-9A48-4B41-A70C-7BBFF9AC8BFC}"/>
-      </w:docPartPr>
-      <w:docPartBody>
-        <w:p>
-          <w:pPr>
-            <w:pStyle w:val="67F7DF75183C42CA84E54AB27C70C915"/>
-          </w:pPr>
-          <w:r>
-            <w:rPr>
-              <w:rStyle w:val="PlaceholderText"/>
-            </w:rPr>
-            <w:t>Click or tap here to enter text.</w:t>
-          </w:r>
-        </w:p>
-      </w:docPartBody>
-    </w:docPart>
-    <w:docPart>
-      <w:docPartPr>
-        <w:name w:val="C4B4D811DE5B42C1AB423238E7B9A800"/>
-        <w:category>
-          <w:name w:val="General"/>
-          <w:gallery w:val="placeholder"/>
-        </w:category>
-        <w:types>
-          <w:type w:val="bbPlcHdr"/>
-        </w:types>
-        <w:behaviors>
-          <w:behavior w:val="content"/>
-        </w:behaviors>
-        <w:guid w:val="{457603B6-5E0C-4660-A061-6D2D5DA81246}"/>
-      </w:docPartPr>
-      <w:docPartBody>
-        <w:p>
-          <w:pPr>
-            <w:pStyle w:val="C4B4D811DE5B42C1AB423238E7B9A800"/>
-          </w:pPr>
-          <w:r>
-            <w:rPr>
-              <w:rStyle w:val="PlaceholderText"/>
-            </w:rPr>
-            <w:t>Click or tap here to enter text.</w:t>
-          </w:r>
-        </w:p>
-      </w:docPartBody>
-    </w:docPart>
-    <w:docPart>
-      <w:docPartPr>
-        <w:name w:val="1795EEAB211246BA96F7A3D213DBA3B4"/>
-        <w:category>
-          <w:name w:val="General"/>
-          <w:gallery w:val="placeholder"/>
-        </w:category>
-        <w:types>
-          <w:type w:val="bbPlcHdr"/>
-        </w:types>
-        <w:behaviors>
-          <w:behavior w:val="content"/>
-        </w:behaviors>
-        <w:guid w:val="{71069015-FCB8-47D0-842D-051C444ADDBA}"/>
-      </w:docPartPr>
-      <w:docPartBody>
-        <w:p>
-          <w:pPr>
-            <w:pStyle w:val="1795EEAB211246BA96F7A3D213DBA3B4"/>
-          </w:pPr>
-          <w:r>
-            <w:rPr>
-              <w:rStyle w:val="PlaceholderText"/>
-            </w:rPr>
-            <w:t>Click or tap here to enter text.</w:t>
-          </w:r>
-        </w:p>
-      </w:docPartBody>
-    </w:docPart>
-    <w:docPart>
-      <w:docPartPr>
-        <w:name w:val="9E15CFA5AFE948D998AD3EB0F0D84A5D"/>
-        <w:category>
-          <w:name w:val="General"/>
-          <w:gallery w:val="placeholder"/>
-        </w:category>
-        <w:types>
-          <w:type w:val="bbPlcHdr"/>
-        </w:types>
-        <w:behaviors>
-          <w:behavior w:val="content"/>
-        </w:behaviors>
-        <w:guid w:val="{15F430F5-171A-4D91-8D74-F0BCB489F19B}"/>
-      </w:docPartPr>
-      <w:docPartBody>
-        <w:p>
-          <w:pPr>
-            <w:pStyle w:val="9E15CFA5AFE948D998AD3EB0F0D84A5D"/>
-          </w:pPr>
-          <w:r>
-            <w:rPr>
-              <w:rStyle w:val="PlaceholderText"/>
-            </w:rPr>
-            <w:t>Click or tap here to enter text.</w:t>
-          </w:r>
-        </w:p>
-      </w:docPartBody>
-    </w:docPart>
-    <w:docPart>
-      <w:docPartPr>
-        <w:name w:val="D90006AC347D4B83A7E7D8EF28FD023D"/>
-        <w:category>
-          <w:name w:val="General"/>
-          <w:gallery w:val="placeholder"/>
-        </w:category>
-        <w:types>
-          <w:type w:val="bbPlcHdr"/>
-        </w:types>
-        <w:behaviors>
-          <w:behavior w:val="content"/>
-        </w:behaviors>
-        <w:guid w:val="{4FA3346E-EE5F-47EF-B786-9B6243A83D47}"/>
-      </w:docPartPr>
-      <w:docPartBody>
-        <w:p>
-          <w:pPr>
-            <w:pStyle w:val="D90006AC347D4B83A7E7D8EF28FD023D"/>
-          </w:pPr>
-          <w:r>
-            <w:rPr>
-              <w:rStyle w:val="PlaceholderText"/>
-            </w:rPr>
-            <w:t>Click or tap here to enter text.</w:t>
-          </w:r>
-        </w:p>
-      </w:docPartBody>
-    </w:docPart>
-    <w:docPart>
-      <w:docPartPr>
-        <w:name w:val="7031311496ED4E9D8F6EF668FCD077A9"/>
-        <w:category>
-          <w:name w:val="General"/>
-          <w:gallery w:val="placeholder"/>
-        </w:category>
-        <w:types>
-          <w:type w:val="bbPlcHdr"/>
-        </w:types>
-        <w:behaviors>
-          <w:behavior w:val="content"/>
-        </w:behaviors>
-        <w:guid w:val="{28372B5A-82B7-4B33-B3BD-64563DD1E35D}"/>
-      </w:docPartPr>
-      <w:docPartBody>
-        <w:p>
-          <w:pPr>
-            <w:pStyle w:val="7031311496ED4E9D8F6EF668FCD077A9"/>
-          </w:pPr>
-          <w:r>
-            <w:rPr>
-              <w:rStyle w:val="PlaceholderText"/>
-            </w:rPr>
-            <w:t>Click or tap here to enter text.</w:t>
-          </w:r>
-        </w:p>
-      </w:docPartBody>
-    </w:docPart>
-    <w:docPart>
-      <w:docPartPr>
-        <w:name w:val="ECE935DD0F974BC382897C5E1C5DF2CB"/>
-        <w:category>
-          <w:name w:val="General"/>
-          <w:gallery w:val="placeholder"/>
-        </w:category>
-        <w:types>
-          <w:type w:val="bbPlcHdr"/>
-        </w:types>
-        <w:behaviors>
-          <w:behavior w:val="content"/>
-        </w:behaviors>
-        <w:guid w:val="{C4137434-A288-40DA-8166-46A3C7659993}"/>
-      </w:docPartPr>
-      <w:docPartBody>
-        <w:p>
-          <w:pPr>
-            <w:pStyle w:val="ECE935DD0F974BC382897C5E1C5DF2CB"/>
-          </w:pPr>
-          <w:r>
-            <w:rPr>
-              <w:rStyle w:val="PlaceholderText"/>
-            </w:rPr>
-            <w:t>Click or tap here to enter text.</w:t>
-          </w:r>
-        </w:p>
-      </w:docPartBody>
-    </w:docPart>
-    <w:docPart>
-      <w:docPartPr>
-        <w:name w:val="6DAB52ECD0A0450F9D1EAA59392FB9F9"/>
-        <w:category>
-          <w:name w:val="General"/>
-          <w:gallery w:val="placeholder"/>
-        </w:category>
-        <w:types>
-          <w:type w:val="bbPlcHdr"/>
-        </w:types>
-        <w:behaviors>
-          <w:behavior w:val="content"/>
-        </w:behaviors>
-        <w:guid w:val="{796EBE22-4AC3-4295-B2CA-6281428007BD}"/>
-      </w:docPartPr>
-      <w:docPartBody>
-        <w:p>
-          <w:pPr>
-            <w:pStyle w:val="6DAB52ECD0A0450F9D1EAA59392FB9F9"/>
-          </w:pPr>
-          <w:r>
-            <w:rPr>
-              <w:rStyle w:val="PlaceholderText"/>
-            </w:rPr>
-            <w:t>Click or tap here to enter text.</w:t>
-          </w:r>
-        </w:p>
-      </w:docPartBody>
-    </w:docPart>
-    <w:docPart>
-      <w:docPartPr>
-        <w:name w:val="00CAF24B67354D5FB2EB1A8CDCBE6D51"/>
-        <w:category>
-          <w:name w:val="General"/>
-          <w:gallery w:val="placeholder"/>
-        </w:category>
-        <w:types>
-          <w:type w:val="bbPlcHdr"/>
-        </w:types>
-        <w:behaviors>
-          <w:behavior w:val="content"/>
-        </w:behaviors>
-        <w:guid w:val="{E5556468-A8FA-4800-A0FB-47602C01EA05}"/>
-      </w:docPartPr>
-      <w:docPartBody>
-        <w:p>
-          <w:pPr>
-            <w:pStyle w:val="00CAF24B67354D5FB2EB1A8CDCBE6D51"/>
-          </w:pPr>
-          <w:r>
-            <w:rPr>
-              <w:rStyle w:val="PlaceholderText"/>
-            </w:rPr>
-            <w:t>Click or tap here to enter text.</w:t>
-          </w:r>
-        </w:p>
-      </w:docPartBody>
-    </w:docPart>
-    <w:docPart>
-      <w:docPartPr>
-        <w:name w:val="114B04873132405491F561C1CAB0EE2F"/>
-        <w:category>
-          <w:name w:val="General"/>
-          <w:gallery w:val="placeholder"/>
-        </w:category>
-        <w:types>
-          <w:type w:val="bbPlcHdr"/>
-        </w:types>
-        <w:behaviors>
-          <w:behavior w:val="content"/>
-        </w:behaviors>
-        <w:guid w:val="{0E3C13B8-06D2-461D-A165-5622432BF36A}"/>
-      </w:docPartPr>
-      <w:docPartBody>
-        <w:p>
-          <w:pPr>
-            <w:pStyle w:val="114B04873132405491F561C1CAB0EE2F"/>
-          </w:pPr>
-          <w:r>
-            <w:rPr>
-              <w:rStyle w:val="PlaceholderText"/>
-            </w:rPr>
-            <w:t>Click or tap here to enter text.</w:t>
-          </w:r>
-        </w:p>
-      </w:docPartBody>
-    </w:docPart>
-    <w:docPart>
-      <w:docPartPr>
-        <w:name w:val="A2636A74425740C6B1341094725B99B2"/>
-        <w:category>
-          <w:name w:val="General"/>
-          <w:gallery w:val="placeholder"/>
-        </w:category>
-        <w:types>
-          <w:type w:val="bbPlcHdr"/>
-        </w:types>
-        <w:behaviors>
-          <w:behavior w:val="content"/>
-        </w:behaviors>
-        <w:guid w:val="{1821C15E-B141-4190-9CE2-BD55F89FE44A}"/>
-      </w:docPartPr>
-      <w:docPartBody>
-        <w:p>
-          <w:pPr>
-            <w:pStyle w:val="A2636A74425740C6B1341094725B99B2"/>
-          </w:pPr>
-          <w:r>
-            <w:rPr>
-              <w:rStyle w:val="PlaceholderText"/>
-            </w:rPr>
-            <w:t>Click or tap here to enter text.</w:t>
-          </w:r>
-        </w:p>
-      </w:docPartBody>
-    </w:docPart>
-    <w:docPart>
-      <w:docPartPr>
-        <w:name w:val="ED8986FC5B9F470E8B0ECFA0BEC67267"/>
-        <w:category>
-          <w:name w:val="General"/>
-          <w:gallery w:val="placeholder"/>
-        </w:category>
-        <w:types>
-          <w:type w:val="bbPlcHdr"/>
-        </w:types>
-        <w:behaviors>
-          <w:behavior w:val="content"/>
-        </w:behaviors>
-        <w:guid w:val="{3B0DCE1E-72CD-4774-AAE7-933B3C882800}"/>
-      </w:docPartPr>
-      <w:docPartBody>
-        <w:p>
-          <w:pPr>
-            <w:pStyle w:val="ED8986FC5B9F470E8B0ECFA0BEC67267"/>
-          </w:pPr>
-          <w:r>
-            <w:rPr>
-              <w:rStyle w:val="PlaceholderText"/>
-            </w:rPr>
-            <w:t>Click or tap here to enter text.</w:t>
-          </w:r>
-        </w:p>
-      </w:docPartBody>
-    </w:docPart>
-    <w:docPart>
-      <w:docPartPr>
-        <w:name w:val="1B65B583805B4E33A4F5AD8D7068D9BC"/>
-        <w:category>
-          <w:name w:val="General"/>
-          <w:gallery w:val="placeholder"/>
-        </w:category>
-        <w:types>
-          <w:type w:val="bbPlcHdr"/>
-        </w:types>
-        <w:behaviors>
-          <w:behavior w:val="content"/>
-        </w:behaviors>
-        <w:guid w:val="{7921A903-7C16-4456-94B9-AC7316DA7F93}"/>
-      </w:docPartPr>
-      <w:docPartBody>
-        <w:p>
-          <w:pPr>
-            <w:pStyle w:val="1B65B583805B4E33A4F5AD8D7068D9BC"/>
-          </w:pPr>
-          <w:r>
-            <w:rPr>
-              <w:rStyle w:val="PlaceholderText"/>
-            </w:rPr>
-            <w:t>Click or tap here to enter text.</w:t>
-          </w:r>
-        </w:p>
-      </w:docPartBody>
-    </w:docPart>
-    <w:docPart>
-      <w:docPartPr>
-        <w:name w:val="88A5EA16BD7B41DFB9B0586192727CA3"/>
-        <w:category>
-          <w:name w:val="General"/>
-          <w:gallery w:val="placeholder"/>
-        </w:category>
-        <w:types>
-          <w:type w:val="bbPlcHdr"/>
-        </w:types>
-        <w:behaviors>
-          <w:behavior w:val="content"/>
-        </w:behaviors>
-        <w:guid w:val="{FF5DC7CD-1467-4A5F-8910-FE580264040C}"/>
-      </w:docPartPr>
-      <w:docPartBody>
-        <w:p>
-          <w:pPr>
-            <w:pStyle w:val="88A5EA16BD7B41DFB9B0586192727CA3"/>
-          </w:pPr>
-          <w:r>
-            <w:rPr>
-              <w:rStyle w:val="PlaceholderText"/>
-            </w:rPr>
-            <w:t>Click or tap here to enter text.</w:t>
-          </w:r>
-        </w:p>
-      </w:docPartBody>
-    </w:docPart>
-    <w:docPart>
-      <w:docPartPr>
-        <w:name w:val="A942B79624F14238A21021924278AF5C"/>
-        <w:category>
-          <w:name w:val="General"/>
-          <w:gallery w:val="placeholder"/>
-        </w:category>
-        <w:types>
-          <w:type w:val="bbPlcHdr"/>
-        </w:types>
-        <w:behaviors>
-          <w:behavior w:val="content"/>
-        </w:behaviors>
-        <w:guid w:val="{2BE893D5-FDF1-46A8-8286-C58661419FEE}"/>
-      </w:docPartPr>
-      <w:docPartBody>
-        <w:p>
-          <w:pPr>
-            <w:pStyle w:val="A942B79624F14238A21021924278AF5C"/>
-          </w:pPr>
-          <w:r>
-            <w:rPr>
-              <w:rStyle w:val="PlaceholderText"/>
-            </w:rPr>
-            <w:t>Click or tap here to enter text.</w:t>
-          </w:r>
-        </w:p>
-      </w:docPartBody>
-    </w:docPart>
-    <w:docPart>
-      <w:docPartPr>
-        <w:name w:val="FC954A5C93C14816B970362856A9F07F"/>
-        <w:category>
-          <w:name w:val="General"/>
-          <w:gallery w:val="placeholder"/>
-        </w:category>
-        <w:types>
-          <w:type w:val="bbPlcHdr"/>
-        </w:types>
-        <w:behaviors>
-          <w:behavior w:val="content"/>
-        </w:behaviors>
-        <w:guid w:val="{CE4C7118-38E4-4CE0-B255-42BBE0861DD6}"/>
-      </w:docPartPr>
-      <w:docPartBody>
-        <w:p>
-          <w:pPr>
-            <w:pStyle w:val="FC954A5C93C14816B970362856A9F07F"/>
-          </w:pPr>
-          <w:r>
-            <w:rPr>
-              <w:rStyle w:val="PlaceholderText"/>
-            </w:rPr>
-            <w:t>Click or tap here to enter text.</w:t>
-          </w:r>
-        </w:p>
-      </w:docPartBody>
-    </w:docPart>
-    <w:docPart>
-      <w:docPartPr>
-        <w:name w:val="1CA92FF461A14CD7BFE56F374522DFE1"/>
-        <w:category>
-          <w:name w:val="General"/>
-          <w:gallery w:val="placeholder"/>
-        </w:category>
-        <w:types>
-          <w:type w:val="bbPlcHdr"/>
-        </w:types>
-        <w:behaviors>
-          <w:behavior w:val="content"/>
-        </w:behaviors>
-        <w:guid w:val="{C94CB785-0872-472B-BC01-3022732B70BC}"/>
-      </w:docPartPr>
-      <w:docPartBody>
-        <w:p>
-          <w:pPr>
-            <w:pStyle w:val="1CA92FF461A14CD7BFE56F374522DFE1"/>
-          </w:pPr>
-          <w:r>
-            <w:rPr>
-              <w:rStyle w:val="PlaceholderText"/>
-            </w:rPr>
-            <w:t>Click or tap here to enter text.</w:t>
-          </w:r>
-        </w:p>
-      </w:docPartBody>
-    </w:docPart>
-    <w:docPart>
-      <w:docPartPr>
         <w:name w:val="30EFEAA552034B0DACCD3D72686A391E"/>
         <w:category>
           <w:name w:val="General"/>
@@ -20239,7 +20432,7 @@
     </w:docPart>
     <w:docPart>
       <w:docPartPr>
-        <w:name w:val="9B71124C13644732A19B30B23A1E1EAC"/>
+        <w:name w:val="A37A024962AB44EE981C75232FC5619A"/>
         <w:category>
           <w:name w:val="General"/>
           <w:gallery w:val="placeholder"/>
@@ -20250,12 +20443,12 @@
         <w:behaviors>
           <w:behavior w:val="content"/>
         </w:behaviors>
-        <w:guid w:val="{9E372C36-3E4C-466A-A50F-E1A3088674AA}"/>
+        <w:guid w:val="{6CBEB0F3-5BC2-4E7A-9E02-71D1055EFD1E}"/>
       </w:docPartPr>
       <w:docPartBody>
         <w:p>
           <w:pPr>
-            <w:pStyle w:val="9B71124C13644732A19B30B23A1E1EAC"/>
+            <w:pStyle w:val="A37A024962AB44EE981C75232FC5619A"/>
           </w:pPr>
           <w:r>
             <w:rPr>
@@ -20268,7 +20461,7 @@
     </w:docPart>
     <w:docPart>
       <w:docPartPr>
-        <w:name w:val="0CEF1FC356074CECB5893D8A23C02E2C"/>
+        <w:name w:val="FE5190E482BA4DC3B005C368CA89CE08"/>
         <w:category>
           <w:name w:val="General"/>
           <w:gallery w:val="placeholder"/>
@@ -20279,12 +20472,998 @@
         <w:behaviors>
           <w:behavior w:val="content"/>
         </w:behaviors>
-        <w:guid w:val="{E480DF53-08F4-420D-ACF8-7AE532A0AF9D}"/>
+        <w:guid w:val="{089106A3-A707-4089-86A9-5192B7AEA8AC}"/>
       </w:docPartPr>
       <w:docPartBody>
         <w:p>
           <w:pPr>
-            <w:pStyle w:val="0CEF1FC356074CECB5893D8A23C02E2C"/>
+            <w:pStyle w:val="FE5190E482BA4DC3B005C368CA89CE08"/>
+          </w:pPr>
+          <w:r>
+            <w:rPr>
+              <w:rStyle w:val="PlaceholderText"/>
+            </w:rPr>
+            <w:t>Click or tap here to enter text.</w:t>
+          </w:r>
+        </w:p>
+      </w:docPartBody>
+    </w:docPart>
+    <w:docPart>
+      <w:docPartPr>
+        <w:name w:val="FB3A293EF65E44829BFD5873B9C4756F"/>
+        <w:category>
+          <w:name w:val="General"/>
+          <w:gallery w:val="placeholder"/>
+        </w:category>
+        <w:types>
+          <w:type w:val="bbPlcHdr"/>
+        </w:types>
+        <w:behaviors>
+          <w:behavior w:val="content"/>
+        </w:behaviors>
+        <w:guid w:val="{AEDB1178-4597-473F-AE1D-66E3F6BADD95}"/>
+      </w:docPartPr>
+      <w:docPartBody>
+        <w:p>
+          <w:pPr>
+            <w:pStyle w:val="FB3A293EF65E44829BFD5873B9C4756F"/>
+          </w:pPr>
+          <w:r>
+            <w:rPr>
+              <w:rStyle w:val="PlaceholderText"/>
+            </w:rPr>
+            <w:t>Click or tap here to enter text.</w:t>
+          </w:r>
+        </w:p>
+      </w:docPartBody>
+    </w:docPart>
+    <w:docPart>
+      <w:docPartPr>
+        <w:name w:val="B4106766553F4EE2BDB639EEBA207034"/>
+        <w:category>
+          <w:name w:val="General"/>
+          <w:gallery w:val="placeholder"/>
+        </w:category>
+        <w:types>
+          <w:type w:val="bbPlcHdr"/>
+        </w:types>
+        <w:behaviors>
+          <w:behavior w:val="content"/>
+        </w:behaviors>
+        <w:guid w:val="{FE559A1D-1E08-4C13-9B41-2ED381A15038}"/>
+      </w:docPartPr>
+      <w:docPartBody>
+        <w:p>
+          <w:pPr>
+            <w:pStyle w:val="B4106766553F4EE2BDB639EEBA207034"/>
+          </w:pPr>
+          <w:r>
+            <w:rPr>
+              <w:rStyle w:val="PlaceholderText"/>
+            </w:rPr>
+            <w:t>Click or tap here to enter text.</w:t>
+          </w:r>
+        </w:p>
+      </w:docPartBody>
+    </w:docPart>
+    <w:docPart>
+      <w:docPartPr>
+        <w:name w:val="74D365EBB55848FE8C045E96FB630525"/>
+        <w:category>
+          <w:name w:val="General"/>
+          <w:gallery w:val="placeholder"/>
+        </w:category>
+        <w:types>
+          <w:type w:val="bbPlcHdr"/>
+        </w:types>
+        <w:behaviors>
+          <w:behavior w:val="content"/>
+        </w:behaviors>
+        <w:guid w:val="{264D9D11-4C51-4EA8-9E83-98F23B888818}"/>
+      </w:docPartPr>
+      <w:docPartBody>
+        <w:p>
+          <w:pPr>
+            <w:pStyle w:val="74D365EBB55848FE8C045E96FB630525"/>
+          </w:pPr>
+          <w:r>
+            <w:rPr>
+              <w:rStyle w:val="PlaceholderText"/>
+            </w:rPr>
+            <w:t>Click or tap here to enter text.</w:t>
+          </w:r>
+        </w:p>
+      </w:docPartBody>
+    </w:docPart>
+    <w:docPart>
+      <w:docPartPr>
+        <w:name w:val="5CCFE6F737AE4F4A9CED24E39650C26F"/>
+        <w:category>
+          <w:name w:val="General"/>
+          <w:gallery w:val="placeholder"/>
+        </w:category>
+        <w:types>
+          <w:type w:val="bbPlcHdr"/>
+        </w:types>
+        <w:behaviors>
+          <w:behavior w:val="content"/>
+        </w:behaviors>
+        <w:guid w:val="{4BF4C292-8E72-46E4-A7AB-BAE277C0483B}"/>
+      </w:docPartPr>
+      <w:docPartBody>
+        <w:p>
+          <w:pPr>
+            <w:pStyle w:val="5CCFE6F737AE4F4A9CED24E39650C26F"/>
+          </w:pPr>
+          <w:r>
+            <w:rPr>
+              <w:rStyle w:val="PlaceholderText"/>
+            </w:rPr>
+            <w:t>Click or tap here to enter text.</w:t>
+          </w:r>
+        </w:p>
+      </w:docPartBody>
+    </w:docPart>
+    <w:docPart>
+      <w:docPartPr>
+        <w:name w:val="6813480719844EB88B50933440DD04E1"/>
+        <w:category>
+          <w:name w:val="General"/>
+          <w:gallery w:val="placeholder"/>
+        </w:category>
+        <w:types>
+          <w:type w:val="bbPlcHdr"/>
+        </w:types>
+        <w:behaviors>
+          <w:behavior w:val="content"/>
+        </w:behaviors>
+        <w:guid w:val="{AE53FC03-8EAF-4C89-95B1-C2637038D38A}"/>
+      </w:docPartPr>
+      <w:docPartBody>
+        <w:p>
+          <w:pPr>
+            <w:pStyle w:val="6813480719844EB88B50933440DD04E1"/>
+          </w:pPr>
+          <w:r>
+            <w:rPr>
+              <w:rStyle w:val="PlaceholderText"/>
+            </w:rPr>
+            <w:t>Click or tap here to enter text.</w:t>
+          </w:r>
+        </w:p>
+      </w:docPartBody>
+    </w:docPart>
+    <w:docPart>
+      <w:docPartPr>
+        <w:name w:val="932ECF7CCA254B20BCC9F1BE2CBE0831"/>
+        <w:category>
+          <w:name w:val="General"/>
+          <w:gallery w:val="placeholder"/>
+        </w:category>
+        <w:types>
+          <w:type w:val="bbPlcHdr"/>
+        </w:types>
+        <w:behaviors>
+          <w:behavior w:val="content"/>
+        </w:behaviors>
+        <w:guid w:val="{DB9F166B-2130-4F21-95F4-3D1056BA7213}"/>
+      </w:docPartPr>
+      <w:docPartBody>
+        <w:p>
+          <w:pPr>
+            <w:pStyle w:val="932ECF7CCA254B20BCC9F1BE2CBE0831"/>
+          </w:pPr>
+          <w:r>
+            <w:rPr>
+              <w:rStyle w:val="PlaceholderText"/>
+            </w:rPr>
+            <w:t>Click or tap here to enter text.</w:t>
+          </w:r>
+        </w:p>
+      </w:docPartBody>
+    </w:docPart>
+    <w:docPart>
+      <w:docPartPr>
+        <w:name w:val="D56BFC3783C04525A8D3B0DBFC9CCD68"/>
+        <w:category>
+          <w:name w:val="General"/>
+          <w:gallery w:val="placeholder"/>
+        </w:category>
+        <w:types>
+          <w:type w:val="bbPlcHdr"/>
+        </w:types>
+        <w:behaviors>
+          <w:behavior w:val="content"/>
+        </w:behaviors>
+        <w:guid w:val="{B447CB19-B279-45B7-BBF0-86228FCD2EF7}"/>
+      </w:docPartPr>
+      <w:docPartBody>
+        <w:p>
+          <w:pPr>
+            <w:pStyle w:val="D56BFC3783C04525A8D3B0DBFC9CCD68"/>
+          </w:pPr>
+          <w:r>
+            <w:rPr>
+              <w:rStyle w:val="PlaceholderText"/>
+            </w:rPr>
+            <w:t>Click or tap here to enter text.</w:t>
+          </w:r>
+        </w:p>
+      </w:docPartBody>
+    </w:docPart>
+    <w:docPart>
+      <w:docPartPr>
+        <w:name w:val="D7EA825D6BBA4E57B4BAC2CDC00F5837"/>
+        <w:category>
+          <w:name w:val="General"/>
+          <w:gallery w:val="placeholder"/>
+        </w:category>
+        <w:types>
+          <w:type w:val="bbPlcHdr"/>
+        </w:types>
+        <w:behaviors>
+          <w:behavior w:val="content"/>
+        </w:behaviors>
+        <w:guid w:val="{3B1678AF-9BB6-4728-9B99-EF0A011A182C}"/>
+      </w:docPartPr>
+      <w:docPartBody>
+        <w:p>
+          <w:pPr>
+            <w:pStyle w:val="D7EA825D6BBA4E57B4BAC2CDC00F5837"/>
+          </w:pPr>
+          <w:r>
+            <w:rPr>
+              <w:rStyle w:val="PlaceholderText"/>
+            </w:rPr>
+            <w:t>Click or tap here to enter text.</w:t>
+          </w:r>
+        </w:p>
+      </w:docPartBody>
+    </w:docPart>
+    <w:docPart>
+      <w:docPartPr>
+        <w:name w:val="0B3E26C14CEC4D0CABDF03277E42B14C"/>
+        <w:category>
+          <w:name w:val="General"/>
+          <w:gallery w:val="placeholder"/>
+        </w:category>
+        <w:types>
+          <w:type w:val="bbPlcHdr"/>
+        </w:types>
+        <w:behaviors>
+          <w:behavior w:val="content"/>
+        </w:behaviors>
+        <w:guid w:val="{86E62BB9-8C25-4E81-A0D3-E525846A8C2B}"/>
+      </w:docPartPr>
+      <w:docPartBody>
+        <w:p>
+          <w:pPr>
+            <w:pStyle w:val="0B3E26C14CEC4D0CABDF03277E42B14C"/>
+          </w:pPr>
+          <w:r>
+            <w:rPr>
+              <w:rStyle w:val="PlaceholderText"/>
+            </w:rPr>
+            <w:t>Click or tap here to enter text.</w:t>
+          </w:r>
+        </w:p>
+      </w:docPartBody>
+    </w:docPart>
+    <w:docPart>
+      <w:docPartPr>
+        <w:name w:val="C9FF88ED88C24394A2DAB04A62C5BC60"/>
+        <w:category>
+          <w:name w:val="General"/>
+          <w:gallery w:val="placeholder"/>
+        </w:category>
+        <w:types>
+          <w:type w:val="bbPlcHdr"/>
+        </w:types>
+        <w:behaviors>
+          <w:behavior w:val="content"/>
+        </w:behaviors>
+        <w:guid w:val="{1C794C1F-44BE-4AE8-AE72-C8B0772950BA}"/>
+      </w:docPartPr>
+      <w:docPartBody>
+        <w:p>
+          <w:pPr>
+            <w:pStyle w:val="C9FF88ED88C24394A2DAB04A62C5BC60"/>
+          </w:pPr>
+          <w:r>
+            <w:rPr>
+              <w:rStyle w:val="PlaceholderText"/>
+            </w:rPr>
+            <w:t>Click or tap here to enter text.</w:t>
+          </w:r>
+        </w:p>
+      </w:docPartBody>
+    </w:docPart>
+    <w:docPart>
+      <w:docPartPr>
+        <w:name w:val="64A4F438D17C46D7A6BD91A30D0C9FF2"/>
+        <w:category>
+          <w:name w:val="General"/>
+          <w:gallery w:val="placeholder"/>
+        </w:category>
+        <w:types>
+          <w:type w:val="bbPlcHdr"/>
+        </w:types>
+        <w:behaviors>
+          <w:behavior w:val="content"/>
+        </w:behaviors>
+        <w:guid w:val="{4BFA0E25-15ED-440A-97D9-BC179D90A4F6}"/>
+      </w:docPartPr>
+      <w:docPartBody>
+        <w:p>
+          <w:pPr>
+            <w:pStyle w:val="64A4F438D17C46D7A6BD91A30D0C9FF2"/>
+          </w:pPr>
+          <w:r>
+            <w:rPr>
+              <w:rStyle w:val="PlaceholderText"/>
+            </w:rPr>
+            <w:t>Click or tap here to enter text.</w:t>
+          </w:r>
+        </w:p>
+      </w:docPartBody>
+    </w:docPart>
+    <w:docPart>
+      <w:docPartPr>
+        <w:name w:val="79FC6F97F3764F9DBCE65D438826F171"/>
+        <w:category>
+          <w:name w:val="General"/>
+          <w:gallery w:val="placeholder"/>
+        </w:category>
+        <w:types>
+          <w:type w:val="bbPlcHdr"/>
+        </w:types>
+        <w:behaviors>
+          <w:behavior w:val="content"/>
+        </w:behaviors>
+        <w:guid w:val="{04BEB6C7-28B6-49A1-AB70-ABC324014ABF}"/>
+      </w:docPartPr>
+      <w:docPartBody>
+        <w:p>
+          <w:pPr>
+            <w:pStyle w:val="79FC6F97F3764F9DBCE65D438826F171"/>
+          </w:pPr>
+          <w:r>
+            <w:rPr>
+              <w:rStyle w:val="PlaceholderText"/>
+            </w:rPr>
+            <w:t>Click or tap here to enter text.</w:t>
+          </w:r>
+        </w:p>
+      </w:docPartBody>
+    </w:docPart>
+    <w:docPart>
+      <w:docPartPr>
+        <w:name w:val="C2145F1D526E441E9EE1BBDC70CADB6F"/>
+        <w:category>
+          <w:name w:val="General"/>
+          <w:gallery w:val="placeholder"/>
+        </w:category>
+        <w:types>
+          <w:type w:val="bbPlcHdr"/>
+        </w:types>
+        <w:behaviors>
+          <w:behavior w:val="content"/>
+        </w:behaviors>
+        <w:guid w:val="{BB90C7FD-DA19-448B-892A-C10964140049}"/>
+      </w:docPartPr>
+      <w:docPartBody>
+        <w:p>
+          <w:pPr>
+            <w:pStyle w:val="C2145F1D526E441E9EE1BBDC70CADB6F"/>
+          </w:pPr>
+          <w:r>
+            <w:rPr>
+              <w:rStyle w:val="PlaceholderText"/>
+            </w:rPr>
+            <w:t>Click or tap here to enter text.</w:t>
+          </w:r>
+        </w:p>
+      </w:docPartBody>
+    </w:docPart>
+    <w:docPart>
+      <w:docPartPr>
+        <w:name w:val="D0FCA0748DC64A20B7B8406DF6139207"/>
+        <w:category>
+          <w:name w:val="General"/>
+          <w:gallery w:val="placeholder"/>
+        </w:category>
+        <w:types>
+          <w:type w:val="bbPlcHdr"/>
+        </w:types>
+        <w:behaviors>
+          <w:behavior w:val="content"/>
+        </w:behaviors>
+        <w:guid w:val="{871E8F96-56FC-4549-8F6A-81F280940E9E}"/>
+      </w:docPartPr>
+      <w:docPartBody>
+        <w:p>
+          <w:pPr>
+            <w:pStyle w:val="D0FCA0748DC64A20B7B8406DF6139207"/>
+          </w:pPr>
+          <w:r>
+            <w:rPr>
+              <w:rStyle w:val="PlaceholderText"/>
+            </w:rPr>
+            <w:t>Click or tap here to enter text.</w:t>
+          </w:r>
+        </w:p>
+      </w:docPartBody>
+    </w:docPart>
+    <w:docPart>
+      <w:docPartPr>
+        <w:name w:val="44C4C5792DC44118AA67991D4481DCDB"/>
+        <w:category>
+          <w:name w:val="General"/>
+          <w:gallery w:val="placeholder"/>
+        </w:category>
+        <w:types>
+          <w:type w:val="bbPlcHdr"/>
+        </w:types>
+        <w:behaviors>
+          <w:behavior w:val="content"/>
+        </w:behaviors>
+        <w:guid w:val="{D98E12A2-8EEC-43AE-A387-856B48FB9406}"/>
+      </w:docPartPr>
+      <w:docPartBody>
+        <w:p>
+          <w:pPr>
+            <w:pStyle w:val="44C4C5792DC44118AA67991D4481DCDB"/>
+          </w:pPr>
+          <w:r>
+            <w:rPr>
+              <w:rStyle w:val="PlaceholderText"/>
+            </w:rPr>
+            <w:t>Click or tap here to enter text.</w:t>
+          </w:r>
+        </w:p>
+      </w:docPartBody>
+    </w:docPart>
+    <w:docPart>
+      <w:docPartPr>
+        <w:name w:val="0F080AF90316422A86CFECC1CF22A5C4"/>
+        <w:category>
+          <w:name w:val="General"/>
+          <w:gallery w:val="placeholder"/>
+        </w:category>
+        <w:types>
+          <w:type w:val="bbPlcHdr"/>
+        </w:types>
+        <w:behaviors>
+          <w:behavior w:val="content"/>
+        </w:behaviors>
+        <w:guid w:val="{3AC737C0-458B-4F39-B110-74ACE2E5DF7B}"/>
+      </w:docPartPr>
+      <w:docPartBody>
+        <w:p>
+          <w:pPr>
+            <w:pStyle w:val="0F080AF90316422A86CFECC1CF22A5C4"/>
+          </w:pPr>
+          <w:r>
+            <w:rPr>
+              <w:rStyle w:val="PlaceholderText"/>
+            </w:rPr>
+            <w:t>Click or tap here to enter text.</w:t>
+          </w:r>
+        </w:p>
+      </w:docPartBody>
+    </w:docPart>
+    <w:docPart>
+      <w:docPartPr>
+        <w:name w:val="03F8894A67054701AC3E4E8DD9E269E5"/>
+        <w:category>
+          <w:name w:val="General"/>
+          <w:gallery w:val="placeholder"/>
+        </w:category>
+        <w:types>
+          <w:type w:val="bbPlcHdr"/>
+        </w:types>
+        <w:behaviors>
+          <w:behavior w:val="content"/>
+        </w:behaviors>
+        <w:guid w:val="{CCECF0C2-C483-40AE-9694-66B9D7A68439}"/>
+      </w:docPartPr>
+      <w:docPartBody>
+        <w:p>
+          <w:pPr>
+            <w:pStyle w:val="03F8894A67054701AC3E4E8DD9E269E5"/>
+          </w:pPr>
+          <w:r>
+            <w:rPr>
+              <w:rStyle w:val="PlaceholderText"/>
+            </w:rPr>
+            <w:t>Click or tap here to enter text.</w:t>
+          </w:r>
+        </w:p>
+      </w:docPartBody>
+    </w:docPart>
+    <w:docPart>
+      <w:docPartPr>
+        <w:name w:val="019DC5A25ABE4EC1ADC5D35F53247D90"/>
+        <w:category>
+          <w:name w:val="General"/>
+          <w:gallery w:val="placeholder"/>
+        </w:category>
+        <w:types>
+          <w:type w:val="bbPlcHdr"/>
+        </w:types>
+        <w:behaviors>
+          <w:behavior w:val="content"/>
+        </w:behaviors>
+        <w:guid w:val="{3F9AEE89-51F8-49B3-92CD-8D59F47B78BA}"/>
+      </w:docPartPr>
+      <w:docPartBody>
+        <w:p>
+          <w:pPr>
+            <w:pStyle w:val="019DC5A25ABE4EC1ADC5D35F53247D90"/>
+          </w:pPr>
+          <w:r>
+            <w:rPr>
+              <w:rStyle w:val="PlaceholderText"/>
+            </w:rPr>
+            <w:t>Click or tap here to enter text.</w:t>
+          </w:r>
+        </w:p>
+      </w:docPartBody>
+    </w:docPart>
+    <w:docPart>
+      <w:docPartPr>
+        <w:name w:val="BF95754A38E74B308ED3BF5E31F17776"/>
+        <w:category>
+          <w:name w:val="General"/>
+          <w:gallery w:val="placeholder"/>
+        </w:category>
+        <w:types>
+          <w:type w:val="bbPlcHdr"/>
+        </w:types>
+        <w:behaviors>
+          <w:behavior w:val="content"/>
+        </w:behaviors>
+        <w:guid w:val="{93A874E1-A216-4D98-8F16-897E2A342E48}"/>
+      </w:docPartPr>
+      <w:docPartBody>
+        <w:p>
+          <w:pPr>
+            <w:pStyle w:val="BF95754A38E74B308ED3BF5E31F17776"/>
+          </w:pPr>
+          <w:r>
+            <w:rPr>
+              <w:rStyle w:val="PlaceholderText"/>
+            </w:rPr>
+            <w:t>Click or tap here to enter text.</w:t>
+          </w:r>
+        </w:p>
+      </w:docPartBody>
+    </w:docPart>
+    <w:docPart>
+      <w:docPartPr>
+        <w:name w:val="89B79D8F6A1F4857A85921EA8580B9B1"/>
+        <w:category>
+          <w:name w:val="General"/>
+          <w:gallery w:val="placeholder"/>
+        </w:category>
+        <w:types>
+          <w:type w:val="bbPlcHdr"/>
+        </w:types>
+        <w:behaviors>
+          <w:behavior w:val="content"/>
+        </w:behaviors>
+        <w:guid w:val="{60E86B6D-1FCB-45E4-A6B0-C8F1D6D7A430}"/>
+      </w:docPartPr>
+      <w:docPartBody>
+        <w:p>
+          <w:pPr>
+            <w:pStyle w:val="89B79D8F6A1F4857A85921EA8580B9B1"/>
+          </w:pPr>
+          <w:r>
+            <w:rPr>
+              <w:rStyle w:val="PlaceholderText"/>
+            </w:rPr>
+            <w:t>Click or tap here to enter text.</w:t>
+          </w:r>
+        </w:p>
+      </w:docPartBody>
+    </w:docPart>
+    <w:docPart>
+      <w:docPartPr>
+        <w:name w:val="BC1575F762D54F089B26F5AB0C954C4E"/>
+        <w:category>
+          <w:name w:val="General"/>
+          <w:gallery w:val="placeholder"/>
+        </w:category>
+        <w:types>
+          <w:type w:val="bbPlcHdr"/>
+        </w:types>
+        <w:behaviors>
+          <w:behavior w:val="content"/>
+        </w:behaviors>
+        <w:guid w:val="{3FC3C7BB-DAEC-4D65-846A-D0EF312A30D1}"/>
+      </w:docPartPr>
+      <w:docPartBody>
+        <w:p>
+          <w:pPr>
+            <w:pStyle w:val="BC1575F762D54F089B26F5AB0C954C4E"/>
+          </w:pPr>
+          <w:r>
+            <w:rPr>
+              <w:rStyle w:val="PlaceholderText"/>
+            </w:rPr>
+            <w:t>Click or tap here to enter text.</w:t>
+          </w:r>
+        </w:p>
+      </w:docPartBody>
+    </w:docPart>
+    <w:docPart>
+      <w:docPartPr>
+        <w:name w:val="2FE51D9E1A514622B0C51A01BEAC8EC5"/>
+        <w:category>
+          <w:name w:val="General"/>
+          <w:gallery w:val="placeholder"/>
+        </w:category>
+        <w:types>
+          <w:type w:val="bbPlcHdr"/>
+        </w:types>
+        <w:behaviors>
+          <w:behavior w:val="content"/>
+        </w:behaviors>
+        <w:guid w:val="{DE4085A0-DBDD-4C79-9DA9-2D8DD43D15D8}"/>
+      </w:docPartPr>
+      <w:docPartBody>
+        <w:p>
+          <w:pPr>
+            <w:pStyle w:val="2FE51D9E1A514622B0C51A01BEAC8EC5"/>
+          </w:pPr>
+          <w:r>
+            <w:rPr>
+              <w:rStyle w:val="PlaceholderText"/>
+            </w:rPr>
+            <w:t>Click or tap here to enter text.</w:t>
+          </w:r>
+        </w:p>
+      </w:docPartBody>
+    </w:docPart>
+    <w:docPart>
+      <w:docPartPr>
+        <w:name w:val="9885F8F01C4F42EE8249F62ED7AF8A91"/>
+        <w:category>
+          <w:name w:val="General"/>
+          <w:gallery w:val="placeholder"/>
+        </w:category>
+        <w:types>
+          <w:type w:val="bbPlcHdr"/>
+        </w:types>
+        <w:behaviors>
+          <w:behavior w:val="content"/>
+        </w:behaviors>
+        <w:guid w:val="{0478995B-D4D2-472B-8569-F39ABBF36A5C}"/>
+      </w:docPartPr>
+      <w:docPartBody>
+        <w:p>
+          <w:pPr>
+            <w:pStyle w:val="9885F8F01C4F42EE8249F62ED7AF8A91"/>
+          </w:pPr>
+          <w:r>
+            <w:rPr>
+              <w:rStyle w:val="PlaceholderText"/>
+            </w:rPr>
+            <w:t>Click or tap here to enter text.</w:t>
+          </w:r>
+        </w:p>
+      </w:docPartBody>
+    </w:docPart>
+    <w:docPart>
+      <w:docPartPr>
+        <w:name w:val="423888159C064F7F9C9837C7C96F6391"/>
+        <w:category>
+          <w:name w:val="General"/>
+          <w:gallery w:val="placeholder"/>
+        </w:category>
+        <w:types>
+          <w:type w:val="bbPlcHdr"/>
+        </w:types>
+        <w:behaviors>
+          <w:behavior w:val="content"/>
+        </w:behaviors>
+        <w:guid w:val="{D97F651F-ECA9-4382-825A-0F0765C8039A}"/>
+      </w:docPartPr>
+      <w:docPartBody>
+        <w:p>
+          <w:pPr>
+            <w:pStyle w:val="423888159C064F7F9C9837C7C96F6391"/>
+          </w:pPr>
+          <w:r>
+            <w:rPr>
+              <w:rStyle w:val="PlaceholderText"/>
+            </w:rPr>
+            <w:t>Click or tap here to enter text.</w:t>
+          </w:r>
+        </w:p>
+      </w:docPartBody>
+    </w:docPart>
+    <w:docPart>
+      <w:docPartPr>
+        <w:name w:val="AE8664A62B3441B8A08665D4786F51B2"/>
+        <w:category>
+          <w:name w:val="General"/>
+          <w:gallery w:val="placeholder"/>
+        </w:category>
+        <w:types>
+          <w:type w:val="bbPlcHdr"/>
+        </w:types>
+        <w:behaviors>
+          <w:behavior w:val="content"/>
+        </w:behaviors>
+        <w:guid w:val="{4C7BE680-8815-4F57-B2C9-9DEB4EF5329F}"/>
+      </w:docPartPr>
+      <w:docPartBody>
+        <w:p>
+          <w:pPr>
+            <w:pStyle w:val="AE8664A62B3441B8A08665D4786F51B2"/>
+          </w:pPr>
+          <w:r>
+            <w:rPr>
+              <w:rStyle w:val="PlaceholderText"/>
+            </w:rPr>
+            <w:t>Click or tap here to enter text.</w:t>
+          </w:r>
+        </w:p>
+      </w:docPartBody>
+    </w:docPart>
+    <w:docPart>
+      <w:docPartPr>
+        <w:name w:val="66BE6FC1604146C2B71E433884CC7661"/>
+        <w:category>
+          <w:name w:val="General"/>
+          <w:gallery w:val="placeholder"/>
+        </w:category>
+        <w:types>
+          <w:type w:val="bbPlcHdr"/>
+        </w:types>
+        <w:behaviors>
+          <w:behavior w:val="content"/>
+        </w:behaviors>
+        <w:guid w:val="{551EA052-3FCF-4E82-9B68-382801797C61}"/>
+      </w:docPartPr>
+      <w:docPartBody>
+        <w:p>
+          <w:pPr>
+            <w:pStyle w:val="66BE6FC1604146C2B71E433884CC7661"/>
+          </w:pPr>
+          <w:r>
+            <w:rPr>
+              <w:rStyle w:val="PlaceholderText"/>
+            </w:rPr>
+            <w:t>Click or tap here to enter text.</w:t>
+          </w:r>
+        </w:p>
+      </w:docPartBody>
+    </w:docPart>
+    <w:docPart>
+      <w:docPartPr>
+        <w:name w:val="75010BA40FD64ED3A200E72EF5DC72A5"/>
+        <w:category>
+          <w:name w:val="General"/>
+          <w:gallery w:val="placeholder"/>
+        </w:category>
+        <w:types>
+          <w:type w:val="bbPlcHdr"/>
+        </w:types>
+        <w:behaviors>
+          <w:behavior w:val="content"/>
+        </w:behaviors>
+        <w:guid w:val="{379E9FE4-0A54-48A3-A2B2-F3B213F88A20}"/>
+      </w:docPartPr>
+      <w:docPartBody>
+        <w:p>
+          <w:pPr>
+            <w:pStyle w:val="75010BA40FD64ED3A200E72EF5DC72A5"/>
+          </w:pPr>
+          <w:r>
+            <w:rPr>
+              <w:rStyle w:val="PlaceholderText"/>
+            </w:rPr>
+            <w:t>Click or tap here to enter text.</w:t>
+          </w:r>
+        </w:p>
+      </w:docPartBody>
+    </w:docPart>
+    <w:docPart>
+      <w:docPartPr>
+        <w:name w:val="A63414128B43483184F6C5F7110DC0BA"/>
+        <w:category>
+          <w:name w:val="General"/>
+          <w:gallery w:val="placeholder"/>
+        </w:category>
+        <w:types>
+          <w:type w:val="bbPlcHdr"/>
+        </w:types>
+        <w:behaviors>
+          <w:behavior w:val="content"/>
+        </w:behaviors>
+        <w:guid w:val="{66BFFA94-643E-4DB1-84C4-A2CB28506197}"/>
+      </w:docPartPr>
+      <w:docPartBody>
+        <w:p>
+          <w:pPr>
+            <w:pStyle w:val="A63414128B43483184F6C5F7110DC0BA"/>
+          </w:pPr>
+          <w:r>
+            <w:rPr>
+              <w:rStyle w:val="PlaceholderText"/>
+            </w:rPr>
+            <w:t>Click or tap here to enter text.</w:t>
+          </w:r>
+        </w:p>
+      </w:docPartBody>
+    </w:docPart>
+    <w:docPart>
+      <w:docPartPr>
+        <w:name w:val="F5FE404C693B48DB88208EA40F71F95B"/>
+        <w:category>
+          <w:name w:val="General"/>
+          <w:gallery w:val="placeholder"/>
+        </w:category>
+        <w:types>
+          <w:type w:val="bbPlcHdr"/>
+        </w:types>
+        <w:behaviors>
+          <w:behavior w:val="content"/>
+        </w:behaviors>
+        <w:guid w:val="{02246F08-8B69-43B2-9B04-DAF9E9696942}"/>
+      </w:docPartPr>
+      <w:docPartBody>
+        <w:p>
+          <w:pPr>
+            <w:pStyle w:val="F5FE404C693B48DB88208EA40F71F95B"/>
+          </w:pPr>
+          <w:r>
+            <w:rPr>
+              <w:rStyle w:val="PlaceholderText"/>
+            </w:rPr>
+            <w:t>Click or tap here to enter text.</w:t>
+          </w:r>
+        </w:p>
+      </w:docPartBody>
+    </w:docPart>
+    <w:docPart>
+      <w:docPartPr>
+        <w:name w:val="4527F87C13214BA8A60E8FC44D692982"/>
+        <w:category>
+          <w:name w:val="General"/>
+          <w:gallery w:val="placeholder"/>
+        </w:category>
+        <w:types>
+          <w:type w:val="bbPlcHdr"/>
+        </w:types>
+        <w:behaviors>
+          <w:behavior w:val="content"/>
+        </w:behaviors>
+        <w:guid w:val="{FCE8FEBB-1416-4517-9EFB-79FC58B3F579}"/>
+      </w:docPartPr>
+      <w:docPartBody>
+        <w:p>
+          <w:pPr>
+            <w:pStyle w:val="4527F87C13214BA8A60E8FC44D692982"/>
+          </w:pPr>
+          <w:r>
+            <w:rPr>
+              <w:rStyle w:val="PlaceholderText"/>
+            </w:rPr>
+            <w:t>Click or tap here to enter text.</w:t>
+          </w:r>
+        </w:p>
+      </w:docPartBody>
+    </w:docPart>
+    <w:docPart>
+      <w:docPartPr>
+        <w:name w:val="11ED62CE4BF8475180BE3F8B30511DFB"/>
+        <w:category>
+          <w:name w:val="General"/>
+          <w:gallery w:val="placeholder"/>
+        </w:category>
+        <w:types>
+          <w:type w:val="bbPlcHdr"/>
+        </w:types>
+        <w:behaviors>
+          <w:behavior w:val="content"/>
+        </w:behaviors>
+        <w:guid w:val="{AF07ECBD-76A0-40B2-8EE0-EDF5A86F4ADF}"/>
+      </w:docPartPr>
+      <w:docPartBody>
+        <w:p>
+          <w:pPr>
+            <w:pStyle w:val="11ED62CE4BF8475180BE3F8B30511DFB"/>
+          </w:pPr>
+          <w:r>
+            <w:rPr>
+              <w:rStyle w:val="PlaceholderText"/>
+            </w:rPr>
+            <w:t>Click or tap here to enter text.</w:t>
+          </w:r>
+        </w:p>
+      </w:docPartBody>
+    </w:docPart>
+    <w:docPart>
+      <w:docPartPr>
+        <w:name w:val="9A669ED0F89B4985B3B9EA0D67E62DBA"/>
+        <w:category>
+          <w:name w:val="General"/>
+          <w:gallery w:val="placeholder"/>
+        </w:category>
+        <w:types>
+          <w:type w:val="bbPlcHdr"/>
+        </w:types>
+        <w:behaviors>
+          <w:behavior w:val="content"/>
+        </w:behaviors>
+        <w:guid w:val="{21B5CAC9-61A9-4056-82B4-BDC372CB9D52}"/>
+      </w:docPartPr>
+      <w:docPartBody>
+        <w:p>
+          <w:pPr>
+            <w:pStyle w:val="9A669ED0F89B4985B3B9EA0D67E62DBA"/>
+          </w:pPr>
+          <w:r>
+            <w:rPr>
+              <w:rStyle w:val="PlaceholderText"/>
+            </w:rPr>
+            <w:t>Click or tap here to enter text.</w:t>
+          </w:r>
+        </w:p>
+      </w:docPartBody>
+    </w:docPart>
+    <w:docPart>
+      <w:docPartPr>
+        <w:name w:val="48252F54A61F42DFBD3CA40293D76658"/>
+        <w:category>
+          <w:name w:val="General"/>
+          <w:gallery w:val="placeholder"/>
+        </w:category>
+        <w:types>
+          <w:type w:val="bbPlcHdr"/>
+        </w:types>
+        <w:behaviors>
+          <w:behavior w:val="content"/>
+        </w:behaviors>
+        <w:guid w:val="{AC928AF0-0634-414D-9AB1-6E5DB3691A4A}"/>
+      </w:docPartPr>
+      <w:docPartBody>
+        <w:p>
+          <w:pPr>
+            <w:pStyle w:val="48252F54A61F42DFBD3CA40293D76658"/>
+          </w:pPr>
+          <w:r>
+            <w:rPr>
+              <w:rStyle w:val="PlaceholderText"/>
+            </w:rPr>
+            <w:t>Click or tap here to enter text.</w:t>
+          </w:r>
+        </w:p>
+      </w:docPartBody>
+    </w:docPart>
+    <w:docPart>
+      <w:docPartPr>
+        <w:name w:val="D37B4FD77C904B59A531C33455DE92CC"/>
+        <w:category>
+          <w:name w:val="General"/>
+          <w:gallery w:val="placeholder"/>
+        </w:category>
+        <w:types>
+          <w:type w:val="bbPlcHdr"/>
+        </w:types>
+        <w:behaviors>
+          <w:behavior w:val="content"/>
+        </w:behaviors>
+        <w:guid w:val="{FA3AD946-19C7-4423-B01A-B88EFAEFB3C9}"/>
+      </w:docPartPr>
+      <w:docPartBody>
+        <w:p>
+          <w:pPr>
+            <w:pStyle w:val="D37B4FD77C904B59A531C33455DE92CC"/>
           </w:pPr>
           <w:r>
             <w:rPr>
@@ -20398,6 +21577,13 @@
     <w:pitch w:val="variable"/>
     <w:sig w:usb0="E10002FF" w:usb1="5000ECFF" w:usb2="00000009" w:usb3="00000000" w:csb0="0000019F" w:csb1="00000000"/>
   </w:font>
+  <w:font w:name="Cambria Math">
+    <w:panose1 w:val="02040503050406030204"/>
+    <w:charset w:val="00"/>
+    <w:family w:val="roman"/>
+    <w:pitch w:val="variable"/>
+    <w:sig w:usb0="E00006FF" w:usb1="420024FF" w:usb2="02000000" w:usb3="00000000" w:csb0="0000019F" w:csb1="00000000"/>
+  </w:font>
   <w:font w:name="Segoe UI Emoji">
     <w:panose1 w:val="020B0502040204020203"/>
     <w:charset w:val="00"/>
@@ -20452,6 +21638,7 @@
     <w:rsid w:val="00230D16"/>
     <w:rsid w:val="00251C20"/>
     <w:rsid w:val="00265C7E"/>
+    <w:rsid w:val="00284878"/>
     <w:rsid w:val="002A3920"/>
     <w:rsid w:val="002A7AA7"/>
     <w:rsid w:val="002D0DFA"/>
@@ -20470,6 +21657,7 @@
     <w:rsid w:val="003F0D04"/>
     <w:rsid w:val="0040206D"/>
     <w:rsid w:val="004517A2"/>
+    <w:rsid w:val="004771FF"/>
     <w:rsid w:val="0048556F"/>
     <w:rsid w:val="004B1B7F"/>
     <w:rsid w:val="004D0425"/>
@@ -20492,6 +21680,7 @@
     <w:rsid w:val="006F530A"/>
     <w:rsid w:val="0072255F"/>
     <w:rsid w:val="00746F15"/>
+    <w:rsid w:val="00762B95"/>
     <w:rsid w:val="00783640"/>
     <w:rsid w:val="00784A8C"/>
     <w:rsid w:val="007B7F00"/>
@@ -20503,6 +21692,7 @@
     <w:rsid w:val="008B4762"/>
     <w:rsid w:val="008D526B"/>
     <w:rsid w:val="00901796"/>
+    <w:rsid w:val="009369F5"/>
     <w:rsid w:val="00936B73"/>
     <w:rsid w:val="009578C0"/>
     <w:rsid w:val="00960A92"/>
@@ -20542,6 +21732,7 @@
     <w:rsid w:val="00D5746F"/>
     <w:rsid w:val="00D815C6"/>
     <w:rsid w:val="00D8487C"/>
+    <w:rsid w:val="00DA2DF9"/>
     <w:rsid w:val="00DA2F3E"/>
     <w:rsid w:val="00DE5DEB"/>
     <w:rsid w:val="00DF1C1C"/>
@@ -21043,7 +22234,7 @@
     <w:basedOn w:val="DefaultParagraphFont"/>
     <w:uiPriority w:val="99"/>
     <w:semiHidden/>
-    <w:rsid w:val="006065EF"/>
+    <w:rsid w:val="004771FF"/>
     <w:rPr>
       <w:color w:val="666666"/>
     </w:rPr>
@@ -21374,6 +22565,154 @@
   <w:style w:type="paragraph" w:customStyle="1" w:styleId="F690A3376C0E460C9F683314A504B246">
     <w:name w:val="F690A3376C0E460C9F683314A504B246"/>
     <w:rsid w:val="006065EF"/>
+  </w:style>
+  <w:style w:type="paragraph" w:customStyle="1" w:styleId="A37A024962AB44EE981C75232FC5619A">
+    <w:name w:val="A37A024962AB44EE981C75232FC5619A"/>
+    <w:rsid w:val="004771FF"/>
+  </w:style>
+  <w:style w:type="paragraph" w:customStyle="1" w:styleId="FE5190E482BA4DC3B005C368CA89CE08">
+    <w:name w:val="FE5190E482BA4DC3B005C368CA89CE08"/>
+    <w:rsid w:val="004771FF"/>
+  </w:style>
+  <w:style w:type="paragraph" w:customStyle="1" w:styleId="FB3A293EF65E44829BFD5873B9C4756F">
+    <w:name w:val="FB3A293EF65E44829BFD5873B9C4756F"/>
+    <w:rsid w:val="004771FF"/>
+  </w:style>
+  <w:style w:type="paragraph" w:customStyle="1" w:styleId="B4106766553F4EE2BDB639EEBA207034">
+    <w:name w:val="B4106766553F4EE2BDB639EEBA207034"/>
+    <w:rsid w:val="004771FF"/>
+  </w:style>
+  <w:style w:type="paragraph" w:customStyle="1" w:styleId="74D365EBB55848FE8C045E96FB630525">
+    <w:name w:val="74D365EBB55848FE8C045E96FB630525"/>
+    <w:rsid w:val="004771FF"/>
+  </w:style>
+  <w:style w:type="paragraph" w:customStyle="1" w:styleId="5CCFE6F737AE4F4A9CED24E39650C26F">
+    <w:name w:val="5CCFE6F737AE4F4A9CED24E39650C26F"/>
+    <w:rsid w:val="004771FF"/>
+  </w:style>
+  <w:style w:type="paragraph" w:customStyle="1" w:styleId="6813480719844EB88B50933440DD04E1">
+    <w:name w:val="6813480719844EB88B50933440DD04E1"/>
+    <w:rsid w:val="004771FF"/>
+  </w:style>
+  <w:style w:type="paragraph" w:customStyle="1" w:styleId="932ECF7CCA254B20BCC9F1BE2CBE0831">
+    <w:name w:val="932ECF7CCA254B20BCC9F1BE2CBE0831"/>
+    <w:rsid w:val="004771FF"/>
+  </w:style>
+  <w:style w:type="paragraph" w:customStyle="1" w:styleId="D56BFC3783C04525A8D3B0DBFC9CCD68">
+    <w:name w:val="D56BFC3783C04525A8D3B0DBFC9CCD68"/>
+    <w:rsid w:val="004771FF"/>
+  </w:style>
+  <w:style w:type="paragraph" w:customStyle="1" w:styleId="D7EA825D6BBA4E57B4BAC2CDC00F5837">
+    <w:name w:val="D7EA825D6BBA4E57B4BAC2CDC00F5837"/>
+    <w:rsid w:val="004771FF"/>
+  </w:style>
+  <w:style w:type="paragraph" w:customStyle="1" w:styleId="0B3E26C14CEC4D0CABDF03277E42B14C">
+    <w:name w:val="0B3E26C14CEC4D0CABDF03277E42B14C"/>
+    <w:rsid w:val="004771FF"/>
+  </w:style>
+  <w:style w:type="paragraph" w:customStyle="1" w:styleId="C9FF88ED88C24394A2DAB04A62C5BC60">
+    <w:name w:val="C9FF88ED88C24394A2DAB04A62C5BC60"/>
+    <w:rsid w:val="004771FF"/>
+  </w:style>
+  <w:style w:type="paragraph" w:customStyle="1" w:styleId="64A4F438D17C46D7A6BD91A30D0C9FF2">
+    <w:name w:val="64A4F438D17C46D7A6BD91A30D0C9FF2"/>
+    <w:rsid w:val="004771FF"/>
+  </w:style>
+  <w:style w:type="paragraph" w:customStyle="1" w:styleId="79FC6F97F3764F9DBCE65D438826F171">
+    <w:name w:val="79FC6F97F3764F9DBCE65D438826F171"/>
+    <w:rsid w:val="004771FF"/>
+  </w:style>
+  <w:style w:type="paragraph" w:customStyle="1" w:styleId="C2145F1D526E441E9EE1BBDC70CADB6F">
+    <w:name w:val="C2145F1D526E441E9EE1BBDC70CADB6F"/>
+    <w:rsid w:val="004771FF"/>
+  </w:style>
+  <w:style w:type="paragraph" w:customStyle="1" w:styleId="D0FCA0748DC64A20B7B8406DF6139207">
+    <w:name w:val="D0FCA0748DC64A20B7B8406DF6139207"/>
+    <w:rsid w:val="004771FF"/>
+  </w:style>
+  <w:style w:type="paragraph" w:customStyle="1" w:styleId="44C4C5792DC44118AA67991D4481DCDB">
+    <w:name w:val="44C4C5792DC44118AA67991D4481DCDB"/>
+    <w:rsid w:val="004771FF"/>
+  </w:style>
+  <w:style w:type="paragraph" w:customStyle="1" w:styleId="0F080AF90316422A86CFECC1CF22A5C4">
+    <w:name w:val="0F080AF90316422A86CFECC1CF22A5C4"/>
+    <w:rsid w:val="004771FF"/>
+  </w:style>
+  <w:style w:type="paragraph" w:customStyle="1" w:styleId="03F8894A67054701AC3E4E8DD9E269E5">
+    <w:name w:val="03F8894A67054701AC3E4E8DD9E269E5"/>
+    <w:rsid w:val="004771FF"/>
+  </w:style>
+  <w:style w:type="paragraph" w:customStyle="1" w:styleId="019DC5A25ABE4EC1ADC5D35F53247D90">
+    <w:name w:val="019DC5A25ABE4EC1ADC5D35F53247D90"/>
+    <w:rsid w:val="004771FF"/>
+  </w:style>
+  <w:style w:type="paragraph" w:customStyle="1" w:styleId="BF95754A38E74B308ED3BF5E31F17776">
+    <w:name w:val="BF95754A38E74B308ED3BF5E31F17776"/>
+    <w:rsid w:val="004771FF"/>
+  </w:style>
+  <w:style w:type="paragraph" w:customStyle="1" w:styleId="89B79D8F6A1F4857A85921EA8580B9B1">
+    <w:name w:val="89B79D8F6A1F4857A85921EA8580B9B1"/>
+    <w:rsid w:val="004771FF"/>
+  </w:style>
+  <w:style w:type="paragraph" w:customStyle="1" w:styleId="BC1575F762D54F089B26F5AB0C954C4E">
+    <w:name w:val="BC1575F762D54F089B26F5AB0C954C4E"/>
+    <w:rsid w:val="004771FF"/>
+  </w:style>
+  <w:style w:type="paragraph" w:customStyle="1" w:styleId="2FE51D9E1A514622B0C51A01BEAC8EC5">
+    <w:name w:val="2FE51D9E1A514622B0C51A01BEAC8EC5"/>
+    <w:rsid w:val="004771FF"/>
+  </w:style>
+  <w:style w:type="paragraph" w:customStyle="1" w:styleId="03131AAD4EAE4FB199A14501462907A1">
+    <w:name w:val="03131AAD4EAE4FB199A14501462907A1"/>
+    <w:rsid w:val="004771FF"/>
+  </w:style>
+  <w:style w:type="paragraph" w:customStyle="1" w:styleId="9885F8F01C4F42EE8249F62ED7AF8A91">
+    <w:name w:val="9885F8F01C4F42EE8249F62ED7AF8A91"/>
+    <w:rsid w:val="004771FF"/>
+  </w:style>
+  <w:style w:type="paragraph" w:customStyle="1" w:styleId="423888159C064F7F9C9837C7C96F6391">
+    <w:name w:val="423888159C064F7F9C9837C7C96F6391"/>
+    <w:rsid w:val="004771FF"/>
+  </w:style>
+  <w:style w:type="paragraph" w:customStyle="1" w:styleId="AE8664A62B3441B8A08665D4786F51B2">
+    <w:name w:val="AE8664A62B3441B8A08665D4786F51B2"/>
+    <w:rsid w:val="004771FF"/>
+  </w:style>
+  <w:style w:type="paragraph" w:customStyle="1" w:styleId="66BE6FC1604146C2B71E433884CC7661">
+    <w:name w:val="66BE6FC1604146C2B71E433884CC7661"/>
+    <w:rsid w:val="004771FF"/>
+  </w:style>
+  <w:style w:type="paragraph" w:customStyle="1" w:styleId="75010BA40FD64ED3A200E72EF5DC72A5">
+    <w:name w:val="75010BA40FD64ED3A200E72EF5DC72A5"/>
+    <w:rsid w:val="004771FF"/>
+  </w:style>
+  <w:style w:type="paragraph" w:customStyle="1" w:styleId="A63414128B43483184F6C5F7110DC0BA">
+    <w:name w:val="A63414128B43483184F6C5F7110DC0BA"/>
+    <w:rsid w:val="004771FF"/>
+  </w:style>
+  <w:style w:type="paragraph" w:customStyle="1" w:styleId="F5FE404C693B48DB88208EA40F71F95B">
+    <w:name w:val="F5FE404C693B48DB88208EA40F71F95B"/>
+    <w:rsid w:val="004771FF"/>
+  </w:style>
+  <w:style w:type="paragraph" w:customStyle="1" w:styleId="4527F87C13214BA8A60E8FC44D692982">
+    <w:name w:val="4527F87C13214BA8A60E8FC44D692982"/>
+    <w:rsid w:val="004771FF"/>
+  </w:style>
+  <w:style w:type="paragraph" w:customStyle="1" w:styleId="11ED62CE4BF8475180BE3F8B30511DFB">
+    <w:name w:val="11ED62CE4BF8475180BE3F8B30511DFB"/>
+    <w:rsid w:val="004771FF"/>
+  </w:style>
+  <w:style w:type="paragraph" w:customStyle="1" w:styleId="9A669ED0F89B4985B3B9EA0D67E62DBA">
+    <w:name w:val="9A669ED0F89B4985B3B9EA0D67E62DBA"/>
+    <w:rsid w:val="004771FF"/>
+  </w:style>
+  <w:style w:type="paragraph" w:customStyle="1" w:styleId="48252F54A61F42DFBD3CA40293D76658">
+    <w:name w:val="48252F54A61F42DFBD3CA40293D76658"/>
+    <w:rsid w:val="004771FF"/>
+  </w:style>
+  <w:style w:type="paragraph" w:customStyle="1" w:styleId="D37B4FD77C904B59A531C33455DE92CC">
+    <w:name w:val="D37B4FD77C904B59A531C33455DE92CC"/>
+    <w:rsid w:val="004771FF"/>
   </w:style>
 </w:styles>
 </file>

--- a/02_dialog-boxes/word_entry/01__03_02_mod_divers_rich.docx
+++ b/02_dialog-boxes/word_entry/01__03_02_mod_divers_rich.docx
@@ -1335,10 +1335,7 @@
         <w:t xml:space="preserve"> A measure of diversity that incorporates both the number of species in an assemblage and some measure of their relative abundances. Many species diversity indices can be converted by an algebraic transformation to Hill numbers.</w:t>
       </w:r>
       <w:r>
-        <w:t xml:space="preserve"> </w:t>
-      </w:r>
-      <w:r>
-        <w:t>({{ ref_intext_g</w:t>
+        <w:t xml:space="preserve"> ({{ ref_intext_g</w:t>
       </w:r>
       <w:r>
         <w:t>otell</w:t>
@@ -5716,7 +5713,7 @@
                 <w:sz w:val="20"/>
                 <w:szCs w:val="20"/>
               </w:rPr>
-              <w:t>{{ ref_</w:t>
+              <w:t>{{ ref_bib_</w:t>
             </w:r>
             <w:r>
               <w:rPr>
@@ -8571,6 +8568,13 @@
           <w:color w:val="000000"/>
           <w:highlight w:val="cyan"/>
         </w:rPr>
+      </w:r>
+      <w:r>
+        <w:rPr>
+          <w:rFonts w:eastAsia="Arial" w:cs="Arial"/>
+          <w:color w:val="000000"/>
+          <w:highlight w:val="cyan"/>
+        </w:rPr>
         <w:fldChar w:fldCharType="separate"/>
       </w:r>
       <w:r>
@@ -21283,6 +21287,7 @@
     <w:sig w:usb0="E4002EFF" w:usb1="C000E47F" w:usb2="00000009" w:usb3="00000000" w:csb0="000001FF" w:csb1="00000000"/>
   </w:font>
   <w:font w:name="Carlito">
+    <w:altName w:val="Calibri"/>
     <w:panose1 w:val="020F0502020204030204"/>
     <w:charset w:val="00"/>
     <w:family w:val="swiss"/>
@@ -21370,6 +21375,7 @@
     <w:rsid w:val="003F0D04"/>
     <w:rsid w:val="0040206D"/>
     <w:rsid w:val="004517A2"/>
+    <w:rsid w:val="004665B9"/>
     <w:rsid w:val="004771FF"/>
     <w:rsid w:val="0048556F"/>
     <w:rsid w:val="004B1B7F"/>
@@ -21412,6 +21418,7 @@
     <w:rsid w:val="00987B25"/>
     <w:rsid w:val="009B432B"/>
     <w:rsid w:val="009E65DD"/>
+    <w:rsid w:val="009E7C74"/>
     <w:rsid w:val="00A05FF7"/>
     <w:rsid w:val="00A324DB"/>
     <w:rsid w:val="00A41394"/>

--- a/02_dialog-boxes/word_entry/01__03_02_mod_divers_rich.docx
+++ b/02_dialog-boxes/word_entry/01__03_02_mod_divers_rich.docx
@@ -34,16 +34,9 @@
           <w:ilvl w:val="0"/>
           <w:numId w:val="28"/>
         </w:numPr>
-        <w:contextualSpacing/>
+      </w:pPr>
+      <w:r>
         <w:rPr>
-          <w:sz w:val="20"/>
-          <w:szCs w:val="20"/>
-        </w:rPr>
-      </w:pPr>
-      <w:r>
-        <w:rPr>
-          <w:sz w:val="20"/>
-          <w:szCs w:val="20"/>
           <w:highlight w:val="green"/>
         </w:rPr>
         <w:t>green = does not need to be editted</w:t>
@@ -56,16 +49,9 @@
           <w:ilvl w:val="0"/>
           <w:numId w:val="28"/>
         </w:numPr>
-        <w:contextualSpacing/>
+      </w:pPr>
+      <w:r>
         <w:rPr>
-          <w:sz w:val="20"/>
-          <w:szCs w:val="20"/>
-        </w:rPr>
-      </w:pPr>
-      <w:r>
-        <w:rPr>
-          <w:sz w:val="20"/>
-          <w:szCs w:val="20"/>
           <w:highlight w:val="yellow"/>
         </w:rPr>
         <w:t>yellow = info for the inputter</w:t>
@@ -78,17 +64,8 @@
           <w:ilvl w:val="0"/>
           <w:numId w:val="28"/>
         </w:numPr>
-        <w:contextualSpacing/>
-        <w:rPr>
-          <w:sz w:val="20"/>
-          <w:szCs w:val="20"/>
-        </w:rPr>
-      </w:pPr>
-      <w:r>
-        <w:rPr>
-          <w:sz w:val="20"/>
-          <w:szCs w:val="20"/>
-        </w:rPr>
+      </w:pPr>
+      <w:r>
         <w:t>ref_id = “refs_glossary_2024-08-09.xls &gt; “references” tab</w:t>
       </w:r>
     </w:p>
@@ -99,17 +76,8 @@
           <w:ilvl w:val="1"/>
           <w:numId w:val="28"/>
         </w:numPr>
-        <w:contextualSpacing/>
-        <w:rPr>
-          <w:sz w:val="20"/>
-          <w:szCs w:val="20"/>
-        </w:rPr>
-      </w:pPr>
-      <w:r>
-        <w:rPr>
-          <w:sz w:val="20"/>
-          <w:szCs w:val="20"/>
-        </w:rPr>
+      </w:pPr>
+      <w:r>
         <w:t>if the reference not present, either add it (if you’re confident that you can follow the format), or add a comment in this doc with the info and I will adjust</w:t>
       </w:r>
     </w:p>
@@ -120,26 +88,15 @@
           <w:ilvl w:val="0"/>
           <w:numId w:val="28"/>
         </w:numPr>
-        <w:contextualSpacing/>
-        <w:rPr>
-          <w:sz w:val="20"/>
-          <w:szCs w:val="20"/>
-        </w:rPr>
       </w:pPr>
       <w:r>
         <w:rPr>
           <w:b/>
           <w:bCs/>
-          <w:sz w:val="20"/>
-          <w:szCs w:val="20"/>
         </w:rPr>
         <w:t xml:space="preserve">images – file name in </w:t>
       </w:r>
       <w:r>
-        <w:rPr>
-          <w:sz w:val="20"/>
-          <w:szCs w:val="20"/>
-        </w:rPr>
         <w:t>“refs_glossary_2024-08-09.xls &gt; “references” tab</w:t>
       </w:r>
     </w:p>
@@ -150,17 +107,8 @@
           <w:ilvl w:val="0"/>
           <w:numId w:val="28"/>
         </w:numPr>
-        <w:contextualSpacing/>
-        <w:rPr>
-          <w:sz w:val="20"/>
-          <w:szCs w:val="20"/>
-        </w:rPr>
-      </w:pPr>
-      <w:r>
-        <w:rPr>
-          <w:sz w:val="20"/>
-          <w:szCs w:val="20"/>
-        </w:rPr>
+      </w:pPr>
+      <w:r>
         <w:t>Ignore everything in the “POPULATE MARKDOWN” section</w:t>
       </w:r>
     </w:p>
@@ -171,17 +119,8 @@
           <w:ilvl w:val="0"/>
           <w:numId w:val="28"/>
         </w:numPr>
-        <w:contextualSpacing/>
-        <w:rPr>
-          <w:sz w:val="20"/>
-          <w:szCs w:val="20"/>
-        </w:rPr>
-      </w:pPr>
-      <w:r>
-        <w:rPr>
-          <w:sz w:val="20"/>
-          <w:szCs w:val="20"/>
-        </w:rPr>
+      </w:pPr>
+      <w:r>
         <w:t>Size of columns in tables and text format do not matter; see note on bold and italize below</w:t>
       </w:r>
     </w:p>
@@ -192,32 +131,17 @@
           <w:ilvl w:val="0"/>
           <w:numId w:val="28"/>
         </w:numPr>
-        <w:contextualSpacing/>
+      </w:pPr>
+      <w:r>
+        <w:t>Any content with “</w:t>
+      </w:r>
+      <w:r>
         <w:rPr>
-          <w:sz w:val="20"/>
-          <w:szCs w:val="20"/>
-        </w:rPr>
-      </w:pPr>
-      <w:r>
-        <w:rPr>
-          <w:sz w:val="20"/>
-          <w:szCs w:val="20"/>
-        </w:rPr>
-        <w:t>Any content with “</w:t>
-      </w:r>
-      <w:r>
-        <w:rPr>
-          <w:sz w:val="20"/>
-          <w:szCs w:val="20"/>
           <w:highlight w:val="cyan"/>
         </w:rPr>
         <w:t>glue}``</w:t>
       </w:r>
       <w:r>
-        <w:rPr>
-          <w:sz w:val="20"/>
-          <w:szCs w:val="20"/>
-        </w:rPr>
         <w:t xml:space="preserve"> prefix or surrounded by “{{ “ / “ }}” indicates where text will be inserted from the keys</w:t>
       </w:r>
     </w:p>
@@ -228,17 +152,8 @@
           <w:ilvl w:val="0"/>
           <w:numId w:val="28"/>
         </w:numPr>
-        <w:contextualSpacing/>
-        <w:rPr>
-          <w:sz w:val="20"/>
-          <w:szCs w:val="20"/>
-        </w:rPr>
-      </w:pPr>
-      <w:r>
-        <w:rPr>
-          <w:sz w:val="20"/>
-          <w:szCs w:val="20"/>
-        </w:rPr>
+      </w:pPr>
+      <w:r>
         <w:t>You may see “&lt;br&gt;” throughout, you can ignore these</w:t>
       </w:r>
     </w:p>
@@ -249,17 +164,8 @@
           <w:ilvl w:val="0"/>
           <w:numId w:val="28"/>
         </w:numPr>
-        <w:contextualSpacing/>
-        <w:rPr>
-          <w:sz w:val="20"/>
-          <w:szCs w:val="20"/>
-        </w:rPr>
-      </w:pPr>
-      <w:r>
-        <w:rPr>
-          <w:sz w:val="20"/>
-          <w:szCs w:val="20"/>
-        </w:rPr>
+      </w:pPr>
+      <w:r>
         <w:t>additional formatting notes (optional)</w:t>
       </w:r>
     </w:p>
@@ -270,33 +176,18 @@
           <w:ilvl w:val="1"/>
           <w:numId w:val="28"/>
         </w:numPr>
-        <w:contextualSpacing/>
-        <w:rPr>
-          <w:sz w:val="20"/>
-          <w:szCs w:val="20"/>
-        </w:rPr>
-      </w:pPr>
-      <w:r>
-        <w:rPr>
-          <w:sz w:val="20"/>
-          <w:szCs w:val="20"/>
-        </w:rPr>
+      </w:pPr>
+      <w:r>
         <w:t>**</w:t>
       </w:r>
       <w:r>
         <w:rPr>
           <w:b/>
           <w:bCs/>
-          <w:sz w:val="20"/>
-          <w:szCs w:val="20"/>
         </w:rPr>
         <w:t>bold</w:t>
       </w:r>
       <w:r>
-        <w:rPr>
-          <w:sz w:val="20"/>
-          <w:szCs w:val="20"/>
-        </w:rPr>
         <w:t>**</w:t>
       </w:r>
     </w:p>
@@ -307,34 +198,9 @@
           <w:ilvl w:val="1"/>
           <w:numId w:val="28"/>
         </w:numPr>
-        <w:contextualSpacing/>
-        <w:rPr>
-          <w:sz w:val="20"/>
-          <w:szCs w:val="20"/>
-        </w:rPr>
-      </w:pPr>
-      <w:r>
-        <w:rPr>
-          <w:sz w:val="20"/>
-          <w:szCs w:val="20"/>
-        </w:rPr>
-        <w:t>*</w:t>
-      </w:r>
-      <w:r>
-        <w:rPr>
-          <w:i/>
-          <w:iCs/>
-          <w:sz w:val="20"/>
-          <w:szCs w:val="20"/>
-        </w:rPr>
-        <w:t>italics</w:t>
-      </w:r>
-      <w:r>
-        <w:rPr>
-          <w:sz w:val="20"/>
-          <w:szCs w:val="20"/>
-        </w:rPr>
-        <w:t>*</w:t>
+      </w:pPr>
+      <w:r>
+        <w:t>*italics*</w:t>
       </w:r>
     </w:p>
     <w:p>
@@ -344,21 +210,8 @@
           <w:ilvl w:val="0"/>
           <w:numId w:val="28"/>
         </w:numPr>
-        <w:contextualSpacing/>
-        <w:rPr>
-          <w:b/>
-          <w:bCs/>
-          <w:sz w:val="20"/>
-          <w:szCs w:val="20"/>
-        </w:rPr>
-      </w:pPr>
-      <w:r>
-        <w:rPr>
-          <w:b/>
-          <w:bCs/>
-          <w:sz w:val="20"/>
-          <w:szCs w:val="20"/>
-        </w:rPr>
+      </w:pPr>
+      <w:r>
         <w:t>Topic Info</w:t>
       </w:r>
     </w:p>
@@ -369,17 +222,8 @@
           <w:ilvl w:val="1"/>
           <w:numId w:val="28"/>
         </w:numPr>
-        <w:contextualSpacing/>
-        <w:rPr>
-          <w:sz w:val="20"/>
-          <w:szCs w:val="20"/>
-        </w:rPr>
-      </w:pPr>
-      <w:r>
-        <w:rPr>
-          <w:sz w:val="20"/>
-          <w:szCs w:val="20"/>
-        </w:rPr>
+      </w:pPr>
+      <w:r>
         <w:t>If the topic is NOT related to a question, you can leave “question” as NULL</w:t>
       </w:r>
     </w:p>
@@ -390,17 +234,8 @@
           <w:ilvl w:val="1"/>
           <w:numId w:val="28"/>
         </w:numPr>
-        <w:contextualSpacing/>
-        <w:rPr>
-          <w:sz w:val="20"/>
-          <w:szCs w:val="20"/>
-        </w:rPr>
-      </w:pPr>
-      <w:r>
-        <w:rPr>
-          <w:sz w:val="20"/>
-          <w:szCs w:val="20"/>
-        </w:rPr>
+      </w:pPr>
+      <w:r>
         <w:t>“question” here is more for your reference</w:t>
       </w:r>
     </w:p>
@@ -411,21 +246,8 @@
           <w:ilvl w:val="0"/>
           <w:numId w:val="28"/>
         </w:numPr>
-        <w:contextualSpacing/>
-        <w:rPr>
-          <w:b/>
-          <w:bCs/>
-          <w:sz w:val="20"/>
-          <w:szCs w:val="20"/>
-        </w:rPr>
-      </w:pPr>
-      <w:r>
-        <w:rPr>
-          <w:b/>
-          <w:bCs/>
-          <w:sz w:val="20"/>
-          <w:szCs w:val="20"/>
-        </w:rPr>
+      </w:pPr>
+      <w:r>
         <w:t>Assumptions, Pros, Cons</w:t>
       </w:r>
     </w:p>
@@ -436,17 +258,8 @@
           <w:ilvl w:val="1"/>
           <w:numId w:val="28"/>
         </w:numPr>
-        <w:contextualSpacing/>
-        <w:rPr>
-          <w:sz w:val="20"/>
-          <w:szCs w:val="20"/>
-        </w:rPr>
-      </w:pPr>
-      <w:r>
-        <w:rPr>
-          <w:sz w:val="20"/>
-          <w:szCs w:val="20"/>
-        </w:rPr>
+      </w:pPr>
+      <w:r>
         <w:t xml:space="preserve">Only for modelling approaches; can ignore otherwise (leave table here) </w:t>
       </w:r>
     </w:p>
@@ -457,17 +270,8 @@
           <w:ilvl w:val="1"/>
           <w:numId w:val="28"/>
         </w:numPr>
-        <w:contextualSpacing/>
-        <w:rPr>
-          <w:sz w:val="20"/>
-          <w:szCs w:val="20"/>
-        </w:rPr>
-      </w:pPr>
-      <w:r>
-        <w:rPr>
-          <w:sz w:val="20"/>
-          <w:szCs w:val="20"/>
-        </w:rPr>
+      </w:pPr>
+      <w:r>
         <w:t>[WILL BE HERE, BUT INSERTED DIRECTLY FROM CSV FILE (THUS NO INPUT NEEDED)]</w:t>
       </w:r>
     </w:p>
@@ -478,21 +282,8 @@
           <w:ilvl w:val="0"/>
           <w:numId w:val="28"/>
         </w:numPr>
-        <w:contextualSpacing/>
-        <w:rPr>
-          <w:b/>
-          <w:bCs/>
-          <w:sz w:val="20"/>
-          <w:szCs w:val="20"/>
-        </w:rPr>
-      </w:pPr>
-      <w:r>
-        <w:rPr>
-          <w:b/>
-          <w:bCs/>
-          <w:sz w:val="20"/>
-          <w:szCs w:val="20"/>
-        </w:rPr>
+      </w:pPr>
+      <w:r>
         <w:t>Advanced</w:t>
       </w:r>
     </w:p>
@@ -503,17 +294,8 @@
           <w:ilvl w:val="1"/>
           <w:numId w:val="28"/>
         </w:numPr>
-        <w:contextualSpacing/>
-        <w:rPr>
-          <w:sz w:val="20"/>
-          <w:szCs w:val="20"/>
-        </w:rPr>
-      </w:pPr>
-      <w:r>
-        <w:rPr>
-          <w:sz w:val="20"/>
-          <w:szCs w:val="20"/>
-        </w:rPr>
+      </w:pPr>
+      <w:r>
         <w:t>If the topic doesn’t warrant inclusion, you can leave as NULL</w:t>
       </w:r>
     </w:p>
@@ -524,21 +306,8 @@
           <w:ilvl w:val="0"/>
           <w:numId w:val="28"/>
         </w:numPr>
-        <w:contextualSpacing/>
-        <w:rPr>
-          <w:b/>
-          <w:bCs/>
-          <w:sz w:val="20"/>
-          <w:szCs w:val="20"/>
-        </w:rPr>
-      </w:pPr>
-      <w:r>
-        <w:rPr>
-          <w:b/>
-          <w:bCs/>
-          <w:sz w:val="20"/>
-          <w:szCs w:val="20"/>
-        </w:rPr>
+      </w:pPr>
+      <w:r>
         <w:t>Figures</w:t>
       </w:r>
     </w:p>
@@ -549,17 +318,8 @@
           <w:ilvl w:val="1"/>
           <w:numId w:val="28"/>
         </w:numPr>
-        <w:contextualSpacing/>
-        <w:rPr>
-          <w:sz w:val="20"/>
-          <w:szCs w:val="20"/>
-        </w:rPr>
-      </w:pPr>
-      <w:r>
-        <w:rPr>
-          <w:sz w:val="20"/>
-          <w:szCs w:val="20"/>
-        </w:rPr>
+      </w:pPr>
+      <w:r>
         <w:t>Placeholders here as “filename” can leave in if not &lt;5 images</w:t>
       </w:r>
     </w:p>
@@ -570,21 +330,8 @@
           <w:ilvl w:val="0"/>
           <w:numId w:val="28"/>
         </w:numPr>
-        <w:contextualSpacing/>
-        <w:rPr>
-          <w:b/>
-          <w:bCs/>
-          <w:sz w:val="20"/>
-          <w:szCs w:val="20"/>
-        </w:rPr>
-      </w:pPr>
-      <w:r>
-        <w:rPr>
-          <w:b/>
-          <w:bCs/>
-          <w:sz w:val="20"/>
-          <w:szCs w:val="20"/>
-        </w:rPr>
+      </w:pPr>
+      <w:r>
         <w:t>Video</w:t>
       </w:r>
     </w:p>
@@ -595,17 +342,8 @@
           <w:ilvl w:val="1"/>
           <w:numId w:val="28"/>
         </w:numPr>
-        <w:contextualSpacing/>
-        <w:rPr>
-          <w:sz w:val="20"/>
-          <w:szCs w:val="20"/>
-        </w:rPr>
-      </w:pPr>
-      <w:r>
-        <w:rPr>
-          <w:sz w:val="20"/>
-          <w:szCs w:val="20"/>
-        </w:rPr>
+      </w:pPr>
+      <w:r>
         <w:t>no “&lt;” before the URL text and a “&gt;” after URL in this case</w:t>
       </w:r>
     </w:p>
@@ -616,17 +354,8 @@
           <w:ilvl w:val="1"/>
           <w:numId w:val="28"/>
         </w:numPr>
-        <w:contextualSpacing/>
-        <w:rPr>
-          <w:sz w:val="20"/>
-          <w:szCs w:val="20"/>
-        </w:rPr>
-      </w:pPr>
-      <w:r>
-        <w:rPr>
-          <w:sz w:val="20"/>
-          <w:szCs w:val="20"/>
-        </w:rPr>
+      </w:pPr>
+      <w:r>
         <w:t>ref_id in this example is not correct, just for illustrative purposes</w:t>
       </w:r>
     </w:p>
@@ -637,21 +366,8 @@
           <w:ilvl w:val="0"/>
           <w:numId w:val="28"/>
         </w:numPr>
-        <w:contextualSpacing/>
-        <w:rPr>
-          <w:b/>
-          <w:bCs/>
-          <w:sz w:val="20"/>
-          <w:szCs w:val="20"/>
-        </w:rPr>
-      </w:pPr>
-      <w:r>
-        <w:rPr>
-          <w:b/>
-          <w:bCs/>
-          <w:sz w:val="20"/>
-          <w:szCs w:val="20"/>
-        </w:rPr>
+      </w:pPr>
+      <w:r>
         <w:t>Analytical tools &amp; resources</w:t>
       </w:r>
     </w:p>
@@ -662,17 +378,8 @@
           <w:ilvl w:val="1"/>
           <w:numId w:val="28"/>
         </w:numPr>
-        <w:contextualSpacing/>
-        <w:rPr>
-          <w:sz w:val="20"/>
-          <w:szCs w:val="20"/>
-        </w:rPr>
-      </w:pPr>
-      <w:r>
-        <w:rPr>
-          <w:sz w:val="20"/>
-          <w:szCs w:val="20"/>
-        </w:rPr>
+      </w:pPr>
+      <w:r>
         <w:t>The ref_id should be included in the reference column (and the full text reference in the master reference file). If you aren’t sure if the reference is in the master doc, add the full text ref as a comment.</w:t>
       </w:r>
     </w:p>
@@ -683,17 +390,8 @@
           <w:ilvl w:val="1"/>
           <w:numId w:val="28"/>
         </w:numPr>
-        <w:contextualSpacing/>
-        <w:rPr>
-          <w:sz w:val="20"/>
-          <w:szCs w:val="20"/>
-        </w:rPr>
-      </w:pPr>
-      <w:r>
-        <w:rPr>
-          <w:sz w:val="20"/>
-          <w:szCs w:val="20"/>
-        </w:rPr>
+      </w:pPr>
+      <w:r>
         <w:t>Please add a “&lt;” before the URL text and a “&gt;” after (e.g., &lt;http://www.somesitelink.com&gt;)</w:t>
       </w:r>
     </w:p>
@@ -704,17 +402,8 @@
           <w:ilvl w:val="1"/>
           <w:numId w:val="28"/>
         </w:numPr>
-        <w:contextualSpacing/>
-        <w:rPr>
-          <w:sz w:val="20"/>
-          <w:szCs w:val="20"/>
-        </w:rPr>
-      </w:pPr>
-      <w:r>
-        <w:rPr>
-          <w:sz w:val="20"/>
-          <w:szCs w:val="20"/>
-        </w:rPr>
+      </w:pPr>
+      <w:r>
         <w:t>Type can be something similar to: Article, App/Program, R package</w:t>
       </w:r>
     </w:p>
@@ -725,21 +414,8 @@
           <w:ilvl w:val="0"/>
           <w:numId w:val="28"/>
         </w:numPr>
-        <w:contextualSpacing/>
-        <w:rPr>
-          <w:b/>
-          <w:bCs/>
-          <w:sz w:val="20"/>
-          <w:szCs w:val="20"/>
-        </w:rPr>
-      </w:pPr>
-      <w:r>
-        <w:rPr>
-          <w:b/>
-          <w:bCs/>
-          <w:sz w:val="20"/>
-          <w:szCs w:val="20"/>
-        </w:rPr>
+      </w:pPr>
+      <w:r>
         <w:t xml:space="preserve">References / Glossary </w:t>
       </w:r>
     </w:p>
@@ -750,17 +426,8 @@
           <w:ilvl w:val="1"/>
           <w:numId w:val="28"/>
         </w:numPr>
-        <w:contextualSpacing/>
-        <w:rPr>
-          <w:sz w:val="20"/>
-          <w:szCs w:val="20"/>
-        </w:rPr>
-      </w:pPr>
-      <w:r>
-        <w:rPr>
-          <w:sz w:val="20"/>
-          <w:szCs w:val="20"/>
-        </w:rPr>
+      </w:pPr>
+      <w:r>
         <w:t>items in-text above (IGNORE FOR NOW)</w:t>
       </w:r>
     </w:p>
@@ -771,21 +438,8 @@
           <w:ilvl w:val="0"/>
           <w:numId w:val="28"/>
         </w:numPr>
-        <w:contextualSpacing/>
-        <w:rPr>
-          <w:b/>
-          <w:bCs/>
-          <w:sz w:val="20"/>
-          <w:szCs w:val="20"/>
-        </w:rPr>
-      </w:pPr>
-      <w:r>
-        <w:rPr>
-          <w:b/>
-          <w:bCs/>
-          <w:sz w:val="20"/>
-          <w:szCs w:val="20"/>
-        </w:rPr>
+      </w:pPr>
+      <w:r>
         <w:t>Notes</w:t>
       </w:r>
     </w:p>
@@ -796,19 +450,12 @@
           <w:ilvl w:val="1"/>
           <w:numId w:val="28"/>
         </w:numPr>
-        <w:contextualSpacing/>
         <w:rPr>
           <w:b/>
           <w:bCs/>
-          <w:sz w:val="20"/>
-          <w:szCs w:val="20"/>
         </w:rPr>
       </w:pPr>
       <w:r>
-        <w:rPr>
-          <w:sz w:val="20"/>
-          <w:szCs w:val="20"/>
-        </w:rPr>
         <w:t>(future ref / not included in markdown conversion</w:t>
       </w:r>
       <w:r>
@@ -1047,182 +694,198 @@
         <w:t>Overview</w:t>
       </w:r>
     </w:p>
-    <w:bookmarkStart w:id="1" w:name="text_overview" w:displacedByCustomXml="next"/>
-    <w:sdt>
-      <w:sdtPr>
+    <w:p>
+      <w:bookmarkStart w:id="1" w:name="text_overview"/>
+      <w:r>
+        <w:t>**{{ term_mod_divers_rich_rich }}**: {{ term_def_mod_divers_rich_rich }}</w:t>
+      </w:r>
+    </w:p>
+    <w:p>
+      <w:r>
+        <w:t>**{{ term_mod_divers_rich_divers }}**: {{ term_def_mod_divers_rich_divers }}</w:t>
+      </w:r>
+    </w:p>
+    <w:p/>
+    <w:p>
+      <w:r>
+        <w:t>Note that there are multiple “levels” to Species diversity &amp; richness, these include:</w:t>
+      </w:r>
+    </w:p>
+    <w:p>
+      <w:r>
+        <w:t>- **{{ term_mod_divers_rich_alpha }}**: {{ term_def_mod_divers_rich_alpha }}</w:t>
+      </w:r>
+    </w:p>
+    <w:p>
+      <w:r>
+        <w:t>- **{{ term_mod_divers_rich_beta }}**: {{ term_def_mod_divers_rich_beta }}</w:t>
+      </w:r>
+    </w:p>
+    <w:p>
+      <w:pPr>
         <w:rPr>
-          <w:color w:val="3C78D8"/>
+          <w:highlight w:val="yellow"/>
         </w:rPr>
-        <w:alias w:val="overview-text"/>
-        <w:tag w:val="overview-text"/>
-        <w:id w:val="1372341887"/>
-        <w:placeholder>
-          <w:docPart w:val="827D08BD487F47E1A85623B5FD703D1B"/>
-        </w:placeholder>
-      </w:sdtPr>
-      <w:sdtEndPr>
+      </w:pPr>
+      <w:r>
+        <w:t>- **{{ term_mod_divers_rich_gamma }}**: {{ term_def_mod_divers_rich_gamma }}</w:t>
+      </w:r>
+    </w:p>
+    <w:p>
+      <w:pPr>
         <w:rPr>
-          <w:color w:val="auto"/>
+          <w:highlight w:val="yellow"/>
         </w:rPr>
-      </w:sdtEndPr>
-      <w:sdtContent>
-        <w:p>
-          <w:pPr>
-            <w:rPr>
-              <w:highlight w:val="yellow"/>
-            </w:rPr>
-          </w:pPr>
-          <w:r>
-            <w:rPr>
-              <w:highlight w:val="yellow"/>
-            </w:rPr>
-            <w:t>“Species richness</w:t>
-          </w:r>
-          <w:r>
-            <w:rPr>
-              <w:highlight w:val="yellow"/>
-            </w:rPr>
-            <w:t>**</w:t>
-          </w:r>
-          <w:r>
-            <w:rPr>
-              <w:highlight w:val="yellow"/>
-            </w:rPr>
-            <w:t xml:space="preserve"> is simply </w:t>
-          </w:r>
-          <w:r>
-            <w:rPr>
-              <w:highlight w:val="yellow"/>
-            </w:rPr>
-            <w:t>“the total number of species in an assemblage or a sample” (</w:t>
-          </w:r>
-          <w:r>
-            <w:rPr>
-              <w:highlight w:val="yellow"/>
-            </w:rPr>
-            <w:t xml:space="preserve">{{ </w:t>
-          </w:r>
-          <w:r>
-            <w:rPr>
-              <w:highlight w:val="yellow"/>
-            </w:rPr>
-            <w:t>ref_intext_gotelli_chao_2013 }}.</w:t>
-          </w:r>
-        </w:p>
-        <w:p>
-          <w:pPr>
-            <w:rPr>
-              <w:highlight w:val="yellow"/>
-            </w:rPr>
-          </w:pPr>
-        </w:p>
-        <w:p>
-          <w:pPr>
-            <w:rPr>
-              <w:highlight w:val="yellow"/>
-            </w:rPr>
-          </w:pPr>
-          <w:r>
-            <w:rPr>
-              <w:highlight w:val="yellow"/>
-            </w:rPr>
-            <w:t>Species richness in an assemblage is difficult to estimate reliably from sample data because it is very sensitive to the number of individuals and the number of samples collected. Species richness is a diversity of order 0 (which means it is completely insensitive to species abundances).</w:t>
-          </w:r>
-          <w:r>
-            <w:rPr>
-              <w:highlight w:val="yellow"/>
-            </w:rPr>
-            <w:t xml:space="preserve"> ({{ ref_intext_gotelli_chao_2013 }}.</w:t>
-          </w:r>
-        </w:p>
-        <w:p>
-          <w:pPr>
-            <w:rPr>
-              <w:highlight w:val="yellow"/>
-            </w:rPr>
-          </w:pPr>
-        </w:p>
-        <w:p>
-          <w:pPr>
-            <w:rPr>
-              <w:highlight w:val="yellow"/>
-            </w:rPr>
-          </w:pPr>
-        </w:p>
-        <w:p>
-          <w:pPr>
-            <w:rPr>
-              <w:highlight w:val="yellow"/>
-            </w:rPr>
-          </w:pPr>
-        </w:p>
-        <w:p>
-          <w:r>
-            <w:rPr>
-              <w:highlight w:val="yellow"/>
-            </w:rPr>
-            <w:t>Species diversity is more complex, and includes a measure of the number of species in a community, and a measure of the abundance of each species. Species diversity is usually described by an index, such as Shannon's Index H'.” {{ ref_intext_pyron_2010 }}</w:t>
-          </w:r>
-        </w:p>
-        <w:p/>
-        <w:p/>
-        <w:p>
-          <w:r>
-            <w:t>```{figure} ../0</w:t>
-          </w:r>
-          <w:r>
-            <w:t>3</w:t>
-          </w:r>
-          <w:r>
-            <w:t>_images</w:t>
-          </w:r>
-          <w:r>
-            <w:t>/03_</w:t>
-          </w:r>
-          <w:r>
-            <w:t>image_files/</w:t>
-          </w:r>
-          <w:r>
-            <w:t>pyron_2010_fig1.pn</w:t>
-          </w:r>
-          <w:r>
-            <w:t>g</w:t>
-          </w:r>
-        </w:p>
-        <w:p>
-          <w:r>
-            <w:t>:align: center</w:t>
-          </w:r>
-        </w:p>
-        <w:p>
-          <w:r>
-            <w:t>:scale: 60%</w:t>
-          </w:r>
-        </w:p>
-        <w:p>
-          <w:r>
-            <w:t>```</w:t>
-          </w:r>
-        </w:p>
-        <w:p/>
-        <w:p>
-          <w:r>
-            <w:t>:::{note}</w:t>
-          </w:r>
-        </w:p>
-        <w:p>
-          <w:r>
-            <w:lastRenderedPageBreak/>
-            <w:t>This section is still in progress</w:t>
-          </w:r>
-        </w:p>
-        <w:p>
-          <w:r>
-            <w:t>:::</w:t>
-          </w:r>
-        </w:p>
-      </w:sdtContent>
-    </w:sdt>
+      </w:pPr>
+    </w:p>
+    <w:p>
+      <w:pPr>
+        <w:rPr>
+          <w:highlight w:val="yellow"/>
+        </w:rPr>
+      </w:pPr>
+      <w:r>
+        <w:rPr>
+          <w:highlight w:val="yellow"/>
+        </w:rPr>
+        <w:t>“Species richness</w:t>
+      </w:r>
+      <w:r>
+        <w:rPr>
+          <w:highlight w:val="yellow"/>
+        </w:rPr>
+        <w:t>**</w:t>
+      </w:r>
+      <w:r>
+        <w:rPr>
+          <w:highlight w:val="yellow"/>
+        </w:rPr>
+        <w:t xml:space="preserve"> is simply </w:t>
+      </w:r>
+      <w:r>
+        <w:rPr>
+          <w:highlight w:val="yellow"/>
+        </w:rPr>
+        <w:t>“the total number of species in an assemblage or a sample” (</w:t>
+      </w:r>
+      <w:r>
+        <w:rPr>
+          <w:highlight w:val="yellow"/>
+        </w:rPr>
+        <w:t xml:space="preserve">{{ </w:t>
+      </w:r>
+      <w:r>
+        <w:rPr>
+          <w:highlight w:val="yellow"/>
+        </w:rPr>
+        <w:t xml:space="preserve">ref_intext_gotelli_chao_2013 </w:t>
+      </w:r>
+      <w:r>
+        <w:rPr>
+          <w:highlight w:val="yellow"/>
+        </w:rPr>
+        <w:t>}}.</w:t>
+      </w:r>
+    </w:p>
+    <w:p>
+      <w:pPr>
+        <w:rPr>
+          <w:highlight w:val="yellow"/>
+        </w:rPr>
+      </w:pPr>
+    </w:p>
+    <w:p>
+      <w:pPr>
+        <w:rPr>
+          <w:highlight w:val="yellow"/>
+        </w:rPr>
+      </w:pPr>
+      <w:r>
+        <w:rPr>
+          <w:highlight w:val="yellow"/>
+        </w:rPr>
+        <w:t>Species richness in an assemblage is difficult to estimate reliably from sample data because it is very sensitive to the number of individuals and the number of samples collected. Species richness is a diversity of order 0 (which means it is completely insensitive to species abundances).</w:t>
+      </w:r>
+      <w:r>
+        <w:rPr>
+          <w:highlight w:val="yellow"/>
+        </w:rPr>
+        <w:t xml:space="preserve"> ({{ ref_intext_gotelli_chao_2013 }}.</w:t>
+      </w:r>
+    </w:p>
+    <w:p>
+      <w:pPr>
+        <w:rPr>
+          <w:highlight w:val="yellow"/>
+        </w:rPr>
+      </w:pPr>
+    </w:p>
+    <w:p>
+      <w:pPr>
+        <w:rPr>
+          <w:highlight w:val="yellow"/>
+        </w:rPr>
+      </w:pPr>
+    </w:p>
+    <w:p>
+      <w:r>
+        <w:rPr>
+          <w:highlight w:val="yellow"/>
+        </w:rPr>
+        <w:lastRenderedPageBreak/>
+        <w:t>Species diversity is more complex, and includes a measure of the number of species in a community, and a measure of the abundance of each species. Species diversity is usually described by an index, such as Shannon's Index H'.” {{ ref_intext_pyron_2010 }}</w:t>
+      </w:r>
+    </w:p>
+    <w:p/>
+    <w:p/>
+    <w:p>
+      <w:r>
+        <w:t>```{figure} ../0</w:t>
+      </w:r>
+      <w:r>
+        <w:t>3</w:t>
+      </w:r>
+      <w:r>
+        <w:t>_images</w:t>
+      </w:r>
+      <w:r>
+        <w:t>/03_</w:t>
+      </w:r>
+      <w:r>
+        <w:t>image_files/pyron_2010_fig1.png</w:t>
+      </w:r>
+    </w:p>
+    <w:p>
+      <w:r>
+        <w:t>:align: center</w:t>
+      </w:r>
+    </w:p>
+    <w:p>
+      <w:r>
+        <w:t>:scale: 60%</w:t>
+      </w:r>
+    </w:p>
+    <w:p>
+      <w:r>
+        <w:t>```</w:t>
+      </w:r>
+    </w:p>
+    <w:p/>
+    <w:p>
+      <w:r>
+        <w:t>:::{note}</w:t>
+      </w:r>
+    </w:p>
+    <w:p>
+      <w:r>
+        <w:t>This section is still in progress</w:t>
+      </w:r>
+    </w:p>
+    <w:p>
+      <w:r>
+        <w:t>:::</w:t>
+      </w:r>
+    </w:p>
     <w:p/>
     <w:bookmarkEnd w:id="1"/>
     <w:p/>
@@ -1306,6 +969,7 @@
     <w:p/>
     <w:p>
       <w:r>
+        <w:lastRenderedPageBreak/>
         <w:t xml:space="preserve"> The total number of species in an assemblage or a sample. Species richness in an assemblage is difficult to estimate reliably from sample data because it is very sensitive to the number of individuals and the number of samples collected. Species richness is a diversity of order 0 (which means it is completely insensitive to species abundances).</w:t>
       </w:r>
       <w:r>
@@ -1368,392 +1032,201 @@
         <w:pStyle w:val="Heading2"/>
       </w:pPr>
       <w:r>
+        <w:t>Advanced</w:t>
+      </w:r>
+    </w:p>
+    <w:p>
+      <w:bookmarkStart w:id="2" w:name="text_advanced"/>
+      <w:r>
+        <w:t>:::{note}</w:t>
+      </w:r>
+    </w:p>
+    <w:p>
+      <w:r>
+        <w:t>This section is still in progress</w:t>
+      </w:r>
+    </w:p>
+    <w:p>
+      <w:r>
+        <w:t>:::</w:t>
+      </w:r>
+    </w:p>
+    <w:p/>
+    <w:p>
+      <w:pPr>
+        <w:pStyle w:val="entrynotes"/>
+      </w:pPr>
+      <w:r>
+        <w:t>Parameters:</w:t>
+      </w:r>
+    </w:p>
+    <w:p>
+      <w:pPr>
+        <w:pStyle w:val="entrynotes"/>
+      </w:pPr>
+      <w:r>
+        <w:t>- **α-richness (alpha richness)**: species richness at the level of an individual camera location {{ ref_intext_wearn_gloverkapfer_2019 }}</w:t>
+      </w:r>
+    </w:p>
+    <w:p>
+      <w:pPr>
+        <w:pStyle w:val="entrynotes"/>
+      </w:pPr>
+      <w:r>
+        <w:t>-  **γ-richness (gamma richness)**: species richness across a whole study area {{ ref_intext_wearn_gloverkapfer_2019 }}</w:t>
+      </w:r>
+    </w:p>
+    <w:p>
+      <w:pPr>
+        <w:pStyle w:val="entrynotes"/>
+      </w:pPr>
+      <w:r>
+        <w:t>- **β-diversity (betadiversity)**: the differences between the communities or, more formally, the variance among the communities {{ ref_intext_wearn_gloverkapfer_2019 }}</w:t>
+      </w:r>
+    </w:p>
+    <w:p>
+      <w:pPr>
+        <w:pStyle w:val="entrynotes"/>
+      </w:pPr>
+      <w:r>
+        <w:t>&lt;br&gt;</w:t>
+      </w:r>
+    </w:p>
+    <w:p>
+      <w:pPr>
+        <w:pStyle w:val="entrynotes"/>
+      </w:pPr>
+    </w:p>
+    <w:p>
+      <w:pPr>
+        <w:pStyle w:val="entrynotes"/>
+      </w:pPr>
+      <w:r>
+        <w:t xml:space="preserve">**Observed *vs* estimated species richness** (from </w:t>
+      </w:r>
+      <w:r>
+        <w:rPr>
+          <w:highlight w:val="green"/>
+        </w:rPr>
+        <w:t>{{ ref_intext_wearn_gloverkapfer_2019 }}):</w:t>
+      </w:r>
+    </w:p>
+    <w:p>
+      <w:pPr>
+        <w:pStyle w:val="entrynotes"/>
+      </w:pPr>
+      <w:r>
+        <w:t xml:space="preserve">- **Observed species richness**: the sum of the number of species seen (e.g. </w:t>
+      </w:r>
+      <w:r>
+        <w:rPr>
+          <w:highlight w:val="green"/>
+        </w:rPr>
+        <w:t>{{ ref_intext_kitamura_et_al_2010 }}; {{ ref_intext_pettorelli_et_al_2010 }}; {{ ref_intext_ahumada_et_al_2011 }}; {{ ref_intext_samejima_et_al_2012 }})</w:t>
+      </w:r>
+    </w:p>
+    <w:p>
+      <w:pPr>
+        <w:pStyle w:val="entrynotes"/>
+      </w:pPr>
+      <w:r>
+        <w:t xml:space="preserve">    -  </w:t>
+      </w:r>
+      <w:r>
+        <w:t>Observed species richness will not, in general, be a reliable index of actual species richness because, even if sampling effort is strictly controlled, the detectability of species will vary across samples</w:t>
+      </w:r>
+    </w:p>
+    <w:p>
+      <w:pPr>
+        <w:pStyle w:val="entrynotes"/>
+      </w:pPr>
+    </w:p>
+    <w:p>
+      <w:pPr>
+        <w:pStyle w:val="entrynotes"/>
+      </w:pPr>
+      <w:r>
         <w:lastRenderedPageBreak/>
-        <w:t>Advanced</w:t>
-      </w:r>
-    </w:p>
-    <w:bookmarkStart w:id="2" w:name="text_advanced" w:displacedByCustomXml="next"/>
-    <w:sdt>
-      <w:sdtPr>
+        <w:t>-  **Estimated species richness**</w:t>
+      </w:r>
+      <w:r>
+        <w:t>:</w:t>
+      </w:r>
+      <w:r>
+        <w:t xml:space="preserve"> </w:t>
+      </w:r>
+      <w:r>
+        <w:t>when the</w:t>
+      </w:r>
+      <w:r>
+        <w:t xml:space="preserve"> “sum of the number of species seen” is adjusted based on corrections for “imperfect detection”</w:t>
+      </w:r>
+      <w:r>
+        <w:t xml:space="preserve"> (</w:t>
+      </w:r>
+      <w:r>
+        <w:t>i.e. the fact that some species in a given sample may have been missed</w:t>
+      </w:r>
+      <w:r>
+        <w:t>)</w:t>
+      </w:r>
+    </w:p>
+    <w:p>
+      <w:pPr>
+        <w:pStyle w:val="entrynotes"/>
+      </w:pPr>
+      <w:r>
+        <w:t xml:space="preserve">    -  </w:t>
+      </w:r>
+      <w:r>
+        <w:t xml:space="preserve">(e.g. </w:t>
+      </w:r>
+      <w:r>
         <w:rPr>
-          <w:sz w:val="18"/>
-          <w:szCs w:val="18"/>
+          <w:highlight w:val="green"/>
         </w:rPr>
-        <w:alias w:val="advanced-text"/>
-        <w:tag w:val="overview-text"/>
-        <w:id w:val="24990597"/>
-        <w:placeholder>
-          <w:docPart w:val="7633452F9D0346C78138AF2738AA07D0"/>
-        </w:placeholder>
-      </w:sdtPr>
-      <w:sdtContent>
-        <w:p>
-          <w:r>
-            <w:t>:::{note}</w:t>
-          </w:r>
-        </w:p>
-        <w:p>
-          <w:r>
-            <w:t>This section is still in progress</w:t>
-          </w:r>
-        </w:p>
-        <w:p>
-          <w:r>
-            <w:t>:::</w:t>
-          </w:r>
-        </w:p>
-        <w:p/>
-        <w:p>
-          <w:pPr>
-            <w:pStyle w:val="entrynotes"/>
-            <w:rPr>
-              <w:sz w:val="24"/>
-              <w:szCs w:val="24"/>
-            </w:rPr>
-          </w:pPr>
-          <w:r>
-            <w:rPr>
-              <w:sz w:val="24"/>
-              <w:szCs w:val="24"/>
-            </w:rPr>
-            <w:t>Parameters:</w:t>
-          </w:r>
-        </w:p>
-        <w:p>
-          <w:pPr>
-            <w:pStyle w:val="entrynotes"/>
-            <w:rPr>
-              <w:sz w:val="24"/>
-              <w:szCs w:val="24"/>
-            </w:rPr>
-          </w:pPr>
-          <w:r>
-            <w:rPr>
-              <w:sz w:val="24"/>
-              <w:szCs w:val="24"/>
-            </w:rPr>
-            <w:t>- **α-richness (alpha richness)**: species richness at the level of an individual camera location {{ ref_intext_wearn_gloverkapfer_2019 }}</w:t>
-          </w:r>
-        </w:p>
-        <w:p>
-          <w:pPr>
-            <w:pStyle w:val="entrynotes"/>
-            <w:rPr>
-              <w:sz w:val="24"/>
-              <w:szCs w:val="24"/>
-            </w:rPr>
-          </w:pPr>
-          <w:r>
-            <w:rPr>
-              <w:sz w:val="24"/>
-              <w:szCs w:val="24"/>
-            </w:rPr>
-            <w:t>-  **γ-richness (gamma richness)**: species richness across a whole study area {{ ref_intext_wearn_gloverkapfer_2019 }}</w:t>
-          </w:r>
-        </w:p>
-        <w:p>
-          <w:pPr>
-            <w:pStyle w:val="entrynotes"/>
-            <w:rPr>
-              <w:sz w:val="24"/>
-              <w:szCs w:val="24"/>
-            </w:rPr>
-          </w:pPr>
-          <w:r>
-            <w:rPr>
-              <w:sz w:val="24"/>
-              <w:szCs w:val="24"/>
-            </w:rPr>
-            <w:t>- **β-diversity (betadiversity)**: the differences between the communities or, more formally, the variance among the communities {{ ref_intext_wearn_gloverkapfer_2019 }}</w:t>
-          </w:r>
-        </w:p>
-        <w:p>
-          <w:pPr>
-            <w:pStyle w:val="entrynotes"/>
-            <w:rPr>
-              <w:sz w:val="24"/>
-              <w:szCs w:val="24"/>
-            </w:rPr>
-          </w:pPr>
-          <w:r>
-            <w:rPr>
-              <w:sz w:val="24"/>
-              <w:szCs w:val="24"/>
-            </w:rPr>
-            <w:t>&lt;br&gt;</w:t>
-          </w:r>
-        </w:p>
-        <w:p>
-          <w:pPr>
-            <w:pStyle w:val="entrynotes"/>
-            <w:rPr>
-              <w:sz w:val="24"/>
-              <w:szCs w:val="24"/>
-            </w:rPr>
-          </w:pPr>
-        </w:p>
-        <w:p>
-          <w:pPr>
-            <w:pStyle w:val="entrynotes"/>
-            <w:rPr>
-              <w:sz w:val="24"/>
-              <w:szCs w:val="24"/>
-            </w:rPr>
-          </w:pPr>
-          <w:r>
-            <w:rPr>
-              <w:sz w:val="24"/>
-              <w:szCs w:val="24"/>
-            </w:rPr>
-            <w:t xml:space="preserve">**Observed *vs* estimated species richness** (from </w:t>
-          </w:r>
-          <w:r>
-            <w:rPr>
-              <w:sz w:val="24"/>
-              <w:szCs w:val="24"/>
-              <w:highlight w:val="green"/>
-            </w:rPr>
-            <w:t>{{ ref_intext_wearn_gloverkapfer_2019 }}):</w:t>
-          </w:r>
-        </w:p>
-        <w:p>
-          <w:pPr>
-            <w:pStyle w:val="entrynotes"/>
-            <w:rPr>
-              <w:sz w:val="24"/>
-              <w:szCs w:val="24"/>
-            </w:rPr>
-          </w:pPr>
-          <w:r>
-            <w:rPr>
-              <w:sz w:val="24"/>
-              <w:szCs w:val="24"/>
-            </w:rPr>
-            <w:t xml:space="preserve">- **Observed species richness**: the sum of the number of species seen (e.g. </w:t>
-          </w:r>
-          <w:r>
-            <w:rPr>
-              <w:sz w:val="24"/>
-              <w:szCs w:val="24"/>
-              <w:highlight w:val="green"/>
-            </w:rPr>
-            <w:t>{{ ref_intext_kitamura_et_al_2010 }}; {{ ref_intext_pettorelli_et_al_2010 }}; {{ ref_intext_ahumada_et_al_2011 }}; {{ ref_intext_samejima_et_al_2012 }})</w:t>
-          </w:r>
-        </w:p>
-        <w:p>
-          <w:pPr>
-            <w:pStyle w:val="entrynotes"/>
-            <w:rPr>
-              <w:sz w:val="24"/>
-              <w:szCs w:val="24"/>
-            </w:rPr>
-          </w:pPr>
-          <w:r>
-            <w:rPr>
-              <w:sz w:val="24"/>
-              <w:szCs w:val="24"/>
-            </w:rPr>
-            <w:t xml:space="preserve">    -  </w:t>
-          </w:r>
-          <w:r>
-            <w:rPr>
-              <w:sz w:val="24"/>
-              <w:szCs w:val="24"/>
-            </w:rPr>
-            <w:t>Observed species richness will not, in general, be a reliable index of actual species richness because, even if sampling effort is strictly controlled, the detectability of species will vary across samples</w:t>
-          </w:r>
-        </w:p>
-        <w:p>
-          <w:pPr>
-            <w:pStyle w:val="entrynotes"/>
-            <w:rPr>
-              <w:sz w:val="24"/>
-              <w:szCs w:val="24"/>
-            </w:rPr>
-          </w:pPr>
-        </w:p>
-        <w:p>
-          <w:pPr>
-            <w:pStyle w:val="entrynotes"/>
-            <w:rPr>
-              <w:sz w:val="24"/>
-              <w:szCs w:val="24"/>
-            </w:rPr>
-          </w:pPr>
-          <w:r>
-            <w:rPr>
-              <w:sz w:val="24"/>
-              <w:szCs w:val="24"/>
-            </w:rPr>
-            <w:t>-  **Estimated species richness**</w:t>
-          </w:r>
-          <w:r>
-            <w:rPr>
-              <w:sz w:val="24"/>
-              <w:szCs w:val="24"/>
-            </w:rPr>
-            <w:t>:</w:t>
-          </w:r>
-          <w:r>
-            <w:rPr>
-              <w:sz w:val="24"/>
-              <w:szCs w:val="24"/>
-            </w:rPr>
-            <w:t xml:space="preserve"> </w:t>
-          </w:r>
-          <w:r>
-            <w:rPr>
-              <w:sz w:val="24"/>
-              <w:szCs w:val="24"/>
-            </w:rPr>
-            <w:t>when the</w:t>
-          </w:r>
-          <w:r>
-            <w:rPr>
-              <w:sz w:val="24"/>
-              <w:szCs w:val="24"/>
-            </w:rPr>
-            <w:t xml:space="preserve"> “sum of the number of species seen” is adjusted based on corrections for “imperfect detection”</w:t>
-          </w:r>
-          <w:r>
-            <w:rPr>
-              <w:sz w:val="24"/>
-              <w:szCs w:val="24"/>
-            </w:rPr>
-            <w:t xml:space="preserve"> (</w:t>
-          </w:r>
-          <w:r>
-            <w:rPr>
-              <w:sz w:val="24"/>
-              <w:szCs w:val="24"/>
-            </w:rPr>
-            <w:t>i.e. the fact that some species in a given sample may have been missed</w:t>
-          </w:r>
-          <w:r>
-            <w:rPr>
-              <w:sz w:val="24"/>
-              <w:szCs w:val="24"/>
-            </w:rPr>
-            <w:t>)</w:t>
-          </w:r>
-        </w:p>
-        <w:p>
-          <w:pPr>
-            <w:pStyle w:val="entrynotes"/>
-            <w:rPr>
-              <w:sz w:val="24"/>
-              <w:szCs w:val="24"/>
-            </w:rPr>
-          </w:pPr>
-          <w:r>
-            <w:rPr>
-              <w:sz w:val="24"/>
-              <w:szCs w:val="24"/>
-            </w:rPr>
-            <w:t xml:space="preserve">    -  </w:t>
-          </w:r>
-          <w:r>
-            <w:rPr>
-              <w:sz w:val="24"/>
-              <w:szCs w:val="24"/>
-            </w:rPr>
-            <w:t xml:space="preserve">(e.g. </w:t>
-          </w:r>
-          <w:r>
-            <w:rPr>
-              <w:sz w:val="24"/>
-              <w:szCs w:val="24"/>
-              <w:highlight w:val="green"/>
-            </w:rPr>
-            <w:t>{{ ref_intext_tobler_et_al_2008 }}; {{ ref_intext_kinnaird-&amp;-obrien-2012 }}; {{ ref_intext_brodie_et_al_2015 }}; {{ ref_intext_yue_et_al_2015 }}; {{ ref_intext_wearn_et_al_2016 }})</w:t>
-          </w:r>
-        </w:p>
-        <w:p>
-          <w:pPr>
-            <w:pStyle w:val="entrynotes"/>
-            <w:rPr>
-              <w:sz w:val="24"/>
-              <w:szCs w:val="24"/>
-            </w:rPr>
-          </w:pPr>
-          <w:r>
-            <w:rPr>
-              <w:sz w:val="24"/>
-              <w:szCs w:val="24"/>
-            </w:rPr>
-            <w:t xml:space="preserve">    -  </w:t>
-          </w:r>
-          <w:r>
-            <w:rPr>
-              <w:sz w:val="24"/>
-              <w:szCs w:val="24"/>
-            </w:rPr>
-            <w:t xml:space="preserve">The **two principal ways of estimating species richness from </w:t>
-          </w:r>
-          <w:r>
-            <w:rPr>
-              <w:sz w:val="24"/>
-              <w:szCs w:val="24"/>
-            </w:rPr>
-            <w:t>remote camera</w:t>
-          </w:r>
-          <w:r>
-            <w:rPr>
-              <w:sz w:val="24"/>
-              <w:szCs w:val="24"/>
-            </w:rPr>
-            <w:t xml:space="preserve"> data ** are (from {{ ref_intext_wearn_gloverkapfer_2019 }}):&lt;br&gt; </w:t>
-          </w:r>
-        </w:p>
-        <w:p>
-          <w:pPr>
-            <w:pStyle w:val="entrynotes"/>
-            <w:rPr>
-              <w:sz w:val="24"/>
-              <w:szCs w:val="24"/>
-            </w:rPr>
-          </w:pPr>
-          <w:r>
-            <w:rPr>
-              <w:sz w:val="24"/>
-              <w:szCs w:val="24"/>
-            </w:rPr>
-            <w:t xml:space="preserve">        -   </w:t>
-          </w:r>
-          <w:r>
-            <w:rPr>
-              <w:sz w:val="24"/>
-              <w:szCs w:val="24"/>
-            </w:rPr>
-            <w:t xml:space="preserve">non-parametric estimators ({{ ref_intext_gotelli_chao_2013 }}), which use information about the rarest species in the sample to provide a minimum estimate of the number of true species (e.g. {{ ref_intext_tobler_et_al_2008 }}), </w:t>
-          </w:r>
-        </w:p>
-        <w:p>
-          <w:pPr>
-            <w:pStyle w:val="entrynotes"/>
-            <w:rPr>
-              <w:sz w:val="24"/>
-              <w:szCs w:val="24"/>
-            </w:rPr>
-          </w:pPr>
-          <w:r>
-            <w:rPr>
-              <w:sz w:val="24"/>
-              <w:szCs w:val="24"/>
-            </w:rPr>
-            <w:lastRenderedPageBreak/>
-            <w:t xml:space="preserve">        -   </w:t>
-          </w:r>
-          <w:r>
-            <w:rPr>
-              <w:sz w:val="24"/>
-              <w:szCs w:val="24"/>
-            </w:rPr>
-            <w:t>or 2) occupancy models ({{ ref_intext_mackenzie_et_al_2006 }})</w:t>
-          </w:r>
-        </w:p>
-      </w:sdtContent>
-    </w:sdt>
+        <w:t>{{ ref_intext_tobler_et_al_2008 }}; {{ ref_intext_kinnaird-&amp;-obrien-2012 }}; {{ ref_intext_brodie_et_al_2015 }}; {{ ref_intext_yue_et_al_2015 }}; {{ ref_intext_wearn_et_al_2016 }})</w:t>
+      </w:r>
+    </w:p>
+    <w:p>
+      <w:pPr>
+        <w:pStyle w:val="entrynotes"/>
+      </w:pPr>
+      <w:r>
+        <w:t xml:space="preserve">    -  </w:t>
+      </w:r>
+      <w:r>
+        <w:t xml:space="preserve">The **two principal ways of estimating species richness from </w:t>
+      </w:r>
+      <w:r>
+        <w:t>remote camera</w:t>
+      </w:r>
+      <w:r>
+        <w:t xml:space="preserve"> data ** are (from {{ ref_intext_wearn_gloverkapfer_2019 }}):&lt;br&gt; </w:t>
+      </w:r>
+    </w:p>
+    <w:p>
+      <w:pPr>
+        <w:pStyle w:val="entrynotes"/>
+      </w:pPr>
+      <w:r>
+        <w:t xml:space="preserve">        -   </w:t>
+      </w:r>
+      <w:r>
+        <w:t xml:space="preserve">non-parametric estimators ({{ ref_intext_gotelli_chao_2013 }}), which use information about the rarest species in the sample to provide a minimum estimate of the number of true species (e.g. {{ ref_intext_tobler_et_al_2008 }}), </w:t>
+      </w:r>
+    </w:p>
+    <w:p>
+      <w:pPr>
+        <w:pStyle w:val="entrynotes"/>
+      </w:pPr>
+      <w:r>
+        <w:t xml:space="preserve">        -   </w:t>
+      </w:r>
+      <w:r>
+        <w:t>or 2) occupancy models ({{ ref_intext_mackenzie_et_al_2006 }})</w:t>
+      </w:r>
+    </w:p>
     <w:bookmarkEnd w:id="2"/>
     <w:p>
       <w:pPr>
@@ -2224,7 +1697,11 @@
                   <w:t>1</w:t>
                 </w:r>
                 <w:r>
-                  <w:t>** Species richness sampling in a hypothetical walk through the woods. Each different symbol represents one of 20 distinct species, and each row contains 20 characters, representing the first 20 individual trees that might be encountered in a random sample. Community A is maximally even, with each of the 20 species comprising 5% of the total abundance. In this assemblage, the two samples of 20 individual trees yielded 15 and 13 species, respectively. Community B is highly uneven, with one species (the open circle) representing 81% of the total abundance, and the remaining 19 species contributing only 1% each. In this assemblage, the two samples of 20 individual trees yielded only three and four species, respectively.</w:t>
+                  <w:t xml:space="preserve">** Species richness sampling in a hypothetical walk through the woods. Each different symbol represents one of 20 distinct species, and each row contains 20 characters, representing the first 20 individual trees that might be encountered in a random sample. Community A is maximally even, with each of the 20 species comprising 5% of the total abundance. In this assemblage, the two samples of 20 individual trees yielded 15 and 13 species, respectively. Community B is highly uneven, with one species (the open circle) representing 81% of the total abundance, and the remaining 19 species contributing only </w:t>
+                </w:r>
+                <w:r>
+                  <w:lastRenderedPageBreak/>
+                  <w:t>1% each. In this assemblage, the two samples of 20 individual trees yielded only three and four species, respectively.</w:t>
                 </w:r>
               </w:p>
             </w:sdtContent>
@@ -2249,6 +1726,7 @@
             </w:pPr>
             <w:bookmarkStart w:id="8" w:name="figure2_ref_id"/>
             <w:r>
+              <w:lastRenderedPageBreak/>
               <w:t>gotelli_chao_2013</w:t>
             </w:r>
             <w:bookmarkEnd w:id="8"/>
@@ -2274,7 +1752,6 @@
               <w:rPr>
                 <w:noProof/>
               </w:rPr>
-              <w:lastRenderedPageBreak/>
               <w:drawing>
                 <wp:inline distT="0" distB="0" distL="0" distR="0" wp14:anchorId="16247812" wp14:editId="101F10E6">
                   <wp:extent cx="2661920" cy="2382520"/>
@@ -2927,8 +2404,6 @@
           <w:p>
             <w:pPr>
               <w:rPr>
-                <w:b/>
-                <w:bCs/>
                 <w:noProof/>
               </w:rPr>
             </w:pPr>
@@ -3180,15 +2655,6 @@
       <w:r>
         <w:t>.</w:t>
       </w:r>
-    </w:p>
-    <w:p>
-      <w:pPr>
-        <w:pStyle w:val="ListParagraph"/>
-        <w:numPr>
-          <w:ilvl w:val="0"/>
-          <w:numId w:val="30"/>
-        </w:numPr>
-      </w:pPr>
     </w:p>
     <w:p/>
     <w:p/>
@@ -4613,7 +4079,7 @@
             <w:sdtContent>
               <w:p>
                 <w:r>
-                  <w:t>\-</w:t>
+                  <w:t xml:space="preserve">   </w:t>
                 </w:r>
               </w:p>
             </w:sdtContent>
@@ -4726,7 +4192,7 @@
             <w:sdtContent>
               <w:p>
                 <w:r>
-                  <w:t>\-</w:t>
+                  <w:t xml:space="preserve">   </w:t>
                 </w:r>
               </w:p>
             </w:sdtContent>
@@ -4938,7 +4404,11 @@
                   <w:t>Package ‘iNEXT’</w:t>
                 </w:r>
                 <w:r>
-                  <w:t xml:space="preserve"> - Interpolation and Extrapolation for Species Diversity</w:t>
+                  <w:t xml:space="preserve"> - Interpolation and </w:t>
+                </w:r>
+                <w:r>
+                  <w:lastRenderedPageBreak/>
+                  <w:t>Extrapolation for Species Diversity</w:t>
                 </w:r>
               </w:p>
             </w:sdtContent>
@@ -4979,14 +4449,14 @@
                   <w:rPr>
                     <w:shd w:val="clear" w:color="auto" w:fill="FFFFFF"/>
                   </w:rPr>
-                  <w:t xml:space="preserve"> (INterpolation and EXTrapolation of species richness) - is both easy to use and </w:t>
+                  <w:t xml:space="preserve"> (INterpolation and EXTrapolation of </w:t>
                 </w:r>
                 <w:r>
                   <w:rPr>
                     <w:shd w:val="clear" w:color="auto" w:fill="FFFFFF"/>
                   </w:rPr>
                   <w:lastRenderedPageBreak/>
-                  <w:t>rapid to compute. It also comes with a wealth of plotting functions - see the </w:t>
+                  <w:t>species richness) - is both easy to use and rapid to compute. It also comes with a wealth of plotting functions - see the </w:t>
                 </w:r>
                 <w:hyperlink r:id="rId16" w:history="1">
                   <w:r>
@@ -5463,6 +4933,7 @@
         <w:pStyle w:val="Heading2"/>
       </w:pPr>
       <w:r>
+        <w:lastRenderedPageBreak/>
         <w:t xml:space="preserve">References / Glossary </w:t>
       </w:r>
     </w:p>
@@ -5523,772 +4994,221 @@
             <w:tcW w:w="7792" w:type="dxa"/>
           </w:tcPr>
           <w:p>
-            <w:pPr>
-              <w:rPr>
-                <w:sz w:val="20"/>
-                <w:szCs w:val="20"/>
-              </w:rPr>
-            </w:pPr>
             <w:bookmarkStart w:id="75" w:name="references"/>
             <w:r>
               <w:t>{</w:t>
             </w:r>
             <w:r>
-              <w:rPr>
-                <w:sz w:val="20"/>
-                <w:szCs w:val="20"/>
-              </w:rPr>
               <w:t>{ ref_bib_ahumada_et_al_2011 }}</w:t>
             </w:r>
           </w:p>
+          <w:p/>
           <w:p>
-            <w:pPr>
-              <w:rPr>
-                <w:sz w:val="20"/>
-                <w:szCs w:val="20"/>
-              </w:rPr>
-            </w:pPr>
-          </w:p>
-          <w:p>
-            <w:pPr>
-              <w:rPr>
-                <w:sz w:val="20"/>
-                <w:szCs w:val="20"/>
-              </w:rPr>
-            </w:pPr>
             <w:r>
-              <w:rPr>
-                <w:sz w:val="20"/>
-                <w:szCs w:val="20"/>
-              </w:rPr>
               <w:t>{{ ref_bib_baylor_tutoring_center_2021 }}</w:t>
             </w:r>
           </w:p>
+          <w:p/>
           <w:p>
-            <w:pPr>
-              <w:rPr>
-                <w:sz w:val="20"/>
-                <w:szCs w:val="20"/>
-              </w:rPr>
-            </w:pPr>
-          </w:p>
-          <w:p>
-            <w:pPr>
-              <w:rPr>
-                <w:sz w:val="20"/>
-                <w:szCs w:val="20"/>
-              </w:rPr>
-            </w:pPr>
             <w:r>
-              <w:rPr>
-                <w:sz w:val="20"/>
-                <w:szCs w:val="20"/>
-              </w:rPr>
               <w:t>{{ ref_bib_brodie_et_al_2015 }}</w:t>
             </w:r>
           </w:p>
+          <w:p/>
           <w:p>
-            <w:pPr>
-              <w:rPr>
-                <w:sz w:val="20"/>
-                <w:szCs w:val="20"/>
-              </w:rPr>
-            </w:pPr>
-          </w:p>
-          <w:p>
-            <w:pPr>
-              <w:rPr>
-                <w:sz w:val="20"/>
-                <w:szCs w:val="20"/>
-              </w:rPr>
-            </w:pPr>
             <w:r>
-              <w:rPr>
-                <w:sz w:val="20"/>
-                <w:szCs w:val="20"/>
-              </w:rPr>
               <w:t>{{ ref_bib_</w:t>
             </w:r>
             <w:r>
-              <w:rPr>
-                <w:sz w:val="20"/>
-                <w:szCs w:val="20"/>
-              </w:rPr>
               <w:t>chao_et_al_2016 }}</w:t>
             </w:r>
           </w:p>
+          <w:p/>
           <w:p>
-            <w:pPr>
-              <w:rPr>
-                <w:sz w:val="20"/>
-                <w:szCs w:val="20"/>
-              </w:rPr>
-            </w:pPr>
-          </w:p>
-          <w:p>
-            <w:pPr>
-              <w:rPr>
-                <w:sz w:val="20"/>
-                <w:szCs w:val="20"/>
-              </w:rPr>
-            </w:pPr>
             <w:r>
-              <w:rPr>
-                <w:sz w:val="20"/>
-                <w:szCs w:val="20"/>
-              </w:rPr>
               <w:t>{{ ref_bib_</w:t>
             </w:r>
             <w:r>
-              <w:rPr>
-                <w:sz w:val="20"/>
-                <w:szCs w:val="20"/>
-              </w:rPr>
               <w:t>chao_et_al_2014 }}</w:t>
             </w:r>
           </w:p>
+          <w:p/>
           <w:p>
-            <w:pPr>
-              <w:rPr>
-                <w:sz w:val="20"/>
-                <w:szCs w:val="20"/>
-              </w:rPr>
-            </w:pPr>
-          </w:p>
-          <w:p>
-            <w:pPr>
-              <w:rPr>
-                <w:sz w:val="20"/>
-                <w:szCs w:val="20"/>
-              </w:rPr>
-            </w:pPr>
             <w:r>
-              <w:rPr>
-                <w:sz w:val="20"/>
-                <w:szCs w:val="20"/>
-              </w:rPr>
               <w:t>{{ ref_bib_colwell_2022 }}</w:t>
             </w:r>
           </w:p>
+          <w:p/>
           <w:p>
-            <w:pPr>
-              <w:rPr>
-                <w:sz w:val="20"/>
-                <w:szCs w:val="20"/>
-              </w:rPr>
-            </w:pPr>
-          </w:p>
-          <w:p>
-            <w:pPr>
-              <w:rPr>
-                <w:sz w:val="20"/>
-                <w:szCs w:val="20"/>
-              </w:rPr>
-            </w:pPr>
             <w:r>
-              <w:rPr>
-                <w:sz w:val="20"/>
-                <w:szCs w:val="20"/>
-              </w:rPr>
               <w:t>{{ ref_bib_gerhartbarley_nd }}</w:t>
             </w:r>
           </w:p>
+          <w:p/>
           <w:p>
-            <w:pPr>
-              <w:rPr>
-                <w:sz w:val="20"/>
-                <w:szCs w:val="20"/>
-              </w:rPr>
-            </w:pPr>
-          </w:p>
-          <w:p>
-            <w:pPr>
-              <w:rPr>
-                <w:sz w:val="20"/>
-                <w:szCs w:val="20"/>
-              </w:rPr>
-            </w:pPr>
             <w:r>
-              <w:rPr>
-                <w:sz w:val="20"/>
-                <w:szCs w:val="20"/>
-              </w:rPr>
               <w:t>{{ ref_bib_</w:t>
             </w:r>
             <w:r>
-              <w:rPr>
-                <w:sz w:val="20"/>
-                <w:szCs w:val="20"/>
-              </w:rPr>
               <w:t>gotelli_chao_2013</w:t>
             </w:r>
             <w:r>
-              <w:rPr>
-                <w:sz w:val="20"/>
-                <w:szCs w:val="20"/>
-              </w:rPr>
               <w:t xml:space="preserve"> }}</w:t>
             </w:r>
           </w:p>
+          <w:p/>
           <w:p>
-            <w:pPr>
-              <w:rPr>
-                <w:sz w:val="20"/>
-                <w:szCs w:val="20"/>
-              </w:rPr>
-            </w:pPr>
-          </w:p>
-          <w:p>
-            <w:pPr>
-              <w:rPr>
-                <w:sz w:val="20"/>
-                <w:szCs w:val="20"/>
-              </w:rPr>
-            </w:pPr>
             <w:r>
-              <w:rPr>
-                <w:sz w:val="20"/>
-                <w:szCs w:val="20"/>
-              </w:rPr>
               <w:t>{{ ref_bib_gotelli_colwell_2001 }}</w:t>
             </w:r>
           </w:p>
+          <w:p/>
           <w:p>
-            <w:pPr>
-              <w:rPr>
-                <w:sz w:val="20"/>
-                <w:szCs w:val="20"/>
-              </w:rPr>
-            </w:pPr>
-          </w:p>
-          <w:p>
-            <w:pPr>
-              <w:rPr>
-                <w:sz w:val="20"/>
-                <w:szCs w:val="20"/>
-              </w:rPr>
-            </w:pPr>
             <w:r>
-              <w:rPr>
-                <w:sz w:val="20"/>
-                <w:szCs w:val="20"/>
-              </w:rPr>
               <w:t>{{ ref_bib_gotelli_colwell_2010 }}</w:t>
             </w:r>
           </w:p>
+          <w:p/>
           <w:p>
-            <w:pPr>
-              <w:rPr>
-                <w:sz w:val="20"/>
-                <w:szCs w:val="20"/>
-              </w:rPr>
-            </w:pPr>
-          </w:p>
-          <w:p>
-            <w:pPr>
-              <w:rPr>
-                <w:sz w:val="20"/>
-                <w:szCs w:val="20"/>
-              </w:rPr>
-            </w:pPr>
             <w:r>
-              <w:rPr>
-                <w:sz w:val="20"/>
-                <w:szCs w:val="20"/>
-              </w:rPr>
               <w:t>{{ ref_bib_hsieh_et_al_2015 }}</w:t>
             </w:r>
           </w:p>
+          <w:p/>
           <w:p>
-            <w:pPr>
-              <w:rPr>
-                <w:sz w:val="20"/>
-                <w:szCs w:val="20"/>
-              </w:rPr>
-            </w:pPr>
-          </w:p>
-          <w:p>
-            <w:pPr>
-              <w:rPr>
-                <w:sz w:val="20"/>
-                <w:szCs w:val="20"/>
-              </w:rPr>
-            </w:pPr>
             <w:r>
-              <w:rPr>
-                <w:sz w:val="20"/>
-                <w:szCs w:val="20"/>
-              </w:rPr>
               <w:t>{{ ref_bib_iknayan_et_al_2014 }}</w:t>
             </w:r>
           </w:p>
+          <w:p/>
           <w:p>
-            <w:pPr>
-              <w:rPr>
-                <w:sz w:val="20"/>
-                <w:szCs w:val="20"/>
-              </w:rPr>
-            </w:pPr>
-          </w:p>
-          <w:p>
-            <w:pPr>
-              <w:rPr>
-                <w:sz w:val="20"/>
-                <w:szCs w:val="20"/>
-              </w:rPr>
-            </w:pPr>
             <w:r>
-              <w:rPr>
-                <w:sz w:val="20"/>
-                <w:szCs w:val="20"/>
-              </w:rPr>
               <w:t>{{ ref_bib_kinnaird_obrien_2012 }}</w:t>
             </w:r>
           </w:p>
+          <w:p/>
           <w:p>
-            <w:pPr>
-              <w:rPr>
-                <w:sz w:val="20"/>
-                <w:szCs w:val="20"/>
-              </w:rPr>
-            </w:pPr>
-          </w:p>
-          <w:p>
-            <w:pPr>
-              <w:rPr>
-                <w:sz w:val="20"/>
-                <w:szCs w:val="20"/>
-              </w:rPr>
-            </w:pPr>
             <w:r>
-              <w:rPr>
-                <w:sz w:val="20"/>
-                <w:szCs w:val="20"/>
-              </w:rPr>
               <w:t>{{ ref_bib_kitamura_et_al_2010 }}</w:t>
             </w:r>
           </w:p>
+          <w:p/>
           <w:p>
-            <w:pPr>
-              <w:rPr>
-                <w:sz w:val="20"/>
-                <w:szCs w:val="20"/>
-              </w:rPr>
-            </w:pPr>
-          </w:p>
-          <w:p>
-            <w:pPr>
-              <w:rPr>
-                <w:sz w:val="20"/>
-                <w:szCs w:val="20"/>
-              </w:rPr>
-            </w:pPr>
             <w:r>
-              <w:rPr>
-                <w:sz w:val="20"/>
-                <w:szCs w:val="20"/>
-              </w:rPr>
               <w:t>{{ ref_bib_mackenzie_et_al_2006 }}</w:t>
             </w:r>
           </w:p>
+          <w:p/>
           <w:p>
-            <w:pPr>
-              <w:rPr>
-                <w:sz w:val="20"/>
-                <w:szCs w:val="20"/>
-              </w:rPr>
-            </w:pPr>
-          </w:p>
-          <w:p>
-            <w:pPr>
-              <w:rPr>
-                <w:sz w:val="20"/>
-                <w:szCs w:val="20"/>
-              </w:rPr>
-            </w:pPr>
             <w:r>
-              <w:rPr>
-                <w:sz w:val="20"/>
-                <w:szCs w:val="20"/>
-              </w:rPr>
               <w:t>{{ ref_bib_mecks100_2018 }}</w:t>
             </w:r>
           </w:p>
+          <w:p/>
           <w:p>
-            <w:pPr>
-              <w:rPr>
-                <w:sz w:val="20"/>
-                <w:szCs w:val="20"/>
-              </w:rPr>
-            </w:pPr>
-          </w:p>
-          <w:p>
-            <w:pPr>
-              <w:rPr>
-                <w:sz w:val="20"/>
-                <w:szCs w:val="20"/>
-              </w:rPr>
-            </w:pPr>
             <w:r>
-              <w:rPr>
-                <w:sz w:val="20"/>
-                <w:szCs w:val="20"/>
-              </w:rPr>
               <w:t>{{ ref_bib_oksanen_et_al_2024 }}</w:t>
             </w:r>
           </w:p>
+          <w:p/>
           <w:p>
-            <w:pPr>
-              <w:rPr>
-                <w:sz w:val="20"/>
-                <w:szCs w:val="20"/>
-              </w:rPr>
-            </w:pPr>
-          </w:p>
-          <w:p>
-            <w:pPr>
-              <w:rPr>
-                <w:sz w:val="20"/>
-                <w:szCs w:val="20"/>
-              </w:rPr>
-            </w:pPr>
             <w:r>
-              <w:rPr>
-                <w:sz w:val="20"/>
-                <w:szCs w:val="20"/>
-              </w:rPr>
               <w:t>{{ ref_bib_pettorelli_et_al_2010 }}</w:t>
             </w:r>
           </w:p>
+          <w:p/>
           <w:p>
-            <w:pPr>
-              <w:rPr>
-                <w:sz w:val="20"/>
-                <w:szCs w:val="20"/>
-              </w:rPr>
-            </w:pPr>
-          </w:p>
-          <w:p>
-            <w:pPr>
-              <w:rPr>
-                <w:sz w:val="20"/>
-                <w:szCs w:val="20"/>
-              </w:rPr>
-            </w:pPr>
             <w:r>
-              <w:rPr>
-                <w:sz w:val="20"/>
-                <w:szCs w:val="20"/>
-              </w:rPr>
               <w:t>{{ ref_bib_project_dragonfly_2019 }}</w:t>
             </w:r>
           </w:p>
+          <w:p/>
           <w:p>
-            <w:pPr>
-              <w:rPr>
-                <w:sz w:val="20"/>
-                <w:szCs w:val="20"/>
-              </w:rPr>
-            </w:pPr>
-          </w:p>
-          <w:p>
-            <w:pPr>
-              <w:rPr>
-                <w:sz w:val="20"/>
-                <w:szCs w:val="20"/>
-              </w:rPr>
-            </w:pPr>
             <w:r>
-              <w:rPr>
-                <w:sz w:val="20"/>
-                <w:szCs w:val="20"/>
-              </w:rPr>
               <w:t>{{ ref_bib_pyron_2010 }}</w:t>
             </w:r>
           </w:p>
+          <w:p/>
           <w:p>
-            <w:pPr>
-              <w:rPr>
-                <w:sz w:val="20"/>
-                <w:szCs w:val="20"/>
-              </w:rPr>
-            </w:pPr>
-          </w:p>
-          <w:p>
-            <w:pPr>
-              <w:rPr>
-                <w:sz w:val="20"/>
-                <w:szCs w:val="20"/>
-              </w:rPr>
-            </w:pPr>
             <w:r>
-              <w:rPr>
-                <w:sz w:val="20"/>
-                <w:szCs w:val="20"/>
-              </w:rPr>
               <w:t>{{ ref_bib_riffomonas_project_2022</w:t>
             </w:r>
             <w:r>
-              <w:rPr>
-                <w:sz w:val="20"/>
-                <w:szCs w:val="20"/>
-              </w:rPr>
               <w:t>a</w:t>
             </w:r>
             <w:r>
-              <w:rPr>
-                <w:sz w:val="20"/>
-                <w:szCs w:val="20"/>
-              </w:rPr>
               <w:t xml:space="preserve"> }}</w:t>
             </w:r>
           </w:p>
+          <w:p/>
           <w:p>
-            <w:pPr>
-              <w:rPr>
-                <w:sz w:val="20"/>
-                <w:szCs w:val="20"/>
-              </w:rPr>
-            </w:pPr>
-          </w:p>
-          <w:p>
-            <w:pPr>
-              <w:rPr>
-                <w:sz w:val="20"/>
-                <w:szCs w:val="20"/>
-              </w:rPr>
-            </w:pPr>
             <w:r>
-              <w:rPr>
-                <w:sz w:val="20"/>
-                <w:szCs w:val="20"/>
-              </w:rPr>
               <w:t>{{ ref_bib_riffomonas_project_2022</w:t>
             </w:r>
             <w:r>
-              <w:rPr>
-                <w:sz w:val="20"/>
-                <w:szCs w:val="20"/>
-              </w:rPr>
               <w:t>b</w:t>
             </w:r>
             <w:r>
-              <w:rPr>
-                <w:sz w:val="20"/>
-                <w:szCs w:val="20"/>
-              </w:rPr>
               <w:t xml:space="preserve"> }}</w:t>
             </w:r>
           </w:p>
+          <w:p/>
           <w:p>
-            <w:pPr>
-              <w:rPr>
-                <w:sz w:val="20"/>
-                <w:szCs w:val="20"/>
-              </w:rPr>
-            </w:pPr>
-          </w:p>
-          <w:p>
-            <w:pPr>
-              <w:rPr>
-                <w:sz w:val="20"/>
-                <w:szCs w:val="20"/>
-              </w:rPr>
-            </w:pPr>
             <w:r>
-              <w:rPr>
-                <w:sz w:val="20"/>
-                <w:szCs w:val="20"/>
-              </w:rPr>
               <w:t>{{ ref_bib_samejima_et_al_2012 }}</w:t>
             </w:r>
           </w:p>
+          <w:p/>
           <w:p>
-            <w:pPr>
-              <w:rPr>
-                <w:sz w:val="20"/>
-                <w:szCs w:val="20"/>
-              </w:rPr>
-            </w:pPr>
-          </w:p>
-          <w:p>
-            <w:pPr>
-              <w:rPr>
-                <w:sz w:val="20"/>
-                <w:szCs w:val="20"/>
-              </w:rPr>
-            </w:pPr>
             <w:r>
-              <w:rPr>
-                <w:sz w:val="20"/>
-                <w:szCs w:val="20"/>
-              </w:rPr>
               <w:t>{{ ref_bib_styring_2020</w:t>
             </w:r>
             <w:r>
-              <w:rPr>
-                <w:sz w:val="20"/>
-                <w:szCs w:val="20"/>
-              </w:rPr>
               <w:t>a</w:t>
             </w:r>
             <w:r>
-              <w:rPr>
-                <w:sz w:val="20"/>
-                <w:szCs w:val="20"/>
-              </w:rPr>
               <w:t xml:space="preserve"> }}</w:t>
             </w:r>
           </w:p>
+          <w:p/>
           <w:p>
-            <w:pPr>
-              <w:rPr>
-                <w:sz w:val="20"/>
-                <w:szCs w:val="20"/>
-              </w:rPr>
-            </w:pPr>
-          </w:p>
-          <w:p>
-            <w:pPr>
-              <w:rPr>
-                <w:sz w:val="20"/>
-                <w:szCs w:val="20"/>
-              </w:rPr>
-            </w:pPr>
             <w:r>
-              <w:rPr>
-                <w:sz w:val="20"/>
-                <w:szCs w:val="20"/>
-              </w:rPr>
               <w:t>{{ ref_bib_styring_2020</w:t>
             </w:r>
             <w:r>
-              <w:rPr>
-                <w:sz w:val="20"/>
-                <w:szCs w:val="20"/>
-              </w:rPr>
               <w:t>b</w:t>
             </w:r>
             <w:r>
-              <w:rPr>
-                <w:sz w:val="20"/>
-                <w:szCs w:val="20"/>
-              </w:rPr>
               <w:t xml:space="preserve"> }}</w:t>
             </w:r>
           </w:p>
+          <w:p/>
           <w:p>
-            <w:pPr>
-              <w:rPr>
-                <w:sz w:val="20"/>
-                <w:szCs w:val="20"/>
-              </w:rPr>
-            </w:pPr>
-          </w:p>
-          <w:p>
-            <w:pPr>
-              <w:rPr>
-                <w:sz w:val="20"/>
-                <w:szCs w:val="20"/>
-              </w:rPr>
-            </w:pPr>
             <w:r>
-              <w:rPr>
-                <w:sz w:val="20"/>
-                <w:szCs w:val="20"/>
-              </w:rPr>
               <w:t>{{ ref_bib_tobler_et_al_2008 }}</w:t>
             </w:r>
           </w:p>
+          <w:p/>
           <w:p>
-            <w:pPr>
-              <w:rPr>
-                <w:sz w:val="20"/>
-                <w:szCs w:val="20"/>
-              </w:rPr>
-            </w:pPr>
-          </w:p>
-          <w:p>
-            <w:pPr>
-              <w:rPr>
-                <w:sz w:val="20"/>
-                <w:szCs w:val="20"/>
-              </w:rPr>
-            </w:pPr>
             <w:r>
-              <w:rPr>
-                <w:sz w:val="20"/>
-                <w:szCs w:val="20"/>
-              </w:rPr>
               <w:t>{{ ref_bib_vsn_international_2022 }}</w:t>
             </w:r>
           </w:p>
+          <w:p/>
           <w:p>
-            <w:pPr>
-              <w:rPr>
-                <w:sz w:val="20"/>
-                <w:szCs w:val="20"/>
-              </w:rPr>
-            </w:pPr>
-          </w:p>
-          <w:p>
-            <w:pPr>
-              <w:rPr>
-                <w:sz w:val="20"/>
-                <w:szCs w:val="20"/>
-              </w:rPr>
-            </w:pPr>
             <w:r>
-              <w:rPr>
-                <w:sz w:val="20"/>
-                <w:szCs w:val="20"/>
-              </w:rPr>
               <w:t>{{ ref_bib_wearn_et_al_2016 }}</w:t>
             </w:r>
           </w:p>
+          <w:p/>
           <w:p>
-            <w:pPr>
-              <w:rPr>
-                <w:sz w:val="20"/>
-                <w:szCs w:val="20"/>
-              </w:rPr>
-            </w:pPr>
-          </w:p>
-          <w:p>
-            <w:pPr>
-              <w:rPr>
-                <w:sz w:val="20"/>
-                <w:szCs w:val="20"/>
-              </w:rPr>
-            </w:pPr>
             <w:r>
-              <w:rPr>
-                <w:sz w:val="20"/>
-                <w:szCs w:val="20"/>
-              </w:rPr>
               <w:t>{{ ref_bib_wildco_lab_2021b }}</w:t>
             </w:r>
           </w:p>
+          <w:p/>
           <w:p>
-            <w:pPr>
-              <w:rPr>
-                <w:sz w:val="20"/>
-                <w:szCs w:val="20"/>
-              </w:rPr>
-            </w:pPr>
-          </w:p>
-          <w:p>
-            <w:pPr>
-              <w:rPr>
-                <w:sz w:val="20"/>
-                <w:szCs w:val="20"/>
-              </w:rPr>
-            </w:pPr>
             <w:r>
-              <w:rPr>
-                <w:sz w:val="20"/>
-                <w:szCs w:val="20"/>
-              </w:rPr>
               <w:t>{{ ref_bib_yue_et_al_2015 }}</w:t>
             </w:r>
           </w:p>
@@ -6374,29 +5294,29 @@
     <w:p/>
     <w:p>
       <w:r>
-        <w:t xml:space="preserve"> β-diversity measures can also be used to assess community variance within single habitat types, at a smaller scale. This is sometimes called “within-site” β-diversity (although the distinction from across-site β-diversity may not always be clear-cut). This can be </w:t>
+        <w:t xml:space="preserve"> β-diversity measures can also be used to assess community variance within single habitat types, at a smaller scale. This is sometimes called “within-site” β-diversity (although the distinction from across-site β-diversity may not always be clear-cut). This can be important because changes in community variance within a study site may reflect changes in the fundamental processes which generate biodiversity at local scales (such as habitat heterogeneity and the connectivity of populations).  </w:t>
+      </w:r>
+    </w:p>
+    <w:p/>
+    <w:p>
+      <w:r>
+        <w:t xml:space="preserve">β-diversity should also play an important role in spatial conservation planning, for example in designing networks of reserves. All else being equal, if β-diversity is high, it will be important to establish a network of reserves so that all species in the landscape are covered. On the other hand, if β-diversity is low and communities are similar across space, then a single large reserve may be the best option.  </w:t>
+      </w:r>
+    </w:p>
+    <w:p/>
+    <w:p>
+      <w:r>
+        <w:t xml:space="preserve">Communities can also be compared across time, rather than across space, giving rise to temporal β-diversity. This can be used to track how much, and how quickly, communities are changing at a single site over time. </w:t>
+      </w:r>
+    </w:p>
+    <w:p/>
+    <w:p>
+      <w:r>
+        <w:t xml:space="preserve"> Camera trap studies typically sample a large number of locations, making them highly suitable for quantifying β-diversity, but this has rarely been done (but see: Wearn et al. 2016). At least in part, this is probably because the importance of β-diversity is poorly appreciated amongst wildlife biologists and conservationists. In addition, there are many different ways β-diversity can be calculated, each with their own  strengths and weaknesses, with no single best measure. This can be confusing and lead to “analysis paralysis”. In common with species richness, β-diversity is also dependent on spatial scale (Olivier &amp; Aarde 2014). For example, some </w:t>
       </w:r>
       <w:r>
         <w:lastRenderedPageBreak/>
-        <w:t xml:space="preserve">important because changes in community variance within a study site may reflect changes in the fundamental processes which generate biodiversity at local scales (such as habitat heterogeneity and the connectivity of populations).  </w:t>
-      </w:r>
-    </w:p>
-    <w:p/>
-    <w:p>
-      <w:r>
-        <w:t xml:space="preserve">β-diversity should also play an important role in spatial conservation planning, for example in designing networks of reserves. All else being equal, if β-diversity is high, it will be important to establish a network of reserves so that all species in the landscape are covered. On the other hand, if β-diversity is low and communities are similar across space, then a single large reserve may be the best option.  </w:t>
-      </w:r>
-    </w:p>
-    <w:p/>
-    <w:p>
-      <w:r>
-        <w:t xml:space="preserve">Communities can also be compared across time, rather than across space, giving rise to temporal β-diversity. This can be used to track how much, and how quickly, communities are changing at a single site over time. </w:t>
-      </w:r>
-    </w:p>
-    <w:p/>
-    <w:p>
-      <w:r>
-        <w:t xml:space="preserve"> Camera trap studies typically sample a large number of locations, making them highly suitable for quantifying β-diversity, but this has rarely been done (but see: Wearn et al. 2016). At least in part, this is probably because the importance of β-diversity is poorly appreciated amongst wildlife biologists and conservationists. In addition, there are many different ways β-diversity can be calculated, each with their own  strengths and weaknesses, with no single best measure. This can be confusing and lead to “analysis paralysis”. In common with species richness, β-diversity is also dependent on spatial scale (Olivier &amp; Aarde 2014). For example, some habitats such as logged forests may show high β-diversity (rapid community turnover) at fine spatial scales, but low β-diversity (homogenous communities) at coarse spatial scales (Wearn et al. 2016). Finally, interpreting and communicating measures of β-diversity can be hard, because they are often in meaningless units, or because they do not lend themselves directly to comparisons across different studies.</w:t>
+        <w:t>habitats such as logged forests may show high β-diversity (rapid community turnover) at fine spatial scales, but low β-diversity (homogenous communities) at coarse spatial scales (Wearn et al. 2016). Finally, interpreting and communicating measures of β-diversity can be hard, because they are often in meaningless units, or because they do not lend themselves directly to comparisons across different studies.</w:t>
       </w:r>
     </w:p>
     <w:p/>
@@ -6524,11 +5444,36 @@
       <w:r>
         <w:t>(i_</w:t>
       </w:r>
+      <w:fldSimple w:instr=" REF info_id ">
+        <w:r>
+          <w:t>mod_divers_rich</w:t>
+        </w:r>
+      </w:fldSimple>
+      <w:r>
+        <w:t>)=</w:t>
+      </w:r>
+    </w:p>
+    <w:p>
+      <w:r>
+        <w:t xml:space="preserve"># </w:t>
+      </w:r>
+      <w:r>
+        <w:t xml:space="preserve">{{ </w:t>
+      </w:r>
+      <w:r>
+        <w:t>name</w:t>
+      </w:r>
+      <w:r>
+        <w:t>_</w:t>
+      </w:r>
       <w:r>
         <w:fldChar w:fldCharType="begin"/>
       </w:r>
       <w:r>
-        <w:instrText xml:space="preserve"> REF info_id </w:instrText>
+        <w:instrText xml:space="preserve"> REF info_id \h </w:instrText>
+      </w:r>
+      <w:r>
+        <w:instrText xml:space="preserve"> \* MERGEFORMAT </w:instrText>
       </w:r>
       <w:r>
         <w:fldChar w:fldCharType="separate"/>
@@ -6540,41 +5485,6 @@
         <w:fldChar w:fldCharType="end"/>
       </w:r>
       <w:r>
-        <w:t>)=</w:t>
-      </w:r>
-    </w:p>
-    <w:p>
-      <w:r>
-        <w:t xml:space="preserve"># </w:t>
-      </w:r>
-      <w:r>
-        <w:t xml:space="preserve">{{ </w:t>
-      </w:r>
-      <w:r>
-        <w:t>name</w:t>
-      </w:r>
-      <w:r>
-        <w:t>_</w:t>
-      </w:r>
-      <w:r>
-        <w:fldChar w:fldCharType="begin"/>
-      </w:r>
-      <w:r>
-        <w:instrText xml:space="preserve"> REF info_id \h </w:instrText>
-      </w:r>
-      <w:r>
-        <w:instrText xml:space="preserve"> \* MERGEFORMAT </w:instrText>
-      </w:r>
-      <w:r>
-        <w:fldChar w:fldCharType="separate"/>
-      </w:r>
-      <w:r>
-        <w:t>mod_divers_rich</w:t>
-      </w:r>
-      <w:r>
-        <w:fldChar w:fldCharType="end"/>
-      </w:r>
-      <w:r>
         <w:t xml:space="preserve"> }}</w:t>
       </w:r>
     </w:p>
@@ -6609,6 +5519,7 @@
     </w:p>
     <w:p>
       <w:r>
+        <w:lastRenderedPageBreak/>
         <w:t>:::{grid-item-card} Assumptions</w:t>
       </w:r>
     </w:p>
@@ -6619,153 +5530,153 @@
     </w:p>
     <w:p>
       <w:r>
+        <w:t>- {{ mod_divers_rich_alpha_assump_02 }}</w:t>
+      </w:r>
+    </w:p>
+    <w:p>
+      <w:r>
+        <w:t>- {{ mod_divers_rich_alpha_assump_03 }}</w:t>
+      </w:r>
+    </w:p>
+    <w:p>
+      <w:r>
+        <w:t>- {{ mod_divers_rich_alpha_assump_04 }}</w:t>
+      </w:r>
+    </w:p>
+    <w:p>
+      <w:r>
+        <w:t>:::</w:t>
+      </w:r>
+    </w:p>
+    <w:p>
+      <w:r>
+        <w:t>:::{grid-item-card} Pros</w:t>
+      </w:r>
+    </w:p>
+    <w:p>
+      <w:r>
+        <w:t>- {{ mod_divers_rich_alpha_pro_01 }}</w:t>
+      </w:r>
+    </w:p>
+    <w:p>
+      <w:r>
+        <w:t>- {{ mod_divers_rich_alpha_pro_02 }}</w:t>
+      </w:r>
+    </w:p>
+    <w:p>
+      <w:r>
+        <w:t>- {{ mod_divers_rich_alpha_pro_03 }}</w:t>
+      </w:r>
+    </w:p>
+    <w:p>
+      <w:r>
+        <w:t>:::</w:t>
+      </w:r>
+    </w:p>
+    <w:p>
+      <w:r>
+        <w:t>:::{grid-item-card} Cons</w:t>
+      </w:r>
+    </w:p>
+    <w:p>
+      <w:r>
+        <w:t>- {{ mod_divers_rich_alpha_con_01 }}</w:t>
+      </w:r>
+    </w:p>
+    <w:p>
+      <w:r>
+        <w:t>- {{ mod_divers_rich_alpha_con_02 }}</w:t>
+      </w:r>
+    </w:p>
+    <w:p>
+      <w:r>
+        <w:t>- {{ mod_divers_rich_alpha_con_03 }}</w:t>
+      </w:r>
+    </w:p>
+    <w:p>
+      <w:r>
+        <w:t>:::</w:t>
+      </w:r>
+    </w:p>
+    <w:p>
+      <w:r>
+        <w:t>::::</w:t>
+      </w:r>
+    </w:p>
+    <w:p>
+      <w:r>
+        <w:t>:::::</w:t>
+      </w:r>
+    </w:p>
+    <w:p/>
+    <w:p>
+      <w:r>
+        <w:t>:::::{dropdown} Species diversity (Beta diversity)</w:t>
+      </w:r>
+    </w:p>
+    <w:p>
+      <w:r>
+        <w:t>::::{grid}</w:t>
+      </w:r>
+    </w:p>
+    <w:p>
+      <w:r>
+        <w:t>:::{grid-item-card} Assumptions</w:t>
+      </w:r>
+    </w:p>
+    <w:p>
+      <w:r>
+        <w:t>- {{ mod_divers_rich_beta_assump_01 }}</w:t>
+      </w:r>
+    </w:p>
+    <w:p>
+      <w:r>
+        <w:t>- {{ mod_divers_rich_beta_assump_02 }}</w:t>
+      </w:r>
+    </w:p>
+    <w:p>
+      <w:r>
+        <w:t>- {{ mod_divers_rich_beta_assump_03 }}</w:t>
+      </w:r>
+    </w:p>
+    <w:p>
+      <w:r>
+        <w:t>:::</w:t>
+      </w:r>
+    </w:p>
+    <w:p>
+      <w:r>
+        <w:t>:::{grid-item-card} Pros</w:t>
+      </w:r>
+    </w:p>
+    <w:p>
+      <w:r>
+        <w:t>- {{ mod_divers_rich_beta_pro_01 }}</w:t>
+      </w:r>
+    </w:p>
+    <w:p>
+      <w:r>
+        <w:t>- {{ mod_divers_rich_beta_pro_02 }}</w:t>
+      </w:r>
+    </w:p>
+    <w:p>
+      <w:r>
+        <w:t>- {{ mod_divers_rich_beta_pro_03 }}</w:t>
+      </w:r>
+    </w:p>
+    <w:p>
+      <w:r>
+        <w:t>:::</w:t>
+      </w:r>
+    </w:p>
+    <w:p>
+      <w:r>
         <w:lastRenderedPageBreak/>
-        <w:t>- {{ mod_divers_rich_alpha_assump_02 }}</w:t>
-      </w:r>
-    </w:p>
-    <w:p>
-      <w:r>
-        <w:t>- {{ mod_divers_rich_alpha_assump_03 }}</w:t>
-      </w:r>
-    </w:p>
-    <w:p>
-      <w:r>
-        <w:t>- {{ mod_divers_rich_alpha_assump_04 }}</w:t>
-      </w:r>
-    </w:p>
-    <w:p>
-      <w:r>
-        <w:t>:::</w:t>
-      </w:r>
-    </w:p>
-    <w:p>
-      <w:r>
-        <w:t>:::{grid-item-card} Pros</w:t>
-      </w:r>
-    </w:p>
-    <w:p>
-      <w:r>
-        <w:t>- {{ mod_divers_rich_alpha_pro_01 }}</w:t>
-      </w:r>
-    </w:p>
-    <w:p>
-      <w:r>
-        <w:t>- {{ mod_divers_rich_alpha_pro_02 }}</w:t>
-      </w:r>
-    </w:p>
-    <w:p>
-      <w:r>
-        <w:t>- {{ mod_divers_rich_alpha_pro_03 }}</w:t>
-      </w:r>
-    </w:p>
-    <w:p>
-      <w:r>
-        <w:t>:::</w:t>
-      </w:r>
-    </w:p>
-    <w:p>
-      <w:r>
         <w:t>:::{grid-item-card} Cons</w:t>
       </w:r>
     </w:p>
     <w:p>
       <w:r>
-        <w:t>- {{ mod_divers_rich_alpha_con_01 }}</w:t>
-      </w:r>
-    </w:p>
-    <w:p>
-      <w:r>
-        <w:t>- {{ mod_divers_rich_alpha_con_02 }}</w:t>
-      </w:r>
-    </w:p>
-    <w:p>
-      <w:r>
-        <w:t>- {{ mod_divers_rich_alpha_con_03 }}</w:t>
-      </w:r>
-    </w:p>
-    <w:p>
-      <w:r>
-        <w:t>:::</w:t>
-      </w:r>
-    </w:p>
-    <w:p>
-      <w:r>
-        <w:t>::::</w:t>
-      </w:r>
-    </w:p>
-    <w:p>
-      <w:r>
-        <w:t>:::::</w:t>
-      </w:r>
-    </w:p>
-    <w:p/>
-    <w:p>
-      <w:r>
-        <w:t>:::::{dropdown} Species diversity (Beta diversity)</w:t>
-      </w:r>
-    </w:p>
-    <w:p>
-      <w:r>
-        <w:t>::::{grid}</w:t>
-      </w:r>
-    </w:p>
-    <w:p>
-      <w:r>
-        <w:t>:::{grid-item-card} Assumptions</w:t>
-      </w:r>
-    </w:p>
-    <w:p>
-      <w:r>
-        <w:t>- {{ mod_divers_rich_beta_assump_01 }}</w:t>
-      </w:r>
-    </w:p>
-    <w:p>
-      <w:r>
-        <w:t>- {{ mod_divers_rich_beta_assump_02 }}</w:t>
-      </w:r>
-    </w:p>
-    <w:p>
-      <w:r>
-        <w:t>- {{ mod_divers_rich_beta_assump_03 }}</w:t>
-      </w:r>
-    </w:p>
-    <w:p>
-      <w:r>
-        <w:t>:::</w:t>
-      </w:r>
-    </w:p>
-    <w:p>
-      <w:r>
-        <w:t>:::{grid-item-card} Pros</w:t>
-      </w:r>
-    </w:p>
-    <w:p>
-      <w:r>
-        <w:t>- {{ mod_divers_rich_beta_pro_01 }}</w:t>
-      </w:r>
-    </w:p>
-    <w:p>
-      <w:r>
-        <w:t>- {{ mod_divers_rich_beta_pro_02 }}</w:t>
-      </w:r>
-    </w:p>
-    <w:p>
-      <w:r>
-        <w:t>- {{ mod_divers_rich_beta_pro_03 }}</w:t>
-      </w:r>
-    </w:p>
-    <w:p>
-      <w:r>
-        <w:t>:::</w:t>
-      </w:r>
-    </w:p>
-    <w:p>
-      <w:r>
-        <w:t>:::{grid-item-card} Cons</w:t>
-      </w:r>
-    </w:p>
-    <w:p>
-      <w:r>
         <w:t>- {{ mod_divers_rich_beta_con_01 }}</w:t>
       </w:r>
     </w:p>
@@ -6781,7 +5692,6 @@
     </w:p>
     <w:p>
       <w:r>
-        <w:lastRenderedPageBreak/>
         <w:t>:::</w:t>
       </w:r>
     </w:p>
@@ -6915,9 +5825,9 @@
         <w:t>::::::{tab-item} Overview</w:t>
       </w:r>
     </w:p>
-    <w:p/>
-    <w:p>
-      <w:r>
+    <w:p>
+      <w:r>
+        <w:lastRenderedPageBreak/>
         <w:t>**{{ term_mod_divers_rich_rich }}**: {{ term_def_mod_divers_rich_rich }}</w:t>
       </w:r>
     </w:p>
@@ -7102,6 +6012,7 @@
         </w:p>
         <w:p>
           <w:r>
+            <w:lastRenderedPageBreak/>
             <w:t>This section is still in progress</w:t>
           </w:r>
         </w:p>
@@ -7203,7 +6114,6 @@
             <w:pStyle w:val="entrynotes"/>
           </w:pPr>
           <w:r>
-            <w:lastRenderedPageBreak/>
             <w:t>:::</w:t>
           </w:r>
         </w:p>
@@ -7223,19 +6133,11 @@
         <w:p>
           <w:pPr>
             <w:pStyle w:val="entrynotes"/>
-            <w:rPr>
-              <w:sz w:val="24"/>
-              <w:szCs w:val="24"/>
-            </w:rPr>
           </w:pPr>
           <w:r>
             <w:t xml:space="preserve">- **α-richness (alpha richness)**: species richness at the level of </w:t>
           </w:r>
           <w:r>
-            <w:rPr>
-              <w:sz w:val="24"/>
-              <w:szCs w:val="24"/>
-            </w:rPr>
             <w:t>an individual camera location {{ ref_intext_wearn_gloverkapfer_2019 }}</w:t>
           </w:r>
         </w:p>
@@ -7360,6 +6262,7 @@
             <w:rPr>
               <w:highlight w:val="cyan"/>
             </w:rPr>
+            <w:lastRenderedPageBreak/>
             <w:t xml:space="preserve">        -   </w:t>
           </w:r>
           <w:r>
@@ -7399,8 +6302,6 @@
     <w:p>
       <w:pPr>
         <w:rPr>
-          <w:b/>
-          <w:bCs/>
           <w:lang w:eastAsia="en-US"/>
         </w:rPr>
       </w:pPr>
@@ -7414,36 +6315,22 @@
         <w:rPr>
           <w:lang w:eastAsia="en-US"/>
         </w:rPr>
-        <w:t>:bdg-primary:`</w:t>
+        <w:t>:bdg-primary:`Species-accumulation asymptote</w:t>
       </w:r>
       <w:r>
         <w:rPr>
-          <w:b/>
-          <w:bCs/>
-          <w:lang w:eastAsia="en-US"/>
-        </w:rPr>
-        <w:t>Species-accumulation asymptote</w:t>
-      </w:r>
-      <w:r>
-        <w:rPr>
-          <w:b/>
-          <w:bCs/>
           <w:lang w:eastAsia="en-US"/>
         </w:rPr>
         <w:t xml:space="preserve"> &lt;</w:t>
       </w:r>
       <w:r>
         <w:rPr>
-          <w:b/>
-          <w:bCs/>
           <w:lang w:eastAsia="en-US"/>
         </w:rPr>
         <w:t>https://ab-rcsc.github.io/rc-decision-support-tool_concept-library/02_dialog-boxes/01_10_sp_asymptote.html</w:t>
       </w:r>
       <w:r>
         <w:rPr>
-          <w:b/>
-          <w:bCs/>
           <w:lang w:eastAsia="en-US"/>
         </w:rPr>
         <w:t>&gt;</w:t>
@@ -7461,7 +6348,6 @@
         <w:pStyle w:val="Heading5"/>
       </w:pPr>
       <w:r>
-        <w:lastRenderedPageBreak/>
         <w:t>:::::{grid} 3</w:t>
       </w:r>
     </w:p>
@@ -7480,15 +6366,7 @@
         <w:t>:margin: 0</w:t>
       </w:r>
     </w:p>
-    <w:p>
-      <w:pPr>
-        <w:rPr>
-          <w:b/>
-          <w:bCs/>
-          <w:color w:val="0B769F" w:themeColor="accent4" w:themeShade="BF"/>
-        </w:rPr>
-      </w:pPr>
-    </w:p>
+    <w:p/>
     <w:p>
       <w:pPr>
         <w:pStyle w:val="Heading6"/>
@@ -7874,6 +6752,7 @@
     </w:p>
     <w:p>
       <w:r>
+        <w:lastRenderedPageBreak/>
         <w:fldChar w:fldCharType="begin"/>
       </w:r>
       <w:r>
@@ -8057,7 +6936,6 @@
     </w:p>
     <w:p>
       <w:r>
-        <w:lastRenderedPageBreak/>
         <w:t>:align: center</w:t>
       </w:r>
     </w:p>
@@ -8272,6 +7150,7 @@
     </w:p>
     <w:p>
       <w:r>
+        <w:lastRenderedPageBreak/>
         <w:t>:padding: 0</w:t>
       </w:r>
     </w:p>
@@ -8356,8 +7235,7 @@
       </w:r>
       <w:r>
         <w:rPr>
-          <w:rFonts w:eastAsia="Arial" w:cs="Arial"/>
-          <w:color w:val="000000"/>
+          <w:rFonts w:eastAsia="Arial"/>
         </w:rPr>
         <w:t>03_image_files</w:t>
       </w:r>
@@ -8366,8 +7244,7 @@
       </w:r>
       <w:r>
         <w:rPr>
-          <w:rFonts w:eastAsia="Arial" w:cs="Arial"/>
-          <w:color w:val="000000"/>
+          <w:rFonts w:eastAsia="Arial"/>
           <w:highlight w:val="cyan"/>
         </w:rPr>
         <w:fldChar w:fldCharType="begin"/>
@@ -8377,33 +7254,29 @@
       </w:r>
       <w:r>
         <w:rPr>
-          <w:rFonts w:eastAsia="Arial" w:cs="Arial"/>
-          <w:color w:val="000000"/>
+          <w:rFonts w:eastAsia="Arial"/>
           <w:highlight w:val="cyan"/>
         </w:rPr>
         <w:instrText xml:space="preserve"> \* MERGEFORMAT </w:instrText>
       </w:r>
       <w:r>
         <w:rPr>
-          <w:rFonts w:eastAsia="Arial" w:cs="Arial"/>
-          <w:color w:val="000000"/>
+          <w:rFonts w:eastAsia="Arial"/>
           <w:highlight w:val="cyan"/>
         </w:rPr>
       </w:r>
       <w:r>
         <w:rPr>
-          <w:rFonts w:eastAsia="Arial" w:cs="Arial"/>
-          <w:color w:val="000000"/>
+          <w:rFonts w:eastAsia="Arial"/>
           <w:highlight w:val="cyan"/>
         </w:rPr>
         <w:fldChar w:fldCharType="separate"/>
       </w:r>
       <w:r>
         <w:rPr>
-          <w:rFonts w:eastAsia="Arial" w:cs="Arial"/>
+          <w:rFonts w:eastAsia="Arial"/>
           <w:b/>
           <w:bCs/>
-          <w:color w:val="000000"/>
           <w:highlight w:val="cyan"/>
           <w:lang w:val="en-US"/>
         </w:rPr>
@@ -8411,8 +7284,7 @@
       </w:r>
       <w:r>
         <w:rPr>
-          <w:rFonts w:eastAsia="Arial" w:cs="Arial"/>
-          <w:color w:val="000000"/>
+          <w:rFonts w:eastAsia="Arial"/>
           <w:highlight w:val="cyan"/>
         </w:rPr>
         <w:fldChar w:fldCharType="end"/>
@@ -8475,7 +7347,6 @@
         <w:pStyle w:val="Heading6"/>
       </w:pPr>
       <w:r>
-        <w:lastRenderedPageBreak/>
         <w:t>::::{grid-item-card}</w:t>
       </w:r>
       <w:r>
@@ -8535,8 +7406,7 @@
       </w:r>
       <w:r>
         <w:rPr>
-          <w:rFonts w:eastAsia="Arial" w:cs="Arial"/>
-          <w:color w:val="000000"/>
+          <w:rFonts w:eastAsia="Arial"/>
         </w:rPr>
         <w:t>03_image_files</w:t>
       </w:r>
@@ -8545,8 +7415,7 @@
       </w:r>
       <w:r>
         <w:rPr>
-          <w:rFonts w:eastAsia="Arial" w:cs="Arial"/>
-          <w:color w:val="000000"/>
+          <w:rFonts w:eastAsia="Arial"/>
           <w:highlight w:val="cyan"/>
         </w:rPr>
         <w:fldChar w:fldCharType="begin"/>
@@ -8556,33 +7425,29 @@
       </w:r>
       <w:r>
         <w:rPr>
-          <w:rFonts w:eastAsia="Arial" w:cs="Arial"/>
-          <w:color w:val="000000"/>
+          <w:rFonts w:eastAsia="Arial"/>
           <w:highlight w:val="cyan"/>
         </w:rPr>
         <w:instrText xml:space="preserve"> \* MERGEFORMAT </w:instrText>
       </w:r>
       <w:r>
         <w:rPr>
-          <w:rFonts w:eastAsia="Arial" w:cs="Arial"/>
-          <w:color w:val="000000"/>
+          <w:rFonts w:eastAsia="Arial"/>
           <w:highlight w:val="cyan"/>
         </w:rPr>
       </w:r>
       <w:r>
         <w:rPr>
-          <w:rFonts w:eastAsia="Arial" w:cs="Arial"/>
-          <w:color w:val="000000"/>
+          <w:rFonts w:eastAsia="Arial"/>
           <w:highlight w:val="cyan"/>
         </w:rPr>
         <w:fldChar w:fldCharType="separate"/>
       </w:r>
       <w:r>
         <w:rPr>
-          <w:rFonts w:eastAsia="Arial" w:cs="Arial"/>
+          <w:rFonts w:eastAsia="Arial"/>
           <w:b/>
           <w:bCs/>
-          <w:color w:val="000000"/>
           <w:highlight w:val="cyan"/>
           <w:lang w:val="en-US"/>
         </w:rPr>
@@ -8590,8 +7455,7 @@
       </w:r>
       <w:r>
         <w:rPr>
-          <w:rFonts w:eastAsia="Arial" w:cs="Arial"/>
-          <w:color w:val="000000"/>
+          <w:rFonts w:eastAsia="Arial"/>
           <w:highlight w:val="cyan"/>
         </w:rPr>
         <w:fldChar w:fldCharType="end"/>
@@ -8816,6 +7680,7 @@
     </w:p>
     <w:p>
       <w:r>
+        <w:lastRenderedPageBreak/>
         <w:t>:padding: 0</w:t>
       </w:r>
     </w:p>
@@ -8979,7 +7844,6 @@
         <w:pStyle w:val="Heading6"/>
       </w:pPr>
       <w:r>
-        <w:lastRenderedPageBreak/>
         <w:t>::::</w:t>
       </w:r>
     </w:p>
@@ -9224,6 +8088,7 @@
     </w:p>
     <w:p>
       <w:r>
+        <w:lastRenderedPageBreak/>
         <w:t xml:space="preserve">    width="300"</w:t>
       </w:r>
     </w:p>
@@ -9362,7 +8227,6 @@
     </w:p>
     <w:p>
       <w:r>
-        <w:lastRenderedPageBreak/>
         <w:t>:margin: 0</w:t>
       </w:r>
     </w:p>
@@ -9514,6 +8378,7 @@
         <w:pStyle w:val="Heading6"/>
       </w:pPr>
       <w:r>
+        <w:lastRenderedPageBreak/>
         <w:t>::::</w:t>
       </w:r>
     </w:p>
@@ -9752,7 +8617,6 @@
     </w:p>
     <w:p>
       <w:r>
-        <w:lastRenderedPageBreak/>
         <w:t xml:space="preserve">    height="200"</w:t>
       </w:r>
     </w:p>
@@ -9884,6 +8748,7 @@
         <w:pStyle w:val="Heading5"/>
       </w:pPr>
       <w:r>
+        <w:lastRenderedPageBreak/>
         <w:t>:::::</w:t>
       </w:r>
     </w:p>
@@ -10055,7 +8920,6 @@
         <w:pStyle w:val="Heading4"/>
       </w:pPr>
       <w:r>
-        <w:lastRenderedPageBreak/>
         <w:t>::::::</w:t>
       </w:r>
     </w:p>
@@ -10263,8 +9127,6 @@
     <w:p>
       <w:pPr>
         <w:rPr>
-          <w:b/>
-          <w:bCs/>
           <w:lang w:eastAsia="en-US"/>
         </w:rPr>
       </w:pPr>
@@ -10278,36 +9140,22 @@
         <w:rPr>
           <w:lang w:eastAsia="en-US"/>
         </w:rPr>
-        <w:t>:bdg-primary:`</w:t>
+        <w:t>:bdg-primary:`Species-accumulation asymptote</w:t>
       </w:r>
       <w:r>
         <w:rPr>
-          <w:b/>
-          <w:bCs/>
-          <w:lang w:eastAsia="en-US"/>
-        </w:rPr>
-        <w:t>Species-accumulation asymptote</w:t>
-      </w:r>
-      <w:r>
-        <w:rPr>
-          <w:b/>
-          <w:bCs/>
           <w:lang w:eastAsia="en-US"/>
         </w:rPr>
         <w:t xml:space="preserve"> &lt;</w:t>
       </w:r>
       <w:r>
         <w:rPr>
-          <w:b/>
-          <w:bCs/>
           <w:lang w:eastAsia="en-US"/>
         </w:rPr>
         <w:t>https://ab-rcsc.github.io/rc-decision-support-tool_concept-library/02_dialog-boxes/01_10_sp_asymptote.html</w:t>
       </w:r>
       <w:r>
         <w:rPr>
-          <w:b/>
-          <w:bCs/>
           <w:lang w:eastAsia="en-US"/>
         </w:rPr>
         <w:t>&gt;</w:t>
@@ -10521,7 +9369,6 @@
     </w:p>
     <w:p>
       <w:r>
-        <w:lastRenderedPageBreak/>
         <w:t>|</w:t>
       </w:r>
       <w:r>
@@ -10935,58 +9782,22 @@
       </w:r>
     </w:p>
     <w:p>
-      <w:pPr>
-        <w:rPr>
-          <w:sz w:val="20"/>
-          <w:szCs w:val="20"/>
-        </w:rPr>
-      </w:pPr>
-      <w:r>
-        <w:rPr>
-          <w:sz w:val="20"/>
-          <w:szCs w:val="20"/>
-        </w:rPr>
+      <w:r>
         <w:t>|</w:t>
       </w:r>
       <w:r>
-        <w:rPr>
-          <w:sz w:val="20"/>
-          <w:szCs w:val="20"/>
-        </w:rPr>
         <w:t xml:space="preserve"> </w:t>
       </w:r>
       <w:r>
-        <w:rPr>
-          <w:sz w:val="20"/>
-          <w:szCs w:val="20"/>
-        </w:rPr>
         <w:fldChar w:fldCharType="begin"/>
       </w:r>
       <w:r>
-        <w:rPr>
-          <w:sz w:val="20"/>
-          <w:szCs w:val="20"/>
-        </w:rPr>
         <w:instrText xml:space="preserve"> REF resource4_type \h </w:instrText>
       </w:r>
       <w:r>
-        <w:rPr>
-          <w:sz w:val="20"/>
-          <w:szCs w:val="20"/>
-        </w:rPr>
         <w:instrText xml:space="preserve"> \* MERGEFORMAT </w:instrText>
       </w:r>
       <w:r>
-        <w:rPr>
-          <w:sz w:val="20"/>
-          <w:szCs w:val="20"/>
-        </w:rPr>
-      </w:r>
-      <w:r>
-        <w:rPr>
-          <w:sz w:val="20"/>
-          <w:szCs w:val="20"/>
-        </w:rPr>
         <w:fldChar w:fldCharType="separate"/>
       </w:r>
       <w:sdt>
@@ -11001,73 +9812,33 @@
             <w:rPr>
               <w:rFonts w:ascii="Arial" w:eastAsia="Arial" w:hAnsi="Arial" w:cs="Arial"/>
               <w:color w:val="000000"/>
-              <w:sz w:val="20"/>
-              <w:szCs w:val="20"/>
             </w:rPr>
             <w:t>R package</w:t>
           </w:r>
         </w:sdtContent>
       </w:sdt>
       <w:r>
-        <w:rPr>
-          <w:sz w:val="20"/>
-          <w:szCs w:val="20"/>
-        </w:rPr>
         <w:fldChar w:fldCharType="end"/>
       </w:r>
       <w:r>
-        <w:rPr>
-          <w:sz w:val="20"/>
-          <w:szCs w:val="20"/>
-        </w:rPr>
         <w:t xml:space="preserve"> </w:t>
       </w:r>
       <w:r>
-        <w:rPr>
-          <w:sz w:val="20"/>
-          <w:szCs w:val="20"/>
-        </w:rPr>
         <w:t>|</w:t>
       </w:r>
       <w:r>
-        <w:rPr>
-          <w:sz w:val="20"/>
-          <w:szCs w:val="20"/>
-        </w:rPr>
         <w:t xml:space="preserve"> </w:t>
       </w:r>
       <w:r>
-        <w:rPr>
-          <w:sz w:val="20"/>
-          <w:szCs w:val="20"/>
-        </w:rPr>
         <w:fldChar w:fldCharType="begin"/>
       </w:r>
       <w:r>
-        <w:rPr>
-          <w:sz w:val="20"/>
-          <w:szCs w:val="20"/>
-        </w:rPr>
         <w:instrText xml:space="preserve"> REF resource4_name \h </w:instrText>
       </w:r>
       <w:r>
-        <w:rPr>
-          <w:sz w:val="20"/>
-          <w:szCs w:val="20"/>
-        </w:rPr>
         <w:instrText xml:space="preserve"> \* MERGEFORMAT </w:instrText>
       </w:r>
       <w:r>
-        <w:rPr>
-          <w:sz w:val="20"/>
-          <w:szCs w:val="20"/>
-        </w:rPr>
-      </w:r>
-      <w:r>
-        <w:rPr>
-          <w:sz w:val="20"/>
-          <w:szCs w:val="20"/>
-        </w:rPr>
         <w:fldChar w:fldCharType="separate"/>
       </w:r>
       <w:sdt>
@@ -11087,65 +9858,27 @@
         </w:sdtContent>
       </w:sdt>
       <w:r>
-        <w:rPr>
-          <w:sz w:val="20"/>
-          <w:szCs w:val="20"/>
-        </w:rPr>
         <w:fldChar w:fldCharType="end"/>
       </w:r>
       <w:r>
-        <w:rPr>
-          <w:sz w:val="20"/>
-          <w:szCs w:val="20"/>
-        </w:rPr>
         <w:t xml:space="preserve"> </w:t>
       </w:r>
       <w:r>
-        <w:rPr>
-          <w:sz w:val="20"/>
-          <w:szCs w:val="20"/>
-        </w:rPr>
         <w:t>|</w:t>
       </w:r>
       <w:r>
-        <w:rPr>
-          <w:sz w:val="20"/>
-          <w:szCs w:val="20"/>
-        </w:rPr>
         <w:t xml:space="preserve"> </w:t>
       </w:r>
       <w:r>
-        <w:rPr>
-          <w:sz w:val="20"/>
-          <w:szCs w:val="20"/>
-        </w:rPr>
         <w:fldChar w:fldCharType="begin"/>
       </w:r>
       <w:r>
-        <w:rPr>
-          <w:sz w:val="20"/>
-          <w:szCs w:val="20"/>
-        </w:rPr>
         <w:instrText xml:space="preserve"> REF resource4_note \h </w:instrText>
       </w:r>
       <w:r>
-        <w:rPr>
-          <w:sz w:val="20"/>
-          <w:szCs w:val="20"/>
-        </w:rPr>
         <w:instrText xml:space="preserve"> \* MERGEFORMAT </w:instrText>
       </w:r>
       <w:r>
-        <w:rPr>
-          <w:sz w:val="20"/>
-          <w:szCs w:val="20"/>
-        </w:rPr>
-      </w:r>
-      <w:r>
-        <w:rPr>
-          <w:sz w:val="20"/>
-          <w:szCs w:val="20"/>
-        </w:rPr>
         <w:fldChar w:fldCharType="separate"/>
       </w:r>
       <w:sdt>
@@ -11211,70 +9944,43 @@
               <w:u w:val="single"/>
               <w:shd w:val="clear" w:color="auto" w:fill="FFFFFF"/>
             </w:rPr>
-            <w:t>Chao, Anne, et al. “Rarefaction and extrapolation with Hill numbers: a framework for sampling and estimation in species diversity studies.” Ecological monographs 84.1 (2014): 45-67.</w:t>
+            <w:t xml:space="preserve">Chao, </w:t>
+          </w:r>
+          <w:r>
+            <w:rPr>
+              <w:rFonts w:ascii="Helvetica" w:hAnsi="Helvetica"/>
+              <w:color w:val="4183C4"/>
+              <w:spacing w:val="3"/>
+              <w:u w:val="single"/>
+              <w:shd w:val="clear" w:color="auto" w:fill="FFFFFF"/>
+            </w:rPr>
+            <w:lastRenderedPageBreak/>
+            <w:t>Anne, et al. “Rarefaction and extrapolation with Hill numbers: a framework for sampling and estimation in species diversity studies.” Ecological monographs 84.1 (2014): 45-67.</w:t>
           </w:r>
         </w:sdtContent>
       </w:sdt>
       <w:r>
-        <w:rPr>
-          <w:sz w:val="20"/>
-          <w:szCs w:val="20"/>
-        </w:rPr>
         <w:fldChar w:fldCharType="end"/>
       </w:r>
       <w:r>
-        <w:rPr>
-          <w:sz w:val="20"/>
-          <w:szCs w:val="20"/>
-        </w:rPr>
         <w:t xml:space="preserve"> </w:t>
       </w:r>
       <w:r>
-        <w:rPr>
-          <w:sz w:val="20"/>
-          <w:szCs w:val="20"/>
-        </w:rPr>
         <w:t>|</w:t>
       </w:r>
       <w:r>
-        <w:rPr>
-          <w:sz w:val="20"/>
-          <w:szCs w:val="20"/>
-        </w:rPr>
         <w:t xml:space="preserve"> </w:t>
       </w:r>
       <w:r>
-        <w:rPr>
-          <w:sz w:val="20"/>
-          <w:szCs w:val="20"/>
-        </w:rPr>
         <w:fldChar w:fldCharType="begin"/>
       </w:r>
       <w:r>
-        <w:rPr>
-          <w:sz w:val="20"/>
-          <w:szCs w:val="20"/>
-        </w:rPr>
         <w:instrText xml:space="preserve"> REF resource4_url \h </w:instrText>
       </w:r>
       <w:r>
-        <w:rPr>
-          <w:sz w:val="20"/>
-          <w:szCs w:val="20"/>
-        </w:rPr>
         <w:instrText xml:space="preserve"> \* MERGEFORMAT </w:instrText>
       </w:r>
       <w:r>
-        <w:rPr>
-          <w:sz w:val="20"/>
-          <w:szCs w:val="20"/>
-        </w:rPr>
-      </w:r>
-      <w:r>
-        <w:rPr>
-          <w:sz w:val="20"/>
-          <w:szCs w:val="20"/>
-        </w:rPr>
         <w:fldChar w:fldCharType="separate"/>
       </w:r>
       <w:sdt>
@@ -11297,86 +10003,36 @@
         </w:sdtContent>
       </w:sdt>
       <w:r>
-        <w:rPr>
-          <w:sz w:val="20"/>
-          <w:szCs w:val="20"/>
-        </w:rPr>
         <w:fldChar w:fldCharType="end"/>
       </w:r>
       <w:r>
-        <w:rPr>
-          <w:sz w:val="20"/>
-          <w:szCs w:val="20"/>
-        </w:rPr>
         <w:t xml:space="preserve"> </w:t>
       </w:r>
       <w:r>
-        <w:rPr>
-          <w:sz w:val="20"/>
-          <w:szCs w:val="20"/>
-        </w:rPr>
         <w:t>|</w:t>
       </w:r>
       <w:r>
-        <w:rPr>
-          <w:sz w:val="20"/>
-          <w:szCs w:val="20"/>
-        </w:rPr>
         <w:t xml:space="preserve"> {{ </w:t>
       </w:r>
       <w:r>
-        <w:rPr>
-          <w:sz w:val="20"/>
-          <w:szCs w:val="20"/>
-        </w:rPr>
         <w:t>ref_</w:t>
       </w:r>
       <w:r>
-        <w:rPr>
-          <w:sz w:val="20"/>
-          <w:szCs w:val="20"/>
-        </w:rPr>
         <w:t>bib</w:t>
       </w:r>
       <w:r>
-        <w:rPr>
-          <w:sz w:val="20"/>
-          <w:szCs w:val="20"/>
-        </w:rPr>
         <w:t>_</w:t>
       </w:r>
       <w:r>
-        <w:rPr>
-          <w:sz w:val="20"/>
-          <w:szCs w:val="20"/>
-        </w:rPr>
         <w:fldChar w:fldCharType="begin"/>
       </w:r>
       <w:r>
-        <w:rPr>
-          <w:sz w:val="20"/>
-          <w:szCs w:val="20"/>
-        </w:rPr>
         <w:instrText xml:space="preserve"> REF resource4_ref_id \h </w:instrText>
       </w:r>
       <w:r>
-        <w:rPr>
-          <w:sz w:val="20"/>
-          <w:szCs w:val="20"/>
-        </w:rPr>
         <w:instrText xml:space="preserve"> \* MERGEFORMAT </w:instrText>
       </w:r>
       <w:r>
-        <w:rPr>
-          <w:sz w:val="20"/>
-          <w:szCs w:val="20"/>
-        </w:rPr>
-      </w:r>
-      <w:r>
-        <w:rPr>
-          <w:sz w:val="20"/>
-          <w:szCs w:val="20"/>
-        </w:rPr>
         <w:fldChar w:fldCharType="separate"/>
       </w:r>
       <w:sdt>
@@ -11399,80 +10055,32 @@
         </w:sdtContent>
       </w:sdt>
       <w:r>
-        <w:rPr>
-          <w:sz w:val="20"/>
-          <w:szCs w:val="20"/>
-        </w:rPr>
         <w:fldChar w:fldCharType="end"/>
       </w:r>
       <w:r>
-        <w:rPr>
-          <w:sz w:val="20"/>
-          <w:szCs w:val="20"/>
-        </w:rPr>
         <w:t xml:space="preserve"> }} </w:t>
       </w:r>
       <w:r>
-        <w:rPr>
-          <w:sz w:val="20"/>
-          <w:szCs w:val="20"/>
-        </w:rPr>
         <w:t>|</w:t>
       </w:r>
     </w:p>
     <w:p>
-      <w:pPr>
-        <w:rPr>
-          <w:sz w:val="20"/>
-          <w:szCs w:val="20"/>
-        </w:rPr>
-      </w:pPr>
-      <w:r>
-        <w:rPr>
-          <w:sz w:val="20"/>
-          <w:szCs w:val="20"/>
-        </w:rPr>
+      <w:r>
         <w:t>|</w:t>
       </w:r>
       <w:r>
-        <w:rPr>
-          <w:sz w:val="20"/>
-          <w:szCs w:val="20"/>
-        </w:rPr>
         <w:t xml:space="preserve"> </w:t>
       </w:r>
       <w:r>
-        <w:rPr>
-          <w:sz w:val="20"/>
-          <w:szCs w:val="20"/>
-        </w:rPr>
         <w:fldChar w:fldCharType="begin"/>
       </w:r>
       <w:r>
-        <w:rPr>
-          <w:sz w:val="20"/>
-          <w:szCs w:val="20"/>
-        </w:rPr>
         <w:instrText xml:space="preserve"> REF resource5_type \h </w:instrText>
       </w:r>
       <w:r>
-        <w:rPr>
-          <w:sz w:val="20"/>
-          <w:szCs w:val="20"/>
-        </w:rPr>
         <w:instrText xml:space="preserve"> \* MERGEFORMAT </w:instrText>
       </w:r>
       <w:r>
-        <w:rPr>
-          <w:sz w:val="20"/>
-          <w:szCs w:val="20"/>
-        </w:rPr>
-      </w:r>
-      <w:r>
-        <w:rPr>
-          <w:sz w:val="20"/>
-          <w:szCs w:val="20"/>
-        </w:rPr>
         <w:fldChar w:fldCharType="separate"/>
       </w:r>
       <w:sdt>
@@ -11489,65 +10097,27 @@
         </w:sdtContent>
       </w:sdt>
       <w:r>
-        <w:rPr>
-          <w:sz w:val="20"/>
-          <w:szCs w:val="20"/>
-        </w:rPr>
         <w:fldChar w:fldCharType="end"/>
       </w:r>
       <w:r>
-        <w:rPr>
-          <w:sz w:val="20"/>
-          <w:szCs w:val="20"/>
-        </w:rPr>
         <w:t xml:space="preserve"> </w:t>
       </w:r>
       <w:r>
-        <w:rPr>
-          <w:sz w:val="20"/>
-          <w:szCs w:val="20"/>
-        </w:rPr>
         <w:t>|</w:t>
       </w:r>
       <w:r>
-        <w:rPr>
-          <w:sz w:val="20"/>
-          <w:szCs w:val="20"/>
-        </w:rPr>
         <w:t xml:space="preserve"> </w:t>
       </w:r>
       <w:r>
-        <w:rPr>
-          <w:sz w:val="20"/>
-          <w:szCs w:val="20"/>
-        </w:rPr>
         <w:fldChar w:fldCharType="begin"/>
       </w:r>
       <w:r>
-        <w:rPr>
-          <w:sz w:val="20"/>
-          <w:szCs w:val="20"/>
-        </w:rPr>
         <w:instrText xml:space="preserve"> REF resource5_name \h </w:instrText>
       </w:r>
       <w:r>
-        <w:rPr>
-          <w:sz w:val="20"/>
-          <w:szCs w:val="20"/>
-        </w:rPr>
         <w:instrText xml:space="preserve"> \* MERGEFORMAT </w:instrText>
       </w:r>
       <w:r>
-        <w:rPr>
-          <w:sz w:val="20"/>
-          <w:szCs w:val="20"/>
-        </w:rPr>
-      </w:r>
-      <w:r>
-        <w:rPr>
-          <w:sz w:val="20"/>
-          <w:szCs w:val="20"/>
-        </w:rPr>
         <w:fldChar w:fldCharType="separate"/>
       </w:r>
       <w:sdt>
@@ -11564,65 +10134,27 @@
         </w:sdtContent>
       </w:sdt>
       <w:r>
-        <w:rPr>
-          <w:sz w:val="20"/>
-          <w:szCs w:val="20"/>
-        </w:rPr>
         <w:fldChar w:fldCharType="end"/>
       </w:r>
       <w:r>
-        <w:rPr>
-          <w:sz w:val="20"/>
-          <w:szCs w:val="20"/>
-        </w:rPr>
         <w:t xml:space="preserve"> </w:t>
       </w:r>
       <w:r>
-        <w:rPr>
-          <w:sz w:val="20"/>
-          <w:szCs w:val="20"/>
-        </w:rPr>
         <w:t>|</w:t>
       </w:r>
       <w:r>
-        <w:rPr>
-          <w:sz w:val="20"/>
-          <w:szCs w:val="20"/>
-        </w:rPr>
         <w:t xml:space="preserve"> </w:t>
       </w:r>
       <w:r>
-        <w:rPr>
-          <w:sz w:val="20"/>
-          <w:szCs w:val="20"/>
-        </w:rPr>
         <w:fldChar w:fldCharType="begin"/>
       </w:r>
       <w:r>
-        <w:rPr>
-          <w:sz w:val="20"/>
-          <w:szCs w:val="20"/>
-        </w:rPr>
         <w:instrText xml:space="preserve"> REF resource5_note \h </w:instrText>
       </w:r>
       <w:r>
-        <w:rPr>
-          <w:sz w:val="20"/>
-          <w:szCs w:val="20"/>
-        </w:rPr>
         <w:instrText xml:space="preserve"> \* MERGEFORMAT </w:instrText>
       </w:r>
       <w:r>
-        <w:rPr>
-          <w:sz w:val="20"/>
-          <w:szCs w:val="20"/>
-        </w:rPr>
-      </w:r>
-      <w:r>
-        <w:rPr>
-          <w:sz w:val="20"/>
-          <w:szCs w:val="20"/>
-        </w:rPr>
         <w:fldChar w:fldCharType="separate"/>
       </w:r>
       <w:sdt>
@@ -11639,65 +10171,27 @@
         </w:sdtContent>
       </w:sdt>
       <w:r>
-        <w:rPr>
-          <w:sz w:val="20"/>
-          <w:szCs w:val="20"/>
-        </w:rPr>
         <w:fldChar w:fldCharType="end"/>
       </w:r>
       <w:r>
-        <w:rPr>
-          <w:sz w:val="20"/>
-          <w:szCs w:val="20"/>
-        </w:rPr>
         <w:t xml:space="preserve"> </w:t>
       </w:r>
       <w:r>
-        <w:rPr>
-          <w:sz w:val="20"/>
-          <w:szCs w:val="20"/>
-        </w:rPr>
         <w:t>|</w:t>
       </w:r>
       <w:r>
-        <w:rPr>
-          <w:sz w:val="20"/>
-          <w:szCs w:val="20"/>
-        </w:rPr>
         <w:t xml:space="preserve"> </w:t>
       </w:r>
       <w:r>
-        <w:rPr>
-          <w:sz w:val="20"/>
-          <w:szCs w:val="20"/>
-        </w:rPr>
         <w:fldChar w:fldCharType="begin"/>
       </w:r>
       <w:r>
-        <w:rPr>
-          <w:sz w:val="20"/>
-          <w:szCs w:val="20"/>
-        </w:rPr>
         <w:instrText xml:space="preserve"> REF resource5_url \h </w:instrText>
       </w:r>
       <w:r>
-        <w:rPr>
-          <w:sz w:val="20"/>
-          <w:szCs w:val="20"/>
-        </w:rPr>
         <w:instrText xml:space="preserve"> \* MERGEFORMAT </w:instrText>
       </w:r>
       <w:r>
-        <w:rPr>
-          <w:sz w:val="20"/>
-          <w:szCs w:val="20"/>
-        </w:rPr>
-      </w:r>
-      <w:r>
-        <w:rPr>
-          <w:sz w:val="20"/>
-          <w:szCs w:val="20"/>
-        </w:rPr>
         <w:fldChar w:fldCharType="separate"/>
       </w:r>
       <w:r>
@@ -11713,86 +10207,36 @@
         <w:t>&gt;</w:t>
       </w:r>
       <w:r>
-        <w:rPr>
-          <w:sz w:val="20"/>
-          <w:szCs w:val="20"/>
-        </w:rPr>
         <w:fldChar w:fldCharType="end"/>
       </w:r>
       <w:r>
-        <w:rPr>
-          <w:sz w:val="20"/>
-          <w:szCs w:val="20"/>
-        </w:rPr>
         <w:t xml:space="preserve"> </w:t>
       </w:r>
       <w:r>
-        <w:rPr>
-          <w:sz w:val="20"/>
-          <w:szCs w:val="20"/>
-        </w:rPr>
         <w:t>|</w:t>
       </w:r>
       <w:r>
-        <w:rPr>
-          <w:sz w:val="20"/>
-          <w:szCs w:val="20"/>
-        </w:rPr>
         <w:t xml:space="preserve"> {{ </w:t>
       </w:r>
       <w:r>
-        <w:rPr>
-          <w:sz w:val="20"/>
-          <w:szCs w:val="20"/>
-        </w:rPr>
         <w:t>ref_</w:t>
       </w:r>
       <w:r>
-        <w:rPr>
-          <w:sz w:val="20"/>
-          <w:szCs w:val="20"/>
-        </w:rPr>
         <w:t>bib</w:t>
       </w:r>
       <w:r>
-        <w:rPr>
-          <w:sz w:val="20"/>
-          <w:szCs w:val="20"/>
-        </w:rPr>
         <w:t>_</w:t>
       </w:r>
       <w:r>
-        <w:rPr>
-          <w:sz w:val="20"/>
-          <w:szCs w:val="20"/>
-        </w:rPr>
         <w:fldChar w:fldCharType="begin"/>
       </w:r>
       <w:r>
-        <w:rPr>
-          <w:sz w:val="20"/>
-          <w:szCs w:val="20"/>
-        </w:rPr>
         <w:instrText xml:space="preserve"> REF resource5_ref_id \h </w:instrText>
       </w:r>
       <w:r>
-        <w:rPr>
-          <w:sz w:val="20"/>
-          <w:szCs w:val="20"/>
-        </w:rPr>
         <w:instrText xml:space="preserve"> \* MERGEFORMAT </w:instrText>
       </w:r>
       <w:r>
-        <w:rPr>
-          <w:sz w:val="20"/>
-          <w:szCs w:val="20"/>
-        </w:rPr>
-      </w:r>
-      <w:r>
-        <w:rPr>
-          <w:sz w:val="20"/>
-          <w:szCs w:val="20"/>
-        </w:rPr>
         <w:fldChar w:fldCharType="separate"/>
       </w:r>
       <w:sdt>
@@ -11815,80 +10259,32 @@
         </w:sdtContent>
       </w:sdt>
       <w:r>
-        <w:rPr>
-          <w:sz w:val="20"/>
-          <w:szCs w:val="20"/>
-        </w:rPr>
         <w:fldChar w:fldCharType="end"/>
       </w:r>
       <w:r>
-        <w:rPr>
-          <w:sz w:val="20"/>
-          <w:szCs w:val="20"/>
-        </w:rPr>
         <w:t xml:space="preserve"> }} </w:t>
       </w:r>
       <w:r>
-        <w:rPr>
-          <w:sz w:val="20"/>
-          <w:szCs w:val="20"/>
-        </w:rPr>
         <w:t>|</w:t>
       </w:r>
     </w:p>
     <w:p>
-      <w:pPr>
-        <w:rPr>
-          <w:sz w:val="20"/>
-          <w:szCs w:val="20"/>
-        </w:rPr>
-      </w:pPr>
-      <w:r>
-        <w:rPr>
-          <w:sz w:val="20"/>
-          <w:szCs w:val="20"/>
-        </w:rPr>
+      <w:r>
         <w:t>|</w:t>
       </w:r>
       <w:r>
-        <w:rPr>
-          <w:sz w:val="20"/>
-          <w:szCs w:val="20"/>
-        </w:rPr>
         <w:t xml:space="preserve"> </w:t>
       </w:r>
       <w:r>
-        <w:rPr>
-          <w:sz w:val="20"/>
-          <w:szCs w:val="20"/>
-        </w:rPr>
         <w:fldChar w:fldCharType="begin"/>
       </w:r>
       <w:r>
-        <w:rPr>
-          <w:sz w:val="20"/>
-          <w:szCs w:val="20"/>
-        </w:rPr>
         <w:instrText xml:space="preserve"> REF resource6_type \h </w:instrText>
       </w:r>
       <w:r>
-        <w:rPr>
-          <w:sz w:val="20"/>
-          <w:szCs w:val="20"/>
-        </w:rPr>
         <w:instrText xml:space="preserve"> \* MERGEFORMAT </w:instrText>
       </w:r>
       <w:r>
-        <w:rPr>
-          <w:sz w:val="20"/>
-          <w:szCs w:val="20"/>
-        </w:rPr>
-      </w:r>
-      <w:r>
-        <w:rPr>
-          <w:sz w:val="20"/>
-          <w:szCs w:val="20"/>
-        </w:rPr>
         <w:fldChar w:fldCharType="separate"/>
       </w:r>
       <w:sdt>
@@ -11905,65 +10301,27 @@
         </w:sdtContent>
       </w:sdt>
       <w:r>
-        <w:rPr>
-          <w:sz w:val="20"/>
-          <w:szCs w:val="20"/>
-        </w:rPr>
         <w:fldChar w:fldCharType="end"/>
       </w:r>
       <w:r>
-        <w:rPr>
-          <w:sz w:val="20"/>
-          <w:szCs w:val="20"/>
-        </w:rPr>
         <w:t xml:space="preserve"> </w:t>
       </w:r>
       <w:r>
-        <w:rPr>
-          <w:sz w:val="20"/>
-          <w:szCs w:val="20"/>
-        </w:rPr>
         <w:t>|</w:t>
       </w:r>
       <w:r>
-        <w:rPr>
-          <w:sz w:val="20"/>
-          <w:szCs w:val="20"/>
-        </w:rPr>
         <w:t xml:space="preserve"> </w:t>
       </w:r>
       <w:r>
-        <w:rPr>
-          <w:sz w:val="20"/>
-          <w:szCs w:val="20"/>
-        </w:rPr>
         <w:fldChar w:fldCharType="begin"/>
       </w:r>
       <w:r>
-        <w:rPr>
-          <w:sz w:val="20"/>
-          <w:szCs w:val="20"/>
-        </w:rPr>
         <w:instrText xml:space="preserve"> REF resource6_name \h </w:instrText>
       </w:r>
       <w:r>
-        <w:rPr>
-          <w:sz w:val="20"/>
-          <w:szCs w:val="20"/>
-        </w:rPr>
         <w:instrText xml:space="preserve"> \* MERGEFORMAT </w:instrText>
       </w:r>
       <w:r>
-        <w:rPr>
-          <w:sz w:val="20"/>
-          <w:szCs w:val="20"/>
-        </w:rPr>
-      </w:r>
-      <w:r>
-        <w:rPr>
-          <w:sz w:val="20"/>
-          <w:szCs w:val="20"/>
-        </w:rPr>
         <w:fldChar w:fldCharType="separate"/>
       </w:r>
       <w:sdt>
@@ -11980,65 +10338,27 @@
         </w:sdtContent>
       </w:sdt>
       <w:r>
-        <w:rPr>
-          <w:sz w:val="20"/>
-          <w:szCs w:val="20"/>
-        </w:rPr>
         <w:fldChar w:fldCharType="end"/>
       </w:r>
       <w:r>
-        <w:rPr>
-          <w:sz w:val="20"/>
-          <w:szCs w:val="20"/>
-        </w:rPr>
         <w:t xml:space="preserve"> </w:t>
       </w:r>
       <w:r>
-        <w:rPr>
-          <w:sz w:val="20"/>
-          <w:szCs w:val="20"/>
-        </w:rPr>
         <w:t>|</w:t>
       </w:r>
       <w:r>
-        <w:rPr>
-          <w:sz w:val="20"/>
-          <w:szCs w:val="20"/>
-        </w:rPr>
         <w:t xml:space="preserve"> </w:t>
       </w:r>
       <w:r>
-        <w:rPr>
-          <w:sz w:val="20"/>
-          <w:szCs w:val="20"/>
-        </w:rPr>
         <w:fldChar w:fldCharType="begin"/>
       </w:r>
       <w:r>
-        <w:rPr>
-          <w:sz w:val="20"/>
-          <w:szCs w:val="20"/>
-        </w:rPr>
         <w:instrText xml:space="preserve"> REF resource6_note \h </w:instrText>
       </w:r>
       <w:r>
-        <w:rPr>
-          <w:sz w:val="20"/>
-          <w:szCs w:val="20"/>
-        </w:rPr>
         <w:instrText xml:space="preserve"> \* MERGEFORMAT </w:instrText>
       </w:r>
       <w:r>
-        <w:rPr>
-          <w:sz w:val="20"/>
-          <w:szCs w:val="20"/>
-        </w:rPr>
-      </w:r>
-      <w:r>
-        <w:rPr>
-          <w:sz w:val="20"/>
-          <w:szCs w:val="20"/>
-        </w:rPr>
         <w:fldChar w:fldCharType="separate"/>
       </w:r>
       <w:sdt>
@@ -12055,65 +10375,27 @@
         </w:sdtContent>
       </w:sdt>
       <w:r>
-        <w:rPr>
-          <w:sz w:val="20"/>
-          <w:szCs w:val="20"/>
-        </w:rPr>
         <w:fldChar w:fldCharType="end"/>
       </w:r>
       <w:r>
-        <w:rPr>
-          <w:sz w:val="20"/>
-          <w:szCs w:val="20"/>
-        </w:rPr>
         <w:t xml:space="preserve"> </w:t>
       </w:r>
       <w:r>
-        <w:rPr>
-          <w:sz w:val="20"/>
-          <w:szCs w:val="20"/>
-        </w:rPr>
         <w:t>|</w:t>
       </w:r>
       <w:r>
-        <w:rPr>
-          <w:sz w:val="20"/>
-          <w:szCs w:val="20"/>
-        </w:rPr>
         <w:t xml:space="preserve"> </w:t>
       </w:r>
       <w:r>
-        <w:rPr>
-          <w:sz w:val="20"/>
-          <w:szCs w:val="20"/>
-        </w:rPr>
         <w:fldChar w:fldCharType="begin"/>
       </w:r>
       <w:r>
-        <w:rPr>
-          <w:sz w:val="20"/>
-          <w:szCs w:val="20"/>
-        </w:rPr>
         <w:instrText xml:space="preserve"> REF resource6_url \h </w:instrText>
       </w:r>
       <w:r>
-        <w:rPr>
-          <w:sz w:val="20"/>
-          <w:szCs w:val="20"/>
-        </w:rPr>
         <w:instrText xml:space="preserve"> \* MERGEFORMAT </w:instrText>
       </w:r>
       <w:r>
-        <w:rPr>
-          <w:sz w:val="20"/>
-          <w:szCs w:val="20"/>
-        </w:rPr>
-      </w:r>
-      <w:r>
-        <w:rPr>
-          <w:sz w:val="20"/>
-          <w:szCs w:val="20"/>
-        </w:rPr>
         <w:fldChar w:fldCharType="separate"/>
       </w:r>
       <w:sdt>
@@ -12136,93 +10418,39 @@
         </w:sdtContent>
       </w:sdt>
       <w:r>
-        <w:rPr>
-          <w:sz w:val="20"/>
-          <w:szCs w:val="20"/>
-        </w:rPr>
         <w:fldChar w:fldCharType="end"/>
       </w:r>
       <w:r>
-        <w:rPr>
-          <w:sz w:val="20"/>
-          <w:szCs w:val="20"/>
-        </w:rPr>
         <w:t xml:space="preserve"> </w:t>
       </w:r>
       <w:r>
-        <w:rPr>
-          <w:sz w:val="20"/>
-          <w:szCs w:val="20"/>
-        </w:rPr>
         <w:t>|</w:t>
       </w:r>
       <w:r>
-        <w:rPr>
-          <w:sz w:val="20"/>
-          <w:szCs w:val="20"/>
-        </w:rPr>
         <w:t xml:space="preserve"> </w:t>
       </w:r>
       <w:r>
-        <w:rPr>
-          <w:sz w:val="20"/>
-          <w:szCs w:val="20"/>
-        </w:rPr>
         <w:t xml:space="preserve">{{ </w:t>
       </w:r>
       <w:r>
-        <w:rPr>
-          <w:sz w:val="20"/>
-          <w:szCs w:val="20"/>
-        </w:rPr>
         <w:t>ref_</w:t>
       </w:r>
       <w:r>
-        <w:rPr>
-          <w:sz w:val="20"/>
-          <w:szCs w:val="20"/>
-        </w:rPr>
         <w:t>bib</w:t>
       </w:r>
       <w:r>
-        <w:rPr>
-          <w:sz w:val="20"/>
-          <w:szCs w:val="20"/>
-        </w:rPr>
         <w:t>_</w:t>
       </w:r>
       <w:r>
-        <w:rPr>
-          <w:sz w:val="20"/>
-          <w:szCs w:val="20"/>
-        </w:rPr>
         <w:fldChar w:fldCharType="begin"/>
       </w:r>
       <w:r>
-        <w:rPr>
-          <w:sz w:val="20"/>
-          <w:szCs w:val="20"/>
-        </w:rPr>
         <w:instrText xml:space="preserve"> REF resource6_ref_id \h </w:instrText>
       </w:r>
       <w:r>
-        <w:rPr>
-          <w:sz w:val="20"/>
-          <w:szCs w:val="20"/>
-        </w:rPr>
         <w:instrText xml:space="preserve"> \* MERGEFORMAT </w:instrText>
       </w:r>
       <w:r>
-        <w:rPr>
-          <w:sz w:val="20"/>
-          <w:szCs w:val="20"/>
-        </w:rPr>
-      </w:r>
-      <w:r>
-        <w:rPr>
-          <w:sz w:val="20"/>
-          <w:szCs w:val="20"/>
-        </w:rPr>
         <w:fldChar w:fldCharType="separate"/>
       </w:r>
       <w:sdt>
@@ -12242,24 +10470,12 @@
         </w:sdtContent>
       </w:sdt>
       <w:r>
-        <w:rPr>
-          <w:sz w:val="20"/>
-          <w:szCs w:val="20"/>
-        </w:rPr>
         <w:fldChar w:fldCharType="end"/>
       </w:r>
       <w:r>
-        <w:rPr>
-          <w:sz w:val="20"/>
-          <w:szCs w:val="20"/>
-        </w:rPr>
         <w:t xml:space="preserve"> }} </w:t>
       </w:r>
       <w:r>
-        <w:rPr>
-          <w:sz w:val="20"/>
-          <w:szCs w:val="20"/>
-        </w:rPr>
         <w:t>|</w:t>
       </w:r>
     </w:p>
@@ -12452,25 +10668,11 @@
       </w:r>
     </w:p>
     <w:p>
-      <w:pPr>
-        <w:rPr>
-          <w:color w:val="3A7C22" w:themeColor="accent6" w:themeShade="BF"/>
-        </w:rPr>
-      </w:pPr>
-      <w:r>
-        <w:rPr>
-          <w:color w:val="3A7C22" w:themeColor="accent6" w:themeShade="BF"/>
-        </w:rPr>
+      <w:r>
         <w:t>::::::</w:t>
       </w:r>
     </w:p>
-    <w:p>
-      <w:pPr>
-        <w:rPr>
-          <w:color w:val="3A7C22" w:themeColor="accent6" w:themeShade="BF"/>
-        </w:rPr>
-      </w:pPr>
-    </w:p>
+    <w:p/>
     <w:p>
       <w:pPr>
         <w:pStyle w:val="Heading4"/>
@@ -12594,20 +10796,10 @@
     </w:p>
     <w:p/>
     <w:p>
-      <w:pPr>
-        <w:rPr>
-          <w:sz w:val="20"/>
-          <w:szCs w:val="20"/>
-        </w:rPr>
-      </w:pPr>
       <w:r>
         <w:t>{</w:t>
       </w:r>
       <w:r>
-        <w:rPr>
-          <w:sz w:val="20"/>
-          <w:szCs w:val="20"/>
-        </w:rPr>
         <w:t>{ ref_bib_gotelli_colwell_2001 }}</w:t>
       </w:r>
     </w:p>
@@ -12698,19 +10890,19 @@
     <w:p/>
     <w:p>
       <w:r>
+        <w:t>{{ ref_bib_styring_2020 }}</w:t>
+      </w:r>
+    </w:p>
+    <w:p/>
+    <w:p>
+      <w:r>
+        <w:t>{{ ref_bib_tobler_et_al_2008 }}</w:t>
+      </w:r>
+    </w:p>
+    <w:p/>
+    <w:p>
+      <w:r>
         <w:lastRenderedPageBreak/>
-        <w:t>{{ ref_bib_styring_2020 }}</w:t>
-      </w:r>
-    </w:p>
-    <w:p/>
-    <w:p>
-      <w:r>
-        <w:t>{{ ref_bib_tobler_et_al_2008 }}</w:t>
-      </w:r>
-    </w:p>
-    <w:p/>
-    <w:p>
-      <w:r>
         <w:t>{{ ref_bib_vsn_international_2022 }}</w:t>
       </w:r>
     </w:p>
@@ -16057,12 +14249,12 @@
   <w:style w:type="paragraph" w:default="1" w:styleId="Normal">
     <w:name w:val="Normal"/>
     <w:qFormat/>
-    <w:rsid w:val="005E2D3B"/>
+    <w:rsid w:val="00E63F2A"/>
     <w:pPr>
       <w:spacing w:after="0" w:line="240" w:lineRule="auto"/>
     </w:pPr>
     <w:rPr>
-      <w:rFonts w:ascii="Times New Roman" w:eastAsia="Times New Roman" w:hAnsi="Times New Roman" w:cs="Times New Roman"/>
+      <w:rFonts w:eastAsia="Times New Roman" w:cs="Times New Roman"/>
       <w:kern w:val="0"/>
       <w:lang w:eastAsia="en-CA"/>
       <w14:ligatures w14:val="none"/>
@@ -19818,64 +18010,6 @@
       </w:docPartPr>
       <w:docPartBody>
         <w:p>
-          <w:r>
-            <w:rPr>
-              <w:rStyle w:val="PlaceholderText"/>
-            </w:rPr>
-            <w:t>Click or tap here to enter text.</w:t>
-          </w:r>
-        </w:p>
-      </w:docPartBody>
-    </w:docPart>
-    <w:docPart>
-      <w:docPartPr>
-        <w:name w:val="827D08BD487F47E1A85623B5FD703D1B"/>
-        <w:category>
-          <w:name w:val="General"/>
-          <w:gallery w:val="placeholder"/>
-        </w:category>
-        <w:types>
-          <w:type w:val="bbPlcHdr"/>
-        </w:types>
-        <w:behaviors>
-          <w:behavior w:val="content"/>
-        </w:behaviors>
-        <w:guid w:val="{225EAA5E-E2FE-42B7-AB70-C2A26F20E613}"/>
-      </w:docPartPr>
-      <w:docPartBody>
-        <w:p>
-          <w:pPr>
-            <w:pStyle w:val="827D08BD487F47E1A85623B5FD703D1B"/>
-          </w:pPr>
-          <w:r>
-            <w:rPr>
-              <w:rStyle w:val="PlaceholderText"/>
-            </w:rPr>
-            <w:t>Click or tap here to enter text.</w:t>
-          </w:r>
-        </w:p>
-      </w:docPartBody>
-    </w:docPart>
-    <w:docPart>
-      <w:docPartPr>
-        <w:name w:val="7633452F9D0346C78138AF2738AA07D0"/>
-        <w:category>
-          <w:name w:val="General"/>
-          <w:gallery w:val="placeholder"/>
-        </w:category>
-        <w:types>
-          <w:type w:val="bbPlcHdr"/>
-        </w:types>
-        <w:behaviors>
-          <w:behavior w:val="content"/>
-        </w:behaviors>
-        <w:guid w:val="{FCFE0EAD-A637-41AF-82B2-0C8F3F727D31}"/>
-      </w:docPartPr>
-      <w:docPartBody>
-        <w:p>
-          <w:pPr>
-            <w:pStyle w:val="7633452F9D0346C78138AF2738AA07D0"/>
-          </w:pPr>
           <w:r>
             <w:rPr>
               <w:rStyle w:val="PlaceholderText"/>
@@ -21350,6 +19484,7 @@
     <w:rsid w:val="001A6618"/>
     <w:rsid w:val="001B5381"/>
     <w:rsid w:val="001C01FF"/>
+    <w:rsid w:val="002038EF"/>
     <w:rsid w:val="00221FFD"/>
     <w:rsid w:val="00224184"/>
     <w:rsid w:val="00230D16"/>
